--- a/webRallies.docx
+++ b/webRallies.docx
@@ -135,7 +135,7 @@
           <w:r>
             <w:fldChar w:fldCharType="separate"/>
           </w:r>
-          <w:hyperlink w:anchor="_Toc95841879" w:history="1">
+          <w:hyperlink w:anchor="_Toc97477600" w:history="1">
             <w:r>
               <w:rPr>
                 <w:rStyle w:val="Hipervnculo"/>
@@ -175,7 +175,7 @@
                 <w:noProof/>
                 <w:webHidden/>
               </w:rPr>
-              <w:instrText xml:space="preserve"> PAGEREF _Toc95841879 \h </w:instrText>
+              <w:instrText xml:space="preserve"> PAGEREF _Toc97477600 \h </w:instrText>
             </w:r>
             <w:r>
               <w:rPr>
@@ -217,7 +217,7 @@
               <w:noProof/>
             </w:rPr>
           </w:pPr>
-          <w:hyperlink w:anchor="_Toc95841880" w:history="1">
+          <w:hyperlink w:anchor="_Toc97477601" w:history="1">
             <w:r>
               <w:rPr>
                 <w:rStyle w:val="Hipervnculo"/>
@@ -257,7 +257,7 @@
                 <w:noProof/>
                 <w:webHidden/>
               </w:rPr>
-              <w:instrText xml:space="preserve"> PAGEREF _Toc95841880 \h </w:instrText>
+              <w:instrText xml:space="preserve"> PAGEREF _Toc97477601 \h </w:instrText>
             </w:r>
             <w:r>
               <w:rPr>
@@ -299,7 +299,7 @@
               <w:noProof/>
             </w:rPr>
           </w:pPr>
-          <w:hyperlink w:anchor="_Toc95841881" w:history="1">
+          <w:hyperlink w:anchor="_Toc97477602" w:history="1">
             <w:r>
               <w:rPr>
                 <w:rStyle w:val="Hipervnculo"/>
@@ -339,7 +339,7 @@
                 <w:noProof/>
                 <w:webHidden/>
               </w:rPr>
-              <w:instrText xml:space="preserve"> PAGEREF _Toc95841881 \h </w:instrText>
+              <w:instrText xml:space="preserve"> PAGEREF _Toc97477602 \h </w:instrText>
             </w:r>
             <w:r>
               <w:rPr>
@@ -381,7 +381,7 @@
               <w:noProof/>
             </w:rPr>
           </w:pPr>
-          <w:hyperlink w:anchor="_Toc95841882" w:history="1">
+          <w:hyperlink w:anchor="_Toc97477603" w:history="1">
             <w:r>
               <w:rPr>
                 <w:rStyle w:val="Hipervnculo"/>
@@ -421,7 +421,7 @@
                 <w:noProof/>
                 <w:webHidden/>
               </w:rPr>
-              <w:instrText xml:space="preserve"> PAGEREF _Toc95841882 \h </w:instrText>
+              <w:instrText xml:space="preserve"> PAGEREF _Toc97477603 \h </w:instrText>
             </w:r>
             <w:r>
               <w:rPr>
@@ -463,7 +463,7 @@
               <w:noProof/>
             </w:rPr>
           </w:pPr>
-          <w:hyperlink w:anchor="_Toc95841883" w:history="1">
+          <w:hyperlink w:anchor="_Toc97477604" w:history="1">
             <w:r>
               <w:rPr>
                 <w:rStyle w:val="Hipervnculo"/>
@@ -503,7 +503,7 @@
                 <w:noProof/>
                 <w:webHidden/>
               </w:rPr>
-              <w:instrText xml:space="preserve"> PAGEREF _Toc95841883 \h </w:instrText>
+              <w:instrText xml:space="preserve"> PAGEREF _Toc97477604 \h </w:instrText>
             </w:r>
             <w:r>
               <w:rPr>
@@ -524,76 +524,6 @@
                 <w:webHidden/>
               </w:rPr>
               <w:t>6</w:t>
-            </w:r>
-            <w:r>
-              <w:rPr>
-                <w:noProof/>
-                <w:webHidden/>
-              </w:rPr>
-              <w:fldChar w:fldCharType="end"/>
-            </w:r>
-          </w:hyperlink>
-        </w:p>
-        <w:p>
-          <w:pPr>
-            <w:pStyle w:val="TDC2"/>
-            <w:tabs>
-              <w:tab w:val="right" w:leader="dot" w:pos="8494"/>
-            </w:tabs>
-            <w:rPr>
-              <w:noProof/>
-            </w:rPr>
-          </w:pPr>
-          <w:hyperlink w:anchor="_Toc95841884" w:history="1">
-            <w:r>
-              <w:rPr>
-                <w:rStyle w:val="Hipervnculo"/>
-                <w:noProof/>
-              </w:rPr>
-              <w:t>2.4 Mapa web</w:t>
-            </w:r>
-            <w:r>
-              <w:rPr>
-                <w:noProof/>
-                <w:webHidden/>
-              </w:rPr>
-              <w:tab/>
-            </w:r>
-            <w:r>
-              <w:rPr>
-                <w:noProof/>
-                <w:webHidden/>
-              </w:rPr>
-              <w:fldChar w:fldCharType="begin"/>
-            </w:r>
-            <w:r>
-              <w:rPr>
-                <w:noProof/>
-                <w:webHidden/>
-              </w:rPr>
-              <w:instrText xml:space="preserve"> PAGEREF _Toc95841884 \h </w:instrText>
-            </w:r>
-            <w:r>
-              <w:rPr>
-                <w:noProof/>
-                <w:webHidden/>
-              </w:rPr>
-            </w:r>
-            <w:r>
-              <w:rPr>
-                <w:noProof/>
-                <w:webHidden/>
-              </w:rPr>
-              <w:fldChar w:fldCharType="separate"/>
-            </w:r>
-            <w:r>
-              <w:rPr>
-                <w:b/>
-                <w:bCs/>
-                <w:noProof/>
-                <w:webHidden/>
-              </w:rPr>
-              <w:t>¡Error! Marcador no definido.</w:t>
             </w:r>
             <w:r>
               <w:rPr>
@@ -615,12 +545,94 @@
               <w:noProof/>
             </w:rPr>
           </w:pPr>
-          <w:hyperlink w:anchor="_Toc95841885" w:history="1">
+          <w:hyperlink w:anchor="_Toc97477605" w:history="1">
             <w:r>
               <w:rPr>
                 <w:rStyle w:val="Hipervnculo"/>
                 <w:noProof/>
               </w:rPr>
+              <w:t>2.4</w:t>
+            </w:r>
+            <w:r>
+              <w:rPr>
+                <w:noProof/>
+              </w:rPr>
+              <w:tab/>
+            </w:r>
+            <w:r>
+              <w:rPr>
+                <w:rStyle w:val="Hipervnculo"/>
+                <w:noProof/>
+              </w:rPr>
+              <w:t>Mapa Web</w:t>
+            </w:r>
+            <w:r>
+              <w:rPr>
+                <w:noProof/>
+                <w:webHidden/>
+              </w:rPr>
+              <w:tab/>
+            </w:r>
+            <w:r>
+              <w:rPr>
+                <w:noProof/>
+                <w:webHidden/>
+              </w:rPr>
+              <w:fldChar w:fldCharType="begin"/>
+            </w:r>
+            <w:r>
+              <w:rPr>
+                <w:noProof/>
+                <w:webHidden/>
+              </w:rPr>
+              <w:instrText xml:space="preserve"> PAGEREF _Toc97477605 \h </w:instrText>
+            </w:r>
+            <w:r>
+              <w:rPr>
+                <w:noProof/>
+                <w:webHidden/>
+              </w:rPr>
+            </w:r>
+            <w:r>
+              <w:rPr>
+                <w:noProof/>
+                <w:webHidden/>
+              </w:rPr>
+              <w:fldChar w:fldCharType="separate"/>
+            </w:r>
+            <w:r>
+              <w:rPr>
+                <w:noProof/>
+                <w:webHidden/>
+              </w:rPr>
+              <w:t>9</w:t>
+            </w:r>
+            <w:r>
+              <w:rPr>
+                <w:noProof/>
+                <w:webHidden/>
+              </w:rPr>
+              <w:fldChar w:fldCharType="end"/>
+            </w:r>
+          </w:hyperlink>
+        </w:p>
+        <w:p>
+          <w:pPr>
+            <w:pStyle w:val="TDC2"/>
+            <w:tabs>
+              <w:tab w:val="left" w:pos="880"/>
+              <w:tab w:val="right" w:leader="dot" w:pos="8494"/>
+            </w:tabs>
+            <w:rPr>
+              <w:noProof/>
+            </w:rPr>
+          </w:pPr>
+          <w:hyperlink w:anchor="_Toc97477606" w:history="1">
+            <w:r>
+              <w:rPr>
+                <w:rStyle w:val="Hipervnculo"/>
+                <w:noProof/>
+              </w:rPr>
               <w:t>2.5</w:t>
             </w:r>
             <w:r>
@@ -655,7 +667,7 @@
                 <w:noProof/>
                 <w:webHidden/>
               </w:rPr>
-              <w:instrText xml:space="preserve"> PAGEREF _Toc95841885 \h </w:instrText>
+              <w:instrText xml:space="preserve"> PAGEREF _Toc97477606 \h </w:instrText>
             </w:r>
             <w:r>
               <w:rPr>
@@ -675,7 +687,7 @@
                 <w:noProof/>
                 <w:webHidden/>
               </w:rPr>
-              <w:t>8</w:t>
+              <w:t>10</w:t>
             </w:r>
             <w:r>
               <w:rPr>
@@ -696,7 +708,7 @@
               <w:noProof/>
             </w:rPr>
           </w:pPr>
-          <w:hyperlink w:anchor="_Toc95841886" w:history="1">
+          <w:hyperlink w:anchor="_Toc97477607" w:history="1">
             <w:r>
               <w:rPr>
                 <w:rStyle w:val="Hipervnculo"/>
@@ -723,7 +735,7 @@
                 <w:noProof/>
                 <w:webHidden/>
               </w:rPr>
-              <w:instrText xml:space="preserve"> PAGEREF _Toc95841886 \h </w:instrText>
+              <w:instrText xml:space="preserve"> PAGEREF _Toc97477607 \h </w:instrText>
             </w:r>
             <w:r>
               <w:rPr>
@@ -743,7 +755,7 @@
                 <w:noProof/>
                 <w:webHidden/>
               </w:rPr>
-              <w:t>9</w:t>
+              <w:t>11</w:t>
             </w:r>
             <w:r>
               <w:rPr>
@@ -764,13 +776,13 @@
               <w:noProof/>
             </w:rPr>
           </w:pPr>
-          <w:hyperlink w:anchor="_Toc95841887" w:history="1">
+          <w:hyperlink w:anchor="_Toc97477608" w:history="1">
             <w:r>
               <w:rPr>
                 <w:rStyle w:val="Hipervnculo"/>
                 <w:noProof/>
               </w:rPr>
-              <w:t>2.7 Mockup</w:t>
+              <w:t>2.7 Estructura de ficheros</w:t>
             </w:r>
             <w:r>
               <w:rPr>
@@ -791,7 +803,7 @@
                 <w:noProof/>
                 <w:webHidden/>
               </w:rPr>
-              <w:instrText xml:space="preserve"> PAGEREF _Toc95841887 \h </w:instrText>
+              <w:instrText xml:space="preserve"> PAGEREF _Toc97477608 \h </w:instrText>
             </w:r>
             <w:r>
               <w:rPr>
@@ -808,80 +820,10 @@
             </w:r>
             <w:r>
               <w:rPr>
-                <w:b/>
-                <w:bCs/>
                 <w:noProof/>
                 <w:webHidden/>
               </w:rPr>
-              <w:t>¡Error! Marcador no definido.</w:t>
-            </w:r>
-            <w:r>
-              <w:rPr>
-                <w:noProof/>
-                <w:webHidden/>
-              </w:rPr>
-              <w:fldChar w:fldCharType="end"/>
-            </w:r>
-          </w:hyperlink>
-        </w:p>
-        <w:p>
-          <w:pPr>
-            <w:pStyle w:val="TDC2"/>
-            <w:tabs>
-              <w:tab w:val="right" w:leader="dot" w:pos="8494"/>
-            </w:tabs>
-            <w:rPr>
-              <w:noProof/>
-            </w:rPr>
-          </w:pPr>
-          <w:hyperlink w:anchor="_Toc95841888" w:history="1">
-            <w:r>
-              <w:rPr>
-                <w:rStyle w:val="Hipervnculo"/>
-                <w:noProof/>
-              </w:rPr>
-              <w:t>2.8 Estructura de ficheros</w:t>
-            </w:r>
-            <w:r>
-              <w:rPr>
-                <w:noProof/>
-                <w:webHidden/>
-              </w:rPr>
-              <w:tab/>
-            </w:r>
-            <w:r>
-              <w:rPr>
-                <w:noProof/>
-                <w:webHidden/>
-              </w:rPr>
-              <w:fldChar w:fldCharType="begin"/>
-            </w:r>
-            <w:r>
-              <w:rPr>
-                <w:noProof/>
-                <w:webHidden/>
-              </w:rPr>
-              <w:instrText xml:space="preserve"> PAGEREF _Toc95841888 \h </w:instrText>
-            </w:r>
-            <w:r>
-              <w:rPr>
-                <w:noProof/>
-                <w:webHidden/>
-              </w:rPr>
-            </w:r>
-            <w:r>
-              <w:rPr>
-                <w:noProof/>
-                <w:webHidden/>
-              </w:rPr>
-              <w:fldChar w:fldCharType="separate"/>
-            </w:r>
-            <w:r>
-              <w:rPr>
-                <w:noProof/>
-                <w:webHidden/>
-              </w:rPr>
-              <w:t>10</w:t>
+              <w:t>18</w:t>
             </w:r>
             <w:r>
               <w:rPr>
@@ -903,7 +845,7 @@
               <w:noProof/>
             </w:rPr>
           </w:pPr>
-          <w:hyperlink w:anchor="_Toc95841889" w:history="1">
+          <w:hyperlink w:anchor="_Toc97477609" w:history="1">
             <w:r>
               <w:rPr>
                 <w:rStyle w:val="Hipervnculo"/>
@@ -922,7 +864,7 @@
                 <w:rStyle w:val="Hipervnculo"/>
                 <w:noProof/>
               </w:rPr>
-              <w:t>Implantación HTML</w:t>
+              <w:t>Implantación HTML Y CSS</w:t>
             </w:r>
             <w:r>
               <w:rPr>
@@ -943,7 +885,7 @@
                 <w:noProof/>
                 <w:webHidden/>
               </w:rPr>
-              <w:instrText xml:space="preserve"> PAGEREF _Toc95841889 \h </w:instrText>
+              <w:instrText xml:space="preserve"> PAGEREF _Toc97477609 \h </w:instrText>
             </w:r>
             <w:r>
               <w:rPr>
@@ -963,7 +905,7 @@
                 <w:noProof/>
                 <w:webHidden/>
               </w:rPr>
-              <w:t>14</w:t>
+              <w:t>22</w:t>
             </w:r>
             <w:r>
               <w:rPr>
@@ -984,7 +926,7 @@
               <w:noProof/>
             </w:rPr>
           </w:pPr>
-          <w:hyperlink w:anchor="_Toc95841890" w:history="1">
+          <w:hyperlink w:anchor="_Toc97477610" w:history="1">
             <w:r>
               <w:rPr>
                 <w:rStyle w:val="Hipervnculo"/>
@@ -1011,7 +953,7 @@
                 <w:noProof/>
                 <w:webHidden/>
               </w:rPr>
-              <w:instrText xml:space="preserve"> PAGEREF _Toc95841890 \h </w:instrText>
+              <w:instrText xml:space="preserve"> PAGEREF _Toc97477610 \h </w:instrText>
             </w:r>
             <w:r>
               <w:rPr>
@@ -1031,7 +973,7 @@
                 <w:noProof/>
                 <w:webHidden/>
               </w:rPr>
-              <w:t>14</w:t>
+              <w:t>22</w:t>
             </w:r>
             <w:r>
               <w:rPr>
@@ -1069,7 +1011,7 @@
           <w:numId w:val="2"/>
         </w:numPr>
       </w:pPr>
-      <w:bookmarkStart w:id="0" w:name="_Toc95841879"/>
+      <w:bookmarkStart w:id="0" w:name="_Toc97477600"/>
       <w:r>
         <w:lastRenderedPageBreak/>
         <w:t>Descripción del proyecto</w:t>
@@ -1222,7 +1164,15 @@
         <w:t xml:space="preserve">: documentación del diseño, en la </w:t>
       </w:r>
       <w:r>
-        <w:t>que se detallará diferentes aspectos de como se estructurará la página web… y diferentes apartados que se seguirán añadiendo a medida que se avance en el proyecto.</w:t>
+        <w:t xml:space="preserve">que se detallará diferentes aspectos de </w:t>
+      </w:r>
+      <w:proofErr w:type="spellStart"/>
+      <w:r>
+        <w:t>como</w:t>
+      </w:r>
+      <w:proofErr w:type="spellEnd"/>
+      <w:r>
+        <w:t xml:space="preserve"> se estructurará la página web… y diferentes apartados que se seguirán añadiendo a medida que se avance en el proyecto.</w:t>
       </w:r>
     </w:p>
     <w:p>
@@ -1238,7 +1188,7 @@
           <w:numId w:val="2"/>
         </w:numPr>
       </w:pPr>
-      <w:bookmarkStart w:id="1" w:name="_Toc95841880"/>
+      <w:bookmarkStart w:id="1" w:name="_Toc97477601"/>
       <w:r>
         <w:lastRenderedPageBreak/>
         <w:t xml:space="preserve">Documentación </w:t>
@@ -1257,7 +1207,7 @@
           <w:numId w:val="2"/>
         </w:numPr>
       </w:pPr>
-      <w:bookmarkStart w:id="2" w:name="_Toc95841881"/>
+      <w:bookmarkStart w:id="2" w:name="_Toc97477602"/>
       <w:r>
         <w:t>Inventario de contenido</w:t>
       </w:r>
@@ -1267,7 +1217,15 @@
     <w:p>
       <w:r>
         <w:tab/>
-        <w:t xml:space="preserve">La estructura de la página web se centra en una página principal, en la que aparecerán las últimas noticias y en la parte superior un menú con el que se podrá acceder a las demás categorías de la web (véase posteriormente el wireframe para más información del esqueleto de la página). </w:t>
+        <w:t xml:space="preserve">La estructura de la página web se centra en una página principal, en la que aparecerán las últimas noticias y en la parte superior un menú con el que se podrá acceder a las demás categorías de la web (véase posteriormente el </w:t>
+      </w:r>
+      <w:proofErr w:type="spellStart"/>
+      <w:r>
+        <w:t>wireframe</w:t>
+      </w:r>
+      <w:proofErr w:type="spellEnd"/>
+      <w:r>
+        <w:t xml:space="preserve"> para más información del esqueleto de la página). </w:t>
       </w:r>
       <w:r>
         <w:t xml:space="preserve">La estructura se puede ver mejor en este inventario de contenido: </w:t>
@@ -1443,7 +1401,7 @@
           <w:numId w:val="2"/>
         </w:numPr>
       </w:pPr>
-      <w:bookmarkStart w:id="3" w:name="_Toc95841882"/>
+      <w:bookmarkStart w:id="3" w:name="_Toc97477603"/>
       <w:r>
         <w:lastRenderedPageBreak/>
         <w:t>A</w:t>
@@ -1529,7 +1487,7 @@
           <w:numId w:val="2"/>
         </w:numPr>
       </w:pPr>
-      <w:bookmarkStart w:id="4" w:name="_Toc95841883"/>
+      <w:bookmarkStart w:id="4" w:name="_Toc97477604"/>
       <w:r>
         <w:lastRenderedPageBreak/>
         <w:t>Diagrama de casos de uso</w:t>
@@ -4416,10 +4374,12 @@
           <w:numId w:val="2"/>
         </w:numPr>
       </w:pPr>
+      <w:bookmarkStart w:id="5" w:name="_Toc97477605"/>
       <w:r>
         <w:lastRenderedPageBreak/>
         <w:t>Mapa Web</w:t>
       </w:r>
+      <w:bookmarkEnd w:id="5"/>
     </w:p>
     <w:p>
       <w:pPr>
@@ -4511,11 +4471,11 @@
         <w:lastRenderedPageBreak/>
         <w:t xml:space="preserve"> </w:t>
       </w:r>
-      <w:bookmarkStart w:id="5" w:name="_Toc95841885"/>
+      <w:bookmarkStart w:id="6" w:name="_Toc97477606"/>
       <w:r>
         <w:t>Prototipo Manual</w:t>
       </w:r>
-      <w:bookmarkEnd w:id="5"/>
+      <w:bookmarkEnd w:id="6"/>
     </w:p>
     <w:p>
       <w:pPr>
@@ -4586,11 +4546,16 @@
         <w:lastRenderedPageBreak/>
         <w:tab/>
       </w:r>
-      <w:bookmarkStart w:id="6" w:name="_Toc95841886"/>
-      <w:r>
-        <w:t>2.6 Wireframe</w:t>
-      </w:r>
-      <w:bookmarkEnd w:id="6"/>
+      <w:bookmarkStart w:id="7" w:name="_Toc97477607"/>
+      <w:r>
+        <w:t xml:space="preserve">2.6 </w:t>
+      </w:r>
+      <w:proofErr w:type="spellStart"/>
+      <w:r>
+        <w:t>Wireframe</w:t>
+      </w:r>
+      <w:bookmarkEnd w:id="7"/>
+      <w:proofErr w:type="spellEnd"/>
     </w:p>
     <w:p/>
     <w:p>
@@ -4643,19 +4608,30 @@
         <w:jc w:val="center"/>
       </w:pPr>
       <w:r>
-        <w:t>Figura 6: Wireframe de la página principal</w:t>
-      </w:r>
-    </w:p>
-    <w:p>
-      <w:pPr>
-        <w:jc w:val="center"/>
-      </w:pPr>
-    </w:p>
-    <w:p>
-      <w:pPr>
-        <w:jc w:val="center"/>
-      </w:pPr>
-      <w:r>
+        <w:t xml:space="preserve">Figura 6: </w:t>
+      </w:r>
+      <w:proofErr w:type="spellStart"/>
+      <w:r>
+        <w:t>Wireframe</w:t>
+      </w:r>
+      <w:proofErr w:type="spellEnd"/>
+      <w:r>
+        <w:t xml:space="preserve"> de la página principal</w:t>
+      </w:r>
+    </w:p>
+    <w:p>
+      <w:pPr>
+        <w:jc w:val="center"/>
+      </w:pPr>
+    </w:p>
+    <w:p>
+      <w:pPr>
+        <w:jc w:val="center"/>
+      </w:pPr>
+      <w:r>
+        <w:rPr>
+          <w:noProof/>
+        </w:rPr>
         <w:drawing>
           <wp:inline distT="0" distB="0" distL="0" distR="0" wp14:anchorId="5DE10B14" wp14:editId="32ADEEF8">
             <wp:extent cx="5400040" cy="3745865"/>
@@ -4698,19 +4674,30 @@
         <w:jc w:val="center"/>
       </w:pPr>
       <w:r>
-        <w:t>Figura 7: Wireframe de la ventana palmarés</w:t>
-      </w:r>
-    </w:p>
-    <w:p>
-      <w:pPr>
-        <w:jc w:val="center"/>
-      </w:pPr>
-    </w:p>
-    <w:p>
-      <w:pPr>
-        <w:jc w:val="center"/>
-      </w:pPr>
-      <w:r>
+        <w:t xml:space="preserve">Figura 7: </w:t>
+      </w:r>
+      <w:proofErr w:type="spellStart"/>
+      <w:r>
+        <w:t>Wireframe</w:t>
+      </w:r>
+      <w:proofErr w:type="spellEnd"/>
+      <w:r>
+        <w:t xml:space="preserve"> de la ventana palmarés</w:t>
+      </w:r>
+    </w:p>
+    <w:p>
+      <w:pPr>
+        <w:jc w:val="center"/>
+      </w:pPr>
+    </w:p>
+    <w:p>
+      <w:pPr>
+        <w:jc w:val="center"/>
+      </w:pPr>
+      <w:r>
+        <w:rPr>
+          <w:noProof/>
+        </w:rPr>
         <w:lastRenderedPageBreak/>
         <w:drawing>
           <wp:inline distT="0" distB="0" distL="0" distR="0" wp14:anchorId="76F73180" wp14:editId="60450DE7">
@@ -4754,19 +4741,30 @@
         <w:jc w:val="center"/>
       </w:pPr>
       <w:r>
-        <w:t>Figura 8: Wireframe de la ventana donde se explica el palmarés de un piloto o entidad</w:t>
-      </w:r>
-    </w:p>
-    <w:p>
-      <w:pPr>
-        <w:jc w:val="center"/>
-      </w:pPr>
-    </w:p>
-    <w:p>
-      <w:pPr>
-        <w:jc w:val="center"/>
-      </w:pPr>
-      <w:r>
+        <w:t xml:space="preserve">Figura 8: </w:t>
+      </w:r>
+      <w:proofErr w:type="spellStart"/>
+      <w:r>
+        <w:t>Wireframe</w:t>
+      </w:r>
+      <w:proofErr w:type="spellEnd"/>
+      <w:r>
+        <w:t xml:space="preserve"> de la ventana donde se explica el palmarés de un piloto o entidad</w:t>
+      </w:r>
+    </w:p>
+    <w:p>
+      <w:pPr>
+        <w:jc w:val="center"/>
+      </w:pPr>
+    </w:p>
+    <w:p>
+      <w:pPr>
+        <w:jc w:val="center"/>
+      </w:pPr>
+      <w:r>
+        <w:rPr>
+          <w:noProof/>
+        </w:rPr>
         <w:drawing>
           <wp:inline distT="0" distB="0" distL="0" distR="0" wp14:anchorId="55A9538E" wp14:editId="749711DB">
             <wp:extent cx="5400040" cy="3558540"/>
@@ -4809,19 +4807,30 @@
         <w:jc w:val="center"/>
       </w:pPr>
       <w:r>
-        <w:t>Figura 9:  Wireframe de la ventana Automóviles</w:t>
-      </w:r>
-    </w:p>
-    <w:p>
-      <w:pPr>
-        <w:jc w:val="center"/>
-      </w:pPr>
-    </w:p>
-    <w:p>
-      <w:pPr>
-        <w:jc w:val="center"/>
-      </w:pPr>
-      <w:r>
+        <w:t xml:space="preserve">Figura 9:  </w:t>
+      </w:r>
+      <w:proofErr w:type="spellStart"/>
+      <w:r>
+        <w:t>Wireframe</w:t>
+      </w:r>
+      <w:proofErr w:type="spellEnd"/>
+      <w:r>
+        <w:t xml:space="preserve"> de la ventana Automóviles</w:t>
+      </w:r>
+    </w:p>
+    <w:p>
+      <w:pPr>
+        <w:jc w:val="center"/>
+      </w:pPr>
+    </w:p>
+    <w:p>
+      <w:pPr>
+        <w:jc w:val="center"/>
+      </w:pPr>
+      <w:r>
+        <w:rPr>
+          <w:noProof/>
+        </w:rPr>
         <w:lastRenderedPageBreak/>
         <w:drawing>
           <wp:inline distT="0" distB="0" distL="0" distR="0" wp14:anchorId="746EA6E4" wp14:editId="6F044C87">
@@ -4865,14 +4874,25 @@
         <w:jc w:val="center"/>
       </w:pPr>
       <w:r>
-        <w:t>Figura 10: Wireframe de la ventana Tramo</w:t>
-      </w:r>
-    </w:p>
-    <w:p>
-      <w:pPr>
-        <w:jc w:val="center"/>
-      </w:pPr>
-      <w:r>
+        <w:t xml:space="preserve">Figura 10: </w:t>
+      </w:r>
+      <w:proofErr w:type="spellStart"/>
+      <w:r>
+        <w:t>Wireframe</w:t>
+      </w:r>
+      <w:proofErr w:type="spellEnd"/>
+      <w:r>
+        <w:t xml:space="preserve"> de la ventana Tramo</w:t>
+      </w:r>
+    </w:p>
+    <w:p>
+      <w:pPr>
+        <w:jc w:val="center"/>
+      </w:pPr>
+      <w:r>
+        <w:rPr>
+          <w:noProof/>
+        </w:rPr>
         <w:drawing>
           <wp:inline distT="0" distB="0" distL="0" distR="0" wp14:anchorId="0B4D2FA3" wp14:editId="045F7929">
             <wp:extent cx="5400040" cy="3538855"/>
@@ -4915,19 +4935,30 @@
         <w:jc w:val="center"/>
       </w:pPr>
       <w:r>
-        <w:t>Figura 11: Wireframe de la ventana Tramos</w:t>
-      </w:r>
-    </w:p>
-    <w:p>
-      <w:pPr>
-        <w:jc w:val="center"/>
-      </w:pPr>
-    </w:p>
-    <w:p>
-      <w:pPr>
-        <w:jc w:val="center"/>
-      </w:pPr>
-      <w:r>
+        <w:t xml:space="preserve">Figura 11: </w:t>
+      </w:r>
+      <w:proofErr w:type="spellStart"/>
+      <w:r>
+        <w:t>Wireframe</w:t>
+      </w:r>
+      <w:proofErr w:type="spellEnd"/>
+      <w:r>
+        <w:t xml:space="preserve"> de la ventana Tramos</w:t>
+      </w:r>
+    </w:p>
+    <w:p>
+      <w:pPr>
+        <w:jc w:val="center"/>
+      </w:pPr>
+    </w:p>
+    <w:p>
+      <w:pPr>
+        <w:jc w:val="center"/>
+      </w:pPr>
+      <w:r>
+        <w:rPr>
+          <w:noProof/>
+        </w:rPr>
         <w:lastRenderedPageBreak/>
         <w:drawing>
           <wp:inline distT="0" distB="0" distL="0" distR="0" wp14:anchorId="66C6BEE6" wp14:editId="36A0068C">
@@ -4971,19 +5002,30 @@
         <w:jc w:val="center"/>
       </w:pPr>
       <w:r>
-        <w:t>Figura 12: Wireframe de la ventana Contacto</w:t>
-      </w:r>
-    </w:p>
-    <w:p>
-      <w:pPr>
-        <w:jc w:val="center"/>
-      </w:pPr>
-    </w:p>
-    <w:p>
-      <w:pPr>
-        <w:jc w:val="center"/>
-      </w:pPr>
-      <w:r>
+        <w:t xml:space="preserve">Figura 12: </w:t>
+      </w:r>
+      <w:proofErr w:type="spellStart"/>
+      <w:r>
+        <w:t>Wireframe</w:t>
+      </w:r>
+      <w:proofErr w:type="spellEnd"/>
+      <w:r>
+        <w:t xml:space="preserve"> de la ventana Contacto</w:t>
+      </w:r>
+    </w:p>
+    <w:p>
+      <w:pPr>
+        <w:jc w:val="center"/>
+      </w:pPr>
+    </w:p>
+    <w:p>
+      <w:pPr>
+        <w:jc w:val="center"/>
+      </w:pPr>
+      <w:r>
+        <w:rPr>
+          <w:noProof/>
+        </w:rPr>
         <w:drawing>
           <wp:inline distT="0" distB="0" distL="0" distR="0" wp14:anchorId="5648EA0F" wp14:editId="6D1BB2D4">
             <wp:extent cx="5400040" cy="3762375"/>
@@ -5026,19 +5068,30 @@
         <w:jc w:val="center"/>
       </w:pPr>
       <w:r>
-        <w:t>Figura 13: Wireframe de la ventana Últimos resultados</w:t>
-      </w:r>
-    </w:p>
-    <w:p>
-      <w:pPr>
-        <w:jc w:val="center"/>
-      </w:pPr>
-    </w:p>
-    <w:p>
-      <w:pPr>
-        <w:jc w:val="center"/>
-      </w:pPr>
-      <w:r>
+        <w:t xml:space="preserve">Figura 13: </w:t>
+      </w:r>
+      <w:proofErr w:type="spellStart"/>
+      <w:r>
+        <w:t>Wireframe</w:t>
+      </w:r>
+      <w:proofErr w:type="spellEnd"/>
+      <w:r>
+        <w:t xml:space="preserve"> de la ventana Últimos resultados</w:t>
+      </w:r>
+    </w:p>
+    <w:p>
+      <w:pPr>
+        <w:jc w:val="center"/>
+      </w:pPr>
+    </w:p>
+    <w:p>
+      <w:pPr>
+        <w:jc w:val="center"/>
+      </w:pPr>
+      <w:r>
+        <w:rPr>
+          <w:noProof/>
+        </w:rPr>
         <w:lastRenderedPageBreak/>
         <w:drawing>
           <wp:inline distT="0" distB="0" distL="0" distR="0" wp14:anchorId="14771B8D" wp14:editId="1ADC8F0F">
@@ -5082,19 +5135,30 @@
         <w:jc w:val="center"/>
       </w:pPr>
       <w:r>
-        <w:t>Figura 14: Wireframe de la ventana Competición</w:t>
-      </w:r>
-    </w:p>
-    <w:p>
-      <w:pPr>
-        <w:jc w:val="center"/>
-      </w:pPr>
-    </w:p>
-    <w:p>
-      <w:pPr>
-        <w:jc w:val="center"/>
-      </w:pPr>
-      <w:r>
+        <w:t xml:space="preserve">Figura 14: </w:t>
+      </w:r>
+      <w:proofErr w:type="spellStart"/>
+      <w:r>
+        <w:t>Wireframe</w:t>
+      </w:r>
+      <w:proofErr w:type="spellEnd"/>
+      <w:r>
+        <w:t xml:space="preserve"> de la ventana Competición</w:t>
+      </w:r>
+    </w:p>
+    <w:p>
+      <w:pPr>
+        <w:jc w:val="center"/>
+      </w:pPr>
+    </w:p>
+    <w:p>
+      <w:pPr>
+        <w:jc w:val="center"/>
+      </w:pPr>
+      <w:r>
+        <w:rPr>
+          <w:noProof/>
+        </w:rPr>
         <w:drawing>
           <wp:inline distT="0" distB="0" distL="0" distR="0" wp14:anchorId="5CDC3EAB" wp14:editId="79359750">
             <wp:extent cx="5400040" cy="3764280"/>
@@ -5137,14 +5201,25 @@
         <w:jc w:val="center"/>
       </w:pPr>
       <w:r>
-        <w:t>Figura 15: Wireframe de la ventana Competiciones</w:t>
-      </w:r>
-    </w:p>
-    <w:p>
-      <w:pPr>
-        <w:jc w:val="center"/>
-      </w:pPr>
-      <w:r>
+        <w:t xml:space="preserve">Figura 15: </w:t>
+      </w:r>
+      <w:proofErr w:type="spellStart"/>
+      <w:r>
+        <w:t>Wireframe</w:t>
+      </w:r>
+      <w:proofErr w:type="spellEnd"/>
+      <w:r>
+        <w:t xml:space="preserve"> de la ventana Competiciones</w:t>
+      </w:r>
+    </w:p>
+    <w:p>
+      <w:pPr>
+        <w:jc w:val="center"/>
+      </w:pPr>
+      <w:r>
+        <w:rPr>
+          <w:noProof/>
+        </w:rPr>
         <w:lastRenderedPageBreak/>
         <w:drawing>
           <wp:inline distT="0" distB="0" distL="0" distR="0" wp14:anchorId="1C2391A4" wp14:editId="13CFC75C">
@@ -5188,19 +5263,30 @@
         <w:jc w:val="center"/>
       </w:pPr>
       <w:r>
-        <w:t>Figura 16: Wireframe de la ventana Noticia</w:t>
-      </w:r>
-    </w:p>
-    <w:p>
-      <w:pPr>
-        <w:jc w:val="center"/>
-      </w:pPr>
-    </w:p>
-    <w:p>
-      <w:pPr>
-        <w:jc w:val="center"/>
-      </w:pPr>
-      <w:r>
+        <w:t xml:space="preserve">Figura 16: </w:t>
+      </w:r>
+      <w:proofErr w:type="spellStart"/>
+      <w:r>
+        <w:t>Wireframe</w:t>
+      </w:r>
+      <w:proofErr w:type="spellEnd"/>
+      <w:r>
+        <w:t xml:space="preserve"> de la ventana Noticia</w:t>
+      </w:r>
+    </w:p>
+    <w:p>
+      <w:pPr>
+        <w:jc w:val="center"/>
+      </w:pPr>
+    </w:p>
+    <w:p>
+      <w:pPr>
+        <w:jc w:val="center"/>
+      </w:pPr>
+      <w:r>
+        <w:rPr>
+          <w:noProof/>
+        </w:rPr>
         <w:drawing>
           <wp:inline distT="0" distB="0" distL="0" distR="0" wp14:anchorId="13ACBA72" wp14:editId="783BD6AD">
             <wp:extent cx="5400040" cy="2905125"/>
@@ -5243,14 +5329,25 @@
         <w:jc w:val="center"/>
       </w:pPr>
       <w:r>
-        <w:t>Figura 17: Wireframe de la ventana Información</w:t>
-      </w:r>
-    </w:p>
-    <w:p>
-      <w:pPr>
-        <w:jc w:val="center"/>
-      </w:pPr>
-      <w:r>
+        <w:t xml:space="preserve">Figura 17: </w:t>
+      </w:r>
+      <w:proofErr w:type="spellStart"/>
+      <w:r>
+        <w:t>Wireframe</w:t>
+      </w:r>
+      <w:proofErr w:type="spellEnd"/>
+      <w:r>
+        <w:t xml:space="preserve"> de la ventana Información</w:t>
+      </w:r>
+    </w:p>
+    <w:p>
+      <w:pPr>
+        <w:jc w:val="center"/>
+      </w:pPr>
+      <w:r>
+        <w:rPr>
+          <w:noProof/>
+        </w:rPr>
         <w:lastRenderedPageBreak/>
         <w:drawing>
           <wp:inline distT="0" distB="0" distL="0" distR="0" wp14:anchorId="7757988F" wp14:editId="0E4A3DB6">
@@ -5294,7 +5391,15 @@
         <w:jc w:val="center"/>
       </w:pPr>
       <w:r>
-        <w:t>Figura 18: Wireframe de la ventana Noticias</w:t>
+        <w:t xml:space="preserve">Figura 18: </w:t>
+      </w:r>
+      <w:proofErr w:type="spellStart"/>
+      <w:r>
+        <w:t>Wireframe</w:t>
+      </w:r>
+      <w:proofErr w:type="spellEnd"/>
+      <w:r>
+        <w:t xml:space="preserve"> de la ventana Noticias</w:t>
       </w:r>
     </w:p>
     <w:p>
@@ -5335,7 +5440,7 @@
         <w:lastRenderedPageBreak/>
         <w:tab/>
       </w:r>
-      <w:bookmarkStart w:id="7" w:name="_Toc95841888"/>
+      <w:bookmarkStart w:id="8" w:name="_Toc97477608"/>
       <w:r>
         <w:t>2.</w:t>
       </w:r>
@@ -5345,7 +5450,7 @@
       <w:r>
         <w:t xml:space="preserve"> Estructura de ficheros</w:t>
       </w:r>
-      <w:bookmarkEnd w:id="7"/>
+      <w:bookmarkEnd w:id="8"/>
     </w:p>
     <w:p/>
     <w:p>
@@ -5354,7 +5459,15 @@
         <w:t xml:space="preserve">La estructura del proyecto se divide en carpetas que corresponden a cada apartado del menú. En cada una de ellas </w:t>
       </w:r>
       <w:r>
-        <w:t>aparecen las páginas html y las imágenes que utilizan. A continuación, se muestran captura de la organización de cada carpeta:</w:t>
+        <w:t xml:space="preserve">aparecen las páginas </w:t>
+      </w:r>
+      <w:proofErr w:type="spellStart"/>
+      <w:r>
+        <w:t>html</w:t>
+      </w:r>
+      <w:proofErr w:type="spellEnd"/>
+      <w:r>
+        <w:t xml:space="preserve"> y las imágenes que utilizan. A continuación, se muestran captura de la organización de cada carpeta:</w:t>
       </w:r>
     </w:p>
     <w:p/>
@@ -5881,12 +5994,15 @@
           <w:numId w:val="2"/>
         </w:numPr>
       </w:pPr>
-      <w:bookmarkStart w:id="8" w:name="_Toc95841889"/>
+      <w:bookmarkStart w:id="9" w:name="_Toc97477609"/>
       <w:r>
         <w:lastRenderedPageBreak/>
         <w:t>Implantación HTML</w:t>
       </w:r>
-      <w:bookmarkEnd w:id="8"/>
+      <w:r>
+        <w:t xml:space="preserve"> Y CSS</w:t>
+      </w:r>
+      <w:bookmarkEnd w:id="9"/>
     </w:p>
     <w:p/>
     <w:p>
@@ -5924,7 +6040,19 @@
         <w:t xml:space="preserve">en cada </w:t>
       </w:r>
       <w:r>
-        <w:t>subpágina creada se forma un mapa con las etiquetas que indica la estructura de cada una. Los mapas de etiquetas se mostrarán en el próximo apartado.</w:t>
+        <w:t xml:space="preserve">subpágina creada se forma un mapa con las etiquetas que indica la estructura de cada una. </w:t>
+      </w:r>
+      <w:r>
+        <w:t xml:space="preserve">Una vez implementado el HTML, se realizan unas hojas de estilo en el lenguaje CSS para añadirle a la página web elementos de decoración. Como consecuencia de este añadido, las páginas HTML varían ligeramente </w:t>
+      </w:r>
+      <w:r>
+        <w:t>Los mapas de etiquetas</w:t>
+      </w:r>
+      <w:r>
+        <w:t xml:space="preserve"> resultados de la implementación en HTML y CSS</w:t>
+      </w:r>
+      <w:r>
+        <w:t xml:space="preserve"> se mostrarán en el próximo apartado.</w:t>
       </w:r>
     </w:p>
     <w:p/>
@@ -5935,7 +6063,7 @@
       <w:r>
         <w:tab/>
       </w:r>
-      <w:bookmarkStart w:id="9" w:name="_Toc95841890"/>
+      <w:bookmarkStart w:id="10" w:name="_Toc97477610"/>
       <w:r>
         <w:t>3.</w:t>
       </w:r>
@@ -5945,7 +6073,7 @@
       <w:r>
         <w:t xml:space="preserve"> Mapa de etiquetas</w:t>
       </w:r>
-      <w:bookmarkEnd w:id="9"/>
+      <w:bookmarkEnd w:id="10"/>
     </w:p>
     <w:p>
       <w:r>
@@ -5961,10 +6089,10 @@
           <w:noProof/>
         </w:rPr>
         <w:drawing>
-          <wp:inline distT="0" distB="0" distL="0" distR="0" wp14:anchorId="4FA61FDD" wp14:editId="774EB64C">
-            <wp:extent cx="5400040" cy="5276850"/>
+          <wp:inline distT="0" distB="0" distL="0" distR="0" wp14:anchorId="35457171" wp14:editId="2A30F942">
+            <wp:extent cx="3657600" cy="5010150"/>
             <wp:effectExtent l="0" t="0" r="0" b="0"/>
-            <wp:docPr id="15" name="Imagen 15" descr="Texto, Carta&#10;&#10;Descripción generada automáticamente"/>
+            <wp:docPr id="39" name="Imagen 39" descr="Diagrama&#10;&#10;Descripción generada automáticamente con confianza media"/>
             <wp:cNvGraphicFramePr>
               <a:graphicFrameLocks xmlns:a="http://schemas.openxmlformats.org/drawingml/2006/main" noChangeAspect="1"/>
             </wp:cNvGraphicFramePr>
@@ -5972,13 +6100,13 @@
               <a:graphicData uri="http://schemas.openxmlformats.org/drawingml/2006/picture">
                 <pic:pic xmlns:pic="http://schemas.openxmlformats.org/drawingml/2006/picture">
                   <pic:nvPicPr>
-                    <pic:cNvPr id="15" name="Imagen 15" descr="Texto, Carta&#10;&#10;Descripción generada automáticamente"/>
+                    <pic:cNvPr id="39" name="Imagen 39" descr="Diagrama&#10;&#10;Descripción generada automáticamente con confianza media"/>
                     <pic:cNvPicPr>
                       <a:picLocks noChangeAspect="1" noChangeArrowheads="1"/>
                     </pic:cNvPicPr>
                   </pic:nvPicPr>
                   <pic:blipFill>
-                    <a:blip r:embed="rId33" cstate="print">
+                    <a:blip r:embed="rId33">
                       <a:extLst>
                         <a:ext uri="{28A0092B-C50C-407E-A947-70E740481C1C}">
                           <a14:useLocalDpi xmlns:a14="http://schemas.microsoft.com/office/drawing/2010/main" val="0"/>
@@ -5993,7 +6121,7 @@
                   <pic:spPr bwMode="auto">
                     <a:xfrm>
                       <a:off x="0" y="0"/>
-                      <a:ext cx="5400040" cy="5276850"/>
+                      <a:ext cx="3657600" cy="5010150"/>
                     </a:xfrm>
                     <a:prstGeom prst="rect">
                       <a:avLst/>
@@ -6050,12 +6178,11 @@
         <w:rPr>
           <w:noProof/>
         </w:rPr>
-        <w:lastRenderedPageBreak/>
         <w:drawing>
-          <wp:inline distT="0" distB="0" distL="0" distR="0" wp14:anchorId="319AC73C" wp14:editId="7444629C">
-            <wp:extent cx="5400040" cy="6092041"/>
-            <wp:effectExtent l="0" t="0" r="0" b="4445"/>
-            <wp:docPr id="16" name="Imagen 16" descr="Diagrama&#10;&#10;Descripción generada automáticamente"/>
+          <wp:inline distT="0" distB="0" distL="0" distR="0" wp14:anchorId="4636115A" wp14:editId="285879BD">
+            <wp:extent cx="3657600" cy="5010150"/>
+            <wp:effectExtent l="0" t="0" r="0" b="0"/>
+            <wp:docPr id="41" name="Imagen 41" descr="Diagrama&#10;&#10;Descripción generada automáticamente con confianza media"/>
             <wp:cNvGraphicFramePr>
               <a:graphicFrameLocks xmlns:a="http://schemas.openxmlformats.org/drawingml/2006/main" noChangeAspect="1"/>
             </wp:cNvGraphicFramePr>
@@ -6063,13 +6190,13 @@
               <a:graphicData uri="http://schemas.openxmlformats.org/drawingml/2006/picture">
                 <pic:pic xmlns:pic="http://schemas.openxmlformats.org/drawingml/2006/picture">
                   <pic:nvPicPr>
-                    <pic:cNvPr id="16" name="Imagen 16" descr="Diagrama&#10;&#10;Descripción generada automáticamente"/>
+                    <pic:cNvPr id="41" name="Imagen 41" descr="Diagrama&#10;&#10;Descripción generada automáticamente con confianza media"/>
                     <pic:cNvPicPr>
                       <a:picLocks noChangeAspect="1" noChangeArrowheads="1"/>
                     </pic:cNvPicPr>
                   </pic:nvPicPr>
                   <pic:blipFill>
-                    <a:blip r:embed="rId34" cstate="print">
+                    <a:blip r:embed="rId34">
                       <a:extLst>
                         <a:ext uri="{28A0092B-C50C-407E-A947-70E740481C1C}">
                           <a14:useLocalDpi xmlns:a14="http://schemas.microsoft.com/office/drawing/2010/main" val="0"/>
@@ -6084,7 +6211,7 @@
                   <pic:spPr bwMode="auto">
                     <a:xfrm>
                       <a:off x="0" y="0"/>
-                      <a:ext cx="5407806" cy="6100802"/>
+                      <a:ext cx="3657600" cy="5010150"/>
                     </a:xfrm>
                     <a:prstGeom prst="rect">
                       <a:avLst/>
@@ -6131,10 +6258,10 @@
         </w:rPr>
         <w:lastRenderedPageBreak/>
         <w:drawing>
-          <wp:inline distT="0" distB="0" distL="0" distR="0" wp14:anchorId="57CA4FFF" wp14:editId="547D9A8A">
-            <wp:extent cx="5400040" cy="6780810"/>
-            <wp:effectExtent l="0" t="0" r="0" b="1270"/>
-            <wp:docPr id="19" name="Imagen 19" descr="Texto, Carta&#10;&#10;Descripción generada automáticamente"/>
+          <wp:inline distT="0" distB="0" distL="0" distR="0" wp14:anchorId="647A4E68" wp14:editId="12194D5F">
+            <wp:extent cx="3705225" cy="6143625"/>
+            <wp:effectExtent l="0" t="0" r="9525" b="9525"/>
+            <wp:docPr id="42" name="Imagen 42" descr="Imagen que contiene Tabla&#10;&#10;Descripción generada automáticamente"/>
             <wp:cNvGraphicFramePr>
               <a:graphicFrameLocks xmlns:a="http://schemas.openxmlformats.org/drawingml/2006/main" noChangeAspect="1"/>
             </wp:cNvGraphicFramePr>
@@ -6142,13 +6269,13 @@
               <a:graphicData uri="http://schemas.openxmlformats.org/drawingml/2006/picture">
                 <pic:pic xmlns:pic="http://schemas.openxmlformats.org/drawingml/2006/picture">
                   <pic:nvPicPr>
-                    <pic:cNvPr id="19" name="Imagen 19" descr="Texto, Carta&#10;&#10;Descripción generada automáticamente"/>
+                    <pic:cNvPr id="42" name="Imagen 42" descr="Imagen que contiene Tabla&#10;&#10;Descripción generada automáticamente"/>
                     <pic:cNvPicPr>
                       <a:picLocks noChangeAspect="1" noChangeArrowheads="1"/>
                     </pic:cNvPicPr>
                   </pic:nvPicPr>
                   <pic:blipFill>
-                    <a:blip r:embed="rId35" cstate="print">
+                    <a:blip r:embed="rId35">
                       <a:extLst>
                         <a:ext uri="{28A0092B-C50C-407E-A947-70E740481C1C}">
                           <a14:useLocalDpi xmlns:a14="http://schemas.microsoft.com/office/drawing/2010/main" val="0"/>
@@ -6163,7 +6290,7 @@
                   <pic:spPr bwMode="auto">
                     <a:xfrm>
                       <a:off x="0" y="0"/>
-                      <a:ext cx="5405615" cy="6787810"/>
+                      <a:ext cx="3705225" cy="6143625"/>
                     </a:xfrm>
                     <a:prstGeom prst="rect">
                       <a:avLst/>
@@ -6204,10 +6331,10 @@
         </w:rPr>
         <w:lastRenderedPageBreak/>
         <w:drawing>
-          <wp:inline distT="0" distB="0" distL="0" distR="0" wp14:anchorId="33BA3D94" wp14:editId="086E60CC">
-            <wp:extent cx="5400040" cy="6745184"/>
-            <wp:effectExtent l="0" t="0" r="0" b="0"/>
-            <wp:docPr id="17" name="Imagen 17" descr="Texto, Carta&#10;&#10;Descripción generada automáticamente"/>
+          <wp:inline distT="0" distB="0" distL="0" distR="0" wp14:anchorId="2FECD5F9" wp14:editId="76B587F1">
+            <wp:extent cx="3657600" cy="5362575"/>
+            <wp:effectExtent l="0" t="0" r="0" b="9525"/>
+            <wp:docPr id="43" name="Imagen 43" descr="Escala de tiempo&#10;&#10;Descripción generada automáticamente"/>
             <wp:cNvGraphicFramePr>
               <a:graphicFrameLocks xmlns:a="http://schemas.openxmlformats.org/drawingml/2006/main" noChangeAspect="1"/>
             </wp:cNvGraphicFramePr>
@@ -6215,13 +6342,13 @@
               <a:graphicData uri="http://schemas.openxmlformats.org/drawingml/2006/picture">
                 <pic:pic xmlns:pic="http://schemas.openxmlformats.org/drawingml/2006/picture">
                   <pic:nvPicPr>
-                    <pic:cNvPr id="17" name="Imagen 17" descr="Texto, Carta&#10;&#10;Descripción generada automáticamente"/>
+                    <pic:cNvPr id="43" name="Imagen 43" descr="Escala de tiempo&#10;&#10;Descripción generada automáticamente"/>
                     <pic:cNvPicPr>
                       <a:picLocks noChangeAspect="1" noChangeArrowheads="1"/>
                     </pic:cNvPicPr>
                   </pic:nvPicPr>
                   <pic:blipFill>
-                    <a:blip r:embed="rId36" cstate="print">
+                    <a:blip r:embed="rId36">
                       <a:extLst>
                         <a:ext uri="{28A0092B-C50C-407E-A947-70E740481C1C}">
                           <a14:useLocalDpi xmlns:a14="http://schemas.microsoft.com/office/drawing/2010/main" val="0"/>
@@ -6236,7 +6363,7 @@
                   <pic:spPr bwMode="auto">
                     <a:xfrm>
                       <a:off x="0" y="0"/>
-                      <a:ext cx="5401636" cy="6747177"/>
+                      <a:ext cx="3657600" cy="5362575"/>
                     </a:xfrm>
                     <a:prstGeom prst="rect">
                       <a:avLst/>
@@ -6277,10 +6404,10 @@
         </w:rPr>
         <w:lastRenderedPageBreak/>
         <w:drawing>
-          <wp:inline distT="0" distB="0" distL="0" distR="0" wp14:anchorId="33E435E0" wp14:editId="15F4E5CC">
-            <wp:extent cx="5400040" cy="6875813"/>
-            <wp:effectExtent l="0" t="0" r="0" b="1270"/>
-            <wp:docPr id="18" name="Imagen 18" descr="Diagrama&#10;&#10;Descripción generada automáticamente"/>
+          <wp:inline distT="0" distB="0" distL="0" distR="0" wp14:anchorId="22FE887A" wp14:editId="50EDC702">
+            <wp:extent cx="3657600" cy="5010150"/>
+            <wp:effectExtent l="0" t="0" r="0" b="0"/>
+            <wp:docPr id="44" name="Imagen 44" descr="Diagrama&#10;&#10;Descripción generada automáticamente con confianza media"/>
             <wp:cNvGraphicFramePr>
               <a:graphicFrameLocks xmlns:a="http://schemas.openxmlformats.org/drawingml/2006/main" noChangeAspect="1"/>
             </wp:cNvGraphicFramePr>
@@ -6288,13 +6415,13 @@
               <a:graphicData uri="http://schemas.openxmlformats.org/drawingml/2006/picture">
                 <pic:pic xmlns:pic="http://schemas.openxmlformats.org/drawingml/2006/picture">
                   <pic:nvPicPr>
-                    <pic:cNvPr id="18" name="Imagen 18" descr="Diagrama&#10;&#10;Descripción generada automáticamente"/>
+                    <pic:cNvPr id="44" name="Imagen 44" descr="Diagrama&#10;&#10;Descripción generada automáticamente con confianza media"/>
                     <pic:cNvPicPr>
                       <a:picLocks noChangeAspect="1" noChangeArrowheads="1"/>
                     </pic:cNvPicPr>
                   </pic:nvPicPr>
                   <pic:blipFill>
-                    <a:blip r:embed="rId37" cstate="print">
+                    <a:blip r:embed="rId37">
                       <a:extLst>
                         <a:ext uri="{28A0092B-C50C-407E-A947-70E740481C1C}">
                           <a14:useLocalDpi xmlns:a14="http://schemas.microsoft.com/office/drawing/2010/main" val="0"/>
@@ -6309,7 +6436,7 @@
                   <pic:spPr bwMode="auto">
                     <a:xfrm>
                       <a:off x="0" y="0"/>
-                      <a:ext cx="5401981" cy="6878285"/>
+                      <a:ext cx="3657600" cy="5010150"/>
                     </a:xfrm>
                     <a:prstGeom prst="rect">
                       <a:avLst/>
@@ -6353,10 +6480,10 @@
         </w:rPr>
         <w:lastRenderedPageBreak/>
         <w:drawing>
-          <wp:inline distT="0" distB="0" distL="0" distR="0" wp14:anchorId="2CD1543D" wp14:editId="5A304332">
-            <wp:extent cx="5400040" cy="8039594"/>
+          <wp:inline distT="0" distB="0" distL="0" distR="0" wp14:anchorId="760FB32C" wp14:editId="528E3705">
+            <wp:extent cx="3657600" cy="6267450"/>
             <wp:effectExtent l="0" t="0" r="0" b="0"/>
-            <wp:docPr id="21" name="Imagen 21" descr="Carta&#10;&#10;Descripción generada automáticamente con confianza baja"/>
+            <wp:docPr id="51" name="Imagen 51" descr="Tabla&#10;&#10;Descripción generada automáticamente con confianza media"/>
             <wp:cNvGraphicFramePr>
               <a:graphicFrameLocks xmlns:a="http://schemas.openxmlformats.org/drawingml/2006/main" noChangeAspect="1"/>
             </wp:cNvGraphicFramePr>
@@ -6364,13 +6491,13 @@
               <a:graphicData uri="http://schemas.openxmlformats.org/drawingml/2006/picture">
                 <pic:pic xmlns:pic="http://schemas.openxmlformats.org/drawingml/2006/picture">
                   <pic:nvPicPr>
-                    <pic:cNvPr id="21" name="Imagen 21" descr="Carta&#10;&#10;Descripción generada automáticamente con confianza baja"/>
+                    <pic:cNvPr id="51" name="Imagen 51" descr="Tabla&#10;&#10;Descripción generada automáticamente con confianza media"/>
                     <pic:cNvPicPr>
                       <a:picLocks noChangeAspect="1" noChangeArrowheads="1"/>
                     </pic:cNvPicPr>
                   </pic:nvPicPr>
                   <pic:blipFill>
-                    <a:blip r:embed="rId38" cstate="print">
+                    <a:blip r:embed="rId38">
                       <a:extLst>
                         <a:ext uri="{28A0092B-C50C-407E-A947-70E740481C1C}">
                           <a14:useLocalDpi xmlns:a14="http://schemas.microsoft.com/office/drawing/2010/main" val="0"/>
@@ -6385,7 +6512,7 @@
                   <pic:spPr bwMode="auto">
                     <a:xfrm>
                       <a:off x="0" y="0"/>
-                      <a:ext cx="5405030" cy="8047022"/>
+                      <a:ext cx="3657600" cy="6267450"/>
                     </a:xfrm>
                     <a:prstGeom prst="rect">
                       <a:avLst/>
@@ -6429,10 +6556,10 @@
         </w:rPr>
         <w:lastRenderedPageBreak/>
         <w:drawing>
-          <wp:inline distT="0" distB="0" distL="0" distR="0" wp14:anchorId="64F003CA" wp14:editId="42EFB3E8">
-            <wp:extent cx="5400040" cy="7956467"/>
-            <wp:effectExtent l="0" t="0" r="0" b="6985"/>
-            <wp:docPr id="22" name="Imagen 22" descr="Texto, Carta&#10;&#10;Descripción generada automáticamente"/>
+          <wp:inline distT="0" distB="0" distL="0" distR="0" wp14:anchorId="3206E033" wp14:editId="74F0FE25">
+            <wp:extent cx="3657600" cy="5010150"/>
+            <wp:effectExtent l="0" t="0" r="0" b="0"/>
+            <wp:docPr id="45" name="Imagen 45" descr="Escala de tiempo&#10;&#10;Descripción generada automáticamente con confianza baja"/>
             <wp:cNvGraphicFramePr>
               <a:graphicFrameLocks xmlns:a="http://schemas.openxmlformats.org/drawingml/2006/main" noChangeAspect="1"/>
             </wp:cNvGraphicFramePr>
@@ -6440,13 +6567,13 @@
               <a:graphicData uri="http://schemas.openxmlformats.org/drawingml/2006/picture">
                 <pic:pic xmlns:pic="http://schemas.openxmlformats.org/drawingml/2006/picture">
                   <pic:nvPicPr>
-                    <pic:cNvPr id="22" name="Imagen 22" descr="Texto, Carta&#10;&#10;Descripción generada automáticamente"/>
+                    <pic:cNvPr id="45" name="Imagen 45" descr="Escala de tiempo&#10;&#10;Descripción generada automáticamente con confianza baja"/>
                     <pic:cNvPicPr>
                       <a:picLocks noChangeAspect="1" noChangeArrowheads="1"/>
                     </pic:cNvPicPr>
                   </pic:nvPicPr>
                   <pic:blipFill>
-                    <a:blip r:embed="rId39" cstate="print">
+                    <a:blip r:embed="rId39">
                       <a:extLst>
                         <a:ext uri="{28A0092B-C50C-407E-A947-70E740481C1C}">
                           <a14:useLocalDpi xmlns:a14="http://schemas.microsoft.com/office/drawing/2010/main" val="0"/>
@@ -6461,7 +6588,7 @@
                   <pic:spPr bwMode="auto">
                     <a:xfrm>
                       <a:off x="0" y="0"/>
-                      <a:ext cx="5405665" cy="7964755"/>
+                      <a:ext cx="3657600" cy="5010150"/>
                     </a:xfrm>
                     <a:prstGeom prst="rect">
                       <a:avLst/>
@@ -6502,10 +6629,10 @@
         </w:rPr>
         <w:lastRenderedPageBreak/>
         <w:drawing>
-          <wp:inline distT="0" distB="0" distL="0" distR="0" wp14:anchorId="53143DF7" wp14:editId="38668DE3">
-            <wp:extent cx="5400040" cy="7730836"/>
-            <wp:effectExtent l="0" t="0" r="0" b="3810"/>
-            <wp:docPr id="23" name="Imagen 23" descr="Texto, Carta&#10;&#10;Descripción generada automáticamente"/>
+          <wp:inline distT="0" distB="0" distL="0" distR="0" wp14:anchorId="0634320C" wp14:editId="36532D9E">
+            <wp:extent cx="3657600" cy="5010150"/>
+            <wp:effectExtent l="0" t="0" r="0" b="0"/>
+            <wp:docPr id="50" name="Imagen 50" descr="Escala de tiempo&#10;&#10;Descripción generada automáticamente con confianza media"/>
             <wp:cNvGraphicFramePr>
               <a:graphicFrameLocks xmlns:a="http://schemas.openxmlformats.org/drawingml/2006/main" noChangeAspect="1"/>
             </wp:cNvGraphicFramePr>
@@ -6513,13 +6640,13 @@
               <a:graphicData uri="http://schemas.openxmlformats.org/drawingml/2006/picture">
                 <pic:pic xmlns:pic="http://schemas.openxmlformats.org/drawingml/2006/picture">
                   <pic:nvPicPr>
-                    <pic:cNvPr id="23" name="Imagen 23" descr="Texto, Carta&#10;&#10;Descripción generada automáticamente"/>
+                    <pic:cNvPr id="50" name="Imagen 50" descr="Escala de tiempo&#10;&#10;Descripción generada automáticamente con confianza media"/>
                     <pic:cNvPicPr>
                       <a:picLocks noChangeAspect="1" noChangeArrowheads="1"/>
                     </pic:cNvPicPr>
                   </pic:nvPicPr>
                   <pic:blipFill>
-                    <a:blip r:embed="rId40" cstate="print">
+                    <a:blip r:embed="rId40">
                       <a:extLst>
                         <a:ext uri="{28A0092B-C50C-407E-A947-70E740481C1C}">
                           <a14:useLocalDpi xmlns:a14="http://schemas.microsoft.com/office/drawing/2010/main" val="0"/>
@@ -6534,7 +6661,7 @@
                   <pic:spPr bwMode="auto">
                     <a:xfrm>
                       <a:off x="0" y="0"/>
-                      <a:ext cx="5403379" cy="7735616"/>
+                      <a:ext cx="3657600" cy="5010150"/>
                     </a:xfrm>
                     <a:prstGeom prst="rect">
                       <a:avLst/>
@@ -6578,13 +6705,14 @@
       <w:r>
         <w:rPr>
           <w:noProof/>
+          <w:u w:val="single"/>
         </w:rPr>
         <w:lastRenderedPageBreak/>
         <w:drawing>
-          <wp:inline distT="0" distB="0" distL="0" distR="0" wp14:anchorId="0443C9F3" wp14:editId="520A1776">
-            <wp:extent cx="5400040" cy="7232072"/>
-            <wp:effectExtent l="0" t="0" r="0" b="6985"/>
-            <wp:docPr id="24" name="Imagen 24" descr="Texto, Carta&#10;&#10;Descripción generada automáticamente"/>
+          <wp:inline distT="0" distB="0" distL="0" distR="0" wp14:anchorId="138CB539" wp14:editId="3A737D03">
+            <wp:extent cx="3657600" cy="5010150"/>
+            <wp:effectExtent l="0" t="0" r="0" b="0"/>
+            <wp:docPr id="46" name="Imagen 46" descr="Escala de tiempo&#10;&#10;Descripción generada automáticamente con confianza baja"/>
             <wp:cNvGraphicFramePr>
               <a:graphicFrameLocks xmlns:a="http://schemas.openxmlformats.org/drawingml/2006/main" noChangeAspect="1"/>
             </wp:cNvGraphicFramePr>
@@ -6592,13 +6720,13 @@
               <a:graphicData uri="http://schemas.openxmlformats.org/drawingml/2006/picture">
                 <pic:pic xmlns:pic="http://schemas.openxmlformats.org/drawingml/2006/picture">
                   <pic:nvPicPr>
-                    <pic:cNvPr id="24" name="Imagen 24" descr="Texto, Carta&#10;&#10;Descripción generada automáticamente"/>
+                    <pic:cNvPr id="46" name="Imagen 46" descr="Escala de tiempo&#10;&#10;Descripción generada automáticamente con confianza baja"/>
                     <pic:cNvPicPr>
                       <a:picLocks noChangeAspect="1" noChangeArrowheads="1"/>
                     </pic:cNvPicPr>
                   </pic:nvPicPr>
                   <pic:blipFill>
-                    <a:blip r:embed="rId41" cstate="print">
+                    <a:blip r:embed="rId39">
                       <a:extLst>
                         <a:ext uri="{28A0092B-C50C-407E-A947-70E740481C1C}">
                           <a14:useLocalDpi xmlns:a14="http://schemas.microsoft.com/office/drawing/2010/main" val="0"/>
@@ -6613,7 +6741,7 @@
                   <pic:spPr bwMode="auto">
                     <a:xfrm>
                       <a:off x="0" y="0"/>
-                      <a:ext cx="5404183" cy="7237621"/>
+                      <a:ext cx="3657600" cy="5010150"/>
                     </a:xfrm>
                     <a:prstGeom prst="rect">
                       <a:avLst/>
@@ -6654,10 +6782,10 @@
         </w:rPr>
         <w:lastRenderedPageBreak/>
         <w:drawing>
-          <wp:inline distT="0" distB="0" distL="0" distR="0" wp14:anchorId="5B2DB21A" wp14:editId="2AC737E3">
-            <wp:extent cx="5400040" cy="6816436"/>
-            <wp:effectExtent l="0" t="0" r="0" b="3810"/>
-            <wp:docPr id="25" name="Imagen 25" descr="Texto, Carta&#10;&#10;Descripción generada automáticamente"/>
+          <wp:inline distT="0" distB="0" distL="0" distR="0" wp14:anchorId="49C9E5BF" wp14:editId="16BB4BCF">
+            <wp:extent cx="3657600" cy="5010150"/>
+            <wp:effectExtent l="0" t="0" r="0" b="0"/>
+            <wp:docPr id="49" name="Imagen 49" descr="Escala de tiempo&#10;&#10;Descripción generada automáticamente con confianza media"/>
             <wp:cNvGraphicFramePr>
               <a:graphicFrameLocks xmlns:a="http://schemas.openxmlformats.org/drawingml/2006/main" noChangeAspect="1"/>
             </wp:cNvGraphicFramePr>
@@ -6665,13 +6793,13 @@
               <a:graphicData uri="http://schemas.openxmlformats.org/drawingml/2006/picture">
                 <pic:pic xmlns:pic="http://schemas.openxmlformats.org/drawingml/2006/picture">
                   <pic:nvPicPr>
-                    <pic:cNvPr id="25" name="Imagen 25" descr="Texto, Carta&#10;&#10;Descripción generada automáticamente"/>
+                    <pic:cNvPr id="49" name="Imagen 49" descr="Escala de tiempo&#10;&#10;Descripción generada automáticamente con confianza media"/>
                     <pic:cNvPicPr>
                       <a:picLocks noChangeAspect="1" noChangeArrowheads="1"/>
                     </pic:cNvPicPr>
                   </pic:nvPicPr>
                   <pic:blipFill>
-                    <a:blip r:embed="rId42" cstate="print">
+                    <a:blip r:embed="rId41">
                       <a:extLst>
                         <a:ext uri="{28A0092B-C50C-407E-A947-70E740481C1C}">
                           <a14:useLocalDpi xmlns:a14="http://schemas.microsoft.com/office/drawing/2010/main" val="0"/>
@@ -6686,7 +6814,7 @@
                   <pic:spPr bwMode="auto">
                     <a:xfrm>
                       <a:off x="0" y="0"/>
-                      <a:ext cx="5402769" cy="6819881"/>
+                      <a:ext cx="3657600" cy="5010150"/>
                     </a:xfrm>
                     <a:prstGeom prst="rect">
                       <a:avLst/>
@@ -6727,10 +6855,10 @@
         </w:rPr>
         <w:lastRenderedPageBreak/>
         <w:drawing>
-          <wp:inline distT="0" distB="0" distL="0" distR="0" wp14:anchorId="40B0533A" wp14:editId="4D51C507">
-            <wp:extent cx="5400040" cy="7362701"/>
-            <wp:effectExtent l="0" t="0" r="0" b="0"/>
-            <wp:docPr id="26" name="Imagen 26" descr="Texto, Carta&#10;&#10;Descripción generada automáticamente"/>
+          <wp:inline distT="0" distB="0" distL="0" distR="0" wp14:anchorId="3CDA4EF0" wp14:editId="28E756FD">
+            <wp:extent cx="3657600" cy="4962525"/>
+            <wp:effectExtent l="0" t="0" r="0" b="9525"/>
+            <wp:docPr id="52" name="Imagen 52" descr="Diagrama, Escala de tiempo&#10;&#10;Descripción generada automáticamente"/>
             <wp:cNvGraphicFramePr>
               <a:graphicFrameLocks xmlns:a="http://schemas.openxmlformats.org/drawingml/2006/main" noChangeAspect="1"/>
             </wp:cNvGraphicFramePr>
@@ -6738,13 +6866,13 @@
               <a:graphicData uri="http://schemas.openxmlformats.org/drawingml/2006/picture">
                 <pic:pic xmlns:pic="http://schemas.openxmlformats.org/drawingml/2006/picture">
                   <pic:nvPicPr>
-                    <pic:cNvPr id="26" name="Imagen 26" descr="Texto, Carta&#10;&#10;Descripción generada automáticamente"/>
+                    <pic:cNvPr id="52" name="Imagen 52" descr="Diagrama, Escala de tiempo&#10;&#10;Descripción generada automáticamente"/>
                     <pic:cNvPicPr>
                       <a:picLocks noChangeAspect="1" noChangeArrowheads="1"/>
                     </pic:cNvPicPr>
                   </pic:nvPicPr>
                   <pic:blipFill>
-                    <a:blip r:embed="rId43" cstate="print">
+                    <a:blip r:embed="rId42">
                       <a:extLst>
                         <a:ext uri="{28A0092B-C50C-407E-A947-70E740481C1C}">
                           <a14:useLocalDpi xmlns:a14="http://schemas.microsoft.com/office/drawing/2010/main" val="0"/>
@@ -6759,7 +6887,7 @@
                   <pic:spPr bwMode="auto">
                     <a:xfrm>
                       <a:off x="0" y="0"/>
-                      <a:ext cx="5402095" cy="7365503"/>
+                      <a:ext cx="3657600" cy="4962525"/>
                     </a:xfrm>
                     <a:prstGeom prst="rect">
                       <a:avLst/>
@@ -6775,6 +6903,11 @@
           </wp:inline>
         </w:drawing>
       </w:r>
+    </w:p>
+    <w:p>
+      <w:pPr>
+        <w:jc w:val="center"/>
+      </w:pPr>
       <w:r>
         <w:t xml:space="preserve">Figura </w:t>
       </w:r>
@@ -6798,10 +6931,10 @@
         </w:rPr>
         <w:lastRenderedPageBreak/>
         <w:drawing>
-          <wp:inline distT="0" distB="0" distL="0" distR="0" wp14:anchorId="01EF00D7" wp14:editId="1C905CFA">
-            <wp:extent cx="5400040" cy="7208322"/>
-            <wp:effectExtent l="0" t="0" r="0" b="0"/>
-            <wp:docPr id="28" name="Imagen 28" descr="Texto, Carta&#10;&#10;Descripción generada automáticamente"/>
+          <wp:inline distT="0" distB="0" distL="0" distR="0" wp14:anchorId="15B74FFD" wp14:editId="57DF4ED3">
+            <wp:extent cx="3657600" cy="4886325"/>
+            <wp:effectExtent l="0" t="0" r="0" b="9525"/>
+            <wp:docPr id="55" name="Imagen 55" descr="Imagen que contiene Escala de tiempo&#10;&#10;Descripción generada automáticamente"/>
             <wp:cNvGraphicFramePr>
               <a:graphicFrameLocks xmlns:a="http://schemas.openxmlformats.org/drawingml/2006/main" noChangeAspect="1"/>
             </wp:cNvGraphicFramePr>
@@ -6809,13 +6942,13 @@
               <a:graphicData uri="http://schemas.openxmlformats.org/drawingml/2006/picture">
                 <pic:pic xmlns:pic="http://schemas.openxmlformats.org/drawingml/2006/picture">
                   <pic:nvPicPr>
-                    <pic:cNvPr id="28" name="Imagen 28" descr="Texto, Carta&#10;&#10;Descripción generada automáticamente"/>
+                    <pic:cNvPr id="55" name="Imagen 55" descr="Imagen que contiene Escala de tiempo&#10;&#10;Descripción generada automáticamente"/>
                     <pic:cNvPicPr>
                       <a:picLocks noChangeAspect="1" noChangeArrowheads="1"/>
                     </pic:cNvPicPr>
                   </pic:nvPicPr>
                   <pic:blipFill>
-                    <a:blip r:embed="rId44" cstate="print">
+                    <a:blip r:embed="rId43">
                       <a:extLst>
                         <a:ext uri="{28A0092B-C50C-407E-A947-70E740481C1C}">
                           <a14:useLocalDpi xmlns:a14="http://schemas.microsoft.com/office/drawing/2010/main" val="0"/>
@@ -6830,7 +6963,7 @@
                   <pic:spPr bwMode="auto">
                     <a:xfrm>
                       <a:off x="0" y="0"/>
-                      <a:ext cx="5402622" cy="7211769"/>
+                      <a:ext cx="3657600" cy="4886325"/>
                     </a:xfrm>
                     <a:prstGeom prst="rect">
                       <a:avLst/>
@@ -6874,10 +7007,10 @@
         </w:rPr>
         <w:lastRenderedPageBreak/>
         <w:drawing>
-          <wp:inline distT="0" distB="0" distL="0" distR="0" wp14:anchorId="3291F77A" wp14:editId="74DBB560">
-            <wp:extent cx="5400040" cy="6840187"/>
-            <wp:effectExtent l="0" t="0" r="0" b="0"/>
-            <wp:docPr id="29" name="Imagen 29" descr="Texto, Carta&#10;&#10;Descripción generada automáticamente"/>
+          <wp:inline distT="0" distB="0" distL="0" distR="0" wp14:anchorId="49149F81" wp14:editId="7F2247B4">
+            <wp:extent cx="3657600" cy="4886325"/>
+            <wp:effectExtent l="0" t="0" r="0" b="9525"/>
+            <wp:docPr id="56" name="Imagen 56" descr="Escala de tiempo&#10;&#10;Descripción generada automáticamente"/>
             <wp:cNvGraphicFramePr>
               <a:graphicFrameLocks xmlns:a="http://schemas.openxmlformats.org/drawingml/2006/main" noChangeAspect="1"/>
             </wp:cNvGraphicFramePr>
@@ -6885,13 +7018,13 @@
               <a:graphicData uri="http://schemas.openxmlformats.org/drawingml/2006/picture">
                 <pic:pic xmlns:pic="http://schemas.openxmlformats.org/drawingml/2006/picture">
                   <pic:nvPicPr>
-                    <pic:cNvPr id="29" name="Imagen 29" descr="Texto, Carta&#10;&#10;Descripción generada automáticamente"/>
+                    <pic:cNvPr id="56" name="Imagen 56" descr="Escala de tiempo&#10;&#10;Descripción generada automáticamente"/>
                     <pic:cNvPicPr>
                       <a:picLocks noChangeAspect="1" noChangeArrowheads="1"/>
                     </pic:cNvPicPr>
                   </pic:nvPicPr>
                   <pic:blipFill>
-                    <a:blip r:embed="rId45" cstate="print">
+                    <a:blip r:embed="rId44">
                       <a:extLst>
                         <a:ext uri="{28A0092B-C50C-407E-A947-70E740481C1C}">
                           <a14:useLocalDpi xmlns:a14="http://schemas.microsoft.com/office/drawing/2010/main" val="0"/>
@@ -6906,7 +7039,7 @@
                   <pic:spPr bwMode="auto">
                     <a:xfrm>
                       <a:off x="0" y="0"/>
-                      <a:ext cx="5402587" cy="6843413"/>
+                      <a:ext cx="3657600" cy="4886325"/>
                     </a:xfrm>
                     <a:prstGeom prst="rect">
                       <a:avLst/>

--- a/webRallies.docx
+++ b/webRallies.docx
@@ -1164,15 +1164,7 @@
         <w:t xml:space="preserve">: documentación del diseño, en la </w:t>
       </w:r>
       <w:r>
-        <w:t xml:space="preserve">que se detallará diferentes aspectos de </w:t>
-      </w:r>
-      <w:proofErr w:type="spellStart"/>
-      <w:r>
-        <w:t>como</w:t>
-      </w:r>
-      <w:proofErr w:type="spellEnd"/>
-      <w:r>
-        <w:t xml:space="preserve"> se estructurará la página web… y diferentes apartados que se seguirán añadiendo a medida que se avance en el proyecto.</w:t>
+        <w:t>que se detallará diferentes aspectos de como se estructurará la página web… y diferentes apartados que se seguirán añadiendo a medida que se avance en el proyecto.</w:t>
       </w:r>
     </w:p>
     <w:p>
@@ -1217,15 +1209,7 @@
     <w:p>
       <w:r>
         <w:tab/>
-        <w:t xml:space="preserve">La estructura de la página web se centra en una página principal, en la que aparecerán las últimas noticias y en la parte superior un menú con el que se podrá acceder a las demás categorías de la web (véase posteriormente el </w:t>
-      </w:r>
-      <w:proofErr w:type="spellStart"/>
-      <w:r>
-        <w:t>wireframe</w:t>
-      </w:r>
-      <w:proofErr w:type="spellEnd"/>
-      <w:r>
-        <w:t xml:space="preserve"> para más información del esqueleto de la página). </w:t>
+        <w:t xml:space="preserve">La estructura de la página web se centra en una página principal, en la que aparecerán las últimas noticias y en la parte superior un menú con el que se podrá acceder a las demás categorías de la web (véase posteriormente el wireframe para más información del esqueleto de la página). </w:t>
       </w:r>
       <w:r>
         <w:t xml:space="preserve">La estructura se puede ver mejor en este inventario de contenido: </w:t>
@@ -4548,14 +4532,9 @@
       </w:r>
       <w:bookmarkStart w:id="7" w:name="_Toc97477607"/>
       <w:r>
-        <w:t xml:space="preserve">2.6 </w:t>
-      </w:r>
-      <w:proofErr w:type="spellStart"/>
-      <w:r>
-        <w:t>Wireframe</w:t>
+        <w:t>2.6 Wireframe</w:t>
       </w:r>
       <w:bookmarkEnd w:id="7"/>
-      <w:proofErr w:type="spellEnd"/>
     </w:p>
     <w:p/>
     <w:p>
@@ -4608,15 +4587,7 @@
         <w:jc w:val="center"/>
       </w:pPr>
       <w:r>
-        <w:t xml:space="preserve">Figura 6: </w:t>
-      </w:r>
-      <w:proofErr w:type="spellStart"/>
-      <w:r>
-        <w:t>Wireframe</w:t>
-      </w:r>
-      <w:proofErr w:type="spellEnd"/>
-      <w:r>
-        <w:t xml:space="preserve"> de la página principal</w:t>
+        <w:t>Figura 6: Wireframe de la página principal</w:t>
       </w:r>
     </w:p>
     <w:p>
@@ -4674,15 +4645,7 @@
         <w:jc w:val="center"/>
       </w:pPr>
       <w:r>
-        <w:t xml:space="preserve">Figura 7: </w:t>
-      </w:r>
-      <w:proofErr w:type="spellStart"/>
-      <w:r>
-        <w:t>Wireframe</w:t>
-      </w:r>
-      <w:proofErr w:type="spellEnd"/>
-      <w:r>
-        <w:t xml:space="preserve"> de la ventana palmarés</w:t>
+        <w:t>Figura 7: Wireframe de la ventana palmarés</w:t>
       </w:r>
     </w:p>
     <w:p>
@@ -4741,15 +4704,7 @@
         <w:jc w:val="center"/>
       </w:pPr>
       <w:r>
-        <w:t xml:space="preserve">Figura 8: </w:t>
-      </w:r>
-      <w:proofErr w:type="spellStart"/>
-      <w:r>
-        <w:t>Wireframe</w:t>
-      </w:r>
-      <w:proofErr w:type="spellEnd"/>
-      <w:r>
-        <w:t xml:space="preserve"> de la ventana donde se explica el palmarés de un piloto o entidad</w:t>
+        <w:t>Figura 8: Wireframe de la ventana donde se explica el palmarés de un piloto o entidad</w:t>
       </w:r>
     </w:p>
     <w:p>
@@ -4807,15 +4762,7 @@
         <w:jc w:val="center"/>
       </w:pPr>
       <w:r>
-        <w:t xml:space="preserve">Figura 9:  </w:t>
-      </w:r>
-      <w:proofErr w:type="spellStart"/>
-      <w:r>
-        <w:t>Wireframe</w:t>
-      </w:r>
-      <w:proofErr w:type="spellEnd"/>
-      <w:r>
-        <w:t xml:space="preserve"> de la ventana Automóviles</w:t>
+        <w:t>Figura 9:  Wireframe de la ventana Automóviles</w:t>
       </w:r>
     </w:p>
     <w:p>
@@ -4874,15 +4821,7 @@
         <w:jc w:val="center"/>
       </w:pPr>
       <w:r>
-        <w:t xml:space="preserve">Figura 10: </w:t>
-      </w:r>
-      <w:proofErr w:type="spellStart"/>
-      <w:r>
-        <w:t>Wireframe</w:t>
-      </w:r>
-      <w:proofErr w:type="spellEnd"/>
-      <w:r>
-        <w:t xml:space="preserve"> de la ventana Tramo</w:t>
+        <w:t>Figura 10: Wireframe de la ventana Tramo</w:t>
       </w:r>
     </w:p>
     <w:p>
@@ -4935,15 +4874,7 @@
         <w:jc w:val="center"/>
       </w:pPr>
       <w:r>
-        <w:t xml:space="preserve">Figura 11: </w:t>
-      </w:r>
-      <w:proofErr w:type="spellStart"/>
-      <w:r>
-        <w:t>Wireframe</w:t>
-      </w:r>
-      <w:proofErr w:type="spellEnd"/>
-      <w:r>
-        <w:t xml:space="preserve"> de la ventana Tramos</w:t>
+        <w:t>Figura 11: Wireframe de la ventana Tramos</w:t>
       </w:r>
     </w:p>
     <w:p>
@@ -5002,15 +4933,7 @@
         <w:jc w:val="center"/>
       </w:pPr>
       <w:r>
-        <w:t xml:space="preserve">Figura 12: </w:t>
-      </w:r>
-      <w:proofErr w:type="spellStart"/>
-      <w:r>
-        <w:t>Wireframe</w:t>
-      </w:r>
-      <w:proofErr w:type="spellEnd"/>
-      <w:r>
-        <w:t xml:space="preserve"> de la ventana Contacto</w:t>
+        <w:t>Figura 12: Wireframe de la ventana Contacto</w:t>
       </w:r>
     </w:p>
     <w:p>
@@ -5068,15 +4991,7 @@
         <w:jc w:val="center"/>
       </w:pPr>
       <w:r>
-        <w:t xml:space="preserve">Figura 13: </w:t>
-      </w:r>
-      <w:proofErr w:type="spellStart"/>
-      <w:r>
-        <w:t>Wireframe</w:t>
-      </w:r>
-      <w:proofErr w:type="spellEnd"/>
-      <w:r>
-        <w:t xml:space="preserve"> de la ventana Últimos resultados</w:t>
+        <w:t>Figura 13: Wireframe de la ventana Últimos resultados</w:t>
       </w:r>
     </w:p>
     <w:p>
@@ -5135,15 +5050,7 @@
         <w:jc w:val="center"/>
       </w:pPr>
       <w:r>
-        <w:t xml:space="preserve">Figura 14: </w:t>
-      </w:r>
-      <w:proofErr w:type="spellStart"/>
-      <w:r>
-        <w:t>Wireframe</w:t>
-      </w:r>
-      <w:proofErr w:type="spellEnd"/>
-      <w:r>
-        <w:t xml:space="preserve"> de la ventana Competición</w:t>
+        <w:t>Figura 14: Wireframe de la ventana Competición</w:t>
       </w:r>
     </w:p>
     <w:p>
@@ -5201,15 +5108,7 @@
         <w:jc w:val="center"/>
       </w:pPr>
       <w:r>
-        <w:t xml:space="preserve">Figura 15: </w:t>
-      </w:r>
-      <w:proofErr w:type="spellStart"/>
-      <w:r>
-        <w:t>Wireframe</w:t>
-      </w:r>
-      <w:proofErr w:type="spellEnd"/>
-      <w:r>
-        <w:t xml:space="preserve"> de la ventana Competiciones</w:t>
+        <w:t>Figura 15: Wireframe de la ventana Competiciones</w:t>
       </w:r>
     </w:p>
     <w:p>
@@ -5263,15 +5162,7 @@
         <w:jc w:val="center"/>
       </w:pPr>
       <w:r>
-        <w:t xml:space="preserve">Figura 16: </w:t>
-      </w:r>
-      <w:proofErr w:type="spellStart"/>
-      <w:r>
-        <w:t>Wireframe</w:t>
-      </w:r>
-      <w:proofErr w:type="spellEnd"/>
-      <w:r>
-        <w:t xml:space="preserve"> de la ventana Noticia</w:t>
+        <w:t>Figura 16: Wireframe de la ventana Noticia</w:t>
       </w:r>
     </w:p>
     <w:p>
@@ -5329,15 +5220,7 @@
         <w:jc w:val="center"/>
       </w:pPr>
       <w:r>
-        <w:t xml:space="preserve">Figura 17: </w:t>
-      </w:r>
-      <w:proofErr w:type="spellStart"/>
-      <w:r>
-        <w:t>Wireframe</w:t>
-      </w:r>
-      <w:proofErr w:type="spellEnd"/>
-      <w:r>
-        <w:t xml:space="preserve"> de la ventana Información</w:t>
+        <w:t>Figura 17: Wireframe de la ventana Información</w:t>
       </w:r>
     </w:p>
     <w:p>
@@ -5391,15 +5274,7 @@
         <w:jc w:val="center"/>
       </w:pPr>
       <w:r>
-        <w:t xml:space="preserve">Figura 18: </w:t>
-      </w:r>
-      <w:proofErr w:type="spellStart"/>
-      <w:r>
-        <w:t>Wireframe</w:t>
-      </w:r>
-      <w:proofErr w:type="spellEnd"/>
-      <w:r>
-        <w:t xml:space="preserve"> de la ventana Noticias</w:t>
+        <w:t>Figura 18: Wireframe de la ventana Noticias</w:t>
       </w:r>
     </w:p>
     <w:p>
@@ -5459,15 +5334,7 @@
         <w:t xml:space="preserve">La estructura del proyecto se divide en carpetas que corresponden a cada apartado del menú. En cada una de ellas </w:t>
       </w:r>
       <w:r>
-        <w:t xml:space="preserve">aparecen las páginas </w:t>
-      </w:r>
-      <w:proofErr w:type="spellStart"/>
-      <w:r>
-        <w:t>html</w:t>
-      </w:r>
-      <w:proofErr w:type="spellEnd"/>
-      <w:r>
-        <w:t xml:space="preserve"> y las imágenes que utilizan. A continuación, se muestran captura de la organización de cada carpeta:</w:t>
+        <w:t>aparecen las páginas html y las imágenes que utilizan. A continuación, se muestran captura de la organización de cada carpeta:</w:t>
       </w:r>
     </w:p>
     <w:p/>
@@ -5480,10 +5347,10 @@
           <w:noProof/>
         </w:rPr>
         <w:drawing>
-          <wp:inline distT="0" distB="0" distL="0" distR="0" wp14:anchorId="2A60557C" wp14:editId="4CBC37C2">
-            <wp:extent cx="4667885" cy="3136900"/>
-            <wp:effectExtent l="0" t="0" r="0" b="6350"/>
-            <wp:docPr id="14" name="Imagen 14" descr="Interfaz de usuario gráfica, Texto, Aplicación&#10;&#10;Descripción generada automáticamente"/>
+          <wp:inline distT="0" distB="0" distL="0" distR="0" wp14:anchorId="5D7BEE5E" wp14:editId="76747A71">
+            <wp:extent cx="3223539" cy="4823878"/>
+            <wp:effectExtent l="0" t="0" r="0" b="0"/>
+            <wp:docPr id="15" name="Imagen 15" descr="Interfaz de usuario gráfica, Texto, Aplicación&#10;&#10;Descripción generada automáticamente"/>
             <wp:cNvGraphicFramePr>
               <a:graphicFrameLocks xmlns:a="http://schemas.openxmlformats.org/drawingml/2006/main" noChangeAspect="1"/>
             </wp:cNvGraphicFramePr>
@@ -5491,36 +5358,23 @@
               <a:graphicData uri="http://schemas.openxmlformats.org/drawingml/2006/picture">
                 <pic:pic xmlns:pic="http://schemas.openxmlformats.org/drawingml/2006/picture">
                   <pic:nvPicPr>
-                    <pic:cNvPr id="14" name="Imagen 14" descr="Interfaz de usuario gráfica, Texto, Aplicación&#10;&#10;Descripción generada automáticamente"/>
-                    <pic:cNvPicPr>
-                      <a:picLocks noChangeAspect="1" noChangeArrowheads="1"/>
-                    </pic:cNvPicPr>
+                    <pic:cNvPr id="15" name="Imagen 15" descr="Interfaz de usuario gráfica, Texto, Aplicación&#10;&#10;Descripción generada automáticamente"/>
+                    <pic:cNvPicPr/>
                   </pic:nvPicPr>
                   <pic:blipFill>
-                    <a:blip r:embed="rId26">
-                      <a:extLst>
-                        <a:ext uri="{28A0092B-C50C-407E-A947-70E740481C1C}">
-                          <a14:useLocalDpi xmlns:a14="http://schemas.microsoft.com/office/drawing/2010/main" val="0"/>
-                        </a:ext>
-                      </a:extLst>
-                    </a:blip>
-                    <a:srcRect/>
+                    <a:blip r:embed="rId26"/>
                     <a:stretch>
                       <a:fillRect/>
                     </a:stretch>
                   </pic:blipFill>
-                  <pic:spPr bwMode="auto">
+                  <pic:spPr>
                     <a:xfrm>
                       <a:off x="0" y="0"/>
-                      <a:ext cx="4667885" cy="3136900"/>
+                      <a:ext cx="3223539" cy="4823878"/>
                     </a:xfrm>
                     <a:prstGeom prst="rect">
                       <a:avLst/>
                     </a:prstGeom>
-                    <a:noFill/>
-                    <a:ln>
-                      <a:noFill/>
-                    </a:ln>
                   </pic:spPr>
                 </pic:pic>
               </a:graphicData>
@@ -5543,7 +5397,10 @@
         <w:t xml:space="preserve">: Estructura de </w:t>
       </w:r>
       <w:r>
-        <w:t>ficheros de la carpeta de Tramos</w:t>
+        <w:t>ficheros</w:t>
+      </w:r>
+      <w:r>
+        <w:t xml:space="preserve"> general</w:t>
       </w:r>
     </w:p>
     <w:p>
@@ -5559,10 +5416,10 @@
         </w:rPr>
         <w:lastRenderedPageBreak/>
         <w:drawing>
-          <wp:inline distT="0" distB="0" distL="0" distR="0" wp14:anchorId="0371A2F4" wp14:editId="56C854C8">
-            <wp:extent cx="4646295" cy="6304915"/>
-            <wp:effectExtent l="0" t="0" r="1905" b="635"/>
-            <wp:docPr id="13" name="Imagen 13" descr="Interfaz de usuario gráfica, Texto&#10;&#10;Descripción generada automáticamente"/>
+          <wp:inline distT="0" distB="0" distL="0" distR="0" wp14:anchorId="3429553D" wp14:editId="30B7C227">
+            <wp:extent cx="3254022" cy="1044030"/>
+            <wp:effectExtent l="0" t="0" r="3810" b="3810"/>
+            <wp:docPr id="16" name="Imagen 16" descr="Interfaz de usuario gráfica, Texto, Aplicación&#10;&#10;Descripción generada automáticamente"/>
             <wp:cNvGraphicFramePr>
               <a:graphicFrameLocks xmlns:a="http://schemas.openxmlformats.org/drawingml/2006/main" noChangeAspect="1"/>
             </wp:cNvGraphicFramePr>
@@ -5570,36 +5427,23 @@
               <a:graphicData uri="http://schemas.openxmlformats.org/drawingml/2006/picture">
                 <pic:pic xmlns:pic="http://schemas.openxmlformats.org/drawingml/2006/picture">
                   <pic:nvPicPr>
-                    <pic:cNvPr id="13" name="Imagen 13" descr="Interfaz de usuario gráfica, Texto&#10;&#10;Descripción generada automáticamente"/>
-                    <pic:cNvPicPr>
-                      <a:picLocks noChangeAspect="1" noChangeArrowheads="1"/>
-                    </pic:cNvPicPr>
+                    <pic:cNvPr id="16" name="Imagen 16" descr="Interfaz de usuario gráfica, Texto, Aplicación&#10;&#10;Descripción generada automáticamente"/>
+                    <pic:cNvPicPr/>
                   </pic:nvPicPr>
                   <pic:blipFill>
-                    <a:blip r:embed="rId27">
-                      <a:extLst>
-                        <a:ext uri="{28A0092B-C50C-407E-A947-70E740481C1C}">
-                          <a14:useLocalDpi xmlns:a14="http://schemas.microsoft.com/office/drawing/2010/main" val="0"/>
-                        </a:ext>
-                      </a:extLst>
-                    </a:blip>
-                    <a:srcRect/>
+                    <a:blip r:embed="rId27"/>
                     <a:stretch>
                       <a:fillRect/>
                     </a:stretch>
                   </pic:blipFill>
-                  <pic:spPr bwMode="auto">
+                  <pic:spPr>
                     <a:xfrm>
                       <a:off x="0" y="0"/>
-                      <a:ext cx="4646295" cy="6304915"/>
+                      <a:ext cx="3254022" cy="1044030"/>
                     </a:xfrm>
                     <a:prstGeom prst="rect">
                       <a:avLst/>
                     </a:prstGeom>
-                    <a:noFill/>
-                    <a:ln>
-                      <a:noFill/>
-                    </a:ln>
                   </pic:spPr>
                 </pic:pic>
               </a:graphicData>
@@ -5619,23 +5463,22 @@
         <w:t>20</w:t>
       </w:r>
       <w:r>
-        <w:t>: Estructura de ficheros de la carpeta de Noticias</w:t>
-      </w:r>
-    </w:p>
-    <w:p>
-      <w:pPr>
-        <w:jc w:val="center"/>
-      </w:pPr>
-      <w:r>
-        <w:rPr>
-          <w:noProof/>
-        </w:rPr>
-        <w:lastRenderedPageBreak/>
+        <w:t xml:space="preserve">: Estructura de ficheros de la carpeta de </w:t>
+      </w:r>
+      <w:r>
+        <w:t>XML</w:t>
+      </w:r>
+    </w:p>
+    <w:p>
+      <w:pPr>
+        <w:jc w:val="center"/>
+      </w:pPr>
+      <w:r>
         <w:drawing>
-          <wp:inline distT="0" distB="0" distL="0" distR="0" wp14:anchorId="39852B3B" wp14:editId="35F8FADC">
-            <wp:extent cx="4699635" cy="2881630"/>
-            <wp:effectExtent l="0" t="0" r="5715" b="0"/>
-            <wp:docPr id="12" name="Imagen 12" descr="Interfaz de usuario gráfica, Texto&#10;&#10;Descripción generada automáticamente"/>
+          <wp:inline distT="0" distB="0" distL="0" distR="0" wp14:anchorId="694ED9C5" wp14:editId="1105571A">
+            <wp:extent cx="3223539" cy="1463167"/>
+            <wp:effectExtent l="0" t="0" r="0" b="3810"/>
+            <wp:docPr id="17" name="Imagen 17" descr="Interfaz de usuario gráfica, Texto&#10;&#10;Descripción generada automáticamente"/>
             <wp:cNvGraphicFramePr>
               <a:graphicFrameLocks xmlns:a="http://schemas.openxmlformats.org/drawingml/2006/main" noChangeAspect="1"/>
             </wp:cNvGraphicFramePr>
@@ -5643,36 +5486,23 @@
               <a:graphicData uri="http://schemas.openxmlformats.org/drawingml/2006/picture">
                 <pic:pic xmlns:pic="http://schemas.openxmlformats.org/drawingml/2006/picture">
                   <pic:nvPicPr>
-                    <pic:cNvPr id="12" name="Imagen 12" descr="Interfaz de usuario gráfica, Texto&#10;&#10;Descripción generada automáticamente"/>
-                    <pic:cNvPicPr>
-                      <a:picLocks noChangeAspect="1" noChangeArrowheads="1"/>
-                    </pic:cNvPicPr>
+                    <pic:cNvPr id="17" name="Imagen 17" descr="Interfaz de usuario gráfica, Texto&#10;&#10;Descripción generada automáticamente"/>
+                    <pic:cNvPicPr/>
                   </pic:nvPicPr>
                   <pic:blipFill>
-                    <a:blip r:embed="rId28">
-                      <a:extLst>
-                        <a:ext uri="{28A0092B-C50C-407E-A947-70E740481C1C}">
-                          <a14:useLocalDpi xmlns:a14="http://schemas.microsoft.com/office/drawing/2010/main" val="0"/>
-                        </a:ext>
-                      </a:extLst>
-                    </a:blip>
-                    <a:srcRect/>
+                    <a:blip r:embed="rId28"/>
                     <a:stretch>
                       <a:fillRect/>
                     </a:stretch>
                   </pic:blipFill>
-                  <pic:spPr bwMode="auto">
+                  <pic:spPr>
                     <a:xfrm>
                       <a:off x="0" y="0"/>
-                      <a:ext cx="4699635" cy="2881630"/>
+                      <a:ext cx="3223539" cy="1463167"/>
                     </a:xfrm>
                     <a:prstGeom prst="rect">
                       <a:avLst/>
                     </a:prstGeom>
-                    <a:noFill/>
-                    <a:ln>
-                      <a:noFill/>
-                    </a:ln>
                   </pic:spPr>
                 </pic:pic>
               </a:graphicData>
@@ -5692,7 +5522,10 @@
         <w:t xml:space="preserve"> 21</w:t>
       </w:r>
       <w:r>
-        <w:t>: Estructura de ficheros de la carpeta Histórico</w:t>
+        <w:t xml:space="preserve">: Estructura de ficheros de la carpeta </w:t>
+      </w:r>
+      <w:r>
+        <w:t>Tramos</w:t>
       </w:r>
     </w:p>
     <w:p>
@@ -5709,60 +5542,7 @@
           <w:noProof/>
         </w:rPr>
         <w:drawing>
-          <wp:inline distT="0" distB="0" distL="0" distR="0" wp14:anchorId="44D83FF0" wp14:editId="7A571F14">
-            <wp:extent cx="4667885" cy="2934335"/>
-            <wp:effectExtent l="0" t="0" r="0" b="0"/>
-            <wp:docPr id="11" name="Imagen 11" descr="Interfaz de usuario gráfica, Texto&#10;&#10;Descripción generada automáticamente"/>
-            <wp:cNvGraphicFramePr>
-              <a:graphicFrameLocks xmlns:a="http://schemas.openxmlformats.org/drawingml/2006/main" noChangeAspect="1"/>
-            </wp:cNvGraphicFramePr>
-            <a:graphic xmlns:a="http://schemas.openxmlformats.org/drawingml/2006/main">
-              <a:graphicData uri="http://schemas.openxmlformats.org/drawingml/2006/picture">
-                <pic:pic xmlns:pic="http://schemas.openxmlformats.org/drawingml/2006/picture">
-                  <pic:nvPicPr>
-                    <pic:cNvPr id="11" name="Imagen 11" descr="Interfaz de usuario gráfica, Texto&#10;&#10;Descripción generada automáticamente"/>
-                    <pic:cNvPicPr>
-                      <a:picLocks noChangeAspect="1" noChangeArrowheads="1"/>
-                    </pic:cNvPicPr>
-                  </pic:nvPicPr>
-                  <pic:blipFill>
-                    <a:blip r:embed="rId29">
-                      <a:extLst>
-                        <a:ext uri="{28A0092B-C50C-407E-A947-70E740481C1C}">
-                          <a14:useLocalDpi xmlns:a14="http://schemas.microsoft.com/office/drawing/2010/main" val="0"/>
-                        </a:ext>
-                      </a:extLst>
-                    </a:blip>
-                    <a:srcRect/>
-                    <a:stretch>
-                      <a:fillRect/>
-                    </a:stretch>
-                  </pic:blipFill>
-                  <pic:spPr bwMode="auto">
-                    <a:xfrm>
-                      <a:off x="0" y="0"/>
-                      <a:ext cx="4667885" cy="2934335"/>
-                    </a:xfrm>
-                    <a:prstGeom prst="rect">
-                      <a:avLst/>
-                    </a:prstGeom>
-                    <a:noFill/>
-                    <a:ln>
-                      <a:noFill/>
-                    </a:ln>
-                  </pic:spPr>
-                </pic:pic>
-              </a:graphicData>
-            </a:graphic>
-          </wp:inline>
-        </w:drawing>
-      </w:r>
-      <w:r>
-        <w:rPr>
-          <w:noProof/>
-        </w:rPr>
-        <w:drawing>
-          <wp:inline distT="0" distB="0" distL="0" distR="0" wp14:anchorId="3719BB4C" wp14:editId="7DE86D04">
+          <wp:inline distT="0" distB="0" distL="0" distR="0" wp14:anchorId="3719BB4C" wp14:editId="4BBAC2FA">
             <wp:extent cx="4657090" cy="1031240"/>
             <wp:effectExtent l="0" t="0" r="0" b="0"/>
             <wp:docPr id="10" name="Imagen 10" descr="Interfaz de usuario gráfica, Aplicación, Patrón de fondo&#10;&#10;Descripción generada automáticamente"/>
@@ -5779,7 +5559,7 @@
                     </pic:cNvPicPr>
                   </pic:nvPicPr>
                   <pic:blipFill>
-                    <a:blip r:embed="rId30">
+                    <a:blip r:embed="rId29">
                       <a:extLst>
                         <a:ext uri="{28A0092B-C50C-407E-A947-70E740481C1C}">
                           <a14:useLocalDpi xmlns:a14="http://schemas.microsoft.com/office/drawing/2010/main" val="0"/>
@@ -5830,15 +5610,12 @@
         <w:jc w:val="center"/>
       </w:pPr>
       <w:r>
-        <w:rPr>
-          <w:noProof/>
-        </w:rPr>
         <w:lastRenderedPageBreak/>
         <w:drawing>
-          <wp:inline distT="0" distB="0" distL="0" distR="0" wp14:anchorId="713315AB" wp14:editId="1A7045DC">
-            <wp:extent cx="4667885" cy="1722755"/>
-            <wp:effectExtent l="0" t="0" r="0" b="0"/>
-            <wp:docPr id="7" name="Imagen 7" descr="Interfaz de usuario gráfica, Aplicación&#10;&#10;Descripción generada automáticamente"/>
+          <wp:inline distT="0" distB="0" distL="0" distR="0" wp14:anchorId="2F4DAD2B" wp14:editId="51F90464">
+            <wp:extent cx="3254022" cy="4808637"/>
+            <wp:effectExtent l="0" t="0" r="3810" b="0"/>
+            <wp:docPr id="18" name="Imagen 18" descr="Interfaz de usuario gráfica, Texto, Aplicación&#10;&#10;Descripción generada automáticamente"/>
             <wp:cNvGraphicFramePr>
               <a:graphicFrameLocks xmlns:a="http://schemas.openxmlformats.org/drawingml/2006/main" noChangeAspect="1"/>
             </wp:cNvGraphicFramePr>
@@ -5846,36 +5623,23 @@
               <a:graphicData uri="http://schemas.openxmlformats.org/drawingml/2006/picture">
                 <pic:pic xmlns:pic="http://schemas.openxmlformats.org/drawingml/2006/picture">
                   <pic:nvPicPr>
-                    <pic:cNvPr id="7" name="Imagen 7" descr="Interfaz de usuario gráfica, Aplicación&#10;&#10;Descripción generada automáticamente"/>
-                    <pic:cNvPicPr>
-                      <a:picLocks noChangeAspect="1" noChangeArrowheads="1"/>
-                    </pic:cNvPicPr>
+                    <pic:cNvPr id="18" name="Imagen 18" descr="Interfaz de usuario gráfica, Texto, Aplicación&#10;&#10;Descripción generada automáticamente"/>
+                    <pic:cNvPicPr/>
                   </pic:nvPicPr>
                   <pic:blipFill>
-                    <a:blip r:embed="rId31">
-                      <a:extLst>
-                        <a:ext uri="{28A0092B-C50C-407E-A947-70E740481C1C}">
-                          <a14:useLocalDpi xmlns:a14="http://schemas.microsoft.com/office/drawing/2010/main" val="0"/>
-                        </a:ext>
-                      </a:extLst>
-                    </a:blip>
-                    <a:srcRect/>
+                    <a:blip r:embed="rId30"/>
                     <a:stretch>
                       <a:fillRect/>
                     </a:stretch>
                   </pic:blipFill>
-                  <pic:spPr bwMode="auto">
+                  <pic:spPr>
                     <a:xfrm>
                       <a:off x="0" y="0"/>
-                      <a:ext cx="4667885" cy="1722755"/>
+                      <a:ext cx="3254022" cy="4808637"/>
                     </a:xfrm>
                     <a:prstGeom prst="rect">
                       <a:avLst/>
                     </a:prstGeom>
-                    <a:noFill/>
-                    <a:ln>
-                      <a:noFill/>
-                    </a:ln>
                   </pic:spPr>
                 </pic:pic>
               </a:graphicData>
@@ -5895,27 +5659,27 @@
         <w:t>23</w:t>
       </w:r>
       <w:r>
-        <w:t>: Estructura de ficheros de la carpeta Competiciones</w:t>
-      </w:r>
-    </w:p>
-    <w:p>
-      <w:pPr>
-        <w:jc w:val="center"/>
-      </w:pPr>
-    </w:p>
-    <w:p>
-      <w:pPr>
-        <w:jc w:val="center"/>
-      </w:pPr>
-      <w:r>
-        <w:rPr>
-          <w:noProof/>
-        </w:rPr>
+        <w:t xml:space="preserve">: Estructura de ficheros de la carpeta </w:t>
+      </w:r>
+      <w:r>
+        <w:t>Noticias</w:t>
+      </w:r>
+    </w:p>
+    <w:p>
+      <w:pPr>
+        <w:jc w:val="center"/>
+      </w:pPr>
+    </w:p>
+    <w:p>
+      <w:pPr>
+        <w:jc w:val="center"/>
+      </w:pPr>
+      <w:r>
         <w:drawing>
-          <wp:inline distT="0" distB="0" distL="0" distR="0" wp14:anchorId="4FD330C3" wp14:editId="49E8BA07">
-            <wp:extent cx="4657090" cy="2913380"/>
-            <wp:effectExtent l="0" t="0" r="0" b="1270"/>
-            <wp:docPr id="6" name="Imagen 6" descr="Texto&#10;&#10;Descripción generada automáticamente"/>
+          <wp:inline distT="0" distB="0" distL="0" distR="0" wp14:anchorId="51344756" wp14:editId="5DA17CC5">
+            <wp:extent cx="3238781" cy="617273"/>
+            <wp:effectExtent l="0" t="0" r="0" b="0"/>
+            <wp:docPr id="19" name="Imagen 19" descr="Imagen que contiene computer, mujer, pantalla, hombre&#10;&#10;Descripción generada automáticamente"/>
             <wp:cNvGraphicFramePr>
               <a:graphicFrameLocks xmlns:a="http://schemas.openxmlformats.org/drawingml/2006/main" noChangeAspect="1"/>
             </wp:cNvGraphicFramePr>
@@ -5923,36 +5687,23 @@
               <a:graphicData uri="http://schemas.openxmlformats.org/drawingml/2006/picture">
                 <pic:pic xmlns:pic="http://schemas.openxmlformats.org/drawingml/2006/picture">
                   <pic:nvPicPr>
-                    <pic:cNvPr id="6" name="Imagen 6" descr="Texto&#10;&#10;Descripción generada automáticamente"/>
-                    <pic:cNvPicPr>
-                      <a:picLocks noChangeAspect="1" noChangeArrowheads="1"/>
-                    </pic:cNvPicPr>
+                    <pic:cNvPr id="19" name="Imagen 19" descr="Imagen que contiene computer, mujer, pantalla, hombre&#10;&#10;Descripción generada automáticamente"/>
+                    <pic:cNvPicPr/>
                   </pic:nvPicPr>
                   <pic:blipFill>
-                    <a:blip r:embed="rId32">
-                      <a:extLst>
-                        <a:ext uri="{28A0092B-C50C-407E-A947-70E740481C1C}">
-                          <a14:useLocalDpi xmlns:a14="http://schemas.microsoft.com/office/drawing/2010/main" val="0"/>
-                        </a:ext>
-                      </a:extLst>
-                    </a:blip>
-                    <a:srcRect/>
+                    <a:blip r:embed="rId31"/>
                     <a:stretch>
                       <a:fillRect/>
                     </a:stretch>
                   </pic:blipFill>
-                  <pic:spPr bwMode="auto">
+                  <pic:spPr>
                     <a:xfrm>
                       <a:off x="0" y="0"/>
-                      <a:ext cx="4657090" cy="2913380"/>
+                      <a:ext cx="3238781" cy="617273"/>
                     </a:xfrm>
                     <a:prstGeom prst="rect">
                       <a:avLst/>
                     </a:prstGeom>
-                    <a:noFill/>
-                    <a:ln>
-                      <a:noFill/>
-                    </a:ln>
                   </pic:spPr>
                 </pic:pic>
               </a:graphicData>
@@ -5972,13 +5723,362 @@
         <w:t>24</w:t>
       </w:r>
       <w:r>
-        <w:t xml:space="preserve">: Estructura de ficheros de la carpeta de </w:t>
-      </w:r>
-      <w:r>
-        <w:t>Co</w:t>
-      </w:r>
-      <w:r>
-        <w:t>ntacto</w:t>
+        <w:t xml:space="preserve">: Estructura de ficheros de la carpeta </w:t>
+      </w:r>
+      <w:r>
+        <w:t>JSON</w:t>
+      </w:r>
+    </w:p>
+    <w:p>
+      <w:pPr>
+        <w:jc w:val="center"/>
+      </w:pPr>
+      <w:r>
+        <w:drawing>
+          <wp:inline distT="0" distB="0" distL="0" distR="0" wp14:anchorId="59A48A58" wp14:editId="185C29DD">
+            <wp:extent cx="3284505" cy="1882303"/>
+            <wp:effectExtent l="0" t="0" r="0" b="3810"/>
+            <wp:docPr id="21" name="Imagen 21" descr="Texto&#10;&#10;Descripción generada automáticamente"/>
+            <wp:cNvGraphicFramePr>
+              <a:graphicFrameLocks xmlns:a="http://schemas.openxmlformats.org/drawingml/2006/main" noChangeAspect="1"/>
+            </wp:cNvGraphicFramePr>
+            <a:graphic xmlns:a="http://schemas.openxmlformats.org/drawingml/2006/main">
+              <a:graphicData uri="http://schemas.openxmlformats.org/drawingml/2006/picture">
+                <pic:pic xmlns:pic="http://schemas.openxmlformats.org/drawingml/2006/picture">
+                  <pic:nvPicPr>
+                    <pic:cNvPr id="21" name="Imagen 21" descr="Texto&#10;&#10;Descripción generada automáticamente"/>
+                    <pic:cNvPicPr/>
+                  </pic:nvPicPr>
+                  <pic:blipFill>
+                    <a:blip r:embed="rId32"/>
+                    <a:stretch>
+                      <a:fillRect/>
+                    </a:stretch>
+                  </pic:blipFill>
+                  <pic:spPr>
+                    <a:xfrm>
+                      <a:off x="0" y="0"/>
+                      <a:ext cx="3284505" cy="1882303"/>
+                    </a:xfrm>
+                    <a:prstGeom prst="rect">
+                      <a:avLst/>
+                    </a:prstGeom>
+                  </pic:spPr>
+                </pic:pic>
+              </a:graphicData>
+            </a:graphic>
+          </wp:inline>
+        </w:drawing>
+      </w:r>
+    </w:p>
+    <w:p>
+      <w:pPr>
+        <w:jc w:val="center"/>
+      </w:pPr>
+      <w:r>
+        <w:t>Figura 25: Estructura de ficheros carpeta JavaScript</w:t>
+      </w:r>
+    </w:p>
+    <w:p>
+      <w:pPr>
+        <w:jc w:val="center"/>
+      </w:pPr>
+      <w:r>
+        <w:lastRenderedPageBreak/>
+        <w:drawing>
+          <wp:inline distT="0" distB="0" distL="0" distR="0" wp14:anchorId="5FDFDC4B" wp14:editId="2A132148">
+            <wp:extent cx="3170195" cy="1242168"/>
+            <wp:effectExtent l="0" t="0" r="0" b="0"/>
+            <wp:docPr id="22" name="Imagen 22" descr="Interfaz de usuario gráfica, Texto&#10;&#10;Descripción generada automáticamente"/>
+            <wp:cNvGraphicFramePr>
+              <a:graphicFrameLocks xmlns:a="http://schemas.openxmlformats.org/drawingml/2006/main" noChangeAspect="1"/>
+            </wp:cNvGraphicFramePr>
+            <a:graphic xmlns:a="http://schemas.openxmlformats.org/drawingml/2006/main">
+              <a:graphicData uri="http://schemas.openxmlformats.org/drawingml/2006/picture">
+                <pic:pic xmlns:pic="http://schemas.openxmlformats.org/drawingml/2006/picture">
+                  <pic:nvPicPr>
+                    <pic:cNvPr id="22" name="Imagen 22" descr="Interfaz de usuario gráfica, Texto&#10;&#10;Descripción generada automáticamente"/>
+                    <pic:cNvPicPr/>
+                  </pic:nvPicPr>
+                  <pic:blipFill>
+                    <a:blip r:embed="rId33"/>
+                    <a:stretch>
+                      <a:fillRect/>
+                    </a:stretch>
+                  </pic:blipFill>
+                  <pic:spPr>
+                    <a:xfrm>
+                      <a:off x="0" y="0"/>
+                      <a:ext cx="3170195" cy="1242168"/>
+                    </a:xfrm>
+                    <a:prstGeom prst="rect">
+                      <a:avLst/>
+                    </a:prstGeom>
+                  </pic:spPr>
+                </pic:pic>
+              </a:graphicData>
+            </a:graphic>
+          </wp:inline>
+        </w:drawing>
+      </w:r>
+    </w:p>
+    <w:p>
+      <w:pPr>
+        <w:jc w:val="center"/>
+      </w:pPr>
+      <w:r>
+        <w:t>Figura 26: Estructura de fichero carpeta Histórico</w:t>
+      </w:r>
+    </w:p>
+    <w:p>
+      <w:pPr>
+        <w:jc w:val="center"/>
+      </w:pPr>
+      <w:r>
+        <w:drawing>
+          <wp:inline distT="0" distB="0" distL="0" distR="0" wp14:anchorId="72A63A33" wp14:editId="6E13B501">
+            <wp:extent cx="3215919" cy="2103302"/>
+            <wp:effectExtent l="0" t="0" r="3810" b="0"/>
+            <wp:docPr id="23" name="Imagen 23" descr="Interfaz de usuario gráfica, Texto&#10;&#10;Descripción generada automáticamente"/>
+            <wp:cNvGraphicFramePr>
+              <a:graphicFrameLocks xmlns:a="http://schemas.openxmlformats.org/drawingml/2006/main" noChangeAspect="1"/>
+            </wp:cNvGraphicFramePr>
+            <a:graphic xmlns:a="http://schemas.openxmlformats.org/drawingml/2006/main">
+              <a:graphicData uri="http://schemas.openxmlformats.org/drawingml/2006/picture">
+                <pic:pic xmlns:pic="http://schemas.openxmlformats.org/drawingml/2006/picture">
+                  <pic:nvPicPr>
+                    <pic:cNvPr id="23" name="Imagen 23" descr="Interfaz de usuario gráfica, Texto&#10;&#10;Descripción generada automáticamente"/>
+                    <pic:cNvPicPr/>
+                  </pic:nvPicPr>
+                  <pic:blipFill>
+                    <a:blip r:embed="rId34"/>
+                    <a:stretch>
+                      <a:fillRect/>
+                    </a:stretch>
+                  </pic:blipFill>
+                  <pic:spPr>
+                    <a:xfrm>
+                      <a:off x="0" y="0"/>
+                      <a:ext cx="3215919" cy="2103302"/>
+                    </a:xfrm>
+                    <a:prstGeom prst="rect">
+                      <a:avLst/>
+                    </a:prstGeom>
+                  </pic:spPr>
+                </pic:pic>
+              </a:graphicData>
+            </a:graphic>
+          </wp:inline>
+        </w:drawing>
+      </w:r>
+    </w:p>
+    <w:p>
+      <w:pPr>
+        <w:jc w:val="center"/>
+      </w:pPr>
+      <w:r>
+        <w:t>Figura 27: Estructura de ficheros carpeta Escuderías</w:t>
+      </w:r>
+    </w:p>
+    <w:p>
+      <w:pPr>
+        <w:jc w:val="center"/>
+      </w:pPr>
+      <w:r>
+        <w:drawing>
+          <wp:inline distT="0" distB="0" distL="0" distR="0" wp14:anchorId="4EACC3C6" wp14:editId="54DF72CC">
+            <wp:extent cx="3254022" cy="1044030"/>
+            <wp:effectExtent l="0" t="0" r="3810" b="3810"/>
+            <wp:docPr id="24" name="Imagen 24" descr="Texto&#10;&#10;Descripción generada automáticamente"/>
+            <wp:cNvGraphicFramePr>
+              <a:graphicFrameLocks xmlns:a="http://schemas.openxmlformats.org/drawingml/2006/main" noChangeAspect="1"/>
+            </wp:cNvGraphicFramePr>
+            <a:graphic xmlns:a="http://schemas.openxmlformats.org/drawingml/2006/main">
+              <a:graphicData uri="http://schemas.openxmlformats.org/drawingml/2006/picture">
+                <pic:pic xmlns:pic="http://schemas.openxmlformats.org/drawingml/2006/picture">
+                  <pic:nvPicPr>
+                    <pic:cNvPr id="24" name="Imagen 24" descr="Texto&#10;&#10;Descripción generada automáticamente"/>
+                    <pic:cNvPicPr/>
+                  </pic:nvPicPr>
+                  <pic:blipFill>
+                    <a:blip r:embed="rId35"/>
+                    <a:stretch>
+                      <a:fillRect/>
+                    </a:stretch>
+                  </pic:blipFill>
+                  <pic:spPr>
+                    <a:xfrm>
+                      <a:off x="0" y="0"/>
+                      <a:ext cx="3254022" cy="1044030"/>
+                    </a:xfrm>
+                    <a:prstGeom prst="rect">
+                      <a:avLst/>
+                    </a:prstGeom>
+                  </pic:spPr>
+                </pic:pic>
+              </a:graphicData>
+            </a:graphic>
+          </wp:inline>
+        </w:drawing>
+      </w:r>
+    </w:p>
+    <w:p>
+      <w:pPr>
+        <w:jc w:val="center"/>
+      </w:pPr>
+      <w:r>
+        <w:t>Figura 28: Estructura de ficheros carpeta CSS</w:t>
+      </w:r>
+    </w:p>
+    <w:p>
+      <w:pPr>
+        <w:jc w:val="center"/>
+      </w:pPr>
+      <w:r>
+        <w:drawing>
+          <wp:inline distT="0" distB="0" distL="0" distR="0" wp14:anchorId="0AA91A6F" wp14:editId="1467D49E">
+            <wp:extent cx="3223539" cy="388654"/>
+            <wp:effectExtent l="0" t="0" r="0" b="0"/>
+            <wp:docPr id="25" name="Imagen 25" descr="Imagen que contiene Interfaz de usuario gráfica&#10;&#10;Descripción generada automáticamente"/>
+            <wp:cNvGraphicFramePr>
+              <a:graphicFrameLocks xmlns:a="http://schemas.openxmlformats.org/drawingml/2006/main" noChangeAspect="1"/>
+            </wp:cNvGraphicFramePr>
+            <a:graphic xmlns:a="http://schemas.openxmlformats.org/drawingml/2006/main">
+              <a:graphicData uri="http://schemas.openxmlformats.org/drawingml/2006/picture">
+                <pic:pic xmlns:pic="http://schemas.openxmlformats.org/drawingml/2006/picture">
+                  <pic:nvPicPr>
+                    <pic:cNvPr id="25" name="Imagen 25" descr="Imagen que contiene Interfaz de usuario gráfica&#10;&#10;Descripción generada automáticamente"/>
+                    <pic:cNvPicPr/>
+                  </pic:nvPicPr>
+                  <pic:blipFill>
+                    <a:blip r:embed="rId36"/>
+                    <a:stretch>
+                      <a:fillRect/>
+                    </a:stretch>
+                  </pic:blipFill>
+                  <pic:spPr>
+                    <a:xfrm>
+                      <a:off x="0" y="0"/>
+                      <a:ext cx="3223539" cy="388654"/>
+                    </a:xfrm>
+                    <a:prstGeom prst="rect">
+                      <a:avLst/>
+                    </a:prstGeom>
+                  </pic:spPr>
+                </pic:pic>
+              </a:graphicData>
+            </a:graphic>
+          </wp:inline>
+        </w:drawing>
+      </w:r>
+    </w:p>
+    <w:p>
+      <w:pPr>
+        <w:jc w:val="center"/>
+      </w:pPr>
+      <w:r>
+        <w:t>Figura 29: Estructura de ficheros carpeta Contacto</w:t>
+      </w:r>
+    </w:p>
+    <w:p>
+      <w:pPr>
+        <w:jc w:val="center"/>
+      </w:pPr>
+      <w:r>
+        <w:drawing>
+          <wp:inline distT="0" distB="0" distL="0" distR="0" wp14:anchorId="3FF66D17" wp14:editId="6BC3D828">
+            <wp:extent cx="3246401" cy="1257409"/>
+            <wp:effectExtent l="0" t="0" r="0" b="0"/>
+            <wp:docPr id="26" name="Imagen 26" descr="Texto&#10;&#10;Descripción generada automáticamente"/>
+            <wp:cNvGraphicFramePr>
+              <a:graphicFrameLocks xmlns:a="http://schemas.openxmlformats.org/drawingml/2006/main" noChangeAspect="1"/>
+            </wp:cNvGraphicFramePr>
+            <a:graphic xmlns:a="http://schemas.openxmlformats.org/drawingml/2006/main">
+              <a:graphicData uri="http://schemas.openxmlformats.org/drawingml/2006/picture">
+                <pic:pic xmlns:pic="http://schemas.openxmlformats.org/drawingml/2006/picture">
+                  <pic:nvPicPr>
+                    <pic:cNvPr id="26" name="Imagen 26" descr="Texto&#10;&#10;Descripción generada automáticamente"/>
+                    <pic:cNvPicPr/>
+                  </pic:nvPicPr>
+                  <pic:blipFill>
+                    <a:blip r:embed="rId37"/>
+                    <a:stretch>
+                      <a:fillRect/>
+                    </a:stretch>
+                  </pic:blipFill>
+                  <pic:spPr>
+                    <a:xfrm>
+                      <a:off x="0" y="0"/>
+                      <a:ext cx="3246401" cy="1257409"/>
+                    </a:xfrm>
+                    <a:prstGeom prst="rect">
+                      <a:avLst/>
+                    </a:prstGeom>
+                  </pic:spPr>
+                </pic:pic>
+              </a:graphicData>
+            </a:graphic>
+          </wp:inline>
+        </w:drawing>
+      </w:r>
+    </w:p>
+    <w:p>
+      <w:pPr>
+        <w:jc w:val="center"/>
+      </w:pPr>
+      <w:r>
+        <w:t>Figura 30: Estructura de ficheros carpeta Competiciones</w:t>
+      </w:r>
+    </w:p>
+    <w:p>
+      <w:pPr>
+        <w:jc w:val="center"/>
+      </w:pPr>
+      <w:r>
+        <w:lastRenderedPageBreak/>
+        <w:drawing>
+          <wp:inline distT="0" distB="0" distL="0" distR="0" wp14:anchorId="49C5D137" wp14:editId="44F80C9D">
+            <wp:extent cx="3162574" cy="1219306"/>
+            <wp:effectExtent l="0" t="0" r="0" b="0"/>
+            <wp:docPr id="28" name="Imagen 28" descr="Interfaz de usuario gráfica, Texto, Aplicación&#10;&#10;Descripción generada automáticamente"/>
+            <wp:cNvGraphicFramePr>
+              <a:graphicFrameLocks xmlns:a="http://schemas.openxmlformats.org/drawingml/2006/main" noChangeAspect="1"/>
+            </wp:cNvGraphicFramePr>
+            <a:graphic xmlns:a="http://schemas.openxmlformats.org/drawingml/2006/main">
+              <a:graphicData uri="http://schemas.openxmlformats.org/drawingml/2006/picture">
+                <pic:pic xmlns:pic="http://schemas.openxmlformats.org/drawingml/2006/picture">
+                  <pic:nvPicPr>
+                    <pic:cNvPr id="28" name="Imagen 28" descr="Interfaz de usuario gráfica, Texto, Aplicación&#10;&#10;Descripción generada automáticamente"/>
+                    <pic:cNvPicPr/>
+                  </pic:nvPicPr>
+                  <pic:blipFill>
+                    <a:blip r:embed="rId38"/>
+                    <a:stretch>
+                      <a:fillRect/>
+                    </a:stretch>
+                  </pic:blipFill>
+                  <pic:spPr>
+                    <a:xfrm>
+                      <a:off x="0" y="0"/>
+                      <a:ext cx="3162574" cy="1219306"/>
+                    </a:xfrm>
+                    <a:prstGeom prst="rect">
+                      <a:avLst/>
+                    </a:prstGeom>
+                  </pic:spPr>
+                </pic:pic>
+              </a:graphicData>
+            </a:graphic>
+          </wp:inline>
+        </w:drawing>
+      </w:r>
+    </w:p>
+    <w:p>
+      <w:pPr>
+        <w:jc w:val="center"/>
+      </w:pPr>
+      <w:r>
+        <w:t>Figura 31: Estructura de ficheros carpeta Automoviles</w:t>
       </w:r>
     </w:p>
     <w:p>
@@ -6101,473 +6201,6 @@
                 <pic:pic xmlns:pic="http://schemas.openxmlformats.org/drawingml/2006/picture">
                   <pic:nvPicPr>
                     <pic:cNvPr id="39" name="Imagen 39" descr="Diagrama&#10;&#10;Descripción generada automáticamente con confianza media"/>
-                    <pic:cNvPicPr>
-                      <a:picLocks noChangeAspect="1" noChangeArrowheads="1"/>
-                    </pic:cNvPicPr>
-                  </pic:nvPicPr>
-                  <pic:blipFill>
-                    <a:blip r:embed="rId33">
-                      <a:extLst>
-                        <a:ext uri="{28A0092B-C50C-407E-A947-70E740481C1C}">
-                          <a14:useLocalDpi xmlns:a14="http://schemas.microsoft.com/office/drawing/2010/main" val="0"/>
-                        </a:ext>
-                      </a:extLst>
-                    </a:blip>
-                    <a:srcRect/>
-                    <a:stretch>
-                      <a:fillRect/>
-                    </a:stretch>
-                  </pic:blipFill>
-                  <pic:spPr bwMode="auto">
-                    <a:xfrm>
-                      <a:off x="0" y="0"/>
-                      <a:ext cx="3657600" cy="5010150"/>
-                    </a:xfrm>
-                    <a:prstGeom prst="rect">
-                      <a:avLst/>
-                    </a:prstGeom>
-                    <a:noFill/>
-                    <a:ln>
-                      <a:noFill/>
-                    </a:ln>
-                  </pic:spPr>
-                </pic:pic>
-              </a:graphicData>
-            </a:graphic>
-          </wp:inline>
-        </w:drawing>
-      </w:r>
-    </w:p>
-    <w:p>
-      <w:pPr>
-        <w:jc w:val="center"/>
-      </w:pPr>
-      <w:r>
-        <w:t xml:space="preserve">Figura </w:t>
-      </w:r>
-      <w:r>
-        <w:t>25</w:t>
-      </w:r>
-      <w:r>
-        <w:t xml:space="preserve">: </w:t>
-      </w:r>
-      <w:r>
-        <w:t>Mapa de etiquetas de las secciones principal y noticias</w:t>
-      </w:r>
-    </w:p>
-    <w:p>
-      <w:pPr>
-        <w:jc w:val="center"/>
-      </w:pPr>
-    </w:p>
-    <w:p>
-      <w:pPr>
-        <w:jc w:val="center"/>
-      </w:pPr>
-    </w:p>
-    <w:p>
-      <w:pPr>
-        <w:jc w:val="center"/>
-      </w:pPr>
-    </w:p>
-    <w:p>
-      <w:pPr>
-        <w:jc w:val="center"/>
-      </w:pPr>
-      <w:r>
-        <w:rPr>
-          <w:noProof/>
-        </w:rPr>
-        <w:drawing>
-          <wp:inline distT="0" distB="0" distL="0" distR="0" wp14:anchorId="4636115A" wp14:editId="285879BD">
-            <wp:extent cx="3657600" cy="5010150"/>
-            <wp:effectExtent l="0" t="0" r="0" b="0"/>
-            <wp:docPr id="41" name="Imagen 41" descr="Diagrama&#10;&#10;Descripción generada automáticamente con confianza media"/>
-            <wp:cNvGraphicFramePr>
-              <a:graphicFrameLocks xmlns:a="http://schemas.openxmlformats.org/drawingml/2006/main" noChangeAspect="1"/>
-            </wp:cNvGraphicFramePr>
-            <a:graphic xmlns:a="http://schemas.openxmlformats.org/drawingml/2006/main">
-              <a:graphicData uri="http://schemas.openxmlformats.org/drawingml/2006/picture">
-                <pic:pic xmlns:pic="http://schemas.openxmlformats.org/drawingml/2006/picture">
-                  <pic:nvPicPr>
-                    <pic:cNvPr id="41" name="Imagen 41" descr="Diagrama&#10;&#10;Descripción generada automáticamente con confianza media"/>
-                    <pic:cNvPicPr>
-                      <a:picLocks noChangeAspect="1" noChangeArrowheads="1"/>
-                    </pic:cNvPicPr>
-                  </pic:nvPicPr>
-                  <pic:blipFill>
-                    <a:blip r:embed="rId34">
-                      <a:extLst>
-                        <a:ext uri="{28A0092B-C50C-407E-A947-70E740481C1C}">
-                          <a14:useLocalDpi xmlns:a14="http://schemas.microsoft.com/office/drawing/2010/main" val="0"/>
-                        </a:ext>
-                      </a:extLst>
-                    </a:blip>
-                    <a:srcRect/>
-                    <a:stretch>
-                      <a:fillRect/>
-                    </a:stretch>
-                  </pic:blipFill>
-                  <pic:spPr bwMode="auto">
-                    <a:xfrm>
-                      <a:off x="0" y="0"/>
-                      <a:ext cx="3657600" cy="5010150"/>
-                    </a:xfrm>
-                    <a:prstGeom prst="rect">
-                      <a:avLst/>
-                    </a:prstGeom>
-                    <a:noFill/>
-                    <a:ln>
-                      <a:noFill/>
-                    </a:ln>
-                  </pic:spPr>
-                </pic:pic>
-              </a:graphicData>
-            </a:graphic>
-          </wp:inline>
-        </w:drawing>
-      </w:r>
-    </w:p>
-    <w:p>
-      <w:pPr>
-        <w:jc w:val="center"/>
-      </w:pPr>
-      <w:r>
-        <w:t xml:space="preserve">Figura </w:t>
-      </w:r>
-      <w:r>
-        <w:t>26</w:t>
-      </w:r>
-      <w:r>
-        <w:t xml:space="preserve">: </w:t>
-      </w:r>
-      <w:r>
-        <w:t>Mapa de etiquetas de la sección de competiciones</w:t>
-      </w:r>
-      <w:r>
-        <w:t xml:space="preserve"> (conjunto)</w:t>
-      </w:r>
-    </w:p>
-    <w:p>
-      <w:pPr>
-        <w:jc w:val="center"/>
-      </w:pPr>
-      <w:r>
-        <w:rPr>
-          <w:noProof/>
-        </w:rPr>
-        <w:lastRenderedPageBreak/>
-        <w:drawing>
-          <wp:inline distT="0" distB="0" distL="0" distR="0" wp14:anchorId="647A4E68" wp14:editId="12194D5F">
-            <wp:extent cx="3705225" cy="6143625"/>
-            <wp:effectExtent l="0" t="0" r="9525" b="9525"/>
-            <wp:docPr id="42" name="Imagen 42" descr="Imagen que contiene Tabla&#10;&#10;Descripción generada automáticamente"/>
-            <wp:cNvGraphicFramePr>
-              <a:graphicFrameLocks xmlns:a="http://schemas.openxmlformats.org/drawingml/2006/main" noChangeAspect="1"/>
-            </wp:cNvGraphicFramePr>
-            <a:graphic xmlns:a="http://schemas.openxmlformats.org/drawingml/2006/main">
-              <a:graphicData uri="http://schemas.openxmlformats.org/drawingml/2006/picture">
-                <pic:pic xmlns:pic="http://schemas.openxmlformats.org/drawingml/2006/picture">
-                  <pic:nvPicPr>
-                    <pic:cNvPr id="42" name="Imagen 42" descr="Imagen que contiene Tabla&#10;&#10;Descripción generada automáticamente"/>
-                    <pic:cNvPicPr>
-                      <a:picLocks noChangeAspect="1" noChangeArrowheads="1"/>
-                    </pic:cNvPicPr>
-                  </pic:nvPicPr>
-                  <pic:blipFill>
-                    <a:blip r:embed="rId35">
-                      <a:extLst>
-                        <a:ext uri="{28A0092B-C50C-407E-A947-70E740481C1C}">
-                          <a14:useLocalDpi xmlns:a14="http://schemas.microsoft.com/office/drawing/2010/main" val="0"/>
-                        </a:ext>
-                      </a:extLst>
-                    </a:blip>
-                    <a:srcRect/>
-                    <a:stretch>
-                      <a:fillRect/>
-                    </a:stretch>
-                  </pic:blipFill>
-                  <pic:spPr bwMode="auto">
-                    <a:xfrm>
-                      <a:off x="0" y="0"/>
-                      <a:ext cx="3705225" cy="6143625"/>
-                    </a:xfrm>
-                    <a:prstGeom prst="rect">
-                      <a:avLst/>
-                    </a:prstGeom>
-                    <a:noFill/>
-                    <a:ln>
-                      <a:noFill/>
-                    </a:ln>
-                  </pic:spPr>
-                </pic:pic>
-              </a:graphicData>
-            </a:graphic>
-          </wp:inline>
-        </w:drawing>
-      </w:r>
-    </w:p>
-    <w:p>
-      <w:pPr>
-        <w:jc w:val="center"/>
-      </w:pPr>
-      <w:r>
-        <w:t xml:space="preserve">Figura </w:t>
-      </w:r>
-      <w:r>
-        <w:t>27:</w:t>
-      </w:r>
-      <w:r>
-        <w:t xml:space="preserve"> Mapa de etiquetas de la sección competición (individual)</w:t>
-      </w:r>
-    </w:p>
-    <w:p>
-      <w:pPr>
-        <w:jc w:val="center"/>
-      </w:pPr>
-      <w:r>
-        <w:rPr>
-          <w:noProof/>
-        </w:rPr>
-        <w:lastRenderedPageBreak/>
-        <w:drawing>
-          <wp:inline distT="0" distB="0" distL="0" distR="0" wp14:anchorId="2FECD5F9" wp14:editId="76B587F1">
-            <wp:extent cx="3657600" cy="5362575"/>
-            <wp:effectExtent l="0" t="0" r="0" b="9525"/>
-            <wp:docPr id="43" name="Imagen 43" descr="Escala de tiempo&#10;&#10;Descripción generada automáticamente"/>
-            <wp:cNvGraphicFramePr>
-              <a:graphicFrameLocks xmlns:a="http://schemas.openxmlformats.org/drawingml/2006/main" noChangeAspect="1"/>
-            </wp:cNvGraphicFramePr>
-            <a:graphic xmlns:a="http://schemas.openxmlformats.org/drawingml/2006/main">
-              <a:graphicData uri="http://schemas.openxmlformats.org/drawingml/2006/picture">
-                <pic:pic xmlns:pic="http://schemas.openxmlformats.org/drawingml/2006/picture">
-                  <pic:nvPicPr>
-                    <pic:cNvPr id="43" name="Imagen 43" descr="Escala de tiempo&#10;&#10;Descripción generada automáticamente"/>
-                    <pic:cNvPicPr>
-                      <a:picLocks noChangeAspect="1" noChangeArrowheads="1"/>
-                    </pic:cNvPicPr>
-                  </pic:nvPicPr>
-                  <pic:blipFill>
-                    <a:blip r:embed="rId36">
-                      <a:extLst>
-                        <a:ext uri="{28A0092B-C50C-407E-A947-70E740481C1C}">
-                          <a14:useLocalDpi xmlns:a14="http://schemas.microsoft.com/office/drawing/2010/main" val="0"/>
-                        </a:ext>
-                      </a:extLst>
-                    </a:blip>
-                    <a:srcRect/>
-                    <a:stretch>
-                      <a:fillRect/>
-                    </a:stretch>
-                  </pic:blipFill>
-                  <pic:spPr bwMode="auto">
-                    <a:xfrm>
-                      <a:off x="0" y="0"/>
-                      <a:ext cx="3657600" cy="5362575"/>
-                    </a:xfrm>
-                    <a:prstGeom prst="rect">
-                      <a:avLst/>
-                    </a:prstGeom>
-                    <a:noFill/>
-                    <a:ln>
-                      <a:noFill/>
-                    </a:ln>
-                  </pic:spPr>
-                </pic:pic>
-              </a:graphicData>
-            </a:graphic>
-          </wp:inline>
-        </w:drawing>
-      </w:r>
-    </w:p>
-    <w:p>
-      <w:pPr>
-        <w:jc w:val="center"/>
-      </w:pPr>
-      <w:r>
-        <w:t xml:space="preserve">Figura </w:t>
-      </w:r>
-      <w:r>
-        <w:t>28</w:t>
-      </w:r>
-      <w:r>
-        <w:t>: Mapa de etiquetas de la sección contacto</w:t>
-      </w:r>
-    </w:p>
-    <w:p>
-      <w:pPr>
-        <w:jc w:val="center"/>
-      </w:pPr>
-      <w:r>
-        <w:rPr>
-          <w:noProof/>
-        </w:rPr>
-        <w:lastRenderedPageBreak/>
-        <w:drawing>
-          <wp:inline distT="0" distB="0" distL="0" distR="0" wp14:anchorId="22FE887A" wp14:editId="50EDC702">
-            <wp:extent cx="3657600" cy="5010150"/>
-            <wp:effectExtent l="0" t="0" r="0" b="0"/>
-            <wp:docPr id="44" name="Imagen 44" descr="Diagrama&#10;&#10;Descripción generada automáticamente con confianza media"/>
-            <wp:cNvGraphicFramePr>
-              <a:graphicFrameLocks xmlns:a="http://schemas.openxmlformats.org/drawingml/2006/main" noChangeAspect="1"/>
-            </wp:cNvGraphicFramePr>
-            <a:graphic xmlns:a="http://schemas.openxmlformats.org/drawingml/2006/main">
-              <a:graphicData uri="http://schemas.openxmlformats.org/drawingml/2006/picture">
-                <pic:pic xmlns:pic="http://schemas.openxmlformats.org/drawingml/2006/picture">
-                  <pic:nvPicPr>
-                    <pic:cNvPr id="44" name="Imagen 44" descr="Diagrama&#10;&#10;Descripción generada automáticamente con confianza media"/>
-                    <pic:cNvPicPr>
-                      <a:picLocks noChangeAspect="1" noChangeArrowheads="1"/>
-                    </pic:cNvPicPr>
-                  </pic:nvPicPr>
-                  <pic:blipFill>
-                    <a:blip r:embed="rId37">
-                      <a:extLst>
-                        <a:ext uri="{28A0092B-C50C-407E-A947-70E740481C1C}">
-                          <a14:useLocalDpi xmlns:a14="http://schemas.microsoft.com/office/drawing/2010/main" val="0"/>
-                        </a:ext>
-                      </a:extLst>
-                    </a:blip>
-                    <a:srcRect/>
-                    <a:stretch>
-                      <a:fillRect/>
-                    </a:stretch>
-                  </pic:blipFill>
-                  <pic:spPr bwMode="auto">
-                    <a:xfrm>
-                      <a:off x="0" y="0"/>
-                      <a:ext cx="3657600" cy="5010150"/>
-                    </a:xfrm>
-                    <a:prstGeom prst="rect">
-                      <a:avLst/>
-                    </a:prstGeom>
-                    <a:noFill/>
-                    <a:ln>
-                      <a:noFill/>
-                    </a:ln>
-                  </pic:spPr>
-                </pic:pic>
-              </a:graphicData>
-            </a:graphic>
-          </wp:inline>
-        </w:drawing>
-      </w:r>
-    </w:p>
-    <w:p>
-      <w:pPr>
-        <w:jc w:val="center"/>
-      </w:pPr>
-      <w:r>
-        <w:t>Figura</w:t>
-      </w:r>
-      <w:r>
-        <w:t xml:space="preserve"> 29</w:t>
-      </w:r>
-      <w:r>
-        <w:t>: Mapa de etiquetas de la sección tramos</w:t>
-      </w:r>
-      <w:r>
-        <w:t xml:space="preserve"> (conjunto)</w:t>
-      </w:r>
-    </w:p>
-    <w:p>
-      <w:pPr>
-        <w:jc w:val="center"/>
-      </w:pPr>
-      <w:r>
-        <w:rPr>
-          <w:noProof/>
-        </w:rPr>
-        <w:lastRenderedPageBreak/>
-        <w:drawing>
-          <wp:inline distT="0" distB="0" distL="0" distR="0" wp14:anchorId="760FB32C" wp14:editId="528E3705">
-            <wp:extent cx="3657600" cy="6267450"/>
-            <wp:effectExtent l="0" t="0" r="0" b="0"/>
-            <wp:docPr id="51" name="Imagen 51" descr="Tabla&#10;&#10;Descripción generada automáticamente con confianza media"/>
-            <wp:cNvGraphicFramePr>
-              <a:graphicFrameLocks xmlns:a="http://schemas.openxmlformats.org/drawingml/2006/main" noChangeAspect="1"/>
-            </wp:cNvGraphicFramePr>
-            <a:graphic xmlns:a="http://schemas.openxmlformats.org/drawingml/2006/main">
-              <a:graphicData uri="http://schemas.openxmlformats.org/drawingml/2006/picture">
-                <pic:pic xmlns:pic="http://schemas.openxmlformats.org/drawingml/2006/picture">
-                  <pic:nvPicPr>
-                    <pic:cNvPr id="51" name="Imagen 51" descr="Tabla&#10;&#10;Descripción generada automáticamente con confianza media"/>
-                    <pic:cNvPicPr>
-                      <a:picLocks noChangeAspect="1" noChangeArrowheads="1"/>
-                    </pic:cNvPicPr>
-                  </pic:nvPicPr>
-                  <pic:blipFill>
-                    <a:blip r:embed="rId38">
-                      <a:extLst>
-                        <a:ext uri="{28A0092B-C50C-407E-A947-70E740481C1C}">
-                          <a14:useLocalDpi xmlns:a14="http://schemas.microsoft.com/office/drawing/2010/main" val="0"/>
-                        </a:ext>
-                      </a:extLst>
-                    </a:blip>
-                    <a:srcRect/>
-                    <a:stretch>
-                      <a:fillRect/>
-                    </a:stretch>
-                  </pic:blipFill>
-                  <pic:spPr bwMode="auto">
-                    <a:xfrm>
-                      <a:off x="0" y="0"/>
-                      <a:ext cx="3657600" cy="6267450"/>
-                    </a:xfrm>
-                    <a:prstGeom prst="rect">
-                      <a:avLst/>
-                    </a:prstGeom>
-                    <a:noFill/>
-                    <a:ln>
-                      <a:noFill/>
-                    </a:ln>
-                  </pic:spPr>
-                </pic:pic>
-              </a:graphicData>
-            </a:graphic>
-          </wp:inline>
-        </w:drawing>
-      </w:r>
-    </w:p>
-    <w:p>
-      <w:pPr>
-        <w:jc w:val="center"/>
-      </w:pPr>
-      <w:r>
-        <w:t xml:space="preserve">Figura </w:t>
-      </w:r>
-      <w:r>
-        <w:t>30</w:t>
-      </w:r>
-      <w:r>
-        <w:t xml:space="preserve">: Mapa de etiquetas de la sección </w:t>
-      </w:r>
-      <w:r>
-        <w:t>tramo (individual)</w:t>
-      </w:r>
-    </w:p>
-    <w:p>
-      <w:pPr>
-        <w:jc w:val="center"/>
-      </w:pPr>
-      <w:r>
-        <w:rPr>
-          <w:noProof/>
-        </w:rPr>
-        <w:lastRenderedPageBreak/>
-        <w:drawing>
-          <wp:inline distT="0" distB="0" distL="0" distR="0" wp14:anchorId="3206E033" wp14:editId="74F0FE25">
-            <wp:extent cx="3657600" cy="5010150"/>
-            <wp:effectExtent l="0" t="0" r="0" b="0"/>
-            <wp:docPr id="45" name="Imagen 45" descr="Escala de tiempo&#10;&#10;Descripción generada automáticamente con confianza baja"/>
-            <wp:cNvGraphicFramePr>
-              <a:graphicFrameLocks xmlns:a="http://schemas.openxmlformats.org/drawingml/2006/main" noChangeAspect="1"/>
-            </wp:cNvGraphicFramePr>
-            <a:graphic xmlns:a="http://schemas.openxmlformats.org/drawingml/2006/main">
-              <a:graphicData uri="http://schemas.openxmlformats.org/drawingml/2006/picture">
-                <pic:pic xmlns:pic="http://schemas.openxmlformats.org/drawingml/2006/picture">
-                  <pic:nvPicPr>
-                    <pic:cNvPr id="45" name="Imagen 45" descr="Escala de tiempo&#10;&#10;Descripción generada automáticamente con confianza baja"/>
                     <pic:cNvPicPr>
                       <a:picLocks noChangeAspect="1" noChangeArrowheads="1"/>
                     </pic:cNvPicPr>
@@ -6613,11 +6246,32 @@
         <w:t xml:space="preserve">Figura </w:t>
       </w:r>
       <w:r>
-        <w:t>31</w:t>
-      </w:r>
-      <w:r>
-        <w:t>: Mapa de etiquetas de la sección escuderías (conjunto)</w:t>
-      </w:r>
+        <w:t>3</w:t>
+      </w:r>
+      <w:r>
+        <w:t>2</w:t>
+      </w:r>
+      <w:r>
+        <w:t xml:space="preserve">: </w:t>
+      </w:r>
+      <w:r>
+        <w:t>Mapa de etiquetas de las secciones principal y noticias</w:t>
+      </w:r>
+    </w:p>
+    <w:p>
+      <w:pPr>
+        <w:jc w:val="center"/>
+      </w:pPr>
+    </w:p>
+    <w:p>
+      <w:pPr>
+        <w:jc w:val="center"/>
+      </w:pPr>
+    </w:p>
+    <w:p>
+      <w:pPr>
+        <w:jc w:val="center"/>
+      </w:pPr>
     </w:p>
     <w:p>
       <w:pPr>
@@ -6627,12 +6281,11 @@
         <w:rPr>
           <w:noProof/>
         </w:rPr>
-        <w:lastRenderedPageBreak/>
         <w:drawing>
-          <wp:inline distT="0" distB="0" distL="0" distR="0" wp14:anchorId="0634320C" wp14:editId="36532D9E">
+          <wp:inline distT="0" distB="0" distL="0" distR="0" wp14:anchorId="4636115A" wp14:editId="285879BD">
             <wp:extent cx="3657600" cy="5010150"/>
             <wp:effectExtent l="0" t="0" r="0" b="0"/>
-            <wp:docPr id="50" name="Imagen 50" descr="Escala de tiempo&#10;&#10;Descripción generada automáticamente con confianza media"/>
+            <wp:docPr id="41" name="Imagen 41" descr="Diagrama&#10;&#10;Descripción generada automáticamente con confianza media"/>
             <wp:cNvGraphicFramePr>
               <a:graphicFrameLocks xmlns:a="http://schemas.openxmlformats.org/drawingml/2006/main" noChangeAspect="1"/>
             </wp:cNvGraphicFramePr>
@@ -6640,7 +6293,7 @@
               <a:graphicData uri="http://schemas.openxmlformats.org/drawingml/2006/picture">
                 <pic:pic xmlns:pic="http://schemas.openxmlformats.org/drawingml/2006/picture">
                   <pic:nvPicPr>
-                    <pic:cNvPr id="50" name="Imagen 50" descr="Escala de tiempo&#10;&#10;Descripción generada automáticamente con confianza media"/>
+                    <pic:cNvPr id="41" name="Imagen 41" descr="Diagrama&#10;&#10;Descripción generada automáticamente con confianza media"/>
                     <pic:cNvPicPr>
                       <a:picLocks noChangeAspect="1" noChangeArrowheads="1"/>
                     </pic:cNvPicPr>
@@ -6681,38 +6334,37 @@
     <w:p>
       <w:pPr>
         <w:jc w:val="center"/>
-        <w:rPr>
-          <w:u w:val="single"/>
-        </w:rPr>
       </w:pPr>
       <w:r>
         <w:t xml:space="preserve">Figura </w:t>
       </w:r>
       <w:r>
-        <w:t>32</w:t>
-      </w:r>
-      <w:r>
-        <w:t>: Mapa de etiquetas de la sección escudería (individual)</w:t>
-      </w:r>
-    </w:p>
-    <w:p>
-      <w:pPr>
-        <w:jc w:val="center"/>
-        <w:rPr>
-          <w:u w:val="single"/>
-        </w:rPr>
+        <w:t>33</w:t>
+      </w:r>
+      <w:r>
+        <w:t xml:space="preserve">: </w:t>
+      </w:r>
+      <w:r>
+        <w:t>Mapa de etiquetas de la sección de competiciones</w:t>
+      </w:r>
+      <w:r>
+        <w:t xml:space="preserve"> (conjunto)</w:t>
+      </w:r>
+    </w:p>
+    <w:p>
+      <w:pPr>
+        <w:jc w:val="center"/>
       </w:pPr>
       <w:r>
         <w:rPr>
           <w:noProof/>
-          <w:u w:val="single"/>
         </w:rPr>
         <w:lastRenderedPageBreak/>
         <w:drawing>
-          <wp:inline distT="0" distB="0" distL="0" distR="0" wp14:anchorId="138CB539" wp14:editId="3A737D03">
-            <wp:extent cx="3657600" cy="5010150"/>
-            <wp:effectExtent l="0" t="0" r="0" b="0"/>
-            <wp:docPr id="46" name="Imagen 46" descr="Escala de tiempo&#10;&#10;Descripción generada automáticamente con confianza baja"/>
+          <wp:inline distT="0" distB="0" distL="0" distR="0" wp14:anchorId="647A4E68" wp14:editId="12194D5F">
+            <wp:extent cx="3705225" cy="6143625"/>
+            <wp:effectExtent l="0" t="0" r="9525" b="9525"/>
+            <wp:docPr id="42" name="Imagen 42" descr="Imagen que contiene Tabla&#10;&#10;Descripción generada automáticamente"/>
             <wp:cNvGraphicFramePr>
               <a:graphicFrameLocks xmlns:a="http://schemas.openxmlformats.org/drawingml/2006/main" noChangeAspect="1"/>
             </wp:cNvGraphicFramePr>
@@ -6720,13 +6372,162 @@
               <a:graphicData uri="http://schemas.openxmlformats.org/drawingml/2006/picture">
                 <pic:pic xmlns:pic="http://schemas.openxmlformats.org/drawingml/2006/picture">
                   <pic:nvPicPr>
-                    <pic:cNvPr id="46" name="Imagen 46" descr="Escala de tiempo&#10;&#10;Descripción generada automáticamente con confianza baja"/>
+                    <pic:cNvPr id="42" name="Imagen 42" descr="Imagen que contiene Tabla&#10;&#10;Descripción generada automáticamente"/>
                     <pic:cNvPicPr>
                       <a:picLocks noChangeAspect="1" noChangeArrowheads="1"/>
                     </pic:cNvPicPr>
                   </pic:nvPicPr>
                   <pic:blipFill>
-                    <a:blip r:embed="rId39">
+                    <a:blip r:embed="rId41">
+                      <a:extLst>
+                        <a:ext uri="{28A0092B-C50C-407E-A947-70E740481C1C}">
+                          <a14:useLocalDpi xmlns:a14="http://schemas.microsoft.com/office/drawing/2010/main" val="0"/>
+                        </a:ext>
+                      </a:extLst>
+                    </a:blip>
+                    <a:srcRect/>
+                    <a:stretch>
+                      <a:fillRect/>
+                    </a:stretch>
+                  </pic:blipFill>
+                  <pic:spPr bwMode="auto">
+                    <a:xfrm>
+                      <a:off x="0" y="0"/>
+                      <a:ext cx="3705225" cy="6143625"/>
+                    </a:xfrm>
+                    <a:prstGeom prst="rect">
+                      <a:avLst/>
+                    </a:prstGeom>
+                    <a:noFill/>
+                    <a:ln>
+                      <a:noFill/>
+                    </a:ln>
+                  </pic:spPr>
+                </pic:pic>
+              </a:graphicData>
+            </a:graphic>
+          </wp:inline>
+        </w:drawing>
+      </w:r>
+    </w:p>
+    <w:p>
+      <w:pPr>
+        <w:jc w:val="center"/>
+      </w:pPr>
+      <w:r>
+        <w:t xml:space="preserve">Figura </w:t>
+      </w:r>
+      <w:r>
+        <w:t>34</w:t>
+      </w:r>
+      <w:r>
+        <w:t>:</w:t>
+      </w:r>
+      <w:r>
+        <w:t xml:space="preserve"> Mapa de etiquetas de la sección competición (individual)</w:t>
+      </w:r>
+    </w:p>
+    <w:p>
+      <w:pPr>
+        <w:jc w:val="center"/>
+      </w:pPr>
+      <w:r>
+        <w:rPr>
+          <w:noProof/>
+        </w:rPr>
+        <w:lastRenderedPageBreak/>
+        <w:drawing>
+          <wp:inline distT="0" distB="0" distL="0" distR="0" wp14:anchorId="2FECD5F9" wp14:editId="76B587F1">
+            <wp:extent cx="3657600" cy="5362575"/>
+            <wp:effectExtent l="0" t="0" r="0" b="9525"/>
+            <wp:docPr id="43" name="Imagen 43" descr="Escala de tiempo&#10;&#10;Descripción generada automáticamente"/>
+            <wp:cNvGraphicFramePr>
+              <a:graphicFrameLocks xmlns:a="http://schemas.openxmlformats.org/drawingml/2006/main" noChangeAspect="1"/>
+            </wp:cNvGraphicFramePr>
+            <a:graphic xmlns:a="http://schemas.openxmlformats.org/drawingml/2006/main">
+              <a:graphicData uri="http://schemas.openxmlformats.org/drawingml/2006/picture">
+                <pic:pic xmlns:pic="http://schemas.openxmlformats.org/drawingml/2006/picture">
+                  <pic:nvPicPr>
+                    <pic:cNvPr id="43" name="Imagen 43" descr="Escala de tiempo&#10;&#10;Descripción generada automáticamente"/>
+                    <pic:cNvPicPr>
+                      <a:picLocks noChangeAspect="1" noChangeArrowheads="1"/>
+                    </pic:cNvPicPr>
+                  </pic:nvPicPr>
+                  <pic:blipFill>
+                    <a:blip r:embed="rId42">
+                      <a:extLst>
+                        <a:ext uri="{28A0092B-C50C-407E-A947-70E740481C1C}">
+                          <a14:useLocalDpi xmlns:a14="http://schemas.microsoft.com/office/drawing/2010/main" val="0"/>
+                        </a:ext>
+                      </a:extLst>
+                    </a:blip>
+                    <a:srcRect/>
+                    <a:stretch>
+                      <a:fillRect/>
+                    </a:stretch>
+                  </pic:blipFill>
+                  <pic:spPr bwMode="auto">
+                    <a:xfrm>
+                      <a:off x="0" y="0"/>
+                      <a:ext cx="3657600" cy="5362575"/>
+                    </a:xfrm>
+                    <a:prstGeom prst="rect">
+                      <a:avLst/>
+                    </a:prstGeom>
+                    <a:noFill/>
+                    <a:ln>
+                      <a:noFill/>
+                    </a:ln>
+                  </pic:spPr>
+                </pic:pic>
+              </a:graphicData>
+            </a:graphic>
+          </wp:inline>
+        </w:drawing>
+      </w:r>
+    </w:p>
+    <w:p>
+      <w:pPr>
+        <w:jc w:val="center"/>
+      </w:pPr>
+      <w:r>
+        <w:t xml:space="preserve">Figura </w:t>
+      </w:r>
+      <w:r>
+        <w:t>35</w:t>
+      </w:r>
+      <w:r>
+        <w:t>: Mapa de etiquetas de la sección contacto</w:t>
+      </w:r>
+    </w:p>
+    <w:p>
+      <w:pPr>
+        <w:jc w:val="center"/>
+      </w:pPr>
+      <w:r>
+        <w:rPr>
+          <w:noProof/>
+        </w:rPr>
+        <w:lastRenderedPageBreak/>
+        <w:drawing>
+          <wp:inline distT="0" distB="0" distL="0" distR="0" wp14:anchorId="22FE887A" wp14:editId="50EDC702">
+            <wp:extent cx="3657600" cy="5010150"/>
+            <wp:effectExtent l="0" t="0" r="0" b="0"/>
+            <wp:docPr id="44" name="Imagen 44" descr="Diagrama&#10;&#10;Descripción generada automáticamente con confianza media"/>
+            <wp:cNvGraphicFramePr>
+              <a:graphicFrameLocks xmlns:a="http://schemas.openxmlformats.org/drawingml/2006/main" noChangeAspect="1"/>
+            </wp:cNvGraphicFramePr>
+            <a:graphic xmlns:a="http://schemas.openxmlformats.org/drawingml/2006/main">
+              <a:graphicData uri="http://schemas.openxmlformats.org/drawingml/2006/picture">
+                <pic:pic xmlns:pic="http://schemas.openxmlformats.org/drawingml/2006/picture">
+                  <pic:nvPicPr>
+                    <pic:cNvPr id="44" name="Imagen 44" descr="Diagrama&#10;&#10;Descripción generada automáticamente con confianza media"/>
+                    <pic:cNvPicPr>
+                      <a:picLocks noChangeAspect="1" noChangeArrowheads="1"/>
+                    </pic:cNvPicPr>
+                  </pic:nvPicPr>
+                  <pic:blipFill>
+                    <a:blip r:embed="rId43">
                       <a:extLst>
                         <a:ext uri="{28A0092B-C50C-407E-A947-70E740481C1C}">
                           <a14:useLocalDpi xmlns:a14="http://schemas.microsoft.com/office/drawing/2010/main" val="0"/>
@@ -6763,13 +6564,19 @@
         <w:jc w:val="center"/>
       </w:pPr>
       <w:r>
-        <w:t xml:space="preserve">Figura </w:t>
-      </w:r>
-      <w:r>
-        <w:t>33</w:t>
-      </w:r>
-      <w:r>
-        <w:t>: Mapa de etiquetas de la sección pilotos (conjunto)</w:t>
+        <w:t>Figura</w:t>
+      </w:r>
+      <w:r>
+        <w:t xml:space="preserve"> </w:t>
+      </w:r>
+      <w:r>
+        <w:t>36</w:t>
+      </w:r>
+      <w:r>
+        <w:t>: Mapa de etiquetas de la sección tramos</w:t>
+      </w:r>
+      <w:r>
+        <w:t xml:space="preserve"> (conjunto)</w:t>
       </w:r>
     </w:p>
     <w:p>
@@ -6782,10 +6589,10 @@
         </w:rPr>
         <w:lastRenderedPageBreak/>
         <w:drawing>
-          <wp:inline distT="0" distB="0" distL="0" distR="0" wp14:anchorId="49C9E5BF" wp14:editId="16BB4BCF">
-            <wp:extent cx="3657600" cy="5010150"/>
+          <wp:inline distT="0" distB="0" distL="0" distR="0" wp14:anchorId="760FB32C" wp14:editId="528E3705">
+            <wp:extent cx="3657600" cy="6267450"/>
             <wp:effectExtent l="0" t="0" r="0" b="0"/>
-            <wp:docPr id="49" name="Imagen 49" descr="Escala de tiempo&#10;&#10;Descripción generada automáticamente con confianza media"/>
+            <wp:docPr id="51" name="Imagen 51" descr="Tabla&#10;&#10;Descripción generada automáticamente con confianza media"/>
             <wp:cNvGraphicFramePr>
               <a:graphicFrameLocks xmlns:a="http://schemas.openxmlformats.org/drawingml/2006/main" noChangeAspect="1"/>
             </wp:cNvGraphicFramePr>
@@ -6793,13 +6600,92 @@
               <a:graphicData uri="http://schemas.openxmlformats.org/drawingml/2006/picture">
                 <pic:pic xmlns:pic="http://schemas.openxmlformats.org/drawingml/2006/picture">
                   <pic:nvPicPr>
-                    <pic:cNvPr id="49" name="Imagen 49" descr="Escala de tiempo&#10;&#10;Descripción generada automáticamente con confianza media"/>
+                    <pic:cNvPr id="51" name="Imagen 51" descr="Tabla&#10;&#10;Descripción generada automáticamente con confianza media"/>
                     <pic:cNvPicPr>
                       <a:picLocks noChangeAspect="1" noChangeArrowheads="1"/>
                     </pic:cNvPicPr>
                   </pic:nvPicPr>
                   <pic:blipFill>
-                    <a:blip r:embed="rId41">
+                    <a:blip r:embed="rId44">
+                      <a:extLst>
+                        <a:ext uri="{28A0092B-C50C-407E-A947-70E740481C1C}">
+                          <a14:useLocalDpi xmlns:a14="http://schemas.microsoft.com/office/drawing/2010/main" val="0"/>
+                        </a:ext>
+                      </a:extLst>
+                    </a:blip>
+                    <a:srcRect/>
+                    <a:stretch>
+                      <a:fillRect/>
+                    </a:stretch>
+                  </pic:blipFill>
+                  <pic:spPr bwMode="auto">
+                    <a:xfrm>
+                      <a:off x="0" y="0"/>
+                      <a:ext cx="3657600" cy="6267450"/>
+                    </a:xfrm>
+                    <a:prstGeom prst="rect">
+                      <a:avLst/>
+                    </a:prstGeom>
+                    <a:noFill/>
+                    <a:ln>
+                      <a:noFill/>
+                    </a:ln>
+                  </pic:spPr>
+                </pic:pic>
+              </a:graphicData>
+            </a:graphic>
+          </wp:inline>
+        </w:drawing>
+      </w:r>
+    </w:p>
+    <w:p>
+      <w:pPr>
+        <w:jc w:val="center"/>
+      </w:pPr>
+      <w:r>
+        <w:t xml:space="preserve">Figura </w:t>
+      </w:r>
+      <w:r>
+        <w:t>3</w:t>
+      </w:r>
+      <w:r>
+        <w:t>7</w:t>
+      </w:r>
+      <w:r>
+        <w:t xml:space="preserve">: Mapa de etiquetas de la sección </w:t>
+      </w:r>
+      <w:r>
+        <w:t>tramo (individual)</w:t>
+      </w:r>
+    </w:p>
+    <w:p>
+      <w:pPr>
+        <w:jc w:val="center"/>
+      </w:pPr>
+      <w:r>
+        <w:rPr>
+          <w:noProof/>
+        </w:rPr>
+        <w:lastRenderedPageBreak/>
+        <w:drawing>
+          <wp:inline distT="0" distB="0" distL="0" distR="0" wp14:anchorId="3206E033" wp14:editId="74F0FE25">
+            <wp:extent cx="3657600" cy="5010150"/>
+            <wp:effectExtent l="0" t="0" r="0" b="0"/>
+            <wp:docPr id="45" name="Imagen 45" descr="Escala de tiempo&#10;&#10;Descripción generada automáticamente con confianza baja"/>
+            <wp:cNvGraphicFramePr>
+              <a:graphicFrameLocks xmlns:a="http://schemas.openxmlformats.org/drawingml/2006/main" noChangeAspect="1"/>
+            </wp:cNvGraphicFramePr>
+            <a:graphic xmlns:a="http://schemas.openxmlformats.org/drawingml/2006/main">
+              <a:graphicData uri="http://schemas.openxmlformats.org/drawingml/2006/picture">
+                <pic:pic xmlns:pic="http://schemas.openxmlformats.org/drawingml/2006/picture">
+                  <pic:nvPicPr>
+                    <pic:cNvPr id="45" name="Imagen 45" descr="Escala de tiempo&#10;&#10;Descripción generada automáticamente con confianza baja"/>
+                    <pic:cNvPicPr>
+                      <a:picLocks noChangeAspect="1" noChangeArrowheads="1"/>
+                    </pic:cNvPicPr>
+                  </pic:nvPicPr>
+                  <pic:blipFill>
+                    <a:blip r:embed="rId45">
                       <a:extLst>
                         <a:ext uri="{28A0092B-C50C-407E-A947-70E740481C1C}">
                           <a14:useLocalDpi xmlns:a14="http://schemas.microsoft.com/office/drawing/2010/main" val="0"/>
@@ -6839,7 +6725,242 @@
         <w:t xml:space="preserve">Figura </w:t>
       </w:r>
       <w:r>
-        <w:t>34</w:t>
+        <w:t>3</w:t>
+      </w:r>
+      <w:r>
+        <w:t>8</w:t>
+      </w:r>
+      <w:r>
+        <w:t>: Mapa de etiquetas de la sección escuderías (conjunto)</w:t>
+      </w:r>
+    </w:p>
+    <w:p>
+      <w:pPr>
+        <w:jc w:val="center"/>
+      </w:pPr>
+      <w:r>
+        <w:rPr>
+          <w:noProof/>
+        </w:rPr>
+        <w:lastRenderedPageBreak/>
+        <w:drawing>
+          <wp:inline distT="0" distB="0" distL="0" distR="0" wp14:anchorId="0634320C" wp14:editId="36532D9E">
+            <wp:extent cx="3657600" cy="5010150"/>
+            <wp:effectExtent l="0" t="0" r="0" b="0"/>
+            <wp:docPr id="50" name="Imagen 50" descr="Escala de tiempo&#10;&#10;Descripción generada automáticamente con confianza media"/>
+            <wp:cNvGraphicFramePr>
+              <a:graphicFrameLocks xmlns:a="http://schemas.openxmlformats.org/drawingml/2006/main" noChangeAspect="1"/>
+            </wp:cNvGraphicFramePr>
+            <a:graphic xmlns:a="http://schemas.openxmlformats.org/drawingml/2006/main">
+              <a:graphicData uri="http://schemas.openxmlformats.org/drawingml/2006/picture">
+                <pic:pic xmlns:pic="http://schemas.openxmlformats.org/drawingml/2006/picture">
+                  <pic:nvPicPr>
+                    <pic:cNvPr id="50" name="Imagen 50" descr="Escala de tiempo&#10;&#10;Descripción generada automáticamente con confianza media"/>
+                    <pic:cNvPicPr>
+                      <a:picLocks noChangeAspect="1" noChangeArrowheads="1"/>
+                    </pic:cNvPicPr>
+                  </pic:nvPicPr>
+                  <pic:blipFill>
+                    <a:blip r:embed="rId46">
+                      <a:extLst>
+                        <a:ext uri="{28A0092B-C50C-407E-A947-70E740481C1C}">
+                          <a14:useLocalDpi xmlns:a14="http://schemas.microsoft.com/office/drawing/2010/main" val="0"/>
+                        </a:ext>
+                      </a:extLst>
+                    </a:blip>
+                    <a:srcRect/>
+                    <a:stretch>
+                      <a:fillRect/>
+                    </a:stretch>
+                  </pic:blipFill>
+                  <pic:spPr bwMode="auto">
+                    <a:xfrm>
+                      <a:off x="0" y="0"/>
+                      <a:ext cx="3657600" cy="5010150"/>
+                    </a:xfrm>
+                    <a:prstGeom prst="rect">
+                      <a:avLst/>
+                    </a:prstGeom>
+                    <a:noFill/>
+                    <a:ln>
+                      <a:noFill/>
+                    </a:ln>
+                  </pic:spPr>
+                </pic:pic>
+              </a:graphicData>
+            </a:graphic>
+          </wp:inline>
+        </w:drawing>
+      </w:r>
+    </w:p>
+    <w:p>
+      <w:pPr>
+        <w:jc w:val="center"/>
+        <w:rPr>
+          <w:u w:val="single"/>
+        </w:rPr>
+      </w:pPr>
+      <w:r>
+        <w:t xml:space="preserve">Figura </w:t>
+      </w:r>
+      <w:r>
+        <w:t>3</w:t>
+      </w:r>
+      <w:r>
+        <w:t>9</w:t>
+      </w:r>
+      <w:r>
+        <w:t>: Mapa de etiquetas de la sección escudería (individual)</w:t>
+      </w:r>
+    </w:p>
+    <w:p>
+      <w:pPr>
+        <w:jc w:val="center"/>
+        <w:rPr>
+          <w:u w:val="single"/>
+        </w:rPr>
+      </w:pPr>
+      <w:r>
+        <w:rPr>
+          <w:noProof/>
+          <w:u w:val="single"/>
+        </w:rPr>
+        <w:lastRenderedPageBreak/>
+        <w:drawing>
+          <wp:inline distT="0" distB="0" distL="0" distR="0" wp14:anchorId="138CB539" wp14:editId="3A737D03">
+            <wp:extent cx="3657600" cy="5010150"/>
+            <wp:effectExtent l="0" t="0" r="0" b="0"/>
+            <wp:docPr id="46" name="Imagen 46" descr="Escala de tiempo&#10;&#10;Descripción generada automáticamente con confianza baja"/>
+            <wp:cNvGraphicFramePr>
+              <a:graphicFrameLocks xmlns:a="http://schemas.openxmlformats.org/drawingml/2006/main" noChangeAspect="1"/>
+            </wp:cNvGraphicFramePr>
+            <a:graphic xmlns:a="http://schemas.openxmlformats.org/drawingml/2006/main">
+              <a:graphicData uri="http://schemas.openxmlformats.org/drawingml/2006/picture">
+                <pic:pic xmlns:pic="http://schemas.openxmlformats.org/drawingml/2006/picture">
+                  <pic:nvPicPr>
+                    <pic:cNvPr id="46" name="Imagen 46" descr="Escala de tiempo&#10;&#10;Descripción generada automáticamente con confianza baja"/>
+                    <pic:cNvPicPr>
+                      <a:picLocks noChangeAspect="1" noChangeArrowheads="1"/>
+                    </pic:cNvPicPr>
+                  </pic:nvPicPr>
+                  <pic:blipFill>
+                    <a:blip r:embed="rId45">
+                      <a:extLst>
+                        <a:ext uri="{28A0092B-C50C-407E-A947-70E740481C1C}">
+                          <a14:useLocalDpi xmlns:a14="http://schemas.microsoft.com/office/drawing/2010/main" val="0"/>
+                        </a:ext>
+                      </a:extLst>
+                    </a:blip>
+                    <a:srcRect/>
+                    <a:stretch>
+                      <a:fillRect/>
+                    </a:stretch>
+                  </pic:blipFill>
+                  <pic:spPr bwMode="auto">
+                    <a:xfrm>
+                      <a:off x="0" y="0"/>
+                      <a:ext cx="3657600" cy="5010150"/>
+                    </a:xfrm>
+                    <a:prstGeom prst="rect">
+                      <a:avLst/>
+                    </a:prstGeom>
+                    <a:noFill/>
+                    <a:ln>
+                      <a:noFill/>
+                    </a:ln>
+                  </pic:spPr>
+                </pic:pic>
+              </a:graphicData>
+            </a:graphic>
+          </wp:inline>
+        </w:drawing>
+      </w:r>
+    </w:p>
+    <w:p>
+      <w:pPr>
+        <w:jc w:val="center"/>
+      </w:pPr>
+      <w:r>
+        <w:t xml:space="preserve">Figura </w:t>
+      </w:r>
+      <w:r>
+        <w:t>40</w:t>
+      </w:r>
+      <w:r>
+        <w:t>: Mapa de etiquetas de la sección pilotos (conjunto)</w:t>
+      </w:r>
+    </w:p>
+    <w:p>
+      <w:pPr>
+        <w:jc w:val="center"/>
+      </w:pPr>
+      <w:r>
+        <w:rPr>
+          <w:noProof/>
+        </w:rPr>
+        <w:lastRenderedPageBreak/>
+        <w:drawing>
+          <wp:inline distT="0" distB="0" distL="0" distR="0" wp14:anchorId="49C9E5BF" wp14:editId="16BB4BCF">
+            <wp:extent cx="3657600" cy="5010150"/>
+            <wp:effectExtent l="0" t="0" r="0" b="0"/>
+            <wp:docPr id="49" name="Imagen 49" descr="Escala de tiempo&#10;&#10;Descripción generada automáticamente con confianza media"/>
+            <wp:cNvGraphicFramePr>
+              <a:graphicFrameLocks xmlns:a="http://schemas.openxmlformats.org/drawingml/2006/main" noChangeAspect="1"/>
+            </wp:cNvGraphicFramePr>
+            <a:graphic xmlns:a="http://schemas.openxmlformats.org/drawingml/2006/main">
+              <a:graphicData uri="http://schemas.openxmlformats.org/drawingml/2006/picture">
+                <pic:pic xmlns:pic="http://schemas.openxmlformats.org/drawingml/2006/picture">
+                  <pic:nvPicPr>
+                    <pic:cNvPr id="49" name="Imagen 49" descr="Escala de tiempo&#10;&#10;Descripción generada automáticamente con confianza media"/>
+                    <pic:cNvPicPr>
+                      <a:picLocks noChangeAspect="1" noChangeArrowheads="1"/>
+                    </pic:cNvPicPr>
+                  </pic:nvPicPr>
+                  <pic:blipFill>
+                    <a:blip r:embed="rId47">
+                      <a:extLst>
+                        <a:ext uri="{28A0092B-C50C-407E-A947-70E740481C1C}">
+                          <a14:useLocalDpi xmlns:a14="http://schemas.microsoft.com/office/drawing/2010/main" val="0"/>
+                        </a:ext>
+                      </a:extLst>
+                    </a:blip>
+                    <a:srcRect/>
+                    <a:stretch>
+                      <a:fillRect/>
+                    </a:stretch>
+                  </pic:blipFill>
+                  <pic:spPr bwMode="auto">
+                    <a:xfrm>
+                      <a:off x="0" y="0"/>
+                      <a:ext cx="3657600" cy="5010150"/>
+                    </a:xfrm>
+                    <a:prstGeom prst="rect">
+                      <a:avLst/>
+                    </a:prstGeom>
+                    <a:noFill/>
+                    <a:ln>
+                      <a:noFill/>
+                    </a:ln>
+                  </pic:spPr>
+                </pic:pic>
+              </a:graphicData>
+            </a:graphic>
+          </wp:inline>
+        </w:drawing>
+      </w:r>
+    </w:p>
+    <w:p>
+      <w:pPr>
+        <w:jc w:val="center"/>
+      </w:pPr>
+      <w:r>
+        <w:t xml:space="preserve">Figura </w:t>
+      </w:r>
+      <w:r>
+        <w:t>4</w:t>
+      </w:r>
+      <w:r>
+        <w:t>1</w:t>
       </w:r>
       <w:r>
         <w:t>: Mapa de etiquetas de la sección piloto (individual)</w:t>
@@ -6872,7 +6993,7 @@
                     </pic:cNvPicPr>
                   </pic:nvPicPr>
                   <pic:blipFill>
-                    <a:blip r:embed="rId42">
+                    <a:blip r:embed="rId48">
                       <a:extLst>
                         <a:ext uri="{28A0092B-C50C-407E-A947-70E740481C1C}">
                           <a14:useLocalDpi xmlns:a14="http://schemas.microsoft.com/office/drawing/2010/main" val="0"/>
@@ -6912,7 +7033,7 @@
         <w:t xml:space="preserve">Figura </w:t>
       </w:r>
       <w:r>
-        <w:t>35</w:t>
+        <w:t>42</w:t>
       </w:r>
       <w:r>
         <w:t>: Mapa de etiquetas de la sección palmarés escuderías, palmarés competiciones y palmarés pilotos</w:t>
@@ -6948,7 +7069,7 @@
                     </pic:cNvPicPr>
                   </pic:nvPicPr>
                   <pic:blipFill>
-                    <a:blip r:embed="rId43">
+                    <a:blip r:embed="rId49">
                       <a:extLst>
                         <a:ext uri="{28A0092B-C50C-407E-A947-70E740481C1C}">
                           <a14:useLocalDpi xmlns:a14="http://schemas.microsoft.com/office/drawing/2010/main" val="0"/>
@@ -6988,7 +7109,7 @@
         <w:t xml:space="preserve">Figura </w:t>
       </w:r>
       <w:r>
-        <w:t>36</w:t>
+        <w:t>43</w:t>
       </w:r>
       <w:r>
         <w:t xml:space="preserve">: Mapa de etiquetas de la sección palmarés </w:t>
@@ -7024,7 +7145,7 @@
                     </pic:cNvPicPr>
                   </pic:nvPicPr>
                   <pic:blipFill>
-                    <a:blip r:embed="rId44">
+                    <a:blip r:embed="rId50">
                       <a:extLst>
                         <a:ext uri="{28A0092B-C50C-407E-A947-70E740481C1C}">
                           <a14:useLocalDpi xmlns:a14="http://schemas.microsoft.com/office/drawing/2010/main" val="0"/>
@@ -7064,7 +7185,7 @@
         <w:t xml:space="preserve">Figura </w:t>
       </w:r>
       <w:r>
-        <w:t>37</w:t>
+        <w:t>44</w:t>
       </w:r>
       <w:r>
         <w:t>: Mapa de etiquetas de la sección de últimos resultados</w:t>

--- a/webRallies.docx
+++ b/webRallies.docx
@@ -124,6 +124,7 @@
             </w:tabs>
             <w:rPr>
               <w:noProof/>
+              <w:lang w:eastAsia="es-ES"/>
             </w:rPr>
           </w:pPr>
           <w:r>
@@ -135,7 +136,7 @@
           <w:r>
             <w:fldChar w:fldCharType="separate"/>
           </w:r>
-          <w:hyperlink w:anchor="_Toc97477600" w:history="1">
+          <w:hyperlink w:anchor="_Toc99532229" w:history="1">
             <w:r>
               <w:rPr>
                 <w:rStyle w:val="Hipervnculo"/>
@@ -146,6 +147,7 @@
             <w:r>
               <w:rPr>
                 <w:noProof/>
+                <w:lang w:eastAsia="es-ES"/>
               </w:rPr>
               <w:tab/>
             </w:r>
@@ -175,7 +177,7 @@
                 <w:noProof/>
                 <w:webHidden/>
               </w:rPr>
-              <w:instrText xml:space="preserve"> PAGEREF _Toc97477600 \h </w:instrText>
+              <w:instrText xml:space="preserve"> PAGEREF _Toc99532229 \h </w:instrText>
             </w:r>
             <w:r>
               <w:rPr>
@@ -215,9 +217,10 @@
             </w:tabs>
             <w:rPr>
               <w:noProof/>
+              <w:lang w:eastAsia="es-ES"/>
             </w:rPr>
           </w:pPr>
-          <w:hyperlink w:anchor="_Toc97477601" w:history="1">
+          <w:hyperlink w:anchor="_Toc99532230" w:history="1">
             <w:r>
               <w:rPr>
                 <w:rStyle w:val="Hipervnculo"/>
@@ -228,6 +231,7 @@
             <w:r>
               <w:rPr>
                 <w:noProof/>
+                <w:lang w:eastAsia="es-ES"/>
               </w:rPr>
               <w:tab/>
             </w:r>
@@ -257,7 +261,7 @@
                 <w:noProof/>
                 <w:webHidden/>
               </w:rPr>
-              <w:instrText xml:space="preserve"> PAGEREF _Toc97477601 \h </w:instrText>
+              <w:instrText xml:space="preserve"> PAGEREF _Toc99532230 \h </w:instrText>
             </w:r>
             <w:r>
               <w:rPr>
@@ -297,9 +301,10 @@
             </w:tabs>
             <w:rPr>
               <w:noProof/>
+              <w:lang w:eastAsia="es-ES"/>
             </w:rPr>
           </w:pPr>
-          <w:hyperlink w:anchor="_Toc97477602" w:history="1">
+          <w:hyperlink w:anchor="_Toc99532231" w:history="1">
             <w:r>
               <w:rPr>
                 <w:rStyle w:val="Hipervnculo"/>
@@ -310,6 +315,7 @@
             <w:r>
               <w:rPr>
                 <w:noProof/>
+                <w:lang w:eastAsia="es-ES"/>
               </w:rPr>
               <w:tab/>
             </w:r>
@@ -339,7 +345,7 @@
                 <w:noProof/>
                 <w:webHidden/>
               </w:rPr>
-              <w:instrText xml:space="preserve"> PAGEREF _Toc97477602 \h </w:instrText>
+              <w:instrText xml:space="preserve"> PAGEREF _Toc99532231 \h </w:instrText>
             </w:r>
             <w:r>
               <w:rPr>
@@ -379,9 +385,10 @@
             </w:tabs>
             <w:rPr>
               <w:noProof/>
+              <w:lang w:eastAsia="es-ES"/>
             </w:rPr>
           </w:pPr>
-          <w:hyperlink w:anchor="_Toc97477603" w:history="1">
+          <w:hyperlink w:anchor="_Toc99532232" w:history="1">
             <w:r>
               <w:rPr>
                 <w:rStyle w:val="Hipervnculo"/>
@@ -392,6 +399,7 @@
             <w:r>
               <w:rPr>
                 <w:noProof/>
+                <w:lang w:eastAsia="es-ES"/>
               </w:rPr>
               <w:tab/>
             </w:r>
@@ -421,7 +429,7 @@
                 <w:noProof/>
                 <w:webHidden/>
               </w:rPr>
-              <w:instrText xml:space="preserve"> PAGEREF _Toc97477603 \h </w:instrText>
+              <w:instrText xml:space="preserve"> PAGEREF _Toc99532232 \h </w:instrText>
             </w:r>
             <w:r>
               <w:rPr>
@@ -461,9 +469,10 @@
             </w:tabs>
             <w:rPr>
               <w:noProof/>
+              <w:lang w:eastAsia="es-ES"/>
             </w:rPr>
           </w:pPr>
-          <w:hyperlink w:anchor="_Toc97477604" w:history="1">
+          <w:hyperlink w:anchor="_Toc99532233" w:history="1">
             <w:r>
               <w:rPr>
                 <w:rStyle w:val="Hipervnculo"/>
@@ -474,6 +483,7 @@
             <w:r>
               <w:rPr>
                 <w:noProof/>
+                <w:lang w:eastAsia="es-ES"/>
               </w:rPr>
               <w:tab/>
             </w:r>
@@ -503,7 +513,7 @@
                 <w:noProof/>
                 <w:webHidden/>
               </w:rPr>
-              <w:instrText xml:space="preserve"> PAGEREF _Toc97477604 \h </w:instrText>
+              <w:instrText xml:space="preserve"> PAGEREF _Toc99532233 \h </w:instrText>
             </w:r>
             <w:r>
               <w:rPr>
@@ -543,9 +553,10 @@
             </w:tabs>
             <w:rPr>
               <w:noProof/>
+              <w:lang w:eastAsia="es-ES"/>
             </w:rPr>
           </w:pPr>
-          <w:hyperlink w:anchor="_Toc97477605" w:history="1">
+          <w:hyperlink w:anchor="_Toc99532234" w:history="1">
             <w:r>
               <w:rPr>
                 <w:rStyle w:val="Hipervnculo"/>
@@ -556,6 +567,7 @@
             <w:r>
               <w:rPr>
                 <w:noProof/>
+                <w:lang w:eastAsia="es-ES"/>
               </w:rPr>
               <w:tab/>
             </w:r>
@@ -585,7 +597,7 @@
                 <w:noProof/>
                 <w:webHidden/>
               </w:rPr>
-              <w:instrText xml:space="preserve"> PAGEREF _Toc97477605 \h </w:instrText>
+              <w:instrText xml:space="preserve"> PAGEREF _Toc99532234 \h </w:instrText>
             </w:r>
             <w:r>
               <w:rPr>
@@ -625,9 +637,10 @@
             </w:tabs>
             <w:rPr>
               <w:noProof/>
+              <w:lang w:eastAsia="es-ES"/>
             </w:rPr>
           </w:pPr>
-          <w:hyperlink w:anchor="_Toc97477606" w:history="1">
+          <w:hyperlink w:anchor="_Toc99532235" w:history="1">
             <w:r>
               <w:rPr>
                 <w:rStyle w:val="Hipervnculo"/>
@@ -638,6 +651,7 @@
             <w:r>
               <w:rPr>
                 <w:noProof/>
+                <w:lang w:eastAsia="es-ES"/>
               </w:rPr>
               <w:tab/>
             </w:r>
@@ -667,7 +681,7 @@
                 <w:noProof/>
                 <w:webHidden/>
               </w:rPr>
-              <w:instrText xml:space="preserve"> PAGEREF _Toc97477606 \h </w:instrText>
+              <w:instrText xml:space="preserve"> PAGEREF _Toc99532235 \h </w:instrText>
             </w:r>
             <w:r>
               <w:rPr>
@@ -706,9 +720,10 @@
             </w:tabs>
             <w:rPr>
               <w:noProof/>
+              <w:lang w:eastAsia="es-ES"/>
             </w:rPr>
           </w:pPr>
-          <w:hyperlink w:anchor="_Toc97477607" w:history="1">
+          <w:hyperlink w:anchor="_Toc99532236" w:history="1">
             <w:r>
               <w:rPr>
                 <w:rStyle w:val="Hipervnculo"/>
@@ -735,7 +750,7 @@
                 <w:noProof/>
                 <w:webHidden/>
               </w:rPr>
-              <w:instrText xml:space="preserve"> PAGEREF _Toc97477607 \h </w:instrText>
+              <w:instrText xml:space="preserve"> PAGEREF _Toc99532236 \h </w:instrText>
             </w:r>
             <w:r>
               <w:rPr>
@@ -774,9 +789,10 @@
             </w:tabs>
             <w:rPr>
               <w:noProof/>
+              <w:lang w:eastAsia="es-ES"/>
             </w:rPr>
           </w:pPr>
-          <w:hyperlink w:anchor="_Toc97477608" w:history="1">
+          <w:hyperlink w:anchor="_Toc99532237" w:history="1">
             <w:r>
               <w:rPr>
                 <w:rStyle w:val="Hipervnculo"/>
@@ -803,7 +819,7 @@
                 <w:noProof/>
                 <w:webHidden/>
               </w:rPr>
-              <w:instrText xml:space="preserve"> PAGEREF _Toc97477608 \h </w:instrText>
+              <w:instrText xml:space="preserve"> PAGEREF _Toc99532237 \h </w:instrText>
             </w:r>
             <w:r>
               <w:rPr>
@@ -843,9 +859,10 @@
             </w:tabs>
             <w:rPr>
               <w:noProof/>
+              <w:lang w:eastAsia="es-ES"/>
             </w:rPr>
           </w:pPr>
-          <w:hyperlink w:anchor="_Toc97477609" w:history="1">
+          <w:hyperlink w:anchor="_Toc99532238" w:history="1">
             <w:r>
               <w:rPr>
                 <w:rStyle w:val="Hipervnculo"/>
@@ -856,6 +873,7 @@
             <w:r>
               <w:rPr>
                 <w:noProof/>
+                <w:lang w:eastAsia="es-ES"/>
               </w:rPr>
               <w:tab/>
             </w:r>
@@ -864,7 +882,7 @@
                 <w:rStyle w:val="Hipervnculo"/>
                 <w:noProof/>
               </w:rPr>
-              <w:t>Implantación HTML Y CSS</w:t>
+              <w:t>Implantación HTML, CSS y JavaScript</w:t>
             </w:r>
             <w:r>
               <w:rPr>
@@ -885,7 +903,7 @@
                 <w:noProof/>
                 <w:webHidden/>
               </w:rPr>
-              <w:instrText xml:space="preserve"> PAGEREF _Toc97477609 \h </w:instrText>
+              <w:instrText xml:space="preserve"> PAGEREF _Toc99532238 \h </w:instrText>
             </w:r>
             <w:r>
               <w:rPr>
@@ -905,7 +923,7 @@
                 <w:noProof/>
                 <w:webHidden/>
               </w:rPr>
-              <w:t>22</w:t>
+              <w:t>23</w:t>
             </w:r>
             <w:r>
               <w:rPr>
@@ -924,9 +942,10 @@
             </w:tabs>
             <w:rPr>
               <w:noProof/>
+              <w:lang w:eastAsia="es-ES"/>
             </w:rPr>
           </w:pPr>
-          <w:hyperlink w:anchor="_Toc97477610" w:history="1">
+          <w:hyperlink w:anchor="_Toc99532239" w:history="1">
             <w:r>
               <w:rPr>
                 <w:rStyle w:val="Hipervnculo"/>
@@ -953,7 +972,7 @@
                 <w:noProof/>
                 <w:webHidden/>
               </w:rPr>
-              <w:instrText xml:space="preserve"> PAGEREF _Toc97477610 \h </w:instrText>
+              <w:instrText xml:space="preserve"> PAGEREF _Toc99532239 \h </w:instrText>
             </w:r>
             <w:r>
               <w:rPr>
@@ -973,7 +992,7 @@
                 <w:noProof/>
                 <w:webHidden/>
               </w:rPr>
-              <w:t>22</w:t>
+              <w:t>23</w:t>
             </w:r>
             <w:r>
               <w:rPr>
@@ -1011,7 +1030,7 @@
           <w:numId w:val="2"/>
         </w:numPr>
       </w:pPr>
-      <w:bookmarkStart w:id="0" w:name="_Toc97477600"/>
+      <w:bookmarkStart w:id="0" w:name="_Toc99532229"/>
       <w:r>
         <w:lastRenderedPageBreak/>
         <w:t>Descripción del proyecto</w:t>
@@ -1164,7 +1183,15 @@
         <w:t xml:space="preserve">: documentación del diseño, en la </w:t>
       </w:r>
       <w:r>
-        <w:t>que se detallará diferentes aspectos de como se estructurará la página web… y diferentes apartados que se seguirán añadiendo a medida que se avance en el proyecto.</w:t>
+        <w:t xml:space="preserve">que se detallará diferentes aspectos de </w:t>
+      </w:r>
+      <w:proofErr w:type="spellStart"/>
+      <w:r>
+        <w:t>como</w:t>
+      </w:r>
+      <w:proofErr w:type="spellEnd"/>
+      <w:r>
+        <w:t xml:space="preserve"> se estructurará la página web… y diferentes apartados que se seguirán añadiendo a medida que se avance en el proyecto.</w:t>
       </w:r>
     </w:p>
     <w:p>
@@ -1180,7 +1207,7 @@
           <w:numId w:val="2"/>
         </w:numPr>
       </w:pPr>
-      <w:bookmarkStart w:id="1" w:name="_Toc97477601"/>
+      <w:bookmarkStart w:id="1" w:name="_Toc99532230"/>
       <w:r>
         <w:lastRenderedPageBreak/>
         <w:t xml:space="preserve">Documentación </w:t>
@@ -1199,7 +1226,7 @@
           <w:numId w:val="2"/>
         </w:numPr>
       </w:pPr>
-      <w:bookmarkStart w:id="2" w:name="_Toc97477602"/>
+      <w:bookmarkStart w:id="2" w:name="_Toc99532231"/>
       <w:r>
         <w:t>Inventario de contenido</w:t>
       </w:r>
@@ -1209,7 +1236,15 @@
     <w:p>
       <w:r>
         <w:tab/>
-        <w:t xml:space="preserve">La estructura de la página web se centra en una página principal, en la que aparecerán las últimas noticias y en la parte superior un menú con el que se podrá acceder a las demás categorías de la web (véase posteriormente el wireframe para más información del esqueleto de la página). </w:t>
+        <w:t xml:space="preserve">La estructura de la página web se centra en una página principal, en la que aparecerán las últimas noticias y en la parte superior un menú con el que se podrá acceder a las demás categorías de la web (véase posteriormente el </w:t>
+      </w:r>
+      <w:proofErr w:type="spellStart"/>
+      <w:r>
+        <w:t>wireframe</w:t>
+      </w:r>
+      <w:proofErr w:type="spellEnd"/>
+      <w:r>
+        <w:t xml:space="preserve"> para más información del esqueleto de la página). </w:t>
       </w:r>
       <w:r>
         <w:t xml:space="preserve">La estructura se puede ver mejor en este inventario de contenido: </w:t>
@@ -1385,7 +1420,7 @@
           <w:numId w:val="2"/>
         </w:numPr>
       </w:pPr>
-      <w:bookmarkStart w:id="3" w:name="_Toc97477603"/>
+      <w:bookmarkStart w:id="3" w:name="_Toc99532232"/>
       <w:r>
         <w:lastRenderedPageBreak/>
         <w:t>A</w:t>
@@ -1471,7 +1506,7 @@
           <w:numId w:val="2"/>
         </w:numPr>
       </w:pPr>
-      <w:bookmarkStart w:id="4" w:name="_Toc97477604"/>
+      <w:bookmarkStart w:id="4" w:name="_Toc99532233"/>
       <w:r>
         <w:lastRenderedPageBreak/>
         <w:t>Diagrama de casos de uso</w:t>
@@ -4358,7 +4393,7 @@
           <w:numId w:val="2"/>
         </w:numPr>
       </w:pPr>
-      <w:bookmarkStart w:id="5" w:name="_Toc97477605"/>
+      <w:bookmarkStart w:id="5" w:name="_Toc99532234"/>
       <w:r>
         <w:lastRenderedPageBreak/>
         <w:t>Mapa Web</w:t>
@@ -4455,7 +4490,7 @@
         <w:lastRenderedPageBreak/>
         <w:t xml:space="preserve"> </w:t>
       </w:r>
-      <w:bookmarkStart w:id="6" w:name="_Toc97477606"/>
+      <w:bookmarkStart w:id="6" w:name="_Toc99532235"/>
       <w:r>
         <w:t>Prototipo Manual</w:t>
       </w:r>
@@ -4530,11 +4565,16 @@
         <w:lastRenderedPageBreak/>
         <w:tab/>
       </w:r>
-      <w:bookmarkStart w:id="7" w:name="_Toc97477607"/>
-      <w:r>
-        <w:t>2.6 Wireframe</w:t>
+      <w:bookmarkStart w:id="7" w:name="_Toc99532236"/>
+      <w:r>
+        <w:t xml:space="preserve">2.6 </w:t>
+      </w:r>
+      <w:proofErr w:type="spellStart"/>
+      <w:r>
+        <w:t>Wireframe</w:t>
       </w:r>
       <w:bookmarkEnd w:id="7"/>
+      <w:proofErr w:type="spellEnd"/>
     </w:p>
     <w:p/>
     <w:p>
@@ -4587,7 +4627,15 @@
         <w:jc w:val="center"/>
       </w:pPr>
       <w:r>
-        <w:t>Figura 6: Wireframe de la página principal</w:t>
+        <w:t xml:space="preserve">Figura 6: </w:t>
+      </w:r>
+      <w:proofErr w:type="spellStart"/>
+      <w:r>
+        <w:t>Wireframe</w:t>
+      </w:r>
+      <w:proofErr w:type="spellEnd"/>
+      <w:r>
+        <w:t xml:space="preserve"> de la página principal</w:t>
       </w:r>
     </w:p>
     <w:p>
@@ -4645,7 +4693,15 @@
         <w:jc w:val="center"/>
       </w:pPr>
       <w:r>
-        <w:t>Figura 7: Wireframe de la ventana palmarés</w:t>
+        <w:t xml:space="preserve">Figura 7: </w:t>
+      </w:r>
+      <w:proofErr w:type="spellStart"/>
+      <w:r>
+        <w:t>Wireframe</w:t>
+      </w:r>
+      <w:proofErr w:type="spellEnd"/>
+      <w:r>
+        <w:t xml:space="preserve"> de la ventana palmarés</w:t>
       </w:r>
     </w:p>
     <w:p>
@@ -4704,7 +4760,15 @@
         <w:jc w:val="center"/>
       </w:pPr>
       <w:r>
-        <w:t>Figura 8: Wireframe de la ventana donde se explica el palmarés de un piloto o entidad</w:t>
+        <w:t xml:space="preserve">Figura 8: </w:t>
+      </w:r>
+      <w:proofErr w:type="spellStart"/>
+      <w:r>
+        <w:t>Wireframe</w:t>
+      </w:r>
+      <w:proofErr w:type="spellEnd"/>
+      <w:r>
+        <w:t xml:space="preserve"> de la ventana donde se explica el palmarés de un piloto o entidad</w:t>
       </w:r>
     </w:p>
     <w:p>
@@ -4762,7 +4826,15 @@
         <w:jc w:val="center"/>
       </w:pPr>
       <w:r>
-        <w:t>Figura 9:  Wireframe de la ventana Automóviles</w:t>
+        <w:t xml:space="preserve">Figura 9:  </w:t>
+      </w:r>
+      <w:proofErr w:type="spellStart"/>
+      <w:r>
+        <w:t>Wireframe</w:t>
+      </w:r>
+      <w:proofErr w:type="spellEnd"/>
+      <w:r>
+        <w:t xml:space="preserve"> de la ventana Automóviles</w:t>
       </w:r>
     </w:p>
     <w:p>
@@ -4821,7 +4893,15 @@
         <w:jc w:val="center"/>
       </w:pPr>
       <w:r>
-        <w:t>Figura 10: Wireframe de la ventana Tramo</w:t>
+        <w:t xml:space="preserve">Figura 10: </w:t>
+      </w:r>
+      <w:proofErr w:type="spellStart"/>
+      <w:r>
+        <w:t>Wireframe</w:t>
+      </w:r>
+      <w:proofErr w:type="spellEnd"/>
+      <w:r>
+        <w:t xml:space="preserve"> de la ventana Tramo</w:t>
       </w:r>
     </w:p>
     <w:p>
@@ -4874,7 +4954,15 @@
         <w:jc w:val="center"/>
       </w:pPr>
       <w:r>
-        <w:t>Figura 11: Wireframe de la ventana Tramos</w:t>
+        <w:t xml:space="preserve">Figura 11: </w:t>
+      </w:r>
+      <w:proofErr w:type="spellStart"/>
+      <w:r>
+        <w:t>Wireframe</w:t>
+      </w:r>
+      <w:proofErr w:type="spellEnd"/>
+      <w:r>
+        <w:t xml:space="preserve"> de la ventana Tramos</w:t>
       </w:r>
     </w:p>
     <w:p>
@@ -4933,7 +5021,15 @@
         <w:jc w:val="center"/>
       </w:pPr>
       <w:r>
-        <w:t>Figura 12: Wireframe de la ventana Contacto</w:t>
+        <w:t xml:space="preserve">Figura 12: </w:t>
+      </w:r>
+      <w:proofErr w:type="spellStart"/>
+      <w:r>
+        <w:t>Wireframe</w:t>
+      </w:r>
+      <w:proofErr w:type="spellEnd"/>
+      <w:r>
+        <w:t xml:space="preserve"> de la ventana Contacto</w:t>
       </w:r>
     </w:p>
     <w:p>
@@ -4991,7 +5087,15 @@
         <w:jc w:val="center"/>
       </w:pPr>
       <w:r>
-        <w:t>Figura 13: Wireframe de la ventana Últimos resultados</w:t>
+        <w:t xml:space="preserve">Figura 13: </w:t>
+      </w:r>
+      <w:proofErr w:type="spellStart"/>
+      <w:r>
+        <w:t>Wireframe</w:t>
+      </w:r>
+      <w:proofErr w:type="spellEnd"/>
+      <w:r>
+        <w:t xml:space="preserve"> de la ventana Últimos resultados</w:t>
       </w:r>
     </w:p>
     <w:p>
@@ -5050,7 +5154,15 @@
         <w:jc w:val="center"/>
       </w:pPr>
       <w:r>
-        <w:t>Figura 14: Wireframe de la ventana Competición</w:t>
+        <w:t xml:space="preserve">Figura 14: </w:t>
+      </w:r>
+      <w:proofErr w:type="spellStart"/>
+      <w:r>
+        <w:t>Wireframe</w:t>
+      </w:r>
+      <w:proofErr w:type="spellEnd"/>
+      <w:r>
+        <w:t xml:space="preserve"> de la ventana Competición</w:t>
       </w:r>
     </w:p>
     <w:p>
@@ -5108,7 +5220,15 @@
         <w:jc w:val="center"/>
       </w:pPr>
       <w:r>
-        <w:t>Figura 15: Wireframe de la ventana Competiciones</w:t>
+        <w:t xml:space="preserve">Figura 15: </w:t>
+      </w:r>
+      <w:proofErr w:type="spellStart"/>
+      <w:r>
+        <w:t>Wireframe</w:t>
+      </w:r>
+      <w:proofErr w:type="spellEnd"/>
+      <w:r>
+        <w:t xml:space="preserve"> de la ventana Competiciones</w:t>
       </w:r>
     </w:p>
     <w:p>
@@ -5162,7 +5282,15 @@
         <w:jc w:val="center"/>
       </w:pPr>
       <w:r>
-        <w:t>Figura 16: Wireframe de la ventana Noticia</w:t>
+        <w:t xml:space="preserve">Figura 16: </w:t>
+      </w:r>
+      <w:proofErr w:type="spellStart"/>
+      <w:r>
+        <w:t>Wireframe</w:t>
+      </w:r>
+      <w:proofErr w:type="spellEnd"/>
+      <w:r>
+        <w:t xml:space="preserve"> de la ventana Noticia</w:t>
       </w:r>
     </w:p>
     <w:p>
@@ -5220,7 +5348,15 @@
         <w:jc w:val="center"/>
       </w:pPr>
       <w:r>
-        <w:t>Figura 17: Wireframe de la ventana Información</w:t>
+        <w:t xml:space="preserve">Figura 17: </w:t>
+      </w:r>
+      <w:proofErr w:type="spellStart"/>
+      <w:r>
+        <w:t>Wireframe</w:t>
+      </w:r>
+      <w:proofErr w:type="spellEnd"/>
+      <w:r>
+        <w:t xml:space="preserve"> de la ventana Información</w:t>
       </w:r>
     </w:p>
     <w:p>
@@ -5274,7 +5410,15 @@
         <w:jc w:val="center"/>
       </w:pPr>
       <w:r>
-        <w:t>Figura 18: Wireframe de la ventana Noticias</w:t>
+        <w:t xml:space="preserve">Figura 18: </w:t>
+      </w:r>
+      <w:proofErr w:type="spellStart"/>
+      <w:r>
+        <w:t>Wireframe</w:t>
+      </w:r>
+      <w:proofErr w:type="spellEnd"/>
+      <w:r>
+        <w:t xml:space="preserve"> de la ventana Noticias</w:t>
       </w:r>
     </w:p>
     <w:p>
@@ -5315,7 +5459,7 @@
         <w:lastRenderedPageBreak/>
         <w:tab/>
       </w:r>
-      <w:bookmarkStart w:id="8" w:name="_Toc97477608"/>
+      <w:bookmarkStart w:id="8" w:name="_Toc99532237"/>
       <w:r>
         <w:t>2.</w:t>
       </w:r>
@@ -5334,7 +5478,15 @@
         <w:t xml:space="preserve">La estructura del proyecto se divide en carpetas que corresponden a cada apartado del menú. En cada una de ellas </w:t>
       </w:r>
       <w:r>
-        <w:t>aparecen las páginas html y las imágenes que utilizan. A continuación, se muestran captura de la organización de cada carpeta:</w:t>
+        <w:t xml:space="preserve">aparecen las páginas </w:t>
+      </w:r>
+      <w:proofErr w:type="spellStart"/>
+      <w:r>
+        <w:t>html</w:t>
+      </w:r>
+      <w:proofErr w:type="spellEnd"/>
+      <w:r>
+        <w:t xml:space="preserve"> y las imágenes que utilizan. A continuación, se muestran captura de la organización de cada carpeta:</w:t>
       </w:r>
     </w:p>
     <w:p/>
@@ -5474,6 +5626,9 @@
         <w:jc w:val="center"/>
       </w:pPr>
       <w:r>
+        <w:rPr>
+          <w:noProof/>
+        </w:rPr>
         <w:drawing>
           <wp:inline distT="0" distB="0" distL="0" distR="0" wp14:anchorId="694ED9C5" wp14:editId="1105571A">
             <wp:extent cx="3223539" cy="1463167"/>
@@ -5610,6 +5765,9 @@
         <w:jc w:val="center"/>
       </w:pPr>
       <w:r>
+        <w:rPr>
+          <w:noProof/>
+        </w:rPr>
         <w:lastRenderedPageBreak/>
         <w:drawing>
           <wp:inline distT="0" distB="0" distL="0" distR="0" wp14:anchorId="2F4DAD2B" wp14:editId="51F90464">
@@ -5675,6 +5833,9 @@
         <w:jc w:val="center"/>
       </w:pPr>
       <w:r>
+        <w:rPr>
+          <w:noProof/>
+        </w:rPr>
         <w:drawing>
           <wp:inline distT="0" distB="0" distL="0" distR="0" wp14:anchorId="51344756" wp14:editId="5DA17CC5">
             <wp:extent cx="3238781" cy="617273"/>
@@ -5734,6 +5895,9 @@
         <w:jc w:val="center"/>
       </w:pPr>
       <w:r>
+        <w:rPr>
+          <w:noProof/>
+        </w:rPr>
         <w:drawing>
           <wp:inline distT="0" distB="0" distL="0" distR="0" wp14:anchorId="59A48A58" wp14:editId="185C29DD">
             <wp:extent cx="3284505" cy="1882303"/>
@@ -5784,6 +5948,9 @@
         <w:jc w:val="center"/>
       </w:pPr>
       <w:r>
+        <w:rPr>
+          <w:noProof/>
+        </w:rPr>
         <w:lastRenderedPageBreak/>
         <w:drawing>
           <wp:inline distT="0" distB="0" distL="0" distR="0" wp14:anchorId="5FDFDC4B" wp14:editId="2A132148">
@@ -5835,6 +6002,9 @@
         <w:jc w:val="center"/>
       </w:pPr>
       <w:r>
+        <w:rPr>
+          <w:noProof/>
+        </w:rPr>
         <w:drawing>
           <wp:inline distT="0" distB="0" distL="0" distR="0" wp14:anchorId="72A63A33" wp14:editId="6E13B501">
             <wp:extent cx="3215919" cy="2103302"/>
@@ -5885,6 +6055,9 @@
         <w:jc w:val="center"/>
       </w:pPr>
       <w:r>
+        <w:rPr>
+          <w:noProof/>
+        </w:rPr>
         <w:drawing>
           <wp:inline distT="0" distB="0" distL="0" distR="0" wp14:anchorId="4EACC3C6" wp14:editId="54DF72CC">
             <wp:extent cx="3254022" cy="1044030"/>
@@ -5935,6 +6108,9 @@
         <w:jc w:val="center"/>
       </w:pPr>
       <w:r>
+        <w:rPr>
+          <w:noProof/>
+        </w:rPr>
         <w:drawing>
           <wp:inline distT="0" distB="0" distL="0" distR="0" wp14:anchorId="0AA91A6F" wp14:editId="1467D49E">
             <wp:extent cx="3223539" cy="388654"/>
@@ -5985,6 +6161,9 @@
         <w:jc w:val="center"/>
       </w:pPr>
       <w:r>
+        <w:rPr>
+          <w:noProof/>
+        </w:rPr>
         <w:drawing>
           <wp:inline distT="0" distB="0" distL="0" distR="0" wp14:anchorId="3FF66D17" wp14:editId="6BC3D828">
             <wp:extent cx="3246401" cy="1257409"/>
@@ -6035,6 +6214,9 @@
         <w:jc w:val="center"/>
       </w:pPr>
       <w:r>
+        <w:rPr>
+          <w:noProof/>
+        </w:rPr>
         <w:lastRenderedPageBreak/>
         <w:drawing>
           <wp:inline distT="0" distB="0" distL="0" distR="0" wp14:anchorId="49C5D137" wp14:editId="44F80C9D">
@@ -6078,8 +6260,13 @@
         <w:jc w:val="center"/>
       </w:pPr>
       <w:r>
-        <w:t>Figura 31: Estructura de ficheros carpeta Automoviles</w:t>
-      </w:r>
+        <w:t xml:space="preserve">Figura 31: Estructura de ficheros carpeta </w:t>
+      </w:r>
+      <w:proofErr w:type="spellStart"/>
+      <w:r>
+        <w:t>Automoviles</w:t>
+      </w:r>
+      <w:proofErr w:type="spellEnd"/>
     </w:p>
     <w:p>
       <w:r>
@@ -6094,13 +6281,19 @@
           <w:numId w:val="2"/>
         </w:numPr>
       </w:pPr>
-      <w:bookmarkStart w:id="9" w:name="_Toc97477609"/>
+      <w:bookmarkStart w:id="9" w:name="_Toc99532238"/>
       <w:r>
         <w:lastRenderedPageBreak/>
         <w:t>Implantación HTML</w:t>
       </w:r>
       <w:r>
-        <w:t xml:space="preserve"> Y CSS</w:t>
+        <w:t>,</w:t>
+      </w:r>
+      <w:r>
+        <w:t xml:space="preserve"> CSS</w:t>
+      </w:r>
+      <w:r>
+        <w:t xml:space="preserve"> y JavaScript</w:t>
       </w:r>
       <w:bookmarkEnd w:id="9"/>
     </w:p>
@@ -6149,7 +6342,16 @@
         <w:t>Los mapas de etiquetas</w:t>
       </w:r>
       <w:r>
-        <w:t xml:space="preserve"> resultados de la implementación en HTML y CSS</w:t>
+        <w:t xml:space="preserve"> resultados de la implementación en HTML</w:t>
+      </w:r>
+      <w:r>
+        <w:t>,</w:t>
+      </w:r>
+      <w:r>
+        <w:t xml:space="preserve"> CSS</w:t>
+      </w:r>
+      <w:r>
+        <w:t xml:space="preserve"> y JavaScript</w:t>
       </w:r>
       <w:r>
         <w:t xml:space="preserve"> se mostrarán en el próximo apartado.</w:t>
@@ -6163,7 +6365,7 @@
       <w:r>
         <w:tab/>
       </w:r>
-      <w:bookmarkStart w:id="10" w:name="_Toc97477610"/>
+      <w:bookmarkStart w:id="10" w:name="_Toc99532239"/>
       <w:r>
         <w:t>3.</w:t>
       </w:r>
@@ -6188,11 +6390,12 @@
         <w:rPr>
           <w:noProof/>
         </w:rPr>
+        <w:lastRenderedPageBreak/>
         <w:drawing>
-          <wp:inline distT="0" distB="0" distL="0" distR="0" wp14:anchorId="35457171" wp14:editId="2A30F942">
-            <wp:extent cx="3657600" cy="5010150"/>
-            <wp:effectExtent l="0" t="0" r="0" b="0"/>
-            <wp:docPr id="39" name="Imagen 39" descr="Diagrama&#10;&#10;Descripción generada automáticamente con confianza media"/>
+          <wp:inline distT="0" distB="0" distL="0" distR="0" wp14:anchorId="5A0BD251" wp14:editId="4C3670AF">
+            <wp:extent cx="4221480" cy="8368856"/>
+            <wp:effectExtent l="0" t="0" r="7620" b="0"/>
+            <wp:docPr id="6" name="Imagen 6"/>
             <wp:cNvGraphicFramePr>
               <a:graphicFrameLocks xmlns:a="http://schemas.openxmlformats.org/drawingml/2006/main" noChangeAspect="1"/>
             </wp:cNvGraphicFramePr>
@@ -6200,36 +6403,29 @@
               <a:graphicData uri="http://schemas.openxmlformats.org/drawingml/2006/picture">
                 <pic:pic xmlns:pic="http://schemas.openxmlformats.org/drawingml/2006/picture">
                   <pic:nvPicPr>
-                    <pic:cNvPr id="39" name="Imagen 39" descr="Diagrama&#10;&#10;Descripción generada automáticamente con confianza media"/>
-                    <pic:cNvPicPr>
-                      <a:picLocks noChangeAspect="1" noChangeArrowheads="1"/>
-                    </pic:cNvPicPr>
+                    <pic:cNvPr id="6" name="Imagen 6"/>
+                    <pic:cNvPicPr/>
                   </pic:nvPicPr>
                   <pic:blipFill>
-                    <a:blip r:embed="rId39">
+                    <a:blip r:embed="rId39" cstate="print">
                       <a:extLst>
                         <a:ext uri="{28A0092B-C50C-407E-A947-70E740481C1C}">
                           <a14:useLocalDpi xmlns:a14="http://schemas.microsoft.com/office/drawing/2010/main" val="0"/>
                         </a:ext>
                       </a:extLst>
                     </a:blip>
-                    <a:srcRect/>
                     <a:stretch>
                       <a:fillRect/>
                     </a:stretch>
                   </pic:blipFill>
-                  <pic:spPr bwMode="auto">
+                  <pic:spPr>
                     <a:xfrm>
                       <a:off x="0" y="0"/>
-                      <a:ext cx="3657600" cy="5010150"/>
+                      <a:ext cx="4233663" cy="8393008"/>
                     </a:xfrm>
                     <a:prstGeom prst="rect">
                       <a:avLst/>
                     </a:prstGeom>
-                    <a:noFill/>
-                    <a:ln>
-                      <a:noFill/>
-                    </a:ln>
                   </pic:spPr>
                 </pic:pic>
               </a:graphicData>
@@ -6282,10 +6478,10 @@
           <w:noProof/>
         </w:rPr>
         <w:drawing>
-          <wp:inline distT="0" distB="0" distL="0" distR="0" wp14:anchorId="4636115A" wp14:editId="285879BD">
-            <wp:extent cx="3657600" cy="5010150"/>
-            <wp:effectExtent l="0" t="0" r="0" b="0"/>
-            <wp:docPr id="41" name="Imagen 41" descr="Diagrama&#10;&#10;Descripción generada automáticamente con confianza media"/>
+          <wp:inline distT="0" distB="0" distL="0" distR="0" wp14:anchorId="5DC831E1" wp14:editId="5F9084B2">
+            <wp:extent cx="3634119" cy="7437120"/>
+            <wp:effectExtent l="0" t="0" r="4445" b="0"/>
+            <wp:docPr id="7" name="Imagen 7" descr="Interfaz de usuario gráfica&#10;&#10;Descripción generada automáticamente"/>
             <wp:cNvGraphicFramePr>
               <a:graphicFrameLocks xmlns:a="http://schemas.openxmlformats.org/drawingml/2006/main" noChangeAspect="1"/>
             </wp:cNvGraphicFramePr>
@@ -6293,36 +6489,29 @@
               <a:graphicData uri="http://schemas.openxmlformats.org/drawingml/2006/picture">
                 <pic:pic xmlns:pic="http://schemas.openxmlformats.org/drawingml/2006/picture">
                   <pic:nvPicPr>
-                    <pic:cNvPr id="41" name="Imagen 41" descr="Diagrama&#10;&#10;Descripción generada automáticamente con confianza media"/>
-                    <pic:cNvPicPr>
-                      <a:picLocks noChangeAspect="1" noChangeArrowheads="1"/>
-                    </pic:cNvPicPr>
+                    <pic:cNvPr id="7" name="Imagen 7" descr="Interfaz de usuario gráfica&#10;&#10;Descripción generada automáticamente"/>
+                    <pic:cNvPicPr/>
                   </pic:nvPicPr>
                   <pic:blipFill>
-                    <a:blip r:embed="rId40">
+                    <a:blip r:embed="rId40" cstate="print">
                       <a:extLst>
                         <a:ext uri="{28A0092B-C50C-407E-A947-70E740481C1C}">
                           <a14:useLocalDpi xmlns:a14="http://schemas.microsoft.com/office/drawing/2010/main" val="0"/>
                         </a:ext>
                       </a:extLst>
                     </a:blip>
-                    <a:srcRect/>
                     <a:stretch>
                       <a:fillRect/>
                     </a:stretch>
                   </pic:blipFill>
-                  <pic:spPr bwMode="auto">
+                  <pic:spPr>
                     <a:xfrm>
                       <a:off x="0" y="0"/>
-                      <a:ext cx="3657600" cy="5010150"/>
+                      <a:ext cx="3640769" cy="7450729"/>
                     </a:xfrm>
                     <a:prstGeom prst="rect">
                       <a:avLst/>
                     </a:prstGeom>
-                    <a:noFill/>
-                    <a:ln>
-                      <a:noFill/>
-                    </a:ln>
                   </pic:spPr>
                 </pic:pic>
               </a:graphicData>
@@ -6361,10 +6550,10 @@
         </w:rPr>
         <w:lastRenderedPageBreak/>
         <w:drawing>
-          <wp:inline distT="0" distB="0" distL="0" distR="0" wp14:anchorId="647A4E68" wp14:editId="12194D5F">
-            <wp:extent cx="3705225" cy="6143625"/>
-            <wp:effectExtent l="0" t="0" r="9525" b="9525"/>
-            <wp:docPr id="42" name="Imagen 42" descr="Imagen que contiene Tabla&#10;&#10;Descripción generada automáticamente"/>
+          <wp:inline distT="0" distB="0" distL="0" distR="0" wp14:anchorId="07C1346E" wp14:editId="0338313A">
+            <wp:extent cx="3553342" cy="8122920"/>
+            <wp:effectExtent l="0" t="0" r="9525" b="0"/>
+            <wp:docPr id="11" name="Imagen 11"/>
             <wp:cNvGraphicFramePr>
               <a:graphicFrameLocks xmlns:a="http://schemas.openxmlformats.org/drawingml/2006/main" noChangeAspect="1"/>
             </wp:cNvGraphicFramePr>
@@ -6372,36 +6561,29 @@
               <a:graphicData uri="http://schemas.openxmlformats.org/drawingml/2006/picture">
                 <pic:pic xmlns:pic="http://schemas.openxmlformats.org/drawingml/2006/picture">
                   <pic:nvPicPr>
-                    <pic:cNvPr id="42" name="Imagen 42" descr="Imagen que contiene Tabla&#10;&#10;Descripción generada automáticamente"/>
-                    <pic:cNvPicPr>
-                      <a:picLocks noChangeAspect="1" noChangeArrowheads="1"/>
-                    </pic:cNvPicPr>
+                    <pic:cNvPr id="11" name="Imagen 11"/>
+                    <pic:cNvPicPr/>
                   </pic:nvPicPr>
                   <pic:blipFill>
-                    <a:blip r:embed="rId41">
+                    <a:blip r:embed="rId41" cstate="print">
                       <a:extLst>
                         <a:ext uri="{28A0092B-C50C-407E-A947-70E740481C1C}">
                           <a14:useLocalDpi xmlns:a14="http://schemas.microsoft.com/office/drawing/2010/main" val="0"/>
                         </a:ext>
                       </a:extLst>
                     </a:blip>
-                    <a:srcRect/>
                     <a:stretch>
                       <a:fillRect/>
                     </a:stretch>
                   </pic:blipFill>
-                  <pic:spPr bwMode="auto">
+                  <pic:spPr>
                     <a:xfrm>
                       <a:off x="0" y="0"/>
-                      <a:ext cx="3705225" cy="6143625"/>
+                      <a:ext cx="3555862" cy="8128682"/>
                     </a:xfrm>
                     <a:prstGeom prst="rect">
                       <a:avLst/>
                     </a:prstGeom>
-                    <a:noFill/>
-                    <a:ln>
-                      <a:noFill/>
-                    </a:ln>
                   </pic:spPr>
                 </pic:pic>
               </a:graphicData>
@@ -6437,10 +6619,10 @@
         </w:rPr>
         <w:lastRenderedPageBreak/>
         <w:drawing>
-          <wp:inline distT="0" distB="0" distL="0" distR="0" wp14:anchorId="2FECD5F9" wp14:editId="76B587F1">
-            <wp:extent cx="3657600" cy="5362575"/>
-            <wp:effectExtent l="0" t="0" r="0" b="9525"/>
-            <wp:docPr id="43" name="Imagen 43" descr="Escala de tiempo&#10;&#10;Descripción generada automáticamente"/>
+          <wp:inline distT="0" distB="0" distL="0" distR="0" wp14:anchorId="02B5295F" wp14:editId="584CA06E">
+            <wp:extent cx="3566160" cy="8217954"/>
+            <wp:effectExtent l="0" t="0" r="0" b="0"/>
+            <wp:docPr id="12" name="Imagen 12"/>
             <wp:cNvGraphicFramePr>
               <a:graphicFrameLocks xmlns:a="http://schemas.openxmlformats.org/drawingml/2006/main" noChangeAspect="1"/>
             </wp:cNvGraphicFramePr>
@@ -6448,36 +6630,29 @@
               <a:graphicData uri="http://schemas.openxmlformats.org/drawingml/2006/picture">
                 <pic:pic xmlns:pic="http://schemas.openxmlformats.org/drawingml/2006/picture">
                   <pic:nvPicPr>
-                    <pic:cNvPr id="43" name="Imagen 43" descr="Escala de tiempo&#10;&#10;Descripción generada automáticamente"/>
-                    <pic:cNvPicPr>
-                      <a:picLocks noChangeAspect="1" noChangeArrowheads="1"/>
-                    </pic:cNvPicPr>
+                    <pic:cNvPr id="12" name="Imagen 12"/>
+                    <pic:cNvPicPr/>
                   </pic:nvPicPr>
                   <pic:blipFill>
-                    <a:blip r:embed="rId42">
+                    <a:blip r:embed="rId42" cstate="print">
                       <a:extLst>
                         <a:ext uri="{28A0092B-C50C-407E-A947-70E740481C1C}">
                           <a14:useLocalDpi xmlns:a14="http://schemas.microsoft.com/office/drawing/2010/main" val="0"/>
                         </a:ext>
                       </a:extLst>
                     </a:blip>
-                    <a:srcRect/>
                     <a:stretch>
                       <a:fillRect/>
                     </a:stretch>
                   </pic:blipFill>
-                  <pic:spPr bwMode="auto">
+                  <pic:spPr>
                     <a:xfrm>
                       <a:off x="0" y="0"/>
-                      <a:ext cx="3657600" cy="5362575"/>
+                      <a:ext cx="3567111" cy="8220146"/>
                     </a:xfrm>
                     <a:prstGeom prst="rect">
                       <a:avLst/>
                     </a:prstGeom>
-                    <a:noFill/>
-                    <a:ln>
-                      <a:noFill/>
-                    </a:ln>
                   </pic:spPr>
                 </pic:pic>
               </a:graphicData>
@@ -6510,10 +6685,10 @@
         </w:rPr>
         <w:lastRenderedPageBreak/>
         <w:drawing>
-          <wp:inline distT="0" distB="0" distL="0" distR="0" wp14:anchorId="22FE887A" wp14:editId="50EDC702">
-            <wp:extent cx="3657600" cy="5010150"/>
-            <wp:effectExtent l="0" t="0" r="0" b="0"/>
-            <wp:docPr id="44" name="Imagen 44" descr="Diagrama&#10;&#10;Descripción generada automáticamente con confianza media"/>
+          <wp:inline distT="0" distB="0" distL="0" distR="0" wp14:anchorId="4797805A" wp14:editId="277FE5A2">
+            <wp:extent cx="3642360" cy="8393551"/>
+            <wp:effectExtent l="0" t="0" r="0" b="7620"/>
+            <wp:docPr id="13" name="Imagen 13"/>
             <wp:cNvGraphicFramePr>
               <a:graphicFrameLocks xmlns:a="http://schemas.openxmlformats.org/drawingml/2006/main" noChangeAspect="1"/>
             </wp:cNvGraphicFramePr>
@@ -6521,36 +6696,29 @@
               <a:graphicData uri="http://schemas.openxmlformats.org/drawingml/2006/picture">
                 <pic:pic xmlns:pic="http://schemas.openxmlformats.org/drawingml/2006/picture">
                   <pic:nvPicPr>
-                    <pic:cNvPr id="44" name="Imagen 44" descr="Diagrama&#10;&#10;Descripción generada automáticamente con confianza media"/>
-                    <pic:cNvPicPr>
-                      <a:picLocks noChangeAspect="1" noChangeArrowheads="1"/>
-                    </pic:cNvPicPr>
+                    <pic:cNvPr id="13" name="Imagen 13"/>
+                    <pic:cNvPicPr/>
                   </pic:nvPicPr>
                   <pic:blipFill>
-                    <a:blip r:embed="rId43">
+                    <a:blip r:embed="rId43" cstate="print">
                       <a:extLst>
                         <a:ext uri="{28A0092B-C50C-407E-A947-70E740481C1C}">
                           <a14:useLocalDpi xmlns:a14="http://schemas.microsoft.com/office/drawing/2010/main" val="0"/>
                         </a:ext>
                       </a:extLst>
                     </a:blip>
-                    <a:srcRect/>
                     <a:stretch>
                       <a:fillRect/>
                     </a:stretch>
                   </pic:blipFill>
-                  <pic:spPr bwMode="auto">
+                  <pic:spPr>
                     <a:xfrm>
                       <a:off x="0" y="0"/>
-                      <a:ext cx="3657600" cy="5010150"/>
+                      <a:ext cx="3643040" cy="8395118"/>
                     </a:xfrm>
                     <a:prstGeom prst="rect">
                       <a:avLst/>
                     </a:prstGeom>
-                    <a:noFill/>
-                    <a:ln>
-                      <a:noFill/>
-                    </a:ln>
                   </pic:spPr>
                 </pic:pic>
               </a:graphicData>
@@ -6589,10 +6757,10 @@
         </w:rPr>
         <w:lastRenderedPageBreak/>
         <w:drawing>
-          <wp:inline distT="0" distB="0" distL="0" distR="0" wp14:anchorId="760FB32C" wp14:editId="528E3705">
-            <wp:extent cx="3657600" cy="6267450"/>
-            <wp:effectExtent l="0" t="0" r="0" b="0"/>
-            <wp:docPr id="51" name="Imagen 51" descr="Tabla&#10;&#10;Descripción generada automáticamente con confianza media"/>
+          <wp:inline distT="0" distB="0" distL="0" distR="0" wp14:anchorId="77D69178" wp14:editId="6DB056E7">
+            <wp:extent cx="3710940" cy="8551589"/>
+            <wp:effectExtent l="0" t="0" r="3810" b="1905"/>
+            <wp:docPr id="14" name="Imagen 14"/>
             <wp:cNvGraphicFramePr>
               <a:graphicFrameLocks xmlns:a="http://schemas.openxmlformats.org/drawingml/2006/main" noChangeAspect="1"/>
             </wp:cNvGraphicFramePr>
@@ -6600,36 +6768,29 @@
               <a:graphicData uri="http://schemas.openxmlformats.org/drawingml/2006/picture">
                 <pic:pic xmlns:pic="http://schemas.openxmlformats.org/drawingml/2006/picture">
                   <pic:nvPicPr>
-                    <pic:cNvPr id="51" name="Imagen 51" descr="Tabla&#10;&#10;Descripción generada automáticamente con confianza media"/>
-                    <pic:cNvPicPr>
-                      <a:picLocks noChangeAspect="1" noChangeArrowheads="1"/>
-                    </pic:cNvPicPr>
+                    <pic:cNvPr id="14" name="Imagen 14"/>
+                    <pic:cNvPicPr/>
                   </pic:nvPicPr>
                   <pic:blipFill>
-                    <a:blip r:embed="rId44">
+                    <a:blip r:embed="rId44" cstate="print">
                       <a:extLst>
                         <a:ext uri="{28A0092B-C50C-407E-A947-70E740481C1C}">
                           <a14:useLocalDpi xmlns:a14="http://schemas.microsoft.com/office/drawing/2010/main" val="0"/>
                         </a:ext>
                       </a:extLst>
                     </a:blip>
-                    <a:srcRect/>
                     <a:stretch>
                       <a:fillRect/>
                     </a:stretch>
                   </pic:blipFill>
-                  <pic:spPr bwMode="auto">
+                  <pic:spPr>
                     <a:xfrm>
                       <a:off x="0" y="0"/>
-                      <a:ext cx="3657600" cy="6267450"/>
+                      <a:ext cx="3712012" cy="8554059"/>
                     </a:xfrm>
                     <a:prstGeom prst="rect">
                       <a:avLst/>
                     </a:prstGeom>
-                    <a:noFill/>
-                    <a:ln>
-                      <a:noFill/>
-                    </a:ln>
                   </pic:spPr>
                 </pic:pic>
               </a:graphicData>
@@ -6668,10 +6829,10 @@
         </w:rPr>
         <w:lastRenderedPageBreak/>
         <w:drawing>
-          <wp:inline distT="0" distB="0" distL="0" distR="0" wp14:anchorId="3206E033" wp14:editId="74F0FE25">
-            <wp:extent cx="3657600" cy="5010150"/>
-            <wp:effectExtent l="0" t="0" r="0" b="0"/>
-            <wp:docPr id="45" name="Imagen 45" descr="Escala de tiempo&#10;&#10;Descripción generada automáticamente con confianza baja"/>
+          <wp:inline distT="0" distB="0" distL="0" distR="0" wp14:anchorId="5A466FBC" wp14:editId="08199D4B">
+            <wp:extent cx="3627120" cy="8358432"/>
+            <wp:effectExtent l="0" t="0" r="0" b="5080"/>
+            <wp:docPr id="29" name="Imagen 29"/>
             <wp:cNvGraphicFramePr>
               <a:graphicFrameLocks xmlns:a="http://schemas.openxmlformats.org/drawingml/2006/main" noChangeAspect="1"/>
             </wp:cNvGraphicFramePr>
@@ -6679,36 +6840,29 @@
               <a:graphicData uri="http://schemas.openxmlformats.org/drawingml/2006/picture">
                 <pic:pic xmlns:pic="http://schemas.openxmlformats.org/drawingml/2006/picture">
                   <pic:nvPicPr>
-                    <pic:cNvPr id="45" name="Imagen 45" descr="Escala de tiempo&#10;&#10;Descripción generada automáticamente con confianza baja"/>
-                    <pic:cNvPicPr>
-                      <a:picLocks noChangeAspect="1" noChangeArrowheads="1"/>
-                    </pic:cNvPicPr>
+                    <pic:cNvPr id="29" name="Imagen 29"/>
+                    <pic:cNvPicPr/>
                   </pic:nvPicPr>
                   <pic:blipFill>
-                    <a:blip r:embed="rId45">
+                    <a:blip r:embed="rId45" cstate="print">
                       <a:extLst>
                         <a:ext uri="{28A0092B-C50C-407E-A947-70E740481C1C}">
                           <a14:useLocalDpi xmlns:a14="http://schemas.microsoft.com/office/drawing/2010/main" val="0"/>
                         </a:ext>
                       </a:extLst>
                     </a:blip>
-                    <a:srcRect/>
                     <a:stretch>
                       <a:fillRect/>
                     </a:stretch>
                   </pic:blipFill>
-                  <pic:spPr bwMode="auto">
+                  <pic:spPr>
                     <a:xfrm>
                       <a:off x="0" y="0"/>
-                      <a:ext cx="3657600" cy="5010150"/>
+                      <a:ext cx="3633007" cy="8371998"/>
                     </a:xfrm>
                     <a:prstGeom prst="rect">
                       <a:avLst/>
                     </a:prstGeom>
-                    <a:noFill/>
-                    <a:ln>
-                      <a:noFill/>
-                    </a:ln>
                   </pic:spPr>
                 </pic:pic>
               </a:graphicData>
@@ -6744,10 +6898,10 @@
         </w:rPr>
         <w:lastRenderedPageBreak/>
         <w:drawing>
-          <wp:inline distT="0" distB="0" distL="0" distR="0" wp14:anchorId="0634320C" wp14:editId="36532D9E">
-            <wp:extent cx="3657600" cy="5010150"/>
-            <wp:effectExtent l="0" t="0" r="0" b="0"/>
-            <wp:docPr id="50" name="Imagen 50" descr="Escala de tiempo&#10;&#10;Descripción generada automáticamente con confianza media"/>
+          <wp:inline distT="0" distB="0" distL="0" distR="0" wp14:anchorId="76CA8115" wp14:editId="2199377D">
+            <wp:extent cx="3551374" cy="8183880"/>
+            <wp:effectExtent l="0" t="0" r="0" b="7620"/>
+            <wp:docPr id="40" name="Imagen 40"/>
             <wp:cNvGraphicFramePr>
               <a:graphicFrameLocks xmlns:a="http://schemas.openxmlformats.org/drawingml/2006/main" noChangeAspect="1"/>
             </wp:cNvGraphicFramePr>
@@ -6755,36 +6909,29 @@
               <a:graphicData uri="http://schemas.openxmlformats.org/drawingml/2006/picture">
                 <pic:pic xmlns:pic="http://schemas.openxmlformats.org/drawingml/2006/picture">
                   <pic:nvPicPr>
-                    <pic:cNvPr id="50" name="Imagen 50" descr="Escala de tiempo&#10;&#10;Descripción generada automáticamente con confianza media"/>
-                    <pic:cNvPicPr>
-                      <a:picLocks noChangeAspect="1" noChangeArrowheads="1"/>
-                    </pic:cNvPicPr>
+                    <pic:cNvPr id="40" name="Imagen 40"/>
+                    <pic:cNvPicPr/>
                   </pic:nvPicPr>
                   <pic:blipFill>
-                    <a:blip r:embed="rId46">
+                    <a:blip r:embed="rId46" cstate="print">
                       <a:extLst>
                         <a:ext uri="{28A0092B-C50C-407E-A947-70E740481C1C}">
                           <a14:useLocalDpi xmlns:a14="http://schemas.microsoft.com/office/drawing/2010/main" val="0"/>
                         </a:ext>
                       </a:extLst>
                     </a:blip>
-                    <a:srcRect/>
                     <a:stretch>
                       <a:fillRect/>
                     </a:stretch>
                   </pic:blipFill>
-                  <pic:spPr bwMode="auto">
+                  <pic:spPr>
                     <a:xfrm>
                       <a:off x="0" y="0"/>
-                      <a:ext cx="3657600" cy="5010150"/>
+                      <a:ext cx="3557118" cy="8197116"/>
                     </a:xfrm>
                     <a:prstGeom prst="rect">
                       <a:avLst/>
                     </a:prstGeom>
-                    <a:noFill/>
-                    <a:ln>
-                      <a:noFill/>
-                    </a:ln>
                   </pic:spPr>
                 </pic:pic>
               </a:graphicData>
@@ -6827,10 +6974,10 @@
         </w:rPr>
         <w:lastRenderedPageBreak/>
         <w:drawing>
-          <wp:inline distT="0" distB="0" distL="0" distR="0" wp14:anchorId="138CB539" wp14:editId="3A737D03">
-            <wp:extent cx="3657600" cy="5010150"/>
-            <wp:effectExtent l="0" t="0" r="0" b="0"/>
-            <wp:docPr id="46" name="Imagen 46" descr="Escala de tiempo&#10;&#10;Descripción generada automáticamente con confianza baja"/>
+          <wp:inline distT="0" distB="0" distL="0" distR="0" wp14:anchorId="51118FA4" wp14:editId="315207F1">
+            <wp:extent cx="3657188" cy="8427720"/>
+            <wp:effectExtent l="0" t="0" r="635" b="0"/>
+            <wp:docPr id="47" name="Imagen 47"/>
             <wp:cNvGraphicFramePr>
               <a:graphicFrameLocks xmlns:a="http://schemas.openxmlformats.org/drawingml/2006/main" noChangeAspect="1"/>
             </wp:cNvGraphicFramePr>
@@ -6838,36 +6985,29 @@
               <a:graphicData uri="http://schemas.openxmlformats.org/drawingml/2006/picture">
                 <pic:pic xmlns:pic="http://schemas.openxmlformats.org/drawingml/2006/picture">
                   <pic:nvPicPr>
-                    <pic:cNvPr id="46" name="Imagen 46" descr="Escala de tiempo&#10;&#10;Descripción generada automáticamente con confianza baja"/>
-                    <pic:cNvPicPr>
-                      <a:picLocks noChangeAspect="1" noChangeArrowheads="1"/>
-                    </pic:cNvPicPr>
+                    <pic:cNvPr id="47" name="Imagen 47"/>
+                    <pic:cNvPicPr/>
                   </pic:nvPicPr>
                   <pic:blipFill>
-                    <a:blip r:embed="rId45">
+                    <a:blip r:embed="rId47" cstate="print">
                       <a:extLst>
                         <a:ext uri="{28A0092B-C50C-407E-A947-70E740481C1C}">
                           <a14:useLocalDpi xmlns:a14="http://schemas.microsoft.com/office/drawing/2010/main" val="0"/>
                         </a:ext>
                       </a:extLst>
                     </a:blip>
-                    <a:srcRect/>
                     <a:stretch>
                       <a:fillRect/>
                     </a:stretch>
                   </pic:blipFill>
-                  <pic:spPr bwMode="auto">
+                  <pic:spPr>
                     <a:xfrm>
                       <a:off x="0" y="0"/>
-                      <a:ext cx="3657600" cy="5010150"/>
+                      <a:ext cx="3662326" cy="8439561"/>
                     </a:xfrm>
                     <a:prstGeom prst="rect">
                       <a:avLst/>
                     </a:prstGeom>
-                    <a:noFill/>
-                    <a:ln>
-                      <a:noFill/>
-                    </a:ln>
                   </pic:spPr>
                 </pic:pic>
               </a:graphicData>
@@ -6900,10 +7040,10 @@
         </w:rPr>
         <w:lastRenderedPageBreak/>
         <w:drawing>
-          <wp:inline distT="0" distB="0" distL="0" distR="0" wp14:anchorId="49C9E5BF" wp14:editId="16BB4BCF">
-            <wp:extent cx="3657600" cy="5010150"/>
+          <wp:inline distT="0" distB="0" distL="0" distR="0" wp14:anchorId="1B7D4461" wp14:editId="136395AF">
+            <wp:extent cx="3696975" cy="8580120"/>
             <wp:effectExtent l="0" t="0" r="0" b="0"/>
-            <wp:docPr id="49" name="Imagen 49" descr="Escala de tiempo&#10;&#10;Descripción generada automáticamente con confianza media"/>
+            <wp:docPr id="48" name="Imagen 48" descr="Interfaz de usuario gráfica&#10;&#10;Descripción generada automáticamente con confianza baja"/>
             <wp:cNvGraphicFramePr>
               <a:graphicFrameLocks xmlns:a="http://schemas.openxmlformats.org/drawingml/2006/main" noChangeAspect="1"/>
             </wp:cNvGraphicFramePr>
@@ -6911,36 +7051,29 @@
               <a:graphicData uri="http://schemas.openxmlformats.org/drawingml/2006/picture">
                 <pic:pic xmlns:pic="http://schemas.openxmlformats.org/drawingml/2006/picture">
                   <pic:nvPicPr>
-                    <pic:cNvPr id="49" name="Imagen 49" descr="Escala de tiempo&#10;&#10;Descripción generada automáticamente con confianza media"/>
-                    <pic:cNvPicPr>
-                      <a:picLocks noChangeAspect="1" noChangeArrowheads="1"/>
-                    </pic:cNvPicPr>
+                    <pic:cNvPr id="48" name="Imagen 48" descr="Interfaz de usuario gráfica&#10;&#10;Descripción generada automáticamente con confianza baja"/>
+                    <pic:cNvPicPr/>
                   </pic:nvPicPr>
                   <pic:blipFill>
-                    <a:blip r:embed="rId47">
+                    <a:blip r:embed="rId48" cstate="print">
                       <a:extLst>
                         <a:ext uri="{28A0092B-C50C-407E-A947-70E740481C1C}">
                           <a14:useLocalDpi xmlns:a14="http://schemas.microsoft.com/office/drawing/2010/main" val="0"/>
                         </a:ext>
                       </a:extLst>
                     </a:blip>
-                    <a:srcRect/>
                     <a:stretch>
                       <a:fillRect/>
                     </a:stretch>
                   </pic:blipFill>
-                  <pic:spPr bwMode="auto">
+                  <pic:spPr>
                     <a:xfrm>
                       <a:off x="0" y="0"/>
-                      <a:ext cx="3657600" cy="5010150"/>
+                      <a:ext cx="3699853" cy="8586799"/>
                     </a:xfrm>
                     <a:prstGeom prst="rect">
                       <a:avLst/>
                     </a:prstGeom>
-                    <a:noFill/>
-                    <a:ln>
-                      <a:noFill/>
-                    </a:ln>
                   </pic:spPr>
                 </pic:pic>
               </a:graphicData>
@@ -6976,10 +7109,10 @@
         </w:rPr>
         <w:lastRenderedPageBreak/>
         <w:drawing>
-          <wp:inline distT="0" distB="0" distL="0" distR="0" wp14:anchorId="3CDA4EF0" wp14:editId="28E756FD">
-            <wp:extent cx="3657600" cy="4962525"/>
-            <wp:effectExtent l="0" t="0" r="0" b="9525"/>
-            <wp:docPr id="52" name="Imagen 52" descr="Diagrama, Escala de tiempo&#10;&#10;Descripción generada automáticamente"/>
+          <wp:inline distT="0" distB="0" distL="0" distR="0" wp14:anchorId="42153E95" wp14:editId="7A0F5354">
+            <wp:extent cx="3893820" cy="8346710"/>
+            <wp:effectExtent l="0" t="0" r="0" b="0"/>
+            <wp:docPr id="53" name="Imagen 53"/>
             <wp:cNvGraphicFramePr>
               <a:graphicFrameLocks xmlns:a="http://schemas.openxmlformats.org/drawingml/2006/main" noChangeAspect="1"/>
             </wp:cNvGraphicFramePr>
@@ -6987,36 +7120,29 @@
               <a:graphicData uri="http://schemas.openxmlformats.org/drawingml/2006/picture">
                 <pic:pic xmlns:pic="http://schemas.openxmlformats.org/drawingml/2006/picture">
                   <pic:nvPicPr>
-                    <pic:cNvPr id="52" name="Imagen 52" descr="Diagrama, Escala de tiempo&#10;&#10;Descripción generada automáticamente"/>
-                    <pic:cNvPicPr>
-                      <a:picLocks noChangeAspect="1" noChangeArrowheads="1"/>
-                    </pic:cNvPicPr>
+                    <pic:cNvPr id="53" name="Imagen 53"/>
+                    <pic:cNvPicPr/>
                   </pic:nvPicPr>
                   <pic:blipFill>
-                    <a:blip r:embed="rId48">
+                    <a:blip r:embed="rId49" cstate="print">
                       <a:extLst>
                         <a:ext uri="{28A0092B-C50C-407E-A947-70E740481C1C}">
                           <a14:useLocalDpi xmlns:a14="http://schemas.microsoft.com/office/drawing/2010/main" val="0"/>
                         </a:ext>
                       </a:extLst>
                     </a:blip>
-                    <a:srcRect/>
                     <a:stretch>
                       <a:fillRect/>
                     </a:stretch>
                   </pic:blipFill>
-                  <pic:spPr bwMode="auto">
+                  <pic:spPr>
                     <a:xfrm>
                       <a:off x="0" y="0"/>
-                      <a:ext cx="3657600" cy="4962525"/>
+                      <a:ext cx="3896104" cy="8351605"/>
                     </a:xfrm>
                     <a:prstGeom prst="rect">
                       <a:avLst/>
                     </a:prstGeom>
-                    <a:noFill/>
-                    <a:ln>
-                      <a:noFill/>
-                    </a:ln>
                   </pic:spPr>
                 </pic:pic>
               </a:graphicData>
@@ -7052,10 +7178,10 @@
         </w:rPr>
         <w:lastRenderedPageBreak/>
         <w:drawing>
-          <wp:inline distT="0" distB="0" distL="0" distR="0" wp14:anchorId="15B74FFD" wp14:editId="57DF4ED3">
-            <wp:extent cx="3657600" cy="4886325"/>
-            <wp:effectExtent l="0" t="0" r="0" b="9525"/>
-            <wp:docPr id="55" name="Imagen 55" descr="Imagen que contiene Escala de tiempo&#10;&#10;Descripción generada automáticamente"/>
+          <wp:inline distT="0" distB="0" distL="0" distR="0" wp14:anchorId="46780554" wp14:editId="412CC533">
+            <wp:extent cx="3855720" cy="8265039"/>
+            <wp:effectExtent l="0" t="0" r="0" b="3175"/>
+            <wp:docPr id="54" name="Imagen 54"/>
             <wp:cNvGraphicFramePr>
               <a:graphicFrameLocks xmlns:a="http://schemas.openxmlformats.org/drawingml/2006/main" noChangeAspect="1"/>
             </wp:cNvGraphicFramePr>
@@ -7063,36 +7189,29 @@
               <a:graphicData uri="http://schemas.openxmlformats.org/drawingml/2006/picture">
                 <pic:pic xmlns:pic="http://schemas.openxmlformats.org/drawingml/2006/picture">
                   <pic:nvPicPr>
-                    <pic:cNvPr id="55" name="Imagen 55" descr="Imagen que contiene Escala de tiempo&#10;&#10;Descripción generada automáticamente"/>
-                    <pic:cNvPicPr>
-                      <a:picLocks noChangeAspect="1" noChangeArrowheads="1"/>
-                    </pic:cNvPicPr>
+                    <pic:cNvPr id="54" name="Imagen 54"/>
+                    <pic:cNvPicPr/>
                   </pic:nvPicPr>
                   <pic:blipFill>
-                    <a:blip r:embed="rId49">
+                    <a:blip r:embed="rId50" cstate="print">
                       <a:extLst>
                         <a:ext uri="{28A0092B-C50C-407E-A947-70E740481C1C}">
                           <a14:useLocalDpi xmlns:a14="http://schemas.microsoft.com/office/drawing/2010/main" val="0"/>
                         </a:ext>
                       </a:extLst>
                     </a:blip>
-                    <a:srcRect/>
                     <a:stretch>
                       <a:fillRect/>
                     </a:stretch>
                   </pic:blipFill>
-                  <pic:spPr bwMode="auto">
+                  <pic:spPr>
                     <a:xfrm>
                       <a:off x="0" y="0"/>
-                      <a:ext cx="3657600" cy="4886325"/>
+                      <a:ext cx="3859391" cy="8272909"/>
                     </a:xfrm>
                     <a:prstGeom prst="rect">
                       <a:avLst/>
                     </a:prstGeom>
-                    <a:noFill/>
-                    <a:ln>
-                      <a:noFill/>
-                    </a:ln>
                   </pic:spPr>
                 </pic:pic>
               </a:graphicData>
@@ -7128,10 +7247,10 @@
         </w:rPr>
         <w:lastRenderedPageBreak/>
         <w:drawing>
-          <wp:inline distT="0" distB="0" distL="0" distR="0" wp14:anchorId="49149F81" wp14:editId="7F2247B4">
-            <wp:extent cx="3657600" cy="4886325"/>
-            <wp:effectExtent l="0" t="0" r="0" b="9525"/>
-            <wp:docPr id="56" name="Imagen 56" descr="Escala de tiempo&#10;&#10;Descripción generada automáticamente"/>
+          <wp:inline distT="0" distB="0" distL="0" distR="0" wp14:anchorId="7CBE6AD5" wp14:editId="0BC5FC79">
+            <wp:extent cx="3985260" cy="8542717"/>
+            <wp:effectExtent l="0" t="0" r="0" b="0"/>
+            <wp:docPr id="57" name="Imagen 57"/>
             <wp:cNvGraphicFramePr>
               <a:graphicFrameLocks xmlns:a="http://schemas.openxmlformats.org/drawingml/2006/main" noChangeAspect="1"/>
             </wp:cNvGraphicFramePr>
@@ -7139,36 +7258,29 @@
               <a:graphicData uri="http://schemas.openxmlformats.org/drawingml/2006/picture">
                 <pic:pic xmlns:pic="http://schemas.openxmlformats.org/drawingml/2006/picture">
                   <pic:nvPicPr>
-                    <pic:cNvPr id="56" name="Imagen 56" descr="Escala de tiempo&#10;&#10;Descripción generada automáticamente"/>
-                    <pic:cNvPicPr>
-                      <a:picLocks noChangeAspect="1" noChangeArrowheads="1"/>
-                    </pic:cNvPicPr>
+                    <pic:cNvPr id="57" name="Imagen 57"/>
+                    <pic:cNvPicPr/>
                   </pic:nvPicPr>
                   <pic:blipFill>
-                    <a:blip r:embed="rId50">
+                    <a:blip r:embed="rId51" cstate="print">
                       <a:extLst>
                         <a:ext uri="{28A0092B-C50C-407E-A947-70E740481C1C}">
                           <a14:useLocalDpi xmlns:a14="http://schemas.microsoft.com/office/drawing/2010/main" val="0"/>
                         </a:ext>
                       </a:extLst>
                     </a:blip>
-                    <a:srcRect/>
                     <a:stretch>
                       <a:fillRect/>
                     </a:stretch>
                   </pic:blipFill>
-                  <pic:spPr bwMode="auto">
+                  <pic:spPr>
                     <a:xfrm>
                       <a:off x="0" y="0"/>
-                      <a:ext cx="3657600" cy="4886325"/>
+                      <a:ext cx="3991316" cy="8555699"/>
                     </a:xfrm>
                     <a:prstGeom prst="rect">
                       <a:avLst/>
                     </a:prstGeom>
-                    <a:noFill/>
-                    <a:ln>
-                      <a:noFill/>
-                    </a:ln>
                   </pic:spPr>
                 </pic:pic>
               </a:graphicData>

--- a/webRallies.docx
+++ b/webRallies.docx
@@ -10,6 +10,7 @@
           <w:szCs w:val="96"/>
         </w:rPr>
       </w:pPr>
+      <w:bookmarkStart w:id="0" w:name="_Toc99561132"/>
     </w:p>
     <w:p>
       <w:pPr>
@@ -100,12 +101,6 @@
           <w:docPartUnique/>
         </w:docPartObj>
       </w:sdtPr>
-      <w:sdtEndPr>
-        <w:rPr>
-          <w:b/>
-          <w:bCs/>
-        </w:rPr>
-      </w:sdtEndPr>
       <w:sdtContent>
         <w:p>
           <w:pPr>
@@ -135,7 +130,7 @@
           <w:r>
             <w:fldChar w:fldCharType="separate"/>
           </w:r>
-          <w:hyperlink w:anchor="_Toc97477600" w:history="1">
+          <w:hyperlink w:anchor="_Toc99562141" w:history="1">
             <w:r>
               <w:rPr>
                 <w:rStyle w:val="Hipervnculo"/>
@@ -175,7 +170,7 @@
                 <w:noProof/>
                 <w:webHidden/>
               </w:rPr>
-              <w:instrText xml:space="preserve"> PAGEREF _Toc97477600 \h </w:instrText>
+              <w:instrText xml:space="preserve"> PAGEREF _Toc99562141 \h </w:instrText>
             </w:r>
             <w:r>
               <w:rPr>
@@ -217,7 +212,7 @@
               <w:noProof/>
             </w:rPr>
           </w:pPr>
-          <w:hyperlink w:anchor="_Toc97477601" w:history="1">
+          <w:hyperlink w:anchor="_Toc99562142" w:history="1">
             <w:r>
               <w:rPr>
                 <w:rStyle w:val="Hipervnculo"/>
@@ -257,7 +252,7 @@
                 <w:noProof/>
                 <w:webHidden/>
               </w:rPr>
-              <w:instrText xml:space="preserve"> PAGEREF _Toc97477601 \h </w:instrText>
+              <w:instrText xml:space="preserve"> PAGEREF _Toc99562142 \h </w:instrText>
             </w:r>
             <w:r>
               <w:rPr>
@@ -299,7 +294,7 @@
               <w:noProof/>
             </w:rPr>
           </w:pPr>
-          <w:hyperlink w:anchor="_Toc97477602" w:history="1">
+          <w:hyperlink w:anchor="_Toc99562143" w:history="1">
             <w:r>
               <w:rPr>
                 <w:rStyle w:val="Hipervnculo"/>
@@ -339,7 +334,7 @@
                 <w:noProof/>
                 <w:webHidden/>
               </w:rPr>
-              <w:instrText xml:space="preserve"> PAGEREF _Toc97477602 \h </w:instrText>
+              <w:instrText xml:space="preserve"> PAGEREF _Toc99562143 \h </w:instrText>
             </w:r>
             <w:r>
               <w:rPr>
@@ -381,7 +376,7 @@
               <w:noProof/>
             </w:rPr>
           </w:pPr>
-          <w:hyperlink w:anchor="_Toc97477603" w:history="1">
+          <w:hyperlink w:anchor="_Toc99562144" w:history="1">
             <w:r>
               <w:rPr>
                 <w:rStyle w:val="Hipervnculo"/>
@@ -421,7 +416,7 @@
                 <w:noProof/>
                 <w:webHidden/>
               </w:rPr>
-              <w:instrText xml:space="preserve"> PAGEREF _Toc97477603 \h </w:instrText>
+              <w:instrText xml:space="preserve"> PAGEREF _Toc99562144 \h </w:instrText>
             </w:r>
             <w:r>
               <w:rPr>
@@ -463,7 +458,7 @@
               <w:noProof/>
             </w:rPr>
           </w:pPr>
-          <w:hyperlink w:anchor="_Toc97477604" w:history="1">
+          <w:hyperlink w:anchor="_Toc99562145" w:history="1">
             <w:r>
               <w:rPr>
                 <w:rStyle w:val="Hipervnculo"/>
@@ -503,7 +498,7 @@
                 <w:noProof/>
                 <w:webHidden/>
               </w:rPr>
-              <w:instrText xml:space="preserve"> PAGEREF _Toc97477604 \h </w:instrText>
+              <w:instrText xml:space="preserve"> PAGEREF _Toc99562145 \h </w:instrText>
             </w:r>
             <w:r>
               <w:rPr>
@@ -545,7 +540,7 @@
               <w:noProof/>
             </w:rPr>
           </w:pPr>
-          <w:hyperlink w:anchor="_Toc97477605" w:history="1">
+          <w:hyperlink w:anchor="_Toc99562146" w:history="1">
             <w:r>
               <w:rPr>
                 <w:rStyle w:val="Hipervnculo"/>
@@ -585,7 +580,7 @@
                 <w:noProof/>
                 <w:webHidden/>
               </w:rPr>
-              <w:instrText xml:space="preserve"> PAGEREF _Toc97477605 \h </w:instrText>
+              <w:instrText xml:space="preserve"> PAGEREF _Toc99562146 \h </w:instrText>
             </w:r>
             <w:r>
               <w:rPr>
@@ -627,7 +622,7 @@
               <w:noProof/>
             </w:rPr>
           </w:pPr>
-          <w:hyperlink w:anchor="_Toc97477606" w:history="1">
+          <w:hyperlink w:anchor="_Toc99562147" w:history="1">
             <w:r>
               <w:rPr>
                 <w:rStyle w:val="Hipervnculo"/>
@@ -667,7 +662,7 @@
                 <w:noProof/>
                 <w:webHidden/>
               </w:rPr>
-              <w:instrText xml:space="preserve"> PAGEREF _Toc97477606 \h </w:instrText>
+              <w:instrText xml:space="preserve"> PAGEREF _Toc99562147 \h </w:instrText>
             </w:r>
             <w:r>
               <w:rPr>
@@ -708,13 +703,27 @@
               <w:noProof/>
             </w:rPr>
           </w:pPr>
-          <w:hyperlink w:anchor="_Toc97477607" w:history="1">
+          <w:hyperlink w:anchor="_Toc99562148" w:history="1">
             <w:r>
               <w:rPr>
                 <w:rStyle w:val="Hipervnculo"/>
                 <w:noProof/>
               </w:rPr>
-              <w:t>2.6 Wireframe</w:t>
+              <w:t xml:space="preserve">2.6 </w:t>
+            </w:r>
+            <w:r>
+              <w:rPr>
+                <w:rStyle w:val="Hipervnculo"/>
+                <w:noProof/>
+              </w:rPr>
+              <w:t xml:space="preserve">      </w:t>
+            </w:r>
+            <w:r>
+              <w:rPr>
+                <w:rStyle w:val="Hipervnculo"/>
+                <w:noProof/>
+              </w:rPr>
+              <w:t>Wireframe</w:t>
             </w:r>
             <w:r>
               <w:rPr>
@@ -735,7 +744,7 @@
                 <w:noProof/>
                 <w:webHidden/>
               </w:rPr>
-              <w:instrText xml:space="preserve"> PAGEREF _Toc97477607 \h </w:instrText>
+              <w:instrText xml:space="preserve"> PAGEREF _Toc99562148 \h </w:instrText>
             </w:r>
             <w:r>
               <w:rPr>
@@ -776,13 +785,27 @@
               <w:noProof/>
             </w:rPr>
           </w:pPr>
-          <w:hyperlink w:anchor="_Toc97477608" w:history="1">
+          <w:hyperlink w:anchor="_Toc99562149" w:history="1">
             <w:r>
               <w:rPr>
                 <w:rStyle w:val="Hipervnculo"/>
                 <w:noProof/>
               </w:rPr>
-              <w:t>2.7 Estructura de ficheros</w:t>
+              <w:t xml:space="preserve">2.7 </w:t>
+            </w:r>
+            <w:r>
+              <w:rPr>
+                <w:rStyle w:val="Hipervnculo"/>
+                <w:noProof/>
+              </w:rPr>
+              <w:t xml:space="preserve">      </w:t>
+            </w:r>
+            <w:r>
+              <w:rPr>
+                <w:rStyle w:val="Hipervnculo"/>
+                <w:noProof/>
+              </w:rPr>
+              <w:t>Estructura de ficheros</w:t>
             </w:r>
             <w:r>
               <w:rPr>
@@ -803,7 +826,7 @@
                 <w:noProof/>
                 <w:webHidden/>
               </w:rPr>
-              <w:instrText xml:space="preserve"> PAGEREF _Toc97477608 \h </w:instrText>
+              <w:instrText xml:space="preserve"> PAGEREF _Toc99562149 \h </w:instrText>
             </w:r>
             <w:r>
               <w:rPr>
@@ -823,7 +846,89 @@
                 <w:noProof/>
                 <w:webHidden/>
               </w:rPr>
-              <w:t>18</w:t>
+              <w:t>24</w:t>
+            </w:r>
+            <w:r>
+              <w:rPr>
+                <w:noProof/>
+                <w:webHidden/>
+              </w:rPr>
+              <w:fldChar w:fldCharType="end"/>
+            </w:r>
+          </w:hyperlink>
+        </w:p>
+        <w:p>
+          <w:pPr>
+            <w:pStyle w:val="TDC2"/>
+            <w:tabs>
+              <w:tab w:val="right" w:leader="dot" w:pos="8494"/>
+            </w:tabs>
+            <w:rPr>
+              <w:noProof/>
+            </w:rPr>
+          </w:pPr>
+          <w:hyperlink w:anchor="_Toc99562150" w:history="1">
+            <w:r>
+              <w:rPr>
+                <w:rStyle w:val="Hipervnculo"/>
+                <w:noProof/>
+              </w:rPr>
+              <w:t xml:space="preserve">2.8 </w:t>
+            </w:r>
+            <w:r>
+              <w:rPr>
+                <w:rStyle w:val="Hipervnculo"/>
+                <w:noProof/>
+              </w:rPr>
+              <w:t xml:space="preserve">      </w:t>
+            </w:r>
+            <w:r>
+              <w:rPr>
+                <w:rStyle w:val="Hipervnculo"/>
+                <w:noProof/>
+              </w:rPr>
+              <w:t>Mockup</w:t>
+            </w:r>
+            <w:r>
+              <w:rPr>
+                <w:noProof/>
+                <w:webHidden/>
+              </w:rPr>
+              <w:tab/>
+            </w:r>
+            <w:r>
+              <w:rPr>
+                <w:noProof/>
+                <w:webHidden/>
+              </w:rPr>
+              <w:fldChar w:fldCharType="begin"/>
+            </w:r>
+            <w:r>
+              <w:rPr>
+                <w:noProof/>
+                <w:webHidden/>
+              </w:rPr>
+              <w:instrText xml:space="preserve"> PAGEREF _Toc99562150 \h </w:instrText>
+            </w:r>
+            <w:r>
+              <w:rPr>
+                <w:noProof/>
+                <w:webHidden/>
+              </w:rPr>
+            </w:r>
+            <w:r>
+              <w:rPr>
+                <w:noProof/>
+                <w:webHidden/>
+              </w:rPr>
+              <w:fldChar w:fldCharType="separate"/>
+            </w:r>
+            <w:r>
+              <w:rPr>
+                <w:noProof/>
+                <w:webHidden/>
+              </w:rPr>
+              <w:t>29</w:t>
             </w:r>
             <w:r>
               <w:rPr>
@@ -845,7 +950,7 @@
               <w:noProof/>
             </w:rPr>
           </w:pPr>
-          <w:hyperlink w:anchor="_Toc97477609" w:history="1">
+          <w:hyperlink w:anchor="_Toc99562151" w:history="1">
             <w:r>
               <w:rPr>
                 <w:rStyle w:val="Hipervnculo"/>
@@ -864,7 +969,7 @@
                 <w:rStyle w:val="Hipervnculo"/>
                 <w:noProof/>
               </w:rPr>
-              <w:t>Implantación HTML Y CSS</w:t>
+              <w:t>Implantación HTML, CSS y JavaScript</w:t>
             </w:r>
             <w:r>
               <w:rPr>
@@ -885,7 +990,7 @@
                 <w:noProof/>
                 <w:webHidden/>
               </w:rPr>
-              <w:instrText xml:space="preserve"> PAGEREF _Toc97477609 \h </w:instrText>
+              <w:instrText xml:space="preserve"> PAGEREF _Toc99562151 \h </w:instrText>
             </w:r>
             <w:r>
               <w:rPr>
@@ -905,7 +1010,7 @@
                 <w:noProof/>
                 <w:webHidden/>
               </w:rPr>
-              <w:t>22</w:t>
+              <w:t>44</w:t>
             </w:r>
             <w:r>
               <w:rPr>
@@ -926,13 +1031,27 @@
               <w:noProof/>
             </w:rPr>
           </w:pPr>
-          <w:hyperlink w:anchor="_Toc97477610" w:history="1">
+          <w:hyperlink w:anchor="_Toc99562152" w:history="1">
             <w:r>
               <w:rPr>
                 <w:rStyle w:val="Hipervnculo"/>
                 <w:noProof/>
               </w:rPr>
-              <w:t>3.1 Mapa de etiquetas</w:t>
+              <w:t xml:space="preserve">3.1 </w:t>
+            </w:r>
+            <w:r>
+              <w:rPr>
+                <w:rStyle w:val="Hipervnculo"/>
+                <w:noProof/>
+              </w:rPr>
+              <w:t xml:space="preserve">      </w:t>
+            </w:r>
+            <w:r>
+              <w:rPr>
+                <w:rStyle w:val="Hipervnculo"/>
+                <w:noProof/>
+              </w:rPr>
+              <w:t>Mapa de etiquetas</w:t>
             </w:r>
             <w:r>
               <w:rPr>
@@ -953,7 +1072,7 @@
                 <w:noProof/>
                 <w:webHidden/>
               </w:rPr>
-              <w:instrText xml:space="preserve"> PAGEREF _Toc97477610 \h </w:instrText>
+              <w:instrText xml:space="preserve"> PAGEREF _Toc99562152 \h </w:instrText>
             </w:r>
             <w:r>
               <w:rPr>
@@ -973,7 +1092,581 @@
                 <w:noProof/>
                 <w:webHidden/>
               </w:rPr>
-              <w:t>22</w:t>
+              <w:t>44</w:t>
+            </w:r>
+            <w:r>
+              <w:rPr>
+                <w:noProof/>
+                <w:webHidden/>
+              </w:rPr>
+              <w:fldChar w:fldCharType="end"/>
+            </w:r>
+          </w:hyperlink>
+        </w:p>
+        <w:p>
+          <w:pPr>
+            <w:pStyle w:val="TDC1"/>
+            <w:tabs>
+              <w:tab w:val="left" w:pos="440"/>
+              <w:tab w:val="right" w:leader="dot" w:pos="8494"/>
+            </w:tabs>
+            <w:rPr>
+              <w:noProof/>
+            </w:rPr>
+          </w:pPr>
+          <w:hyperlink w:anchor="_Toc99562153" w:history="1">
+            <w:r>
+              <w:rPr>
+                <w:rStyle w:val="Hipervnculo"/>
+                <w:noProof/>
+              </w:rPr>
+              <w:t>4.</w:t>
+            </w:r>
+            <w:r>
+              <w:rPr>
+                <w:noProof/>
+              </w:rPr>
+              <w:tab/>
+            </w:r>
+            <w:r>
+              <w:rPr>
+                <w:rStyle w:val="Hipervnculo"/>
+                <w:noProof/>
+              </w:rPr>
+              <w:t>Implantación JavaScript</w:t>
+            </w:r>
+            <w:r>
+              <w:rPr>
+                <w:noProof/>
+                <w:webHidden/>
+              </w:rPr>
+              <w:tab/>
+            </w:r>
+            <w:r>
+              <w:rPr>
+                <w:noProof/>
+                <w:webHidden/>
+              </w:rPr>
+              <w:fldChar w:fldCharType="begin"/>
+            </w:r>
+            <w:r>
+              <w:rPr>
+                <w:noProof/>
+                <w:webHidden/>
+              </w:rPr>
+              <w:instrText xml:space="preserve"> PAGEREF _Toc99562153 \h </w:instrText>
+            </w:r>
+            <w:r>
+              <w:rPr>
+                <w:noProof/>
+                <w:webHidden/>
+              </w:rPr>
+            </w:r>
+            <w:r>
+              <w:rPr>
+                <w:noProof/>
+                <w:webHidden/>
+              </w:rPr>
+              <w:fldChar w:fldCharType="separate"/>
+            </w:r>
+            <w:r>
+              <w:rPr>
+                <w:noProof/>
+                <w:webHidden/>
+              </w:rPr>
+              <w:t>58</w:t>
+            </w:r>
+            <w:r>
+              <w:rPr>
+                <w:noProof/>
+                <w:webHidden/>
+              </w:rPr>
+              <w:fldChar w:fldCharType="end"/>
+            </w:r>
+          </w:hyperlink>
+        </w:p>
+        <w:p>
+          <w:pPr>
+            <w:pStyle w:val="TDC2"/>
+            <w:tabs>
+              <w:tab w:val="left" w:pos="880"/>
+              <w:tab w:val="right" w:leader="dot" w:pos="8494"/>
+            </w:tabs>
+            <w:rPr>
+              <w:noProof/>
+            </w:rPr>
+          </w:pPr>
+          <w:hyperlink w:anchor="_Toc99562154" w:history="1">
+            <w:r>
+              <w:rPr>
+                <w:rStyle w:val="Hipervnculo"/>
+                <w:noProof/>
+              </w:rPr>
+              <w:t>4.1</w:t>
+            </w:r>
+            <w:r>
+              <w:rPr>
+                <w:noProof/>
+              </w:rPr>
+              <w:tab/>
+            </w:r>
+            <w:r>
+              <w:rPr>
+                <w:rStyle w:val="Hipervnculo"/>
+                <w:noProof/>
+              </w:rPr>
+              <w:t>Realizar transiciones en la foto de portada</w:t>
+            </w:r>
+            <w:r>
+              <w:rPr>
+                <w:noProof/>
+                <w:webHidden/>
+              </w:rPr>
+              <w:tab/>
+            </w:r>
+            <w:r>
+              <w:rPr>
+                <w:noProof/>
+                <w:webHidden/>
+              </w:rPr>
+              <w:fldChar w:fldCharType="begin"/>
+            </w:r>
+            <w:r>
+              <w:rPr>
+                <w:noProof/>
+                <w:webHidden/>
+              </w:rPr>
+              <w:instrText xml:space="preserve"> PAGEREF _Toc99562154 \h </w:instrText>
+            </w:r>
+            <w:r>
+              <w:rPr>
+                <w:noProof/>
+                <w:webHidden/>
+              </w:rPr>
+            </w:r>
+            <w:r>
+              <w:rPr>
+                <w:noProof/>
+                <w:webHidden/>
+              </w:rPr>
+              <w:fldChar w:fldCharType="separate"/>
+            </w:r>
+            <w:r>
+              <w:rPr>
+                <w:noProof/>
+                <w:webHidden/>
+              </w:rPr>
+              <w:t>58</w:t>
+            </w:r>
+            <w:r>
+              <w:rPr>
+                <w:noProof/>
+                <w:webHidden/>
+              </w:rPr>
+              <w:fldChar w:fldCharType="end"/>
+            </w:r>
+          </w:hyperlink>
+        </w:p>
+        <w:p>
+          <w:pPr>
+            <w:pStyle w:val="TDC2"/>
+            <w:tabs>
+              <w:tab w:val="right" w:leader="dot" w:pos="8494"/>
+            </w:tabs>
+            <w:rPr>
+              <w:noProof/>
+            </w:rPr>
+          </w:pPr>
+          <w:hyperlink w:anchor="_Toc99562155" w:history="1">
+            <w:r>
+              <w:rPr>
+                <w:rStyle w:val="Hipervnculo"/>
+                <w:noProof/>
+              </w:rPr>
+              <w:t xml:space="preserve">4.2 </w:t>
+            </w:r>
+            <w:r>
+              <w:rPr>
+                <w:rStyle w:val="Hipervnculo"/>
+                <w:noProof/>
+              </w:rPr>
+              <w:t xml:space="preserve">       </w:t>
+            </w:r>
+            <w:r>
+              <w:rPr>
+                <w:rStyle w:val="Hipervnculo"/>
+                <w:noProof/>
+              </w:rPr>
+              <w:t>Cargar información del piloto</w:t>
+            </w:r>
+            <w:r>
+              <w:rPr>
+                <w:noProof/>
+                <w:webHidden/>
+              </w:rPr>
+              <w:tab/>
+            </w:r>
+            <w:r>
+              <w:rPr>
+                <w:noProof/>
+                <w:webHidden/>
+              </w:rPr>
+              <w:fldChar w:fldCharType="begin"/>
+            </w:r>
+            <w:r>
+              <w:rPr>
+                <w:noProof/>
+                <w:webHidden/>
+              </w:rPr>
+              <w:instrText xml:space="preserve"> PAGEREF _Toc99562155 \h </w:instrText>
+            </w:r>
+            <w:r>
+              <w:rPr>
+                <w:noProof/>
+                <w:webHidden/>
+              </w:rPr>
+            </w:r>
+            <w:r>
+              <w:rPr>
+                <w:noProof/>
+                <w:webHidden/>
+              </w:rPr>
+              <w:fldChar w:fldCharType="separate"/>
+            </w:r>
+            <w:r>
+              <w:rPr>
+                <w:noProof/>
+                <w:webHidden/>
+              </w:rPr>
+              <w:t>60</w:t>
+            </w:r>
+            <w:r>
+              <w:rPr>
+                <w:noProof/>
+                <w:webHidden/>
+              </w:rPr>
+              <w:fldChar w:fldCharType="end"/>
+            </w:r>
+          </w:hyperlink>
+        </w:p>
+        <w:p>
+          <w:pPr>
+            <w:pStyle w:val="TDC2"/>
+            <w:tabs>
+              <w:tab w:val="right" w:leader="dot" w:pos="8494"/>
+            </w:tabs>
+            <w:rPr>
+              <w:noProof/>
+            </w:rPr>
+          </w:pPr>
+          <w:hyperlink w:anchor="_Toc99562156" w:history="1">
+            <w:r>
+              <w:rPr>
+                <w:rStyle w:val="Hipervnculo"/>
+                <w:noProof/>
+              </w:rPr>
+              <w:t xml:space="preserve">4.3 </w:t>
+            </w:r>
+            <w:r>
+              <w:rPr>
+                <w:rStyle w:val="Hipervnculo"/>
+                <w:noProof/>
+              </w:rPr>
+              <w:t xml:space="preserve">       </w:t>
+            </w:r>
+            <w:r>
+              <w:rPr>
+                <w:rStyle w:val="Hipervnculo"/>
+                <w:noProof/>
+              </w:rPr>
+              <w:t>Cargas tablas de resultados</w:t>
+            </w:r>
+            <w:r>
+              <w:rPr>
+                <w:noProof/>
+                <w:webHidden/>
+              </w:rPr>
+              <w:tab/>
+            </w:r>
+            <w:r>
+              <w:rPr>
+                <w:noProof/>
+                <w:webHidden/>
+              </w:rPr>
+              <w:fldChar w:fldCharType="begin"/>
+            </w:r>
+            <w:r>
+              <w:rPr>
+                <w:noProof/>
+                <w:webHidden/>
+              </w:rPr>
+              <w:instrText xml:space="preserve"> PAGEREF _Toc99562156 \h </w:instrText>
+            </w:r>
+            <w:r>
+              <w:rPr>
+                <w:noProof/>
+                <w:webHidden/>
+              </w:rPr>
+            </w:r>
+            <w:r>
+              <w:rPr>
+                <w:noProof/>
+                <w:webHidden/>
+              </w:rPr>
+              <w:fldChar w:fldCharType="separate"/>
+            </w:r>
+            <w:r>
+              <w:rPr>
+                <w:noProof/>
+                <w:webHidden/>
+              </w:rPr>
+              <w:t>61</w:t>
+            </w:r>
+            <w:r>
+              <w:rPr>
+                <w:noProof/>
+                <w:webHidden/>
+              </w:rPr>
+              <w:fldChar w:fldCharType="end"/>
+            </w:r>
+          </w:hyperlink>
+        </w:p>
+        <w:p>
+          <w:pPr>
+            <w:pStyle w:val="TDC2"/>
+            <w:tabs>
+              <w:tab w:val="right" w:leader="dot" w:pos="8494"/>
+            </w:tabs>
+            <w:rPr>
+              <w:noProof/>
+            </w:rPr>
+          </w:pPr>
+          <w:hyperlink w:anchor="_Toc99562157" w:history="1">
+            <w:r>
+              <w:rPr>
+                <w:rStyle w:val="Hipervnculo"/>
+                <w:noProof/>
+              </w:rPr>
+              <w:t xml:space="preserve">4.4 </w:t>
+            </w:r>
+            <w:r>
+              <w:rPr>
+                <w:rStyle w:val="Hipervnculo"/>
+                <w:noProof/>
+              </w:rPr>
+              <w:t xml:space="preserve">       </w:t>
+            </w:r>
+            <w:r>
+              <w:rPr>
+                <w:rStyle w:val="Hipervnculo"/>
+                <w:noProof/>
+              </w:rPr>
+              <w:t>Añadido de objeto al pasar el ratón por encima de elemento</w:t>
+            </w:r>
+            <w:r>
+              <w:rPr>
+                <w:noProof/>
+                <w:webHidden/>
+              </w:rPr>
+              <w:tab/>
+            </w:r>
+            <w:r>
+              <w:rPr>
+                <w:noProof/>
+                <w:webHidden/>
+              </w:rPr>
+              <w:fldChar w:fldCharType="begin"/>
+            </w:r>
+            <w:r>
+              <w:rPr>
+                <w:noProof/>
+                <w:webHidden/>
+              </w:rPr>
+              <w:instrText xml:space="preserve"> PAGEREF _Toc99562157 \h </w:instrText>
+            </w:r>
+            <w:r>
+              <w:rPr>
+                <w:noProof/>
+                <w:webHidden/>
+              </w:rPr>
+            </w:r>
+            <w:r>
+              <w:rPr>
+                <w:noProof/>
+                <w:webHidden/>
+              </w:rPr>
+              <w:fldChar w:fldCharType="separate"/>
+            </w:r>
+            <w:r>
+              <w:rPr>
+                <w:noProof/>
+                <w:webHidden/>
+              </w:rPr>
+              <w:t>63</w:t>
+            </w:r>
+            <w:r>
+              <w:rPr>
+                <w:noProof/>
+                <w:webHidden/>
+              </w:rPr>
+              <w:fldChar w:fldCharType="end"/>
+            </w:r>
+          </w:hyperlink>
+        </w:p>
+        <w:p>
+          <w:pPr>
+            <w:pStyle w:val="TDC2"/>
+            <w:tabs>
+              <w:tab w:val="right" w:leader="dot" w:pos="8494"/>
+            </w:tabs>
+            <w:rPr>
+              <w:noProof/>
+            </w:rPr>
+          </w:pPr>
+          <w:hyperlink w:anchor="_Toc99562158" w:history="1">
+            <w:r>
+              <w:rPr>
+                <w:rStyle w:val="Hipervnculo"/>
+                <w:noProof/>
+              </w:rPr>
+              <w:t xml:space="preserve">4.5 </w:t>
+            </w:r>
+            <w:r>
+              <w:rPr>
+                <w:rStyle w:val="Hipervnculo"/>
+                <w:noProof/>
+              </w:rPr>
+              <w:t xml:space="preserve">       </w:t>
+            </w:r>
+            <w:r>
+              <w:rPr>
+                <w:rStyle w:val="Hipervnculo"/>
+                <w:noProof/>
+              </w:rPr>
+              <w:t>Recarga de página de noticias para añadir más noticias</w:t>
+            </w:r>
+            <w:r>
+              <w:rPr>
+                <w:noProof/>
+                <w:webHidden/>
+              </w:rPr>
+              <w:tab/>
+            </w:r>
+            <w:r>
+              <w:rPr>
+                <w:noProof/>
+                <w:webHidden/>
+              </w:rPr>
+              <w:fldChar w:fldCharType="begin"/>
+            </w:r>
+            <w:r>
+              <w:rPr>
+                <w:noProof/>
+                <w:webHidden/>
+              </w:rPr>
+              <w:instrText xml:space="preserve"> PAGEREF _Toc99562158 \h </w:instrText>
+            </w:r>
+            <w:r>
+              <w:rPr>
+                <w:noProof/>
+                <w:webHidden/>
+              </w:rPr>
+            </w:r>
+            <w:r>
+              <w:rPr>
+                <w:noProof/>
+                <w:webHidden/>
+              </w:rPr>
+              <w:fldChar w:fldCharType="separate"/>
+            </w:r>
+            <w:r>
+              <w:rPr>
+                <w:noProof/>
+                <w:webHidden/>
+              </w:rPr>
+              <w:t>65</w:t>
+            </w:r>
+            <w:r>
+              <w:rPr>
+                <w:noProof/>
+                <w:webHidden/>
+              </w:rPr>
+              <w:fldChar w:fldCharType="end"/>
+            </w:r>
+          </w:hyperlink>
+        </w:p>
+        <w:p>
+          <w:pPr>
+            <w:pStyle w:val="TDC2"/>
+            <w:tabs>
+              <w:tab w:val="right" w:leader="dot" w:pos="8494"/>
+            </w:tabs>
+            <w:rPr>
+              <w:noProof/>
+            </w:rPr>
+          </w:pPr>
+          <w:hyperlink w:anchor="_Toc99562159" w:history="1">
+            <w:r>
+              <w:rPr>
+                <w:rStyle w:val="Hipervnculo"/>
+                <w:noProof/>
+              </w:rPr>
+              <w:t xml:space="preserve">4.6 </w:t>
+            </w:r>
+            <w:r>
+              <w:rPr>
+                <w:rStyle w:val="Hipervnculo"/>
+                <w:noProof/>
+              </w:rPr>
+              <w:t xml:space="preserve">       </w:t>
+            </w:r>
+            <w:r>
+              <w:rPr>
+                <w:rStyle w:val="Hipervnculo"/>
+                <w:noProof/>
+              </w:rPr>
+              <w:t>Añadido de transiciones al cargar la página</w:t>
+            </w:r>
+            <w:r>
+              <w:rPr>
+                <w:noProof/>
+                <w:webHidden/>
+              </w:rPr>
+              <w:tab/>
+            </w:r>
+            <w:r>
+              <w:rPr>
+                <w:noProof/>
+                <w:webHidden/>
+              </w:rPr>
+              <w:fldChar w:fldCharType="begin"/>
+            </w:r>
+            <w:r>
+              <w:rPr>
+                <w:noProof/>
+                <w:webHidden/>
+              </w:rPr>
+              <w:instrText xml:space="preserve"> PAGEREF _Toc99562159 \h </w:instrText>
+            </w:r>
+            <w:r>
+              <w:rPr>
+                <w:noProof/>
+                <w:webHidden/>
+              </w:rPr>
+            </w:r>
+            <w:r>
+              <w:rPr>
+                <w:noProof/>
+                <w:webHidden/>
+              </w:rPr>
+              <w:fldChar w:fldCharType="separate"/>
+            </w:r>
+            <w:r>
+              <w:rPr>
+                <w:noProof/>
+                <w:webHidden/>
+              </w:rPr>
+              <w:t>66</w:t>
             </w:r>
             <w:r>
               <w:rPr>
@@ -1000,6 +1693,11 @@
     <w:p/>
     <w:p>
       <w:r>
+        <w:rPr>
+          <w:rFonts w:ascii="Times New Roman" w:hAnsi="Times New Roman" w:cs="Times New Roman"/>
+          <w:sz w:val="24"/>
+          <w:szCs w:val="24"/>
+        </w:rPr>
         <w:br w:type="page"/>
       </w:r>
     </w:p>
@@ -1008,175 +1706,64 @@
         <w:pStyle w:val="Ttulo1"/>
         <w:numPr>
           <w:ilvl w:val="0"/>
-          <w:numId w:val="2"/>
+          <w:numId w:val="4"/>
         </w:numPr>
       </w:pPr>
-      <w:bookmarkStart w:id="0" w:name="_Toc97477600"/>
+      <w:bookmarkStart w:id="1" w:name="_Toc99562141"/>
       <w:r>
         <w:lastRenderedPageBreak/>
         <w:t>Descripción del proyecto</w:t>
       </w:r>
-      <w:bookmarkEnd w:id="0"/>
+      <w:bookmarkEnd w:id="1"/>
     </w:p>
     <w:p/>
     <w:p>
       <w:r>
         <w:tab/>
-      </w:r>
-      <w:r>
-        <w:t xml:space="preserve">Los grandes desarrollos tecnológicos en este ámbito han conseguido que </w:t>
-      </w:r>
-      <w:r>
-        <w:t xml:space="preserve">el automóvil sea una de las herramientas vitales en el día a día de cualquier persona, y esta necesidad ha terminado transformándose en un </w:t>
-      </w:r>
-      <w:r>
-        <w:t>ocio</w:t>
-      </w:r>
-      <w:r>
-        <w:t xml:space="preserve">, e incluso en algunos casos un estilo de vida, </w:t>
-      </w:r>
-      <w:r>
-        <w:t xml:space="preserve">para </w:t>
-      </w:r>
-      <w:r>
-        <w:t>ciertos colectivos en la sociedad</w:t>
-      </w:r>
-      <w:r>
-        <w:t>, dando lugar a deportes</w:t>
-      </w:r>
-      <w:r>
-        <w:t xml:space="preserve"> de motor</w:t>
-      </w:r>
-      <w:r>
-        <w:t xml:space="preserve"> como el rally</w:t>
-      </w:r>
-      <w:r>
-        <w:t xml:space="preserve">, </w:t>
-      </w:r>
-      <w:r>
-        <w:t>motociclismo o la Fórmula 1</w:t>
-      </w:r>
-      <w:r>
-        <w:t>.</w:t>
-      </w:r>
-      <w:r>
-        <w:t xml:space="preserve"> A día de hoy </w:t>
-      </w:r>
-      <w:r>
-        <w:t xml:space="preserve">este tipo de deportes es considerablemente popular y ha </w:t>
-      </w:r>
-      <w:r>
-        <w:t>alcanzado el privilegio de ser de los deportes más populares en el mundo.</w:t>
+        <w:t>Los grandes desarrollos tecnológicos en este ámbito han conseguido que el automóvil sea una de las herramientas vitales en el día a día de cualquier persona, y esta necesidad ha terminado transformándose en un ocio, e incluso en algunos casos un estilo de vida, para ciertos colectivos en la sociedad, dando lugar a deportes de motor como el rally, motociclismo o la Fórmula 1. A día de hoy este tipo de deportes es considerablemente popular y ha alcanzado el privilegio de ser de los deportes más populares en el mundo.</w:t>
       </w:r>
     </w:p>
     <w:p/>
     <w:p>
       <w:r>
         <w:tab/>
-      </w:r>
-      <w:r>
-        <w:t xml:space="preserve">Esta popularidad que posee este tipo de deportes alrededor del mundo también se ha trasladado a nuestra región, Galicia. </w:t>
-      </w:r>
-      <w:r>
-        <w:t>Además, caracter</w:t>
-      </w:r>
-      <w:r>
-        <w:t xml:space="preserve">ísticas específicas del lugar, como el </w:t>
-      </w:r>
-      <w:r>
-        <w:t xml:space="preserve">montañoso </w:t>
-      </w:r>
-      <w:r>
-        <w:t>relieve</w:t>
-      </w:r>
-      <w:r>
-        <w:t xml:space="preserve"> de la zona</w:t>
-      </w:r>
-      <w:r>
-        <w:t xml:space="preserve">, han conseguido que </w:t>
-      </w:r>
-      <w:r>
-        <w:t>el rally haya ganado especial cariño en la gente</w:t>
-      </w:r>
-      <w:r>
-        <w:t xml:space="preserve">, pues esta tierra posee lugares perfectos </w:t>
-      </w:r>
-      <w:r>
-        <w:t>con diferentes niveles de dificultad para la práctica de este deporte.</w:t>
+        <w:t>Esta popularidad que posee este tipo de deportes alrededor del mundo también se ha trasladado a nuestra región, Galicia. Además, características específicas del lugar, como el montañoso relieve de la zona, han conseguido que el rally haya ganado especial cariño en la gente, pues esta tierra posee lugares perfectos con diferentes niveles de dificultad para la práctica de este deporte.</w:t>
       </w:r>
     </w:p>
     <w:p/>
     <w:p>
       <w:r>
         <w:tab/>
-        <w:t xml:space="preserve">La gran importancia que posee este deporte entre la gente de la comunidad autónoma ha provocado la necesidad de lugares en los que se recoja información de los deportes automovilísticos. Por ello, se ha decidido crear una página web que recoja </w:t>
-      </w:r>
-      <w:r>
-        <w:t xml:space="preserve">información sobre las últimas noticias del deporte, información detallada de competiciones, </w:t>
-      </w:r>
-      <w:r>
-        <w:t xml:space="preserve">tramos y circuitos, pilotos, escuderías, </w:t>
-      </w:r>
-      <w:r>
-        <w:t>resultados actuales y la historia del deporte en general.</w:t>
+        <w:t>La gran importancia que posee este deporte entre la gente de la comunidad autónoma ha provocado la necesidad de lugares en los que se recoja información de los deportes automovilísticos. Por ello, se ha decidido crear una página web que recoja información sobre las últimas noticias del deporte, información detallada de competiciones, tramos y circuitos, pilotos, escuderías, resultados actuales y la historia del deporte en general.</w:t>
       </w:r>
     </w:p>
     <w:p/>
     <w:p>
       <w:r>
         <w:tab/>
-      </w:r>
-      <w:r>
-        <w:t xml:space="preserve">La página web tendrá como objetivo informar a usuarios expertos en la materia con todo tipo de información sobre los temas citados en el párrafo anterior. Pero no solo eso, sino que cualquier usuario </w:t>
-      </w:r>
-      <w:r>
-        <w:t xml:space="preserve">nuevo o principiante en el deporte podrá empezar a interesarse por él gracias a los diferentes grados de conocimiento necesarios </w:t>
-      </w:r>
-      <w:r>
-        <w:t xml:space="preserve">para comprender la información existente en la página web. Dicho de otro modo, </w:t>
-      </w:r>
-      <w:r>
-        <w:t xml:space="preserve">habrá diferentes tipos </w:t>
-      </w:r>
-      <w:r>
-        <w:t xml:space="preserve">de contenido en la página </w:t>
-      </w:r>
-      <w:r>
-        <w:t xml:space="preserve">que ayudarán a mejorar la visión del deporte por parte de los aficionados expertos y además </w:t>
-      </w:r>
-      <w:r>
-        <w:t xml:space="preserve">permitirán a los </w:t>
-      </w:r>
-      <w:r>
-        <w:t>usuarios menos entendidos en el tópico poder informarse y aprender del tema sin excesivo esfuerzo de comprensión.</w:t>
+        <w:t>La página web tendrá como objetivo informar a usuarios expertos en la materia con todo tipo de información sobre los temas citados en el párrafo anterior. Pero no solo eso, sino que cualquier usuario nuevo o principiante en el deporte podrá empezar a interesarse por él gracias a los diferentes grados de conocimiento necesarios para comprender la información existente en la página web. Dicho de otro modo, habrá diferentes tipos de contenido en la página que ayudarán a mejorar la visión del deporte por parte de los aficionados expertos y además permitirán a los usuarios menos entendidos en el tópico poder informarse y aprender del tema sin excesivo esfuerzo de comprensión.</w:t>
       </w:r>
     </w:p>
     <w:p/>
     <w:p>
       <w:r>
         <w:tab/>
-        <w:t xml:space="preserve">La estructura del documento </w:t>
-      </w:r>
-      <w:r>
-        <w:t>constará de los siguientes apartados</w:t>
-      </w:r>
-      <w:r>
-        <w:t xml:space="preserve">: documentación del diseño, en la </w:t>
-      </w:r>
-      <w:r>
-        <w:t xml:space="preserve">que se detallará diferentes aspectos de </w:t>
-      </w:r>
-      <w:proofErr w:type="spellStart"/>
-      <w:r>
-        <w:t>como</w:t>
-      </w:r>
-      <w:proofErr w:type="spellEnd"/>
+        <w:t xml:space="preserve">La estructura del documento constará de los siguientes apartados: documentación del diseño, en la que se detallará diferentes aspectos de </w:t>
+      </w:r>
+      <w:r>
+        <w:t>cómo</w:t>
+      </w:r>
       <w:r>
         <w:t xml:space="preserve"> se estructurará la página web… y diferentes apartados que se seguirán añadiendo a medida que se avance en el proyecto.</w:t>
       </w:r>
     </w:p>
     <w:p>
       <w:r>
+        <w:rPr>
+          <w:rFonts w:ascii="Times New Roman" w:hAnsi="Times New Roman" w:cs="Times New Roman"/>
+          <w:sz w:val="24"/>
+          <w:szCs w:val="24"/>
+        </w:rPr>
         <w:br w:type="page"/>
       </w:r>
     </w:p>
@@ -1185,18 +1772,15 @@
         <w:pStyle w:val="Ttulo1"/>
         <w:numPr>
           <w:ilvl w:val="0"/>
-          <w:numId w:val="2"/>
+          <w:numId w:val="4"/>
         </w:numPr>
       </w:pPr>
-      <w:bookmarkStart w:id="1" w:name="_Toc97477601"/>
+      <w:bookmarkStart w:id="2" w:name="_Toc99562142"/>
       <w:r>
         <w:lastRenderedPageBreak/>
-        <w:t xml:space="preserve">Documentación </w:t>
-      </w:r>
-      <w:r>
-        <w:t>diseño proyecto</w:t>
-      </w:r>
-      <w:bookmarkEnd w:id="1"/>
+        <w:t>Documentación diseño proyecto</w:t>
+      </w:r>
+      <w:bookmarkEnd w:id="2"/>
     </w:p>
     <w:p/>
     <w:p>
@@ -1204,14 +1788,15 @@
         <w:pStyle w:val="Ttulo2"/>
         <w:numPr>
           <w:ilvl w:val="1"/>
-          <w:numId w:val="2"/>
+          <w:numId w:val="4"/>
         </w:numPr>
-      </w:pPr>
-      <w:bookmarkStart w:id="2" w:name="_Toc97477602"/>
+        <w:ind w:left="1785" w:hanging="360"/>
+      </w:pPr>
+      <w:bookmarkStart w:id="3" w:name="_Toc99562143"/>
       <w:r>
         <w:t>Inventario de contenido</w:t>
       </w:r>
-      <w:bookmarkEnd w:id="2"/>
+      <w:bookmarkEnd w:id="3"/>
     </w:p>
     <w:p/>
     <w:p>
@@ -1225,10 +1810,7 @@
       </w:r>
       <w:proofErr w:type="spellEnd"/>
       <w:r>
-        <w:t xml:space="preserve"> para más información del esqueleto de la página). </w:t>
-      </w:r>
-      <w:r>
-        <w:t xml:space="preserve">La estructura se puede ver mejor en este inventario de contenido: </w:t>
+        <w:t xml:space="preserve"> para más información del esqueleto de la página). La estructura se puede ver mejor en este inventario de contenido: </w:t>
       </w:r>
     </w:p>
     <w:p/>
@@ -1241,10 +1823,10 @@
           <w:noProof/>
         </w:rPr>
         <w:drawing>
-          <wp:inline distT="0" distB="0" distL="0" distR="0" wp14:anchorId="7224DC4F" wp14:editId="083E68B7">
+          <wp:inline distT="0" distB="0" distL="0" distR="0" wp14:anchorId="7207E4CB" wp14:editId="741CA6FA">
             <wp:extent cx="3495675" cy="2028825"/>
             <wp:effectExtent l="0" t="0" r="9525" b="9525"/>
-            <wp:docPr id="4" name="Imagen 4" descr="Diagrama&#10;&#10;Descripción generada automáticamente"/>
+            <wp:docPr id="112" name="Imagen 112" descr="Diagrama&#10;&#10;Descripción generada automáticamente"/>
             <wp:cNvGraphicFramePr>
               <a:graphicFrameLocks xmlns:a="http://schemas.openxmlformats.org/drawingml/2006/main" noChangeAspect="1"/>
             </wp:cNvGraphicFramePr>
@@ -1252,7 +1834,7 @@
               <a:graphicData uri="http://schemas.openxmlformats.org/drawingml/2006/picture">
                 <pic:pic xmlns:pic="http://schemas.openxmlformats.org/drawingml/2006/picture">
                   <pic:nvPicPr>
-                    <pic:cNvPr id="4" name="Imagen 4" descr="Diagrama&#10;&#10;Descripción generada automáticamente"/>
+                    <pic:cNvPr id="0" name="Imagen 4" descr="Diagrama&#10;&#10;Descripción generada automáticamente"/>
                     <pic:cNvPicPr>
                       <a:picLocks noChangeAspect="1" noChangeArrowheads="1"/>
                     </pic:cNvPicPr>
@@ -1299,6 +1881,11 @@
       </w:r>
     </w:p>
     <w:p>
+      <w:pPr>
+        <w:jc w:val="center"/>
+      </w:pPr>
+    </w:p>
+    <w:p>
       <w:r>
         <w:t>Cada uno de los apartados en los que se descompone la página principal contiene la siguiente información:</w:t>
       </w:r>
@@ -1308,8 +1895,9 @@
         <w:pStyle w:val="Prrafodelista"/>
         <w:numPr>
           <w:ilvl w:val="0"/>
-          <w:numId w:val="1"/>
+          <w:numId w:val="5"/>
         </w:numPr>
+        <w:spacing w:line="256" w:lineRule="auto"/>
       </w:pPr>
       <w:r>
         <w:t>Noticias: el apartado de noticias contiene las noticias más recientes de los diferentes tipos de competiciones (Galicia, España e internacional).</w:t>
@@ -1320,8 +1908,9 @@
         <w:pStyle w:val="Prrafodelista"/>
         <w:numPr>
           <w:ilvl w:val="0"/>
-          <w:numId w:val="1"/>
+          <w:numId w:val="5"/>
         </w:numPr>
+        <w:spacing w:line="256" w:lineRule="auto"/>
       </w:pPr>
       <w:r>
         <w:t>Competiciones: contiene información sobre la dinámica del campeonato, excepto resultados, que se mostrarán en un apartado en histórico</w:t>
@@ -1332,8 +1921,9 @@
         <w:pStyle w:val="Prrafodelista"/>
         <w:numPr>
           <w:ilvl w:val="0"/>
-          <w:numId w:val="1"/>
+          <w:numId w:val="5"/>
         </w:numPr>
+        <w:spacing w:line="256" w:lineRule="auto"/>
       </w:pPr>
       <w:r>
         <w:t>Tramos: Contiene información de los tramos que participan en las competiciones. También contiene información de eventos, ya que generalmente varios tramos conforman un evento. Además, se incluyen circuitos en caso de que las competiciones los posean.</w:t>
@@ -1344,8 +1934,9 @@
         <w:pStyle w:val="Prrafodelista"/>
         <w:numPr>
           <w:ilvl w:val="0"/>
-          <w:numId w:val="1"/>
+          <w:numId w:val="5"/>
         </w:numPr>
+        <w:spacing w:line="256" w:lineRule="auto"/>
       </w:pPr>
       <w:r>
         <w:t>Escuderías: Contiene información de las escuderías que participan en competiciones y de sus pilotos.</w:t>
@@ -1356,8 +1947,9 @@
         <w:pStyle w:val="Prrafodelista"/>
         <w:numPr>
           <w:ilvl w:val="0"/>
-          <w:numId w:val="1"/>
+          <w:numId w:val="5"/>
         </w:numPr>
+        <w:spacing w:line="256" w:lineRule="auto"/>
       </w:pPr>
       <w:r>
         <w:t>Automóviles: Contiene información de los automóviles más utilizados en las principales competiciones.</w:t>
@@ -1368,8 +1960,9 @@
         <w:pStyle w:val="Prrafodelista"/>
         <w:numPr>
           <w:ilvl w:val="0"/>
-          <w:numId w:val="1"/>
+          <w:numId w:val="5"/>
         </w:numPr>
+        <w:spacing w:line="256" w:lineRule="auto"/>
       </w:pPr>
       <w:r>
         <w:t>Histórico: Se puede dividir en dos partes. La primera, que ofrece resultados de la temporada actual; y la segunda, que ofrece datos de años anteriores como palmarés, entre otros.</w:t>
@@ -1380,43 +1973,35 @@
         <w:pStyle w:val="Prrafodelista"/>
         <w:numPr>
           <w:ilvl w:val="0"/>
-          <w:numId w:val="1"/>
+          <w:numId w:val="5"/>
         </w:numPr>
+        <w:spacing w:line="256" w:lineRule="auto"/>
       </w:pPr>
       <w:r>
         <w:t>Contacto: Apartado que permite contactar a través de diferentes métodos (RRSS, teléfono email…) con la organización de la web.</w:t>
       </w:r>
     </w:p>
     <w:p/>
-    <w:p>
-      <w:pPr>
-        <w:jc w:val="center"/>
-      </w:pPr>
-    </w:p>
     <w:p>
       <w:pPr>
         <w:pStyle w:val="Ttulo2"/>
         <w:numPr>
           <w:ilvl w:val="1"/>
-          <w:numId w:val="2"/>
+          <w:numId w:val="4"/>
         </w:numPr>
-      </w:pPr>
-      <w:bookmarkStart w:id="3" w:name="_Toc97477603"/>
+        <w:ind w:left="1785" w:hanging="360"/>
+      </w:pPr>
+      <w:bookmarkStart w:id="4" w:name="_Toc99562144"/>
       <w:r>
         <w:lastRenderedPageBreak/>
-        <w:t>A</w:t>
-      </w:r>
-      <w:r>
-        <w:t>rquitectura de la información</w:t>
-      </w:r>
-      <w:bookmarkEnd w:id="3"/>
+        <w:t>Arquitectura de la información</w:t>
+      </w:r>
+      <w:bookmarkEnd w:id="4"/>
     </w:p>
     <w:p/>
     <w:p>
       <w:r>
         <w:tab/>
-      </w:r>
-      <w:r>
         <w:t xml:space="preserve">El siguiente diagrama (arquitectura de la información) nos ayuda a tener un primer esquema de las páginas que va a tener la web en total: </w:t>
       </w:r>
     </w:p>
@@ -1430,10 +2015,10 @@
           <w:noProof/>
         </w:rPr>
         <w:drawing>
-          <wp:inline distT="0" distB="0" distL="0" distR="0" wp14:anchorId="165EE688" wp14:editId="743723EE">
-            <wp:extent cx="5687695" cy="3313216"/>
-            <wp:effectExtent l="0" t="0" r="8255" b="1905"/>
-            <wp:docPr id="1" name="Imagen 1" descr="Diagrama&#10;&#10;Descripción generada automáticamente"/>
+          <wp:inline distT="0" distB="0" distL="0" distR="0" wp14:anchorId="33E13576" wp14:editId="3699E751">
+            <wp:extent cx="5400040" cy="3147695"/>
+            <wp:effectExtent l="0" t="0" r="0" b="0"/>
+            <wp:docPr id="111" name="Imagen 111" descr="Diagrama&#10;&#10;Descripción generada automáticamente"/>
             <wp:cNvGraphicFramePr>
               <a:graphicFrameLocks xmlns:a="http://schemas.openxmlformats.org/drawingml/2006/main" noChangeAspect="1"/>
             </wp:cNvGraphicFramePr>
@@ -1441,23 +2026,36 @@
               <a:graphicData uri="http://schemas.openxmlformats.org/drawingml/2006/picture">
                 <pic:pic xmlns:pic="http://schemas.openxmlformats.org/drawingml/2006/picture">
                   <pic:nvPicPr>
-                    <pic:cNvPr id="1" name="Imagen 1" descr="Diagrama&#10;&#10;Descripción generada automáticamente"/>
-                    <pic:cNvPicPr/>
+                    <pic:cNvPr id="0" name="Imagen 1" descr="Diagrama&#10;&#10;Descripción generada automáticamente"/>
+                    <pic:cNvPicPr>
+                      <a:picLocks noChangeAspect="1" noChangeArrowheads="1"/>
+                    </pic:cNvPicPr>
                   </pic:nvPicPr>
                   <pic:blipFill>
-                    <a:blip r:embed="rId9"/>
+                    <a:blip r:embed="rId9">
+                      <a:extLst>
+                        <a:ext uri="{28A0092B-C50C-407E-A947-70E740481C1C}">
+                          <a14:useLocalDpi xmlns:a14="http://schemas.microsoft.com/office/drawing/2010/main" val="0"/>
+                        </a:ext>
+                      </a:extLst>
+                    </a:blip>
+                    <a:srcRect/>
                     <a:stretch>
                       <a:fillRect/>
                     </a:stretch>
                   </pic:blipFill>
-                  <pic:spPr>
+                  <pic:spPr bwMode="auto">
                     <a:xfrm>
                       <a:off x="0" y="0"/>
-                      <a:ext cx="5715725" cy="3329544"/>
+                      <a:ext cx="5400040" cy="3147695"/>
                     </a:xfrm>
                     <a:prstGeom prst="rect">
                       <a:avLst/>
                     </a:prstGeom>
+                    <a:noFill/>
+                    <a:ln>
+                      <a:noFill/>
+                    </a:ln>
                   </pic:spPr>
                 </pic:pic>
               </a:graphicData>
@@ -1476,6 +2074,11 @@
     </w:p>
     <w:p>
       <w:r>
+        <w:rPr>
+          <w:rFonts w:ascii="Times New Roman" w:hAnsi="Times New Roman" w:cs="Times New Roman"/>
+          <w:sz w:val="24"/>
+          <w:szCs w:val="24"/>
+        </w:rPr>
         <w:br w:type="page"/>
       </w:r>
     </w:p>
@@ -1484,15 +2087,16 @@
         <w:pStyle w:val="Ttulo2"/>
         <w:numPr>
           <w:ilvl w:val="1"/>
-          <w:numId w:val="2"/>
+          <w:numId w:val="4"/>
         </w:numPr>
-      </w:pPr>
-      <w:bookmarkStart w:id="4" w:name="_Toc97477604"/>
+        <w:ind w:left="1785" w:hanging="360"/>
+      </w:pPr>
+      <w:bookmarkStart w:id="5" w:name="_Toc99562145"/>
       <w:r>
         <w:lastRenderedPageBreak/>
         <w:t>Diagrama de casos de uso</w:t>
       </w:r>
-      <w:bookmarkEnd w:id="4"/>
+      <w:bookmarkEnd w:id="5"/>
     </w:p>
     <w:p/>
     <w:p/>
@@ -1505,10 +2109,10 @@
           <w:noProof/>
         </w:rPr>
         <w:drawing>
-          <wp:inline distT="0" distB="0" distL="0" distR="0" wp14:anchorId="53810EB0" wp14:editId="7CB5827A">
-            <wp:extent cx="5400040" cy="3494405"/>
+          <wp:inline distT="0" distB="0" distL="0" distR="0" wp14:anchorId="61CCB121" wp14:editId="02FA0422">
+            <wp:extent cx="5400040" cy="3495040"/>
             <wp:effectExtent l="0" t="0" r="0" b="0"/>
-            <wp:docPr id="3" name="Imagen 3" descr="Diagrama&#10;&#10;Descripción generada automáticamente"/>
+            <wp:docPr id="110" name="Imagen 110" descr="Diagrama&#10;&#10;Descripción generada automáticamente"/>
             <wp:cNvGraphicFramePr>
               <a:graphicFrameLocks xmlns:a="http://schemas.openxmlformats.org/drawingml/2006/main" noChangeAspect="1"/>
             </wp:cNvGraphicFramePr>
@@ -1516,7 +2120,7 @@
               <a:graphicData uri="http://schemas.openxmlformats.org/drawingml/2006/picture">
                 <pic:pic xmlns:pic="http://schemas.openxmlformats.org/drawingml/2006/picture">
                   <pic:nvPicPr>
-                    <pic:cNvPr id="3" name="Imagen 3" descr="Diagrama&#10;&#10;Descripción generada automáticamente"/>
+                    <pic:cNvPr id="0" name="Imagen 3" descr="Diagrama&#10;&#10;Descripción generada automáticamente"/>
                     <pic:cNvPicPr>
                       <a:picLocks noChangeAspect="1" noChangeArrowheads="1"/>
                     </pic:cNvPicPr>
@@ -1537,7 +2141,7 @@
                   <pic:spPr bwMode="auto">
                     <a:xfrm>
                       <a:off x="0" y="0"/>
-                      <a:ext cx="5400040" cy="3494405"/>
+                      <a:ext cx="5400040" cy="3495040"/>
                     </a:xfrm>
                     <a:prstGeom prst="rect">
                       <a:avLst/>
@@ -1577,12 +2181,6 @@
     <w:tbl>
       <w:tblPr>
         <w:tblW w:w="9026" w:type="dxa"/>
-        <w:tblCellMar>
-          <w:top w:w="15" w:type="dxa"/>
-          <w:left w:w="15" w:type="dxa"/>
-          <w:bottom w:w="15" w:type="dxa"/>
-          <w:right w:w="15" w:type="dxa"/>
-        </w:tblCellMar>
         <w:tblLook w:val="04A0" w:firstRow="1" w:lastRow="0" w:firstColumn="1" w:lastColumn="0" w:noHBand="0" w:noVBand="1"/>
       </w:tblPr>
       <w:tblGrid>
@@ -1690,17 +2288,7 @@
                 <w:szCs w:val="24"/>
                 <w:shd w:val="clear" w:color="auto" w:fill="FFFFFF"/>
               </w:rPr>
-              <w:t xml:space="preserve"> </w:t>
-            </w:r>
-            <w:r>
-              <w:rPr>
-                <w:rFonts w:ascii="Times New Roman" w:eastAsia="Times New Roman" w:hAnsi="Times New Roman" w:cs="Times New Roman"/>
-                <w:color w:val="000000"/>
-                <w:sz w:val="24"/>
-                <w:szCs w:val="24"/>
-                <w:shd w:val="clear" w:color="auto" w:fill="FFFFFF"/>
-              </w:rPr>
-              <w:t>Caso de uso encargado de acceder al apartado de noticias dentro de la web. Dentro de este apartado, existen tres subapartados: noticias gallegas, nacionales e internacionales.</w:t>
+              <w:t xml:space="preserve"> Caso de uso encargado de acceder al apartado de noticias dentro de la web. Dentro de este apartado, existen tres subapartados: noticias gallegas, nacionales e internacionales.</w:t>
             </w:r>
           </w:p>
         </w:tc>
@@ -1742,31 +2330,7 @@
                 <w:szCs w:val="24"/>
                 <w:shd w:val="clear" w:color="auto" w:fill="FFFFFF"/>
               </w:rPr>
-              <w:t>Precondiciones</w:t>
-            </w:r>
-            <w:r>
-              <w:rPr>
-                <w:rFonts w:ascii="Times New Roman" w:eastAsia="Times New Roman" w:hAnsi="Times New Roman" w:cs="Times New Roman"/>
-                <w:b/>
-                <w:bCs/>
-                <w:color w:val="000000"/>
-                <w:sz w:val="24"/>
-                <w:szCs w:val="24"/>
-                <w:shd w:val="clear" w:color="auto" w:fill="FFFFFF"/>
-              </w:rPr>
-              <w:t>:</w:t>
-            </w:r>
-            <w:r>
-              <w:rPr>
-                <w:rFonts w:ascii="Times New Roman" w:eastAsia="Times New Roman" w:hAnsi="Times New Roman" w:cs="Times New Roman"/>
-                <w:b/>
-                <w:bCs/>
-                <w:color w:val="000000"/>
-                <w:sz w:val="24"/>
-                <w:szCs w:val="24"/>
-                <w:shd w:val="clear" w:color="auto" w:fill="FFFFFF"/>
-              </w:rPr>
-              <w:t xml:space="preserve"> </w:t>
+              <w:t xml:space="preserve">Precondiciones: </w:t>
             </w:r>
             <w:r>
               <w:rPr>
@@ -1776,37 +2340,7 @@
                 <w:szCs w:val="24"/>
                 <w:shd w:val="clear" w:color="auto" w:fill="FFFFFF"/>
               </w:rPr>
-              <w:t xml:space="preserve">Ninguna. </w:t>
-            </w:r>
-            <w:r>
-              <w:rPr>
-                <w:rFonts w:ascii="Times New Roman" w:eastAsia="Times New Roman" w:hAnsi="Times New Roman" w:cs="Times New Roman"/>
-                <w:color w:val="000000"/>
-                <w:sz w:val="24"/>
-                <w:szCs w:val="24"/>
-                <w:shd w:val="clear" w:color="auto" w:fill="FFFFFF"/>
-              </w:rPr>
-              <w:t>Al ser un apartado del menú, p</w:t>
-            </w:r>
-            <w:r>
-              <w:rPr>
-                <w:rFonts w:ascii="Times New Roman" w:eastAsia="Times New Roman" w:hAnsi="Times New Roman" w:cs="Times New Roman"/>
-                <w:color w:val="000000"/>
-                <w:sz w:val="24"/>
-                <w:szCs w:val="24"/>
-                <w:shd w:val="clear" w:color="auto" w:fill="FFFFFF"/>
-              </w:rPr>
-              <w:t xml:space="preserve">uede ser accedida desde cualquier </w:t>
-            </w:r>
-            <w:r>
-              <w:rPr>
-                <w:rFonts w:ascii="Times New Roman" w:eastAsia="Times New Roman" w:hAnsi="Times New Roman" w:cs="Times New Roman"/>
-                <w:color w:val="000000"/>
-                <w:sz w:val="24"/>
-                <w:szCs w:val="24"/>
-                <w:shd w:val="clear" w:color="auto" w:fill="FFFFFF"/>
-              </w:rPr>
-              <w:t>página.</w:t>
+              <w:t>Ninguna. Al ser un apartado del menú, puede ser accedida desde cualquier página.</w:t>
             </w:r>
           </w:p>
         </w:tc>
@@ -1846,19 +2380,7 @@
                 <w:szCs w:val="24"/>
                 <w:shd w:val="clear" w:color="auto" w:fill="FFFFFF"/>
               </w:rPr>
-              <w:t>Postcondiciones</w:t>
-            </w:r>
-            <w:r>
-              <w:rPr>
-                <w:rFonts w:ascii="Times New Roman" w:eastAsia="Times New Roman" w:hAnsi="Times New Roman" w:cs="Times New Roman"/>
-                <w:b/>
-                <w:bCs/>
-                <w:color w:val="000000"/>
-                <w:sz w:val="24"/>
-                <w:szCs w:val="24"/>
-                <w:shd w:val="clear" w:color="auto" w:fill="FFFFFF"/>
-              </w:rPr>
-              <w:t>:</w:t>
+              <w:t>Postcondiciones:</w:t>
             </w:r>
             <w:r>
               <w:rPr>
@@ -1868,27 +2390,7 @@
                 <w:szCs w:val="24"/>
                 <w:shd w:val="clear" w:color="auto" w:fill="FFFFFF"/>
               </w:rPr>
-              <w:t xml:space="preserve"> </w:t>
-            </w:r>
-            <w:r>
-              <w:rPr>
-                <w:rFonts w:ascii="Times New Roman" w:eastAsia="Times New Roman" w:hAnsi="Times New Roman" w:cs="Times New Roman"/>
-                <w:color w:val="000000"/>
-                <w:sz w:val="24"/>
-                <w:szCs w:val="24"/>
-                <w:shd w:val="clear" w:color="auto" w:fill="FFFFFF"/>
-              </w:rPr>
-              <w:t>Ejecutar la</w:t>
-            </w:r>
-            <w:r>
-              <w:rPr>
-                <w:rFonts w:ascii="Times New Roman" w:eastAsia="Times New Roman" w:hAnsi="Times New Roman" w:cs="Times New Roman"/>
-                <w:color w:val="000000"/>
-                <w:sz w:val="24"/>
-                <w:szCs w:val="24"/>
-                <w:shd w:val="clear" w:color="auto" w:fill="FFFFFF"/>
-              </w:rPr>
-              <w:t xml:space="preserve"> página de noticias generales</w:t>
+              <w:t xml:space="preserve"> Ejecutar la página de noticias generales</w:t>
             </w:r>
           </w:p>
         </w:tc>
@@ -1898,12 +2400,6 @@
     <w:tbl>
       <w:tblPr>
         <w:tblW w:w="9026" w:type="dxa"/>
-        <w:tblCellMar>
-          <w:top w:w="15" w:type="dxa"/>
-          <w:left w:w="15" w:type="dxa"/>
-          <w:bottom w:w="15" w:type="dxa"/>
-          <w:right w:w="15" w:type="dxa"/>
-        </w:tblCellMar>
         <w:tblLook w:val="04A0" w:firstRow="1" w:lastRow="0" w:firstColumn="1" w:lastColumn="0" w:noHBand="0" w:noVBand="1"/>
       </w:tblPr>
       <w:tblGrid>
@@ -2011,17 +2507,7 @@
                 <w:szCs w:val="24"/>
                 <w:shd w:val="clear" w:color="auto" w:fill="FFFFFF"/>
               </w:rPr>
-              <w:t xml:space="preserve"> </w:t>
-            </w:r>
-            <w:r>
-              <w:rPr>
-                <w:rFonts w:ascii="Times New Roman" w:eastAsia="Times New Roman" w:hAnsi="Times New Roman" w:cs="Times New Roman"/>
-                <w:color w:val="000000"/>
-                <w:sz w:val="24"/>
-                <w:szCs w:val="24"/>
-                <w:shd w:val="clear" w:color="auto" w:fill="FFFFFF"/>
-              </w:rPr>
-              <w:t>Caso de uso encargado de acceder al apartado de contacto, política de privacidad, RRSS…</w:t>
+              <w:t xml:space="preserve"> Caso de uso encargado de acceder al apartado de contacto, política de privacidad, RRSS…</w:t>
             </w:r>
           </w:p>
         </w:tc>
@@ -2063,31 +2549,7 @@
                 <w:szCs w:val="24"/>
                 <w:shd w:val="clear" w:color="auto" w:fill="FFFFFF"/>
               </w:rPr>
-              <w:t>Precondiciones</w:t>
-            </w:r>
-            <w:r>
-              <w:rPr>
-                <w:rFonts w:ascii="Times New Roman" w:eastAsia="Times New Roman" w:hAnsi="Times New Roman" w:cs="Times New Roman"/>
-                <w:b/>
-                <w:bCs/>
-                <w:color w:val="000000"/>
-                <w:sz w:val="24"/>
-                <w:szCs w:val="24"/>
-                <w:shd w:val="clear" w:color="auto" w:fill="FFFFFF"/>
-              </w:rPr>
-              <w:t>:</w:t>
-            </w:r>
-            <w:r>
-              <w:rPr>
-                <w:rFonts w:ascii="Times New Roman" w:eastAsia="Times New Roman" w:hAnsi="Times New Roman" w:cs="Times New Roman"/>
-                <w:b/>
-                <w:bCs/>
-                <w:color w:val="000000"/>
-                <w:sz w:val="24"/>
-                <w:szCs w:val="24"/>
-                <w:shd w:val="clear" w:color="auto" w:fill="FFFFFF"/>
-              </w:rPr>
-              <w:t xml:space="preserve"> </w:t>
+              <w:t xml:space="preserve">Precondiciones: </w:t>
             </w:r>
             <w:r>
               <w:rPr>
@@ -2137,19 +2599,7 @@
                 <w:szCs w:val="24"/>
                 <w:shd w:val="clear" w:color="auto" w:fill="FFFFFF"/>
               </w:rPr>
-              <w:t>Postcondiciones</w:t>
-            </w:r>
-            <w:r>
-              <w:rPr>
-                <w:rFonts w:ascii="Times New Roman" w:eastAsia="Times New Roman" w:hAnsi="Times New Roman" w:cs="Times New Roman"/>
-                <w:b/>
-                <w:bCs/>
-                <w:color w:val="000000"/>
-                <w:sz w:val="24"/>
-                <w:szCs w:val="24"/>
-                <w:shd w:val="clear" w:color="auto" w:fill="FFFFFF"/>
-              </w:rPr>
-              <w:t>:</w:t>
+              <w:t>Postcondiciones:</w:t>
             </w:r>
             <w:r>
               <w:rPr>
@@ -2266,67 +2716,7 @@
                 <w:szCs w:val="24"/>
                 <w:shd w:val="clear" w:color="auto" w:fill="FFFFFF"/>
               </w:rPr>
-              <w:t xml:space="preserve"> </w:t>
-            </w:r>
-            <w:r>
-              <w:rPr>
-                <w:rFonts w:ascii="Times New Roman" w:eastAsia="Times New Roman" w:hAnsi="Times New Roman" w:cs="Times New Roman"/>
-                <w:color w:val="000000"/>
-                <w:sz w:val="24"/>
-                <w:szCs w:val="24"/>
-                <w:shd w:val="clear" w:color="auto" w:fill="FFFFFF"/>
-              </w:rPr>
-              <w:t>Caso de uso encargado de acceder al apartado</w:t>
-            </w:r>
-            <w:r>
-              <w:rPr>
-                <w:rFonts w:ascii="Times New Roman" w:eastAsia="Times New Roman" w:hAnsi="Times New Roman" w:cs="Times New Roman"/>
-                <w:color w:val="000000"/>
-                <w:sz w:val="24"/>
-                <w:szCs w:val="24"/>
-                <w:shd w:val="clear" w:color="auto" w:fill="FFFFFF"/>
-              </w:rPr>
-              <w:t xml:space="preserve"> de</w:t>
-            </w:r>
-            <w:r>
-              <w:rPr>
-                <w:rFonts w:ascii="Times New Roman" w:eastAsia="Times New Roman" w:hAnsi="Times New Roman" w:cs="Times New Roman"/>
-                <w:color w:val="000000"/>
-                <w:sz w:val="24"/>
-                <w:szCs w:val="24"/>
-                <w:shd w:val="clear" w:color="auto" w:fill="FFFFFF"/>
-              </w:rPr>
-              <w:t xml:space="preserve"> las competiciones que se celebren</w:t>
-            </w:r>
-            <w:r>
-              <w:rPr>
-                <w:rFonts w:ascii="Times New Roman" w:eastAsia="Times New Roman" w:hAnsi="Times New Roman" w:cs="Times New Roman"/>
-                <w:color w:val="000000"/>
-                <w:sz w:val="24"/>
-                <w:szCs w:val="24"/>
-                <w:shd w:val="clear" w:color="auto" w:fill="FFFFFF"/>
-              </w:rPr>
-              <w:t>.</w:t>
-            </w:r>
-            <w:r>
-              <w:rPr>
-                <w:rFonts w:ascii="Times New Roman" w:eastAsia="Times New Roman" w:hAnsi="Times New Roman" w:cs="Times New Roman"/>
-                <w:color w:val="000000"/>
-                <w:sz w:val="24"/>
-                <w:szCs w:val="24"/>
-                <w:shd w:val="clear" w:color="auto" w:fill="FFFFFF"/>
-              </w:rPr>
-              <w:t xml:space="preserve"> En cada uno de éstos aparecen </w:t>
-            </w:r>
-            <w:r>
-              <w:rPr>
-                <w:rFonts w:ascii="Times New Roman" w:eastAsia="Times New Roman" w:hAnsi="Times New Roman" w:cs="Times New Roman"/>
-                <w:color w:val="000000"/>
-                <w:sz w:val="24"/>
-                <w:szCs w:val="24"/>
-                <w:shd w:val="clear" w:color="auto" w:fill="FFFFFF"/>
-              </w:rPr>
-              <w:t>una serie de competiciones, a las que se accede clicando en una de ellas.</w:t>
+              <w:t xml:space="preserve"> Caso de uso encargado de acceder al apartado de las competiciones que se celebren. En cada uno de éstos aparecen una serie de competiciones, a las que se accede clicando en una de ellas.</w:t>
             </w:r>
           </w:p>
         </w:tc>
@@ -2368,31 +2758,7 @@
                 <w:szCs w:val="24"/>
                 <w:shd w:val="clear" w:color="auto" w:fill="FFFFFF"/>
               </w:rPr>
-              <w:t>Precondiciones</w:t>
-            </w:r>
-            <w:r>
-              <w:rPr>
-                <w:rFonts w:ascii="Times New Roman" w:eastAsia="Times New Roman" w:hAnsi="Times New Roman" w:cs="Times New Roman"/>
-                <w:b/>
-                <w:bCs/>
-                <w:color w:val="000000"/>
-                <w:sz w:val="24"/>
-                <w:szCs w:val="24"/>
-                <w:shd w:val="clear" w:color="auto" w:fill="FFFFFF"/>
-              </w:rPr>
-              <w:t>:</w:t>
-            </w:r>
-            <w:r>
-              <w:rPr>
-                <w:rFonts w:ascii="Times New Roman" w:eastAsia="Times New Roman" w:hAnsi="Times New Roman" w:cs="Times New Roman"/>
-                <w:b/>
-                <w:bCs/>
-                <w:color w:val="000000"/>
-                <w:sz w:val="24"/>
-                <w:szCs w:val="24"/>
-                <w:shd w:val="clear" w:color="auto" w:fill="FFFFFF"/>
-              </w:rPr>
-              <w:t xml:space="preserve"> </w:t>
+              <w:t xml:space="preserve">Precondiciones: </w:t>
             </w:r>
             <w:r>
               <w:rPr>
@@ -2442,19 +2808,7 @@
                 <w:szCs w:val="24"/>
                 <w:shd w:val="clear" w:color="auto" w:fill="FFFFFF"/>
               </w:rPr>
-              <w:t>Postcondiciones</w:t>
-            </w:r>
-            <w:r>
-              <w:rPr>
-                <w:rFonts w:ascii="Times New Roman" w:eastAsia="Times New Roman" w:hAnsi="Times New Roman" w:cs="Times New Roman"/>
-                <w:b/>
-                <w:bCs/>
-                <w:color w:val="000000"/>
-                <w:sz w:val="24"/>
-                <w:szCs w:val="24"/>
-                <w:shd w:val="clear" w:color="auto" w:fill="FFFFFF"/>
-              </w:rPr>
-              <w:t>:</w:t>
+              <w:t>Postcondiciones:</w:t>
             </w:r>
             <w:r>
               <w:rPr>
@@ -2464,37 +2818,7 @@
                 <w:szCs w:val="24"/>
                 <w:shd w:val="clear" w:color="auto" w:fill="FFFFFF"/>
               </w:rPr>
-              <w:t xml:space="preserve"> Ejecutar la página de </w:t>
-            </w:r>
-            <w:r>
-              <w:rPr>
-                <w:rFonts w:ascii="Times New Roman" w:eastAsia="Times New Roman" w:hAnsi="Times New Roman" w:cs="Times New Roman"/>
-                <w:color w:val="000000"/>
-                <w:sz w:val="24"/>
-                <w:szCs w:val="24"/>
-                <w:shd w:val="clear" w:color="auto" w:fill="FFFFFF"/>
-              </w:rPr>
-              <w:t>competiciones</w:t>
-            </w:r>
-            <w:r>
-              <w:rPr>
-                <w:rFonts w:ascii="Times New Roman" w:eastAsia="Times New Roman" w:hAnsi="Times New Roman" w:cs="Times New Roman"/>
-                <w:color w:val="000000"/>
-                <w:sz w:val="24"/>
-                <w:szCs w:val="24"/>
-                <w:shd w:val="clear" w:color="auto" w:fill="FFFFFF"/>
-              </w:rPr>
-              <w:t xml:space="preserve"> </w:t>
-            </w:r>
-            <w:r>
-              <w:rPr>
-                <w:rFonts w:ascii="Times New Roman" w:eastAsia="Times New Roman" w:hAnsi="Times New Roman" w:cs="Times New Roman"/>
-                <w:color w:val="000000"/>
-                <w:sz w:val="24"/>
-                <w:szCs w:val="24"/>
-                <w:shd w:val="clear" w:color="auto" w:fill="FFFFFF"/>
-              </w:rPr>
-              <w:t>solicitada</w:t>
+              <w:t xml:space="preserve"> Ejecutar la página de competiciones solicitada</w:t>
             </w:r>
           </w:p>
         </w:tc>
@@ -2504,12 +2828,6 @@
     <w:tbl>
       <w:tblPr>
         <w:tblW w:w="9026" w:type="dxa"/>
-        <w:tblCellMar>
-          <w:top w:w="15" w:type="dxa"/>
-          <w:left w:w="15" w:type="dxa"/>
-          <w:bottom w:w="15" w:type="dxa"/>
-          <w:right w:w="15" w:type="dxa"/>
-        </w:tblCellMar>
         <w:tblLook w:val="04A0" w:firstRow="1" w:lastRow="0" w:firstColumn="1" w:lastColumn="0" w:noHBand="0" w:noVBand="1"/>
       </w:tblPr>
       <w:tblGrid>
@@ -2617,77 +2935,7 @@
                 <w:szCs w:val="24"/>
                 <w:shd w:val="clear" w:color="auto" w:fill="FFFFFF"/>
               </w:rPr>
-              <w:t xml:space="preserve"> </w:t>
-            </w:r>
-            <w:r>
-              <w:rPr>
-                <w:rFonts w:ascii="Times New Roman" w:eastAsia="Times New Roman" w:hAnsi="Times New Roman" w:cs="Times New Roman"/>
-                <w:color w:val="000000"/>
-                <w:sz w:val="24"/>
-                <w:szCs w:val="24"/>
-                <w:shd w:val="clear" w:color="auto" w:fill="FFFFFF"/>
-              </w:rPr>
-              <w:t xml:space="preserve">Caso de uso encargado de acceder al apartado </w:t>
-            </w:r>
-            <w:r>
-              <w:rPr>
-                <w:rFonts w:ascii="Times New Roman" w:eastAsia="Times New Roman" w:hAnsi="Times New Roman" w:cs="Times New Roman"/>
-                <w:color w:val="000000"/>
-                <w:sz w:val="24"/>
-                <w:szCs w:val="24"/>
-                <w:shd w:val="clear" w:color="auto" w:fill="FFFFFF"/>
-              </w:rPr>
-              <w:t>de los automóviles que se utilizan en distintas competiciones</w:t>
-            </w:r>
-            <w:r>
-              <w:rPr>
-                <w:rFonts w:ascii="Times New Roman" w:eastAsia="Times New Roman" w:hAnsi="Times New Roman" w:cs="Times New Roman"/>
-                <w:color w:val="000000"/>
-                <w:sz w:val="24"/>
-                <w:szCs w:val="24"/>
-                <w:shd w:val="clear" w:color="auto" w:fill="FFFFFF"/>
-              </w:rPr>
-              <w:t xml:space="preserve">. </w:t>
-            </w:r>
-            <w:r>
-              <w:rPr>
-                <w:rFonts w:ascii="Times New Roman" w:eastAsia="Times New Roman" w:hAnsi="Times New Roman" w:cs="Times New Roman"/>
-                <w:color w:val="000000"/>
-                <w:sz w:val="24"/>
-                <w:szCs w:val="24"/>
-                <w:shd w:val="clear" w:color="auto" w:fill="FFFFFF"/>
-              </w:rPr>
-              <w:t>Dentro de esta sección aparecen una</w:t>
-            </w:r>
-            <w:r>
-              <w:rPr>
-                <w:rFonts w:ascii="Times New Roman" w:eastAsia="Times New Roman" w:hAnsi="Times New Roman" w:cs="Times New Roman"/>
-                <w:color w:val="000000"/>
-                <w:sz w:val="24"/>
-                <w:szCs w:val="24"/>
-                <w:shd w:val="clear" w:color="auto" w:fill="FFFFFF"/>
-              </w:rPr>
-              <w:t xml:space="preserve"> serie de </w:t>
-            </w:r>
-            <w:r>
-              <w:rPr>
-                <w:rFonts w:ascii="Times New Roman" w:eastAsia="Times New Roman" w:hAnsi="Times New Roman" w:cs="Times New Roman"/>
-                <w:color w:val="000000"/>
-                <w:sz w:val="24"/>
-                <w:szCs w:val="24"/>
-                <w:shd w:val="clear" w:color="auto" w:fill="FFFFFF"/>
-              </w:rPr>
-              <w:t>automóviles</w:t>
-            </w:r>
-            <w:r>
-              <w:rPr>
-                <w:rFonts w:ascii="Times New Roman" w:eastAsia="Times New Roman" w:hAnsi="Times New Roman" w:cs="Times New Roman"/>
-                <w:color w:val="000000"/>
-                <w:sz w:val="24"/>
-                <w:szCs w:val="24"/>
-                <w:shd w:val="clear" w:color="auto" w:fill="FFFFFF"/>
-              </w:rPr>
-              <w:t>, a los cuales se puede acceder clicando en ellos.</w:t>
+              <w:t xml:space="preserve"> Caso de uso encargado de acceder al apartado de los automóviles que se utilizan en distintas competiciones. Dentro de esta sección aparecen una serie de automóviles, a los cuales se puede acceder clicando en ellos.</w:t>
             </w:r>
           </w:p>
         </w:tc>
@@ -2729,31 +2977,7 @@
                 <w:szCs w:val="24"/>
                 <w:shd w:val="clear" w:color="auto" w:fill="FFFFFF"/>
               </w:rPr>
-              <w:t>Precondiciones</w:t>
-            </w:r>
-            <w:r>
-              <w:rPr>
-                <w:rFonts w:ascii="Times New Roman" w:eastAsia="Times New Roman" w:hAnsi="Times New Roman" w:cs="Times New Roman"/>
-                <w:b/>
-                <w:bCs/>
-                <w:color w:val="000000"/>
-                <w:sz w:val="24"/>
-                <w:szCs w:val="24"/>
-                <w:shd w:val="clear" w:color="auto" w:fill="FFFFFF"/>
-              </w:rPr>
-              <w:t>:</w:t>
-            </w:r>
-            <w:r>
-              <w:rPr>
-                <w:rFonts w:ascii="Times New Roman" w:eastAsia="Times New Roman" w:hAnsi="Times New Roman" w:cs="Times New Roman"/>
-                <w:b/>
-                <w:bCs/>
-                <w:color w:val="000000"/>
-                <w:sz w:val="24"/>
-                <w:szCs w:val="24"/>
-                <w:shd w:val="clear" w:color="auto" w:fill="FFFFFF"/>
-              </w:rPr>
-              <w:t xml:space="preserve"> </w:t>
+              <w:t xml:space="preserve">Precondiciones: </w:t>
             </w:r>
             <w:r>
               <w:rPr>
@@ -2803,19 +3027,7 @@
                 <w:szCs w:val="24"/>
                 <w:shd w:val="clear" w:color="auto" w:fill="FFFFFF"/>
               </w:rPr>
-              <w:t>Postcondiciones</w:t>
-            </w:r>
-            <w:r>
-              <w:rPr>
-                <w:rFonts w:ascii="Times New Roman" w:eastAsia="Times New Roman" w:hAnsi="Times New Roman" w:cs="Times New Roman"/>
-                <w:b/>
-                <w:bCs/>
-                <w:color w:val="000000"/>
-                <w:sz w:val="24"/>
-                <w:szCs w:val="24"/>
-                <w:shd w:val="clear" w:color="auto" w:fill="FFFFFF"/>
-              </w:rPr>
-              <w:t>:</w:t>
+              <w:t>Postcondiciones:</w:t>
             </w:r>
             <w:r>
               <w:rPr>
@@ -2825,17 +3037,7 @@
                 <w:szCs w:val="24"/>
                 <w:shd w:val="clear" w:color="auto" w:fill="FFFFFF"/>
               </w:rPr>
-              <w:t xml:space="preserve"> Ejecutar la página de </w:t>
-            </w:r>
-            <w:r>
-              <w:rPr>
-                <w:rFonts w:ascii="Times New Roman" w:eastAsia="Times New Roman" w:hAnsi="Times New Roman" w:cs="Times New Roman"/>
-                <w:color w:val="000000"/>
-                <w:sz w:val="24"/>
-                <w:szCs w:val="24"/>
-                <w:shd w:val="clear" w:color="auto" w:fill="FFFFFF"/>
-              </w:rPr>
-              <w:t>automóviles</w:t>
+              <w:t xml:space="preserve"> Ejecutar la página de automóviles</w:t>
             </w:r>
           </w:p>
         </w:tc>
@@ -2845,12 +3047,6 @@
     <w:tbl>
       <w:tblPr>
         <w:tblW w:w="9026" w:type="dxa"/>
-        <w:tblCellMar>
-          <w:top w:w="15" w:type="dxa"/>
-          <w:left w:w="15" w:type="dxa"/>
-          <w:bottom w:w="15" w:type="dxa"/>
-          <w:right w:w="15" w:type="dxa"/>
-        </w:tblCellMar>
         <w:tblLook w:val="04A0" w:firstRow="1" w:lastRow="0" w:firstColumn="1" w:lastColumn="0" w:noHBand="0" w:noVBand="1"/>
       </w:tblPr>
       <w:tblGrid>
@@ -2958,177 +3154,7 @@
                 <w:szCs w:val="24"/>
                 <w:shd w:val="clear" w:color="auto" w:fill="FFFFFF"/>
               </w:rPr>
-              <w:t xml:space="preserve"> </w:t>
-            </w:r>
-            <w:r>
-              <w:rPr>
-                <w:rFonts w:ascii="Times New Roman" w:eastAsia="Times New Roman" w:hAnsi="Times New Roman" w:cs="Times New Roman"/>
-                <w:color w:val="000000"/>
-                <w:sz w:val="24"/>
-                <w:szCs w:val="24"/>
-                <w:shd w:val="clear" w:color="auto" w:fill="FFFFFF"/>
-              </w:rPr>
-              <w:t xml:space="preserve">Caso de uso encargado de acceder al apartado </w:t>
-            </w:r>
-            <w:r>
-              <w:rPr>
-                <w:rFonts w:ascii="Times New Roman" w:eastAsia="Times New Roman" w:hAnsi="Times New Roman" w:cs="Times New Roman"/>
-                <w:color w:val="000000"/>
-                <w:sz w:val="24"/>
-                <w:szCs w:val="24"/>
-                <w:shd w:val="clear" w:color="auto" w:fill="FFFFFF"/>
-              </w:rPr>
-              <w:t>de los diferentes tramos que se celebren</w:t>
-            </w:r>
-            <w:r>
-              <w:rPr>
-                <w:rFonts w:ascii="Times New Roman" w:eastAsia="Times New Roman" w:hAnsi="Times New Roman" w:cs="Times New Roman"/>
-                <w:color w:val="000000"/>
-                <w:sz w:val="24"/>
-                <w:szCs w:val="24"/>
-                <w:shd w:val="clear" w:color="auto" w:fill="FFFFFF"/>
-              </w:rPr>
-              <w:t xml:space="preserve">. Al igual que en muchos casos de uso de la web, se subdivide en </w:t>
-            </w:r>
-            <w:r>
-              <w:rPr>
-                <w:rFonts w:ascii="Times New Roman" w:eastAsia="Times New Roman" w:hAnsi="Times New Roman" w:cs="Times New Roman"/>
-                <w:color w:val="000000"/>
-                <w:sz w:val="24"/>
-                <w:szCs w:val="24"/>
-                <w:shd w:val="clear" w:color="auto" w:fill="FFFFFF"/>
-              </w:rPr>
-              <w:t xml:space="preserve">tramos </w:t>
-            </w:r>
-            <w:r>
-              <w:rPr>
-                <w:rFonts w:ascii="Times New Roman" w:eastAsia="Times New Roman" w:hAnsi="Times New Roman" w:cs="Times New Roman"/>
-                <w:color w:val="000000"/>
-                <w:sz w:val="24"/>
-                <w:szCs w:val="24"/>
-                <w:shd w:val="clear" w:color="auto" w:fill="FFFFFF"/>
-              </w:rPr>
-              <w:t>galleg</w:t>
-            </w:r>
-            <w:r>
-              <w:rPr>
-                <w:rFonts w:ascii="Times New Roman" w:eastAsia="Times New Roman" w:hAnsi="Times New Roman" w:cs="Times New Roman"/>
-                <w:color w:val="000000"/>
-                <w:sz w:val="24"/>
-                <w:szCs w:val="24"/>
-                <w:shd w:val="clear" w:color="auto" w:fill="FFFFFF"/>
-              </w:rPr>
-              <w:t>o</w:t>
-            </w:r>
-            <w:r>
-              <w:rPr>
-                <w:rFonts w:ascii="Times New Roman" w:eastAsia="Times New Roman" w:hAnsi="Times New Roman" w:cs="Times New Roman"/>
-                <w:color w:val="000000"/>
-                <w:sz w:val="24"/>
-                <w:szCs w:val="24"/>
-                <w:shd w:val="clear" w:color="auto" w:fill="FFFFFF"/>
-              </w:rPr>
-              <w:t>s, nacionales e internacionales</w:t>
-            </w:r>
-            <w:r>
-              <w:rPr>
-                <w:rFonts w:ascii="Times New Roman" w:eastAsia="Times New Roman" w:hAnsi="Times New Roman" w:cs="Times New Roman"/>
-                <w:color w:val="000000"/>
-                <w:sz w:val="24"/>
-                <w:szCs w:val="24"/>
-                <w:shd w:val="clear" w:color="auto" w:fill="FFFFFF"/>
-              </w:rPr>
-              <w:t>, en función de su localización</w:t>
-            </w:r>
-            <w:r>
-              <w:rPr>
-                <w:rFonts w:ascii="Times New Roman" w:eastAsia="Times New Roman" w:hAnsi="Times New Roman" w:cs="Times New Roman"/>
-                <w:color w:val="000000"/>
-                <w:sz w:val="24"/>
-                <w:szCs w:val="24"/>
-                <w:shd w:val="clear" w:color="auto" w:fill="FFFFFF"/>
-              </w:rPr>
-              <w:t xml:space="preserve">. En cada uno de éstos aparecen una serie de </w:t>
-            </w:r>
-            <w:r>
-              <w:rPr>
-                <w:rFonts w:ascii="Times New Roman" w:eastAsia="Times New Roman" w:hAnsi="Times New Roman" w:cs="Times New Roman"/>
-                <w:color w:val="000000"/>
-                <w:sz w:val="24"/>
-                <w:szCs w:val="24"/>
-                <w:shd w:val="clear" w:color="auto" w:fill="FFFFFF"/>
-              </w:rPr>
-              <w:t>tramos</w:t>
-            </w:r>
-            <w:r>
-              <w:rPr>
-                <w:rFonts w:ascii="Times New Roman" w:eastAsia="Times New Roman" w:hAnsi="Times New Roman" w:cs="Times New Roman"/>
-                <w:color w:val="000000"/>
-                <w:sz w:val="24"/>
-                <w:szCs w:val="24"/>
-                <w:shd w:val="clear" w:color="auto" w:fill="FFFFFF"/>
-              </w:rPr>
-              <w:t>, a l</w:t>
-            </w:r>
-            <w:r>
-              <w:rPr>
-                <w:rFonts w:ascii="Times New Roman" w:eastAsia="Times New Roman" w:hAnsi="Times New Roman" w:cs="Times New Roman"/>
-                <w:color w:val="000000"/>
-                <w:sz w:val="24"/>
-                <w:szCs w:val="24"/>
-                <w:shd w:val="clear" w:color="auto" w:fill="FFFFFF"/>
-              </w:rPr>
-              <w:t>o</w:t>
-            </w:r>
-            <w:r>
-              <w:rPr>
-                <w:rFonts w:ascii="Times New Roman" w:eastAsia="Times New Roman" w:hAnsi="Times New Roman" w:cs="Times New Roman"/>
-                <w:color w:val="000000"/>
-                <w:sz w:val="24"/>
-                <w:szCs w:val="24"/>
-                <w:shd w:val="clear" w:color="auto" w:fill="FFFFFF"/>
-              </w:rPr>
-              <w:t>s que se accede clicando en un</w:t>
-            </w:r>
-            <w:r>
-              <w:rPr>
-                <w:rFonts w:ascii="Times New Roman" w:eastAsia="Times New Roman" w:hAnsi="Times New Roman" w:cs="Times New Roman"/>
-                <w:color w:val="000000"/>
-                <w:sz w:val="24"/>
-                <w:szCs w:val="24"/>
-                <w:shd w:val="clear" w:color="auto" w:fill="FFFFFF"/>
-              </w:rPr>
-              <w:t>o</w:t>
-            </w:r>
-            <w:r>
-              <w:rPr>
-                <w:rFonts w:ascii="Times New Roman" w:eastAsia="Times New Roman" w:hAnsi="Times New Roman" w:cs="Times New Roman"/>
-                <w:color w:val="000000"/>
-                <w:sz w:val="24"/>
-                <w:szCs w:val="24"/>
-                <w:shd w:val="clear" w:color="auto" w:fill="FFFFFF"/>
-              </w:rPr>
-              <w:t xml:space="preserve"> de </w:t>
-            </w:r>
-            <w:r>
-              <w:rPr>
-                <w:rFonts w:ascii="Times New Roman" w:eastAsia="Times New Roman" w:hAnsi="Times New Roman" w:cs="Times New Roman"/>
-                <w:color w:val="000000"/>
-                <w:sz w:val="24"/>
-                <w:szCs w:val="24"/>
-                <w:shd w:val="clear" w:color="auto" w:fill="FFFFFF"/>
-              </w:rPr>
-              <w:t>ésto</w:t>
-            </w:r>
-            <w:r>
-              <w:rPr>
-                <w:rFonts w:ascii="Times New Roman" w:eastAsia="Times New Roman" w:hAnsi="Times New Roman" w:cs="Times New Roman"/>
-                <w:color w:val="000000"/>
-                <w:sz w:val="24"/>
-                <w:szCs w:val="24"/>
-                <w:shd w:val="clear" w:color="auto" w:fill="FFFFFF"/>
-              </w:rPr>
-              <w:t>s.</w:t>
+              <w:t xml:space="preserve"> Caso de uso encargado de acceder al apartado de los diferentes tramos que se celebren. Al igual que en muchos casos de uso de la web, se subdivide en tramos gallegos, nacionales e internacionales, en función de su localización. En cada uno de éstos aparecen una serie de tramos, a los que se accede clicando en uno de éstos.</w:t>
             </w:r>
           </w:p>
         </w:tc>
@@ -3170,31 +3196,7 @@
                 <w:szCs w:val="24"/>
                 <w:shd w:val="clear" w:color="auto" w:fill="FFFFFF"/>
               </w:rPr>
-              <w:t>Precondiciones</w:t>
-            </w:r>
-            <w:r>
-              <w:rPr>
-                <w:rFonts w:ascii="Times New Roman" w:eastAsia="Times New Roman" w:hAnsi="Times New Roman" w:cs="Times New Roman"/>
-                <w:b/>
-                <w:bCs/>
-                <w:color w:val="000000"/>
-                <w:sz w:val="24"/>
-                <w:szCs w:val="24"/>
-                <w:shd w:val="clear" w:color="auto" w:fill="FFFFFF"/>
-              </w:rPr>
-              <w:t>:</w:t>
-            </w:r>
-            <w:r>
-              <w:rPr>
-                <w:rFonts w:ascii="Times New Roman" w:eastAsia="Times New Roman" w:hAnsi="Times New Roman" w:cs="Times New Roman"/>
-                <w:b/>
-                <w:bCs/>
-                <w:color w:val="000000"/>
-                <w:sz w:val="24"/>
-                <w:szCs w:val="24"/>
-                <w:shd w:val="clear" w:color="auto" w:fill="FFFFFF"/>
-              </w:rPr>
-              <w:t xml:space="preserve"> </w:t>
+              <w:t xml:space="preserve">Precondiciones: </w:t>
             </w:r>
             <w:r>
               <w:rPr>
@@ -3244,19 +3246,7 @@
                 <w:szCs w:val="24"/>
                 <w:shd w:val="clear" w:color="auto" w:fill="FFFFFF"/>
               </w:rPr>
-              <w:t>Postcondiciones</w:t>
-            </w:r>
-            <w:r>
-              <w:rPr>
-                <w:rFonts w:ascii="Times New Roman" w:eastAsia="Times New Roman" w:hAnsi="Times New Roman" w:cs="Times New Roman"/>
-                <w:b/>
-                <w:bCs/>
-                <w:color w:val="000000"/>
-                <w:sz w:val="24"/>
-                <w:szCs w:val="24"/>
-                <w:shd w:val="clear" w:color="auto" w:fill="FFFFFF"/>
-              </w:rPr>
-              <w:t>:</w:t>
+              <w:t>Postcondiciones:</w:t>
             </w:r>
             <w:r>
               <w:rPr>
@@ -3266,17 +3256,7 @@
                 <w:szCs w:val="24"/>
                 <w:shd w:val="clear" w:color="auto" w:fill="FFFFFF"/>
               </w:rPr>
-              <w:t xml:space="preserve"> Ejecutar la página de </w:t>
-            </w:r>
-            <w:r>
-              <w:rPr>
-                <w:rFonts w:ascii="Times New Roman" w:eastAsia="Times New Roman" w:hAnsi="Times New Roman" w:cs="Times New Roman"/>
-                <w:color w:val="000000"/>
-                <w:sz w:val="24"/>
-                <w:szCs w:val="24"/>
-                <w:shd w:val="clear" w:color="auto" w:fill="FFFFFF"/>
-              </w:rPr>
-              <w:t>tramos generales</w:t>
+              <w:t xml:space="preserve"> Ejecutar la página de tramos generales</w:t>
             </w:r>
           </w:p>
         </w:tc>
@@ -3286,12 +3266,6 @@
     <w:tbl>
       <w:tblPr>
         <w:tblW w:w="9026" w:type="dxa"/>
-        <w:tblCellMar>
-          <w:top w:w="15" w:type="dxa"/>
-          <w:left w:w="15" w:type="dxa"/>
-          <w:bottom w:w="15" w:type="dxa"/>
-          <w:right w:w="15" w:type="dxa"/>
-        </w:tblCellMar>
         <w:tblLook w:val="04A0" w:firstRow="1" w:lastRow="0" w:firstColumn="1" w:lastColumn="0" w:noHBand="0" w:noVBand="1"/>
       </w:tblPr>
       <w:tblGrid>
@@ -3399,77 +3373,7 @@
                 <w:szCs w:val="24"/>
                 <w:shd w:val="clear" w:color="auto" w:fill="FFFFFF"/>
               </w:rPr>
-              <w:t xml:space="preserve"> </w:t>
-            </w:r>
-            <w:r>
-              <w:rPr>
-                <w:rFonts w:ascii="Times New Roman" w:eastAsia="Times New Roman" w:hAnsi="Times New Roman" w:cs="Times New Roman"/>
-                <w:color w:val="000000"/>
-                <w:sz w:val="24"/>
-                <w:szCs w:val="24"/>
-                <w:shd w:val="clear" w:color="auto" w:fill="FFFFFF"/>
-              </w:rPr>
-              <w:t>Caso de uso encargado de acceder al apartado</w:t>
-            </w:r>
-            <w:r>
-              <w:rPr>
-                <w:rFonts w:ascii="Times New Roman" w:eastAsia="Times New Roman" w:hAnsi="Times New Roman" w:cs="Times New Roman"/>
-                <w:color w:val="000000"/>
-                <w:sz w:val="24"/>
-                <w:szCs w:val="24"/>
-                <w:shd w:val="clear" w:color="auto" w:fill="FFFFFF"/>
-              </w:rPr>
-              <w:t xml:space="preserve"> de</w:t>
-            </w:r>
-            <w:r>
-              <w:rPr>
-                <w:rFonts w:ascii="Times New Roman" w:eastAsia="Times New Roman" w:hAnsi="Times New Roman" w:cs="Times New Roman"/>
-                <w:color w:val="000000"/>
-                <w:sz w:val="24"/>
-                <w:szCs w:val="24"/>
-                <w:shd w:val="clear" w:color="auto" w:fill="FFFFFF"/>
-              </w:rPr>
-              <w:t xml:space="preserve"> </w:t>
-            </w:r>
-            <w:r>
-              <w:rPr>
-                <w:rFonts w:ascii="Times New Roman" w:eastAsia="Times New Roman" w:hAnsi="Times New Roman" w:cs="Times New Roman"/>
-                <w:color w:val="000000"/>
-                <w:sz w:val="24"/>
-                <w:szCs w:val="24"/>
-                <w:shd w:val="clear" w:color="auto" w:fill="FFFFFF"/>
-              </w:rPr>
-              <w:t>escuderías que compitan en alguna competición</w:t>
-            </w:r>
-            <w:r>
-              <w:rPr>
-                <w:rFonts w:ascii="Times New Roman" w:eastAsia="Times New Roman" w:hAnsi="Times New Roman" w:cs="Times New Roman"/>
-                <w:color w:val="000000"/>
-                <w:sz w:val="24"/>
-                <w:szCs w:val="24"/>
-                <w:shd w:val="clear" w:color="auto" w:fill="FFFFFF"/>
-              </w:rPr>
-              <w:t xml:space="preserve">. En </w:t>
-            </w:r>
-            <w:r>
-              <w:rPr>
-                <w:rFonts w:ascii="Times New Roman" w:eastAsia="Times New Roman" w:hAnsi="Times New Roman" w:cs="Times New Roman"/>
-                <w:color w:val="000000"/>
-                <w:sz w:val="24"/>
-                <w:szCs w:val="24"/>
-                <w:shd w:val="clear" w:color="auto" w:fill="FFFFFF"/>
-              </w:rPr>
-              <w:t xml:space="preserve">él se muestran </w:t>
-            </w:r>
-            <w:r>
-              <w:rPr>
-                <w:rFonts w:ascii="Times New Roman" w:eastAsia="Times New Roman" w:hAnsi="Times New Roman" w:cs="Times New Roman"/>
-                <w:color w:val="000000"/>
-                <w:sz w:val="24"/>
-                <w:szCs w:val="24"/>
-                <w:shd w:val="clear" w:color="auto" w:fill="FFFFFF"/>
-              </w:rPr>
-              <w:t>dichas escuderías, a las cuáles se accede clicando en una de ellas.</w:t>
+              <w:t xml:space="preserve"> Caso de uso encargado de acceder al apartado de escuderías que compitan en alguna competición. En él se muestran dichas escuderías, a las cuáles se accede clicando en una de ellas.</w:t>
             </w:r>
           </w:p>
         </w:tc>
@@ -3511,31 +3415,7 @@
                 <w:szCs w:val="24"/>
                 <w:shd w:val="clear" w:color="auto" w:fill="FFFFFF"/>
               </w:rPr>
-              <w:t>Precondiciones</w:t>
-            </w:r>
-            <w:r>
-              <w:rPr>
-                <w:rFonts w:ascii="Times New Roman" w:eastAsia="Times New Roman" w:hAnsi="Times New Roman" w:cs="Times New Roman"/>
-                <w:b/>
-                <w:bCs/>
-                <w:color w:val="000000"/>
-                <w:sz w:val="24"/>
-                <w:szCs w:val="24"/>
-                <w:shd w:val="clear" w:color="auto" w:fill="FFFFFF"/>
-              </w:rPr>
-              <w:t>:</w:t>
-            </w:r>
-            <w:r>
-              <w:rPr>
-                <w:rFonts w:ascii="Times New Roman" w:eastAsia="Times New Roman" w:hAnsi="Times New Roman" w:cs="Times New Roman"/>
-                <w:b/>
-                <w:bCs/>
-                <w:color w:val="000000"/>
-                <w:sz w:val="24"/>
-                <w:szCs w:val="24"/>
-                <w:shd w:val="clear" w:color="auto" w:fill="FFFFFF"/>
-              </w:rPr>
-              <w:t xml:space="preserve"> </w:t>
+              <w:t xml:space="preserve">Precondiciones: </w:t>
             </w:r>
             <w:r>
               <w:rPr>
@@ -3585,19 +3465,7 @@
                 <w:szCs w:val="24"/>
                 <w:shd w:val="clear" w:color="auto" w:fill="FFFFFF"/>
               </w:rPr>
-              <w:t>Postcondiciones</w:t>
-            </w:r>
-            <w:r>
-              <w:rPr>
-                <w:rFonts w:ascii="Times New Roman" w:eastAsia="Times New Roman" w:hAnsi="Times New Roman" w:cs="Times New Roman"/>
-                <w:b/>
-                <w:bCs/>
-                <w:color w:val="000000"/>
-                <w:sz w:val="24"/>
-                <w:szCs w:val="24"/>
-                <w:shd w:val="clear" w:color="auto" w:fill="FFFFFF"/>
-              </w:rPr>
-              <w:t>:</w:t>
+              <w:t>Postcondiciones:</w:t>
             </w:r>
             <w:r>
               <w:rPr>
@@ -3607,17 +3475,7 @@
                 <w:szCs w:val="24"/>
                 <w:shd w:val="clear" w:color="auto" w:fill="FFFFFF"/>
               </w:rPr>
-              <w:t xml:space="preserve"> Ejecutar la página de </w:t>
-            </w:r>
-            <w:r>
-              <w:rPr>
-                <w:rFonts w:ascii="Times New Roman" w:eastAsia="Times New Roman" w:hAnsi="Times New Roman" w:cs="Times New Roman"/>
-                <w:color w:val="000000"/>
-                <w:sz w:val="24"/>
-                <w:szCs w:val="24"/>
-                <w:shd w:val="clear" w:color="auto" w:fill="FFFFFF"/>
-              </w:rPr>
-              <w:t>escuderías</w:t>
+              <w:t xml:space="preserve"> Ejecutar la página de escuderías</w:t>
             </w:r>
           </w:p>
         </w:tc>
@@ -3632,12 +3490,6 @@
     <w:tbl>
       <w:tblPr>
         <w:tblW w:w="9026" w:type="dxa"/>
-        <w:tblCellMar>
-          <w:top w:w="15" w:type="dxa"/>
-          <w:left w:w="15" w:type="dxa"/>
-          <w:bottom w:w="15" w:type="dxa"/>
-          <w:right w:w="15" w:type="dxa"/>
-        </w:tblCellMar>
         <w:tblLook w:val="04A0" w:firstRow="1" w:lastRow="0" w:firstColumn="1" w:lastColumn="0" w:noHBand="0" w:noVBand="1"/>
       </w:tblPr>
       <w:tblGrid>
@@ -3693,17 +3545,7 @@
                 <w:szCs w:val="24"/>
                 <w:shd w:val="clear" w:color="auto" w:fill="FFFFFF"/>
               </w:rPr>
-              <w:t xml:space="preserve"> Consultar </w:t>
-            </w:r>
-            <w:r>
-              <w:rPr>
-                <w:rFonts w:ascii="Times New Roman" w:eastAsia="Times New Roman" w:hAnsi="Times New Roman" w:cs="Times New Roman"/>
-                <w:color w:val="000000"/>
-                <w:sz w:val="24"/>
-                <w:szCs w:val="24"/>
-                <w:shd w:val="clear" w:color="auto" w:fill="FFFFFF"/>
-              </w:rPr>
-              <w:t>pilotos</w:t>
+              <w:t xml:space="preserve"> Consultar pilotos</w:t>
             </w:r>
           </w:p>
         </w:tc>
@@ -3756,117 +3598,7 @@
                 <w:szCs w:val="24"/>
                 <w:shd w:val="clear" w:color="auto" w:fill="FFFFFF"/>
               </w:rPr>
-              <w:t xml:space="preserve"> </w:t>
-            </w:r>
-            <w:r>
-              <w:rPr>
-                <w:rFonts w:ascii="Times New Roman" w:eastAsia="Times New Roman" w:hAnsi="Times New Roman" w:cs="Times New Roman"/>
-                <w:color w:val="000000"/>
-                <w:sz w:val="24"/>
-                <w:szCs w:val="24"/>
-                <w:shd w:val="clear" w:color="auto" w:fill="FFFFFF"/>
-              </w:rPr>
-              <w:t xml:space="preserve">Caso de uso encargado de acceder al apartado </w:t>
-            </w:r>
-            <w:r>
-              <w:rPr>
-                <w:rFonts w:ascii="Times New Roman" w:eastAsia="Times New Roman" w:hAnsi="Times New Roman" w:cs="Times New Roman"/>
-                <w:color w:val="000000"/>
-                <w:sz w:val="24"/>
-                <w:szCs w:val="24"/>
-                <w:shd w:val="clear" w:color="auto" w:fill="FFFFFF"/>
-              </w:rPr>
-              <w:t xml:space="preserve">de </w:t>
-            </w:r>
-            <w:r>
-              <w:rPr>
-                <w:rFonts w:ascii="Times New Roman" w:eastAsia="Times New Roman" w:hAnsi="Times New Roman" w:cs="Times New Roman"/>
-                <w:color w:val="000000"/>
-                <w:sz w:val="24"/>
-                <w:szCs w:val="24"/>
-                <w:shd w:val="clear" w:color="auto" w:fill="FFFFFF"/>
-              </w:rPr>
-              <w:t>l</w:t>
-            </w:r>
-            <w:r>
-              <w:rPr>
-                <w:rFonts w:ascii="Times New Roman" w:eastAsia="Times New Roman" w:hAnsi="Times New Roman" w:cs="Times New Roman"/>
-                <w:color w:val="000000"/>
-                <w:sz w:val="24"/>
-                <w:szCs w:val="24"/>
-                <w:shd w:val="clear" w:color="auto" w:fill="FFFFFF"/>
-              </w:rPr>
-              <w:t>os</w:t>
-            </w:r>
-            <w:r>
-              <w:rPr>
-                <w:rFonts w:ascii="Times New Roman" w:eastAsia="Times New Roman" w:hAnsi="Times New Roman" w:cs="Times New Roman"/>
-                <w:color w:val="000000"/>
-                <w:sz w:val="24"/>
-                <w:szCs w:val="24"/>
-                <w:shd w:val="clear" w:color="auto" w:fill="FFFFFF"/>
-              </w:rPr>
-              <w:t xml:space="preserve"> </w:t>
-            </w:r>
-            <w:r>
-              <w:rPr>
-                <w:rFonts w:ascii="Times New Roman" w:eastAsia="Times New Roman" w:hAnsi="Times New Roman" w:cs="Times New Roman"/>
-                <w:color w:val="000000"/>
-                <w:sz w:val="24"/>
-                <w:szCs w:val="24"/>
-                <w:shd w:val="clear" w:color="auto" w:fill="FFFFFF"/>
-              </w:rPr>
-              <w:t>pilotos que participen en alguna competición</w:t>
-            </w:r>
-            <w:r>
-              <w:rPr>
-                <w:rFonts w:ascii="Times New Roman" w:eastAsia="Times New Roman" w:hAnsi="Times New Roman" w:cs="Times New Roman"/>
-                <w:color w:val="000000"/>
-                <w:sz w:val="24"/>
-                <w:szCs w:val="24"/>
-                <w:shd w:val="clear" w:color="auto" w:fill="FFFFFF"/>
-              </w:rPr>
-              <w:t xml:space="preserve">. </w:t>
-            </w:r>
-            <w:r>
-              <w:rPr>
-                <w:rFonts w:ascii="Times New Roman" w:eastAsia="Times New Roman" w:hAnsi="Times New Roman" w:cs="Times New Roman"/>
-                <w:color w:val="000000"/>
-                <w:sz w:val="24"/>
-                <w:szCs w:val="24"/>
-                <w:shd w:val="clear" w:color="auto" w:fill="FFFFFF"/>
-              </w:rPr>
-              <w:t xml:space="preserve">Aparecen </w:t>
-            </w:r>
-            <w:r>
-              <w:rPr>
-                <w:rFonts w:ascii="Times New Roman" w:eastAsia="Times New Roman" w:hAnsi="Times New Roman" w:cs="Times New Roman"/>
-                <w:color w:val="000000"/>
-                <w:sz w:val="24"/>
-                <w:szCs w:val="24"/>
-                <w:shd w:val="clear" w:color="auto" w:fill="FFFFFF"/>
-              </w:rPr>
-              <w:t xml:space="preserve">en conjunto los pilotos pertenecientes a una escudería. A la información individual de cada piloto se puede acceder </w:t>
-            </w:r>
-            <w:r>
-              <w:rPr>
-                <w:rFonts w:ascii="Times New Roman" w:eastAsia="Times New Roman" w:hAnsi="Times New Roman" w:cs="Times New Roman"/>
-                <w:color w:val="000000"/>
-                <w:sz w:val="24"/>
-                <w:szCs w:val="24"/>
-                <w:shd w:val="clear" w:color="auto" w:fill="FFFFFF"/>
-              </w:rPr>
-              <w:t>clicando en un piloto en específico</w:t>
-            </w:r>
-            <w:r>
-              <w:rPr>
-                <w:rFonts w:ascii="Times New Roman" w:eastAsia="Times New Roman" w:hAnsi="Times New Roman" w:cs="Times New Roman"/>
-                <w:color w:val="000000"/>
-                <w:sz w:val="24"/>
-                <w:szCs w:val="24"/>
-                <w:shd w:val="clear" w:color="auto" w:fill="FFFFFF"/>
-              </w:rPr>
-              <w:t>.</w:t>
+              <w:t xml:space="preserve"> Caso de uso encargado de acceder al apartado de los pilotos que participen en alguna competición. Aparecen en conjunto los pilotos pertenecientes a una escudería. A la información individual de cada piloto se puede acceder clicando en un piloto en específico.</w:t>
             </w:r>
           </w:p>
         </w:tc>
@@ -3908,31 +3640,7 @@
                 <w:szCs w:val="24"/>
                 <w:shd w:val="clear" w:color="auto" w:fill="FFFFFF"/>
               </w:rPr>
-              <w:t>Precondiciones</w:t>
-            </w:r>
-            <w:r>
-              <w:rPr>
-                <w:rFonts w:ascii="Times New Roman" w:eastAsia="Times New Roman" w:hAnsi="Times New Roman" w:cs="Times New Roman"/>
-                <w:b/>
-                <w:bCs/>
-                <w:color w:val="000000"/>
-                <w:sz w:val="24"/>
-                <w:szCs w:val="24"/>
-                <w:shd w:val="clear" w:color="auto" w:fill="FFFFFF"/>
-              </w:rPr>
-              <w:t>:</w:t>
-            </w:r>
-            <w:r>
-              <w:rPr>
-                <w:rFonts w:ascii="Times New Roman" w:eastAsia="Times New Roman" w:hAnsi="Times New Roman" w:cs="Times New Roman"/>
-                <w:b/>
-                <w:bCs/>
-                <w:color w:val="000000"/>
-                <w:sz w:val="24"/>
-                <w:szCs w:val="24"/>
-                <w:shd w:val="clear" w:color="auto" w:fill="FFFFFF"/>
-              </w:rPr>
-              <w:t xml:space="preserve"> </w:t>
+              <w:t xml:space="preserve">Precondiciones: </w:t>
             </w:r>
             <w:r>
               <w:rPr>
@@ -3982,19 +3690,7 @@
                 <w:szCs w:val="24"/>
                 <w:shd w:val="clear" w:color="auto" w:fill="FFFFFF"/>
               </w:rPr>
-              <w:t>Postcondiciones</w:t>
-            </w:r>
-            <w:r>
-              <w:rPr>
-                <w:rFonts w:ascii="Times New Roman" w:eastAsia="Times New Roman" w:hAnsi="Times New Roman" w:cs="Times New Roman"/>
-                <w:b/>
-                <w:bCs/>
-                <w:color w:val="000000"/>
-                <w:sz w:val="24"/>
-                <w:szCs w:val="24"/>
-                <w:shd w:val="clear" w:color="auto" w:fill="FFFFFF"/>
-              </w:rPr>
-              <w:t>:</w:t>
+              <w:t>Postcondiciones:</w:t>
             </w:r>
             <w:r>
               <w:rPr>
@@ -4004,17 +3700,7 @@
                 <w:szCs w:val="24"/>
                 <w:shd w:val="clear" w:color="auto" w:fill="FFFFFF"/>
               </w:rPr>
-              <w:t xml:space="preserve"> Ejecutar la página de </w:t>
-            </w:r>
-            <w:r>
-              <w:rPr>
-                <w:rFonts w:ascii="Times New Roman" w:eastAsia="Times New Roman" w:hAnsi="Times New Roman" w:cs="Times New Roman"/>
-                <w:color w:val="000000"/>
-                <w:sz w:val="24"/>
-                <w:szCs w:val="24"/>
-                <w:shd w:val="clear" w:color="auto" w:fill="FFFFFF"/>
-              </w:rPr>
-              <w:t>pilotos</w:t>
+              <w:t xml:space="preserve"> Ejecutar la página de pilotos</w:t>
             </w:r>
           </w:p>
         </w:tc>
@@ -4024,12 +3710,6 @@
     <w:tbl>
       <w:tblPr>
         <w:tblW w:w="9026" w:type="dxa"/>
-        <w:tblCellMar>
-          <w:top w:w="15" w:type="dxa"/>
-          <w:left w:w="15" w:type="dxa"/>
-          <w:bottom w:w="15" w:type="dxa"/>
-          <w:right w:w="15" w:type="dxa"/>
-        </w:tblCellMar>
         <w:tblLook w:val="04A0" w:firstRow="1" w:lastRow="0" w:firstColumn="1" w:lastColumn="0" w:noHBand="0" w:noVBand="1"/>
       </w:tblPr>
       <w:tblGrid>
@@ -4084,17 +3764,7 @@
                 <w:szCs w:val="24"/>
                 <w:shd w:val="clear" w:color="auto" w:fill="FFFFFF"/>
               </w:rPr>
-              <w:t xml:space="preserve"> Consultar </w:t>
-            </w:r>
-            <w:r>
-              <w:rPr>
-                <w:rFonts w:ascii="Times New Roman" w:eastAsia="Times New Roman" w:hAnsi="Times New Roman" w:cs="Times New Roman"/>
-                <w:color w:val="000000"/>
-                <w:sz w:val="24"/>
-                <w:szCs w:val="24"/>
-                <w:shd w:val="clear" w:color="auto" w:fill="FFFFFF"/>
-              </w:rPr>
-              <w:t>resultados (histórico)</w:t>
+              <w:t xml:space="preserve"> Consultar resultados (histórico)</w:t>
             </w:r>
           </w:p>
         </w:tc>
@@ -4147,67 +3817,7 @@
                 <w:szCs w:val="24"/>
                 <w:shd w:val="clear" w:color="auto" w:fill="FFFFFF"/>
               </w:rPr>
-              <w:t xml:space="preserve"> </w:t>
-            </w:r>
-            <w:r>
-              <w:rPr>
-                <w:rFonts w:ascii="Times New Roman" w:eastAsia="Times New Roman" w:hAnsi="Times New Roman" w:cs="Times New Roman"/>
-                <w:color w:val="000000"/>
-                <w:sz w:val="24"/>
-                <w:szCs w:val="24"/>
-                <w:shd w:val="clear" w:color="auto" w:fill="FFFFFF"/>
-              </w:rPr>
-              <w:t xml:space="preserve">Caso de uso encargado de acceder </w:t>
-            </w:r>
-            <w:r>
-              <w:rPr>
-                <w:rFonts w:ascii="Times New Roman" w:eastAsia="Times New Roman" w:hAnsi="Times New Roman" w:cs="Times New Roman"/>
-                <w:color w:val="000000"/>
-                <w:sz w:val="24"/>
-                <w:szCs w:val="24"/>
-                <w:shd w:val="clear" w:color="auto" w:fill="FFFFFF"/>
-              </w:rPr>
-              <w:t>a la sección de resultados y de resultados históricos.</w:t>
-            </w:r>
-            <w:r>
-              <w:rPr>
-                <w:rFonts w:ascii="Times New Roman" w:eastAsia="Times New Roman" w:hAnsi="Times New Roman" w:cs="Times New Roman"/>
-                <w:color w:val="000000"/>
-                <w:sz w:val="24"/>
-                <w:szCs w:val="24"/>
-                <w:shd w:val="clear" w:color="auto" w:fill="FFFFFF"/>
-              </w:rPr>
-              <w:t xml:space="preserve"> </w:t>
-            </w:r>
-            <w:r>
-              <w:rPr>
-                <w:rFonts w:ascii="Times New Roman" w:eastAsia="Times New Roman" w:hAnsi="Times New Roman" w:cs="Times New Roman"/>
-                <w:color w:val="000000"/>
-                <w:sz w:val="24"/>
-                <w:szCs w:val="24"/>
-                <w:shd w:val="clear" w:color="auto" w:fill="FFFFFF"/>
-              </w:rPr>
-              <w:t xml:space="preserve">En ella aparecen datos de distintas competiciones, escuderías y pilotos de la actualidad y de </w:t>
-            </w:r>
-            <w:r>
-              <w:rPr>
-                <w:rFonts w:ascii="Times New Roman" w:eastAsia="Times New Roman" w:hAnsi="Times New Roman" w:cs="Times New Roman"/>
-                <w:color w:val="000000"/>
-                <w:sz w:val="24"/>
-                <w:szCs w:val="24"/>
-                <w:shd w:val="clear" w:color="auto" w:fill="FFFFFF"/>
-              </w:rPr>
-              <w:t>años anteriores</w:t>
-            </w:r>
-            <w:r>
-              <w:rPr>
-                <w:rFonts w:ascii="Times New Roman" w:eastAsia="Times New Roman" w:hAnsi="Times New Roman" w:cs="Times New Roman"/>
-                <w:color w:val="000000"/>
-                <w:sz w:val="24"/>
-                <w:szCs w:val="24"/>
-                <w:shd w:val="clear" w:color="auto" w:fill="FFFFFF"/>
-              </w:rPr>
-              <w:t>.</w:t>
+              <w:t xml:space="preserve"> Caso de uso encargado de acceder a la sección de resultados y de resultados históricos. En ella aparecen datos de distintas competiciones, escuderías y pilotos de la actualidad y de años anteriores.</w:t>
             </w:r>
           </w:p>
         </w:tc>
@@ -4249,31 +3859,7 @@
                 <w:szCs w:val="24"/>
                 <w:shd w:val="clear" w:color="auto" w:fill="FFFFFF"/>
               </w:rPr>
-              <w:t>Precondiciones</w:t>
-            </w:r>
-            <w:r>
-              <w:rPr>
-                <w:rFonts w:ascii="Times New Roman" w:eastAsia="Times New Roman" w:hAnsi="Times New Roman" w:cs="Times New Roman"/>
-                <w:b/>
-                <w:bCs/>
-                <w:color w:val="000000"/>
-                <w:sz w:val="24"/>
-                <w:szCs w:val="24"/>
-                <w:shd w:val="clear" w:color="auto" w:fill="FFFFFF"/>
-              </w:rPr>
-              <w:t>:</w:t>
-            </w:r>
-            <w:r>
-              <w:rPr>
-                <w:rFonts w:ascii="Times New Roman" w:eastAsia="Times New Roman" w:hAnsi="Times New Roman" w:cs="Times New Roman"/>
-                <w:b/>
-                <w:bCs/>
-                <w:color w:val="000000"/>
-                <w:sz w:val="24"/>
-                <w:szCs w:val="24"/>
-                <w:shd w:val="clear" w:color="auto" w:fill="FFFFFF"/>
-              </w:rPr>
-              <w:t xml:space="preserve"> </w:t>
+              <w:t xml:space="preserve">Precondiciones: </w:t>
             </w:r>
             <w:r>
               <w:rPr>
@@ -4323,19 +3909,7 @@
                 <w:szCs w:val="24"/>
                 <w:shd w:val="clear" w:color="auto" w:fill="FFFFFF"/>
               </w:rPr>
-              <w:t>Postcondiciones</w:t>
-            </w:r>
-            <w:r>
-              <w:rPr>
-                <w:rFonts w:ascii="Times New Roman" w:eastAsia="Times New Roman" w:hAnsi="Times New Roman" w:cs="Times New Roman"/>
-                <w:b/>
-                <w:bCs/>
-                <w:color w:val="000000"/>
-                <w:sz w:val="24"/>
-                <w:szCs w:val="24"/>
-                <w:shd w:val="clear" w:color="auto" w:fill="FFFFFF"/>
-              </w:rPr>
-              <w:t>:</w:t>
+              <w:t>Postcondiciones:</w:t>
             </w:r>
             <w:r>
               <w:rPr>
@@ -4345,17 +3919,7 @@
                 <w:szCs w:val="24"/>
                 <w:shd w:val="clear" w:color="auto" w:fill="FFFFFF"/>
               </w:rPr>
-              <w:t xml:space="preserve"> Ejecutar la página de </w:t>
-            </w:r>
-            <w:r>
-              <w:rPr>
-                <w:rFonts w:ascii="Times New Roman" w:eastAsia="Times New Roman" w:hAnsi="Times New Roman" w:cs="Times New Roman"/>
-                <w:color w:val="000000"/>
-                <w:sz w:val="24"/>
-                <w:szCs w:val="24"/>
-                <w:shd w:val="clear" w:color="auto" w:fill="FFFFFF"/>
-              </w:rPr>
-              <w:t>resultados históricos</w:t>
+              <w:t xml:space="preserve"> Ejecutar la página de resultados históricos</w:t>
             </w:r>
           </w:p>
         </w:tc>
@@ -4371,15 +3935,16 @@
         <w:pStyle w:val="Ttulo2"/>
         <w:numPr>
           <w:ilvl w:val="1"/>
-          <w:numId w:val="2"/>
+          <w:numId w:val="4"/>
         </w:numPr>
-      </w:pPr>
-      <w:bookmarkStart w:id="5" w:name="_Toc97477605"/>
+        <w:ind w:left="1785" w:hanging="360"/>
+      </w:pPr>
+      <w:bookmarkStart w:id="6" w:name="_Toc99562146"/>
       <w:r>
         <w:lastRenderedPageBreak/>
         <w:t>Mapa Web</w:t>
       </w:r>
-      <w:bookmarkEnd w:id="5"/>
+      <w:bookmarkEnd w:id="6"/>
     </w:p>
     <w:p>
       <w:pPr>
@@ -4396,10 +3961,10 @@
           <w:noProof/>
         </w:rPr>
         <w:drawing>
-          <wp:inline distT="0" distB="0" distL="0" distR="0" wp14:anchorId="6C277C3A" wp14:editId="278766CF">
+          <wp:inline distT="0" distB="0" distL="0" distR="0" wp14:anchorId="04B420D9" wp14:editId="080B3F42">
             <wp:extent cx="4314825" cy="2524125"/>
             <wp:effectExtent l="0" t="0" r="9525" b="9525"/>
-            <wp:docPr id="9" name="Imagen 9" descr="Diagrama, Esquemático&#10;&#10;Descripción generada automáticamente"/>
+            <wp:docPr id="109" name="Imagen 109" descr="Diagrama, Esquemático&#10;&#10;Descripción generada automáticamente"/>
             <wp:cNvGraphicFramePr>
               <a:graphicFrameLocks xmlns:a="http://schemas.openxmlformats.org/drawingml/2006/main" noChangeAspect="1"/>
             </wp:cNvGraphicFramePr>
@@ -4407,7 +3972,7 @@
               <a:graphicData uri="http://schemas.openxmlformats.org/drawingml/2006/picture">
                 <pic:pic xmlns:pic="http://schemas.openxmlformats.org/drawingml/2006/picture">
                   <pic:nvPicPr>
-                    <pic:cNvPr id="9" name="Imagen 9" descr="Diagrama, Esquemático&#10;&#10;Descripción generada automáticamente"/>
+                    <pic:cNvPr id="0" name="Imagen 9" descr="Diagrama, Esquemático&#10;&#10;Descripción generada automáticamente"/>
                     <pic:cNvPicPr>
                       <a:picLocks noChangeAspect="1" noChangeArrowheads="1"/>
                     </pic:cNvPicPr>
@@ -4456,6 +4021,11 @@
     <w:p/>
     <w:p>
       <w:r>
+        <w:rPr>
+          <w:rFonts w:ascii="Times New Roman" w:hAnsi="Times New Roman" w:cs="Times New Roman"/>
+          <w:sz w:val="24"/>
+          <w:szCs w:val="24"/>
+        </w:rPr>
         <w:br w:type="page"/>
       </w:r>
     </w:p>
@@ -4464,18 +4034,18 @@
         <w:pStyle w:val="Ttulo2"/>
         <w:numPr>
           <w:ilvl w:val="1"/>
-          <w:numId w:val="3"/>
+          <w:numId w:val="6"/>
         </w:numPr>
       </w:pPr>
       <w:r>
         <w:lastRenderedPageBreak/>
         <w:t xml:space="preserve"> </w:t>
       </w:r>
-      <w:bookmarkStart w:id="6" w:name="_Toc97477606"/>
+      <w:bookmarkStart w:id="7" w:name="_Toc99562147"/>
       <w:r>
         <w:t>Prototipo Manual</w:t>
       </w:r>
-      <w:bookmarkEnd w:id="6"/>
+      <w:bookmarkEnd w:id="7"/>
     </w:p>
     <w:p>
       <w:pPr>
@@ -4489,10 +4059,10 @@
           <w:noProof/>
         </w:rPr>
         <w:drawing>
-          <wp:inline distT="0" distB="0" distL="0" distR="0" wp14:anchorId="5F5BF26E" wp14:editId="1D2B7F37">
-            <wp:extent cx="5132705" cy="5667375"/>
-            <wp:effectExtent l="0" t="0" r="0" b="9525"/>
-            <wp:docPr id="2" name="Imagen 2" descr="Diagrama&#10;&#10;Descripción generada automáticamente"/>
+          <wp:inline distT="0" distB="0" distL="0" distR="0" wp14:anchorId="0D5CE0DA" wp14:editId="7D1BDB31">
+            <wp:extent cx="5133975" cy="5667375"/>
+            <wp:effectExtent l="0" t="0" r="9525" b="9525"/>
+            <wp:docPr id="108" name="Imagen 108" descr="Diagrama&#10;&#10;Descripción generada automáticamente"/>
             <wp:cNvGraphicFramePr>
               <a:graphicFrameLocks xmlns:a="http://schemas.openxmlformats.org/drawingml/2006/main" noChangeAspect="1"/>
             </wp:cNvGraphicFramePr>
@@ -4500,23 +4070,36 @@
               <a:graphicData uri="http://schemas.openxmlformats.org/drawingml/2006/picture">
                 <pic:pic xmlns:pic="http://schemas.openxmlformats.org/drawingml/2006/picture">
                   <pic:nvPicPr>
-                    <pic:cNvPr id="2" name="Imagen 2" descr="Diagrama&#10;&#10;Descripción generada automáticamente"/>
-                    <pic:cNvPicPr/>
+                    <pic:cNvPr id="0" name="Imagen 2" descr="Diagrama&#10;&#10;Descripción generada automáticamente"/>
+                    <pic:cNvPicPr>
+                      <a:picLocks noChangeAspect="1" noChangeArrowheads="1"/>
+                    </pic:cNvPicPr>
                   </pic:nvPicPr>
                   <pic:blipFill>
-                    <a:blip r:embed="rId12"/>
+                    <a:blip r:embed="rId12">
+                      <a:extLst>
+                        <a:ext uri="{28A0092B-C50C-407E-A947-70E740481C1C}">
+                          <a14:useLocalDpi xmlns:a14="http://schemas.microsoft.com/office/drawing/2010/main" val="0"/>
+                        </a:ext>
+                      </a:extLst>
+                    </a:blip>
+                    <a:srcRect/>
                     <a:stretch>
                       <a:fillRect/>
                     </a:stretch>
                   </pic:blipFill>
-                  <pic:spPr>
+                  <pic:spPr bwMode="auto">
                     <a:xfrm>
                       <a:off x="0" y="0"/>
-                      <a:ext cx="5138014" cy="5673237"/>
+                      <a:ext cx="5133975" cy="5667375"/>
                     </a:xfrm>
                     <a:prstGeom prst="rect">
                       <a:avLst/>
                     </a:prstGeom>
+                    <a:noFill/>
+                    <a:ln>
+                      <a:noFill/>
+                    </a:ln>
                   </pic:spPr>
                 </pic:pic>
               </a:graphicData>
@@ -4535,6 +4118,11 @@
     </w:p>
     <w:p>
       <w:r>
+        <w:rPr>
+          <w:rFonts w:ascii="Times New Roman" w:hAnsi="Times New Roman" w:cs="Times New Roman"/>
+          <w:sz w:val="24"/>
+          <w:szCs w:val="24"/>
+        </w:rPr>
         <w:br w:type="page"/>
       </w:r>
     </w:p>
@@ -4546,7 +4134,7 @@
         <w:lastRenderedPageBreak/>
         <w:tab/>
       </w:r>
-      <w:bookmarkStart w:id="7" w:name="_Toc97477607"/>
+      <w:bookmarkStart w:id="8" w:name="_Toc99562148"/>
       <w:r>
         <w:t xml:space="preserve">2.6 </w:t>
       </w:r>
@@ -4554,7 +4142,7 @@
       <w:r>
         <w:t>Wireframe</w:t>
       </w:r>
-      <w:bookmarkEnd w:id="7"/>
+      <w:bookmarkEnd w:id="8"/>
       <w:proofErr w:type="spellEnd"/>
     </w:p>
     <w:p/>
@@ -4567,10 +4155,10 @@
           <w:noProof/>
         </w:rPr>
         <w:drawing>
-          <wp:inline distT="0" distB="0" distL="0" distR="0" wp14:anchorId="6CC60A7A" wp14:editId="35C2F503">
-            <wp:extent cx="5619750" cy="3349778"/>
-            <wp:effectExtent l="0" t="0" r="0" b="3175"/>
-            <wp:docPr id="8" name="Imagen 8" descr="Interfaz de usuario gráfica, Diagrama&#10;&#10;Descripción generada automáticamente"/>
+          <wp:inline distT="0" distB="0" distL="0" distR="0" wp14:anchorId="3F2AD1A1" wp14:editId="1FECCA65">
+            <wp:extent cx="5400040" cy="3476625"/>
+            <wp:effectExtent l="0" t="0" r="0" b="9525"/>
+            <wp:docPr id="107" name="Imagen 107" descr="Interfaz de usuario gráfica, Diagrama&#10;&#10;Descripción generada automáticamente"/>
             <wp:cNvGraphicFramePr>
               <a:graphicFrameLocks xmlns:a="http://schemas.openxmlformats.org/drawingml/2006/main" noChangeAspect="1"/>
             </wp:cNvGraphicFramePr>
@@ -4578,23 +4166,36 @@
               <a:graphicData uri="http://schemas.openxmlformats.org/drawingml/2006/picture">
                 <pic:pic xmlns:pic="http://schemas.openxmlformats.org/drawingml/2006/picture">
                   <pic:nvPicPr>
-                    <pic:cNvPr id="8" name="Imagen 8" descr="Interfaz de usuario gráfica, Diagrama&#10;&#10;Descripción generada automáticamente"/>
-                    <pic:cNvPicPr/>
+                    <pic:cNvPr id="0" name="Imagen 8" descr="Interfaz de usuario gráfica, Diagrama&#10;&#10;Descripción generada automáticamente"/>
+                    <pic:cNvPicPr>
+                      <a:picLocks noChangeAspect="1" noChangeArrowheads="1"/>
+                    </pic:cNvPicPr>
                   </pic:nvPicPr>
                   <pic:blipFill>
-                    <a:blip r:embed="rId13"/>
+                    <a:blip r:embed="rId13" cstate="print">
+                      <a:extLst>
+                        <a:ext uri="{28A0092B-C50C-407E-A947-70E740481C1C}">
+                          <a14:useLocalDpi xmlns:a14="http://schemas.microsoft.com/office/drawing/2010/main" val="0"/>
+                        </a:ext>
+                      </a:extLst>
+                    </a:blip>
+                    <a:srcRect/>
                     <a:stretch>
                       <a:fillRect/>
                     </a:stretch>
                   </pic:blipFill>
-                  <pic:spPr>
+                  <pic:spPr bwMode="auto">
                     <a:xfrm>
                       <a:off x="0" y="0"/>
-                      <a:ext cx="5621292" cy="3350697"/>
+                      <a:ext cx="5400040" cy="3476625"/>
                     </a:xfrm>
                     <a:prstGeom prst="rect">
                       <a:avLst/>
                     </a:prstGeom>
+                    <a:noFill/>
+                    <a:ln>
+                      <a:noFill/>
+                    </a:ln>
                   </pic:spPr>
                 </pic:pic>
               </a:graphicData>
@@ -4620,9 +4221,9 @@
       </w:r>
     </w:p>
     <w:p>
-      <w:pPr>
-        <w:jc w:val="center"/>
-      </w:pPr>
+      <w:r>
+        <w:br w:type="page"/>
+      </w:r>
     </w:p>
     <w:p>
       <w:pPr>
@@ -4632,11 +4233,12 @@
         <w:rPr>
           <w:noProof/>
         </w:rPr>
+        <w:lastRenderedPageBreak/>
         <w:drawing>
-          <wp:inline distT="0" distB="0" distL="0" distR="0" wp14:anchorId="5DE10B14" wp14:editId="32ADEEF8">
-            <wp:extent cx="5400040" cy="3745865"/>
-            <wp:effectExtent l="0" t="0" r="0" b="6985"/>
-            <wp:docPr id="5" name="Imagen 5" descr="Interfaz de usuario gráfica&#10;&#10;Descripción generada automáticamente"/>
+          <wp:inline distT="0" distB="0" distL="0" distR="0" wp14:anchorId="68B8DD6F" wp14:editId="7DC8FEED">
+            <wp:extent cx="5400040" cy="4000500"/>
+            <wp:effectExtent l="0" t="0" r="0" b="0"/>
+            <wp:docPr id="106" name="Imagen 106" descr="Interfaz de usuario gráfica&#10;&#10;Descripción generada automáticamente"/>
             <wp:cNvGraphicFramePr>
               <a:graphicFrameLocks xmlns:a="http://schemas.openxmlformats.org/drawingml/2006/main" noChangeAspect="1"/>
             </wp:cNvGraphicFramePr>
@@ -4644,23 +4246,36 @@
               <a:graphicData uri="http://schemas.openxmlformats.org/drawingml/2006/picture">
                 <pic:pic xmlns:pic="http://schemas.openxmlformats.org/drawingml/2006/picture">
                   <pic:nvPicPr>
-                    <pic:cNvPr id="5" name="Imagen 5" descr="Interfaz de usuario gráfica&#10;&#10;Descripción generada automáticamente"/>
-                    <pic:cNvPicPr/>
+                    <pic:cNvPr id="0" name="Imagen 5" descr="Interfaz de usuario gráfica&#10;&#10;Descripción generada automáticamente"/>
+                    <pic:cNvPicPr>
+                      <a:picLocks noChangeAspect="1" noChangeArrowheads="1"/>
+                    </pic:cNvPicPr>
                   </pic:nvPicPr>
                   <pic:blipFill>
-                    <a:blip r:embed="rId14"/>
+                    <a:blip r:embed="rId14">
+                      <a:extLst>
+                        <a:ext uri="{28A0092B-C50C-407E-A947-70E740481C1C}">
+                          <a14:useLocalDpi xmlns:a14="http://schemas.microsoft.com/office/drawing/2010/main" val="0"/>
+                        </a:ext>
+                      </a:extLst>
+                    </a:blip>
+                    <a:srcRect/>
                     <a:stretch>
                       <a:fillRect/>
                     </a:stretch>
                   </pic:blipFill>
-                  <pic:spPr>
+                  <pic:spPr bwMode="auto">
                     <a:xfrm>
                       <a:off x="0" y="0"/>
-                      <a:ext cx="5400040" cy="3745865"/>
+                      <a:ext cx="5400040" cy="4000500"/>
                     </a:xfrm>
                     <a:prstGeom prst="rect">
                       <a:avLst/>
                     </a:prstGeom>
+                    <a:noFill/>
+                    <a:ln>
+                      <a:noFill/>
+                    </a:ln>
                   </pic:spPr>
                 </pic:pic>
               </a:graphicData>
@@ -4686,9 +4301,9 @@
       </w:r>
     </w:p>
     <w:p>
-      <w:pPr>
-        <w:jc w:val="center"/>
-      </w:pPr>
+      <w:r>
+        <w:br w:type="page"/>
+      </w:r>
     </w:p>
     <w:p>
       <w:pPr>
@@ -4700,10 +4315,10 @@
         </w:rPr>
         <w:lastRenderedPageBreak/>
         <w:drawing>
-          <wp:inline distT="0" distB="0" distL="0" distR="0" wp14:anchorId="76F73180" wp14:editId="60450DE7">
-            <wp:extent cx="5400040" cy="3568700"/>
-            <wp:effectExtent l="0" t="0" r="0" b="0"/>
-            <wp:docPr id="20" name="Imagen 20" descr="Interfaz de usuario gráfica, Aplicación&#10;&#10;Descripción generada automáticamente"/>
+          <wp:inline distT="0" distB="0" distL="0" distR="0" wp14:anchorId="1713E443" wp14:editId="43BDC4DE">
+            <wp:extent cx="5400040" cy="3971925"/>
+            <wp:effectExtent l="0" t="0" r="0" b="9525"/>
+            <wp:docPr id="105" name="Imagen 105" descr="Interfaz de usuario gráfica, Aplicación&#10;&#10;Descripción generada automáticamente"/>
             <wp:cNvGraphicFramePr>
               <a:graphicFrameLocks xmlns:a="http://schemas.openxmlformats.org/drawingml/2006/main" noChangeAspect="1"/>
             </wp:cNvGraphicFramePr>
@@ -4711,23 +4326,36 @@
               <a:graphicData uri="http://schemas.openxmlformats.org/drawingml/2006/picture">
                 <pic:pic xmlns:pic="http://schemas.openxmlformats.org/drawingml/2006/picture">
                   <pic:nvPicPr>
-                    <pic:cNvPr id="20" name="Imagen 20" descr="Interfaz de usuario gráfica, Aplicación&#10;&#10;Descripción generada automáticamente"/>
-                    <pic:cNvPicPr/>
+                    <pic:cNvPr id="0" name="Imagen 20" descr="Interfaz de usuario gráfica, Aplicación&#10;&#10;Descripción generada automáticamente"/>
+                    <pic:cNvPicPr>
+                      <a:picLocks noChangeAspect="1" noChangeArrowheads="1"/>
+                    </pic:cNvPicPr>
                   </pic:nvPicPr>
                   <pic:blipFill>
-                    <a:blip r:embed="rId15"/>
+                    <a:blip r:embed="rId15">
+                      <a:extLst>
+                        <a:ext uri="{28A0092B-C50C-407E-A947-70E740481C1C}">
+                          <a14:useLocalDpi xmlns:a14="http://schemas.microsoft.com/office/drawing/2010/main" val="0"/>
+                        </a:ext>
+                      </a:extLst>
+                    </a:blip>
+                    <a:srcRect/>
                     <a:stretch>
                       <a:fillRect/>
                     </a:stretch>
                   </pic:blipFill>
-                  <pic:spPr>
+                  <pic:spPr bwMode="auto">
                     <a:xfrm>
                       <a:off x="0" y="0"/>
-                      <a:ext cx="5400040" cy="3568700"/>
+                      <a:ext cx="5400040" cy="3971925"/>
                     </a:xfrm>
                     <a:prstGeom prst="rect">
                       <a:avLst/>
                     </a:prstGeom>
+                    <a:noFill/>
+                    <a:ln>
+                      <a:noFill/>
+                    </a:ln>
                   </pic:spPr>
                 </pic:pic>
               </a:graphicData>
@@ -4753,9 +4381,9 @@
       </w:r>
     </w:p>
     <w:p>
-      <w:pPr>
-        <w:jc w:val="center"/>
-      </w:pPr>
+      <w:r>
+        <w:br w:type="page"/>
+      </w:r>
     </w:p>
     <w:p>
       <w:pPr>
@@ -4765,11 +4393,12 @@
         <w:rPr>
           <w:noProof/>
         </w:rPr>
+        <w:lastRenderedPageBreak/>
         <w:drawing>
-          <wp:inline distT="0" distB="0" distL="0" distR="0" wp14:anchorId="55A9538E" wp14:editId="749711DB">
-            <wp:extent cx="5400040" cy="3558540"/>
-            <wp:effectExtent l="0" t="0" r="0" b="3810"/>
-            <wp:docPr id="27" name="Imagen 27" descr="Interfaz de usuario gráfica&#10;&#10;Descripción generada automáticamente"/>
+          <wp:inline distT="0" distB="0" distL="0" distR="0" wp14:anchorId="71289842" wp14:editId="50D72213">
+            <wp:extent cx="5391150" cy="4133850"/>
+            <wp:effectExtent l="0" t="0" r="0" b="0"/>
+            <wp:docPr id="104" name="Imagen 104" descr="Interfaz de usuario gráfica&#10;&#10;Descripción generada automáticamente"/>
             <wp:cNvGraphicFramePr>
               <a:graphicFrameLocks xmlns:a="http://schemas.openxmlformats.org/drawingml/2006/main" noChangeAspect="1"/>
             </wp:cNvGraphicFramePr>
@@ -4777,23 +4406,36 @@
               <a:graphicData uri="http://schemas.openxmlformats.org/drawingml/2006/picture">
                 <pic:pic xmlns:pic="http://schemas.openxmlformats.org/drawingml/2006/picture">
                   <pic:nvPicPr>
-                    <pic:cNvPr id="27" name="Imagen 27" descr="Interfaz de usuario gráfica&#10;&#10;Descripción generada automáticamente"/>
-                    <pic:cNvPicPr/>
+                    <pic:cNvPr id="0" name="Imagen 27" descr="Interfaz de usuario gráfica&#10;&#10;Descripción generada automáticamente"/>
+                    <pic:cNvPicPr>
+                      <a:picLocks noChangeAspect="1" noChangeArrowheads="1"/>
+                    </pic:cNvPicPr>
                   </pic:nvPicPr>
                   <pic:blipFill>
-                    <a:blip r:embed="rId16"/>
+                    <a:blip r:embed="rId16">
+                      <a:extLst>
+                        <a:ext uri="{28A0092B-C50C-407E-A947-70E740481C1C}">
+                          <a14:useLocalDpi xmlns:a14="http://schemas.microsoft.com/office/drawing/2010/main" val="0"/>
+                        </a:ext>
+                      </a:extLst>
+                    </a:blip>
+                    <a:srcRect/>
                     <a:stretch>
                       <a:fillRect/>
                     </a:stretch>
                   </pic:blipFill>
-                  <pic:spPr>
+                  <pic:spPr bwMode="auto">
                     <a:xfrm>
                       <a:off x="0" y="0"/>
-                      <a:ext cx="5400040" cy="3558540"/>
+                      <a:ext cx="5391150" cy="4133850"/>
                     </a:xfrm>
                     <a:prstGeom prst="rect">
                       <a:avLst/>
                     </a:prstGeom>
+                    <a:noFill/>
+                    <a:ln>
+                      <a:noFill/>
+                    </a:ln>
                   </pic:spPr>
                 </pic:pic>
               </a:graphicData>
@@ -4819,9 +4461,9 @@
       </w:r>
     </w:p>
     <w:p>
-      <w:pPr>
-        <w:jc w:val="center"/>
-      </w:pPr>
+      <w:r>
+        <w:br w:type="page"/>
+      </w:r>
     </w:p>
     <w:p>
       <w:pPr>
@@ -4833,10 +4475,10 @@
         </w:rPr>
         <w:lastRenderedPageBreak/>
         <w:drawing>
-          <wp:inline distT="0" distB="0" distL="0" distR="0" wp14:anchorId="746EA6E4" wp14:editId="6F044C87">
-            <wp:extent cx="5400040" cy="3741420"/>
+          <wp:inline distT="0" distB="0" distL="0" distR="0" wp14:anchorId="3D66057A" wp14:editId="3F6B298B">
+            <wp:extent cx="5400040" cy="4114800"/>
             <wp:effectExtent l="0" t="0" r="0" b="0"/>
-            <wp:docPr id="30" name="Imagen 30" descr="Interfaz de usuario gráfica, Aplicación&#10;&#10;Descripción generada automáticamente"/>
+            <wp:docPr id="103" name="Imagen 103" descr="Interfaz de usuario gráfica, Aplicación&#10;&#10;Descripción generada automáticamente"/>
             <wp:cNvGraphicFramePr>
               <a:graphicFrameLocks xmlns:a="http://schemas.openxmlformats.org/drawingml/2006/main" noChangeAspect="1"/>
             </wp:cNvGraphicFramePr>
@@ -4844,23 +4486,36 @@
               <a:graphicData uri="http://schemas.openxmlformats.org/drawingml/2006/picture">
                 <pic:pic xmlns:pic="http://schemas.openxmlformats.org/drawingml/2006/picture">
                   <pic:nvPicPr>
-                    <pic:cNvPr id="30" name="Imagen 30" descr="Interfaz de usuario gráfica, Aplicación&#10;&#10;Descripción generada automáticamente"/>
-                    <pic:cNvPicPr/>
+                    <pic:cNvPr id="0" name="Imagen 30" descr="Interfaz de usuario gráfica, Aplicación&#10;&#10;Descripción generada automáticamente"/>
+                    <pic:cNvPicPr>
+                      <a:picLocks noChangeAspect="1" noChangeArrowheads="1"/>
+                    </pic:cNvPicPr>
                   </pic:nvPicPr>
                   <pic:blipFill>
-                    <a:blip r:embed="rId17"/>
+                    <a:blip r:embed="rId17">
+                      <a:extLst>
+                        <a:ext uri="{28A0092B-C50C-407E-A947-70E740481C1C}">
+                          <a14:useLocalDpi xmlns:a14="http://schemas.microsoft.com/office/drawing/2010/main" val="0"/>
+                        </a:ext>
+                      </a:extLst>
+                    </a:blip>
+                    <a:srcRect/>
                     <a:stretch>
                       <a:fillRect/>
                     </a:stretch>
                   </pic:blipFill>
-                  <pic:spPr>
+                  <pic:spPr bwMode="auto">
                     <a:xfrm>
                       <a:off x="0" y="0"/>
-                      <a:ext cx="5400040" cy="3741420"/>
+                      <a:ext cx="5400040" cy="4114800"/>
                     </a:xfrm>
                     <a:prstGeom prst="rect">
                       <a:avLst/>
                     </a:prstGeom>
+                    <a:noFill/>
+                    <a:ln>
+                      <a:noFill/>
+                    </a:ln>
                   </pic:spPr>
                 </pic:pic>
               </a:graphicData>
@@ -4886,6 +4541,11 @@
       </w:r>
     </w:p>
     <w:p>
+      <w:r>
+        <w:br w:type="page"/>
+      </w:r>
+    </w:p>
+    <w:p>
       <w:pPr>
         <w:jc w:val="center"/>
       </w:pPr>
@@ -4893,11 +4553,12 @@
         <w:rPr>
           <w:noProof/>
         </w:rPr>
+        <w:lastRenderedPageBreak/>
         <w:drawing>
-          <wp:inline distT="0" distB="0" distL="0" distR="0" wp14:anchorId="0B4D2FA3" wp14:editId="045F7929">
-            <wp:extent cx="5400040" cy="3538855"/>
-            <wp:effectExtent l="0" t="0" r="0" b="4445"/>
-            <wp:docPr id="31" name="Imagen 31" descr="Interfaz de usuario gráfica, Tabla&#10;&#10;Descripción generada automáticamente"/>
+          <wp:inline distT="0" distB="0" distL="0" distR="0" wp14:anchorId="0DECE992" wp14:editId="3C0D2137">
+            <wp:extent cx="5400040" cy="4162425"/>
+            <wp:effectExtent l="0" t="0" r="0" b="9525"/>
+            <wp:docPr id="102" name="Imagen 102" descr="Interfaz de usuario gráfica, Tabla&#10;&#10;Descripción generada automáticamente"/>
             <wp:cNvGraphicFramePr>
               <a:graphicFrameLocks xmlns:a="http://schemas.openxmlformats.org/drawingml/2006/main" noChangeAspect="1"/>
             </wp:cNvGraphicFramePr>
@@ -4905,23 +4566,36 @@
               <a:graphicData uri="http://schemas.openxmlformats.org/drawingml/2006/picture">
                 <pic:pic xmlns:pic="http://schemas.openxmlformats.org/drawingml/2006/picture">
                   <pic:nvPicPr>
-                    <pic:cNvPr id="31" name="Imagen 31" descr="Interfaz de usuario gráfica, Tabla&#10;&#10;Descripción generada automáticamente"/>
-                    <pic:cNvPicPr/>
+                    <pic:cNvPr id="0" name="Imagen 31" descr="Interfaz de usuario gráfica, Tabla&#10;&#10;Descripción generada automáticamente"/>
+                    <pic:cNvPicPr>
+                      <a:picLocks noChangeAspect="1" noChangeArrowheads="1"/>
+                    </pic:cNvPicPr>
                   </pic:nvPicPr>
                   <pic:blipFill>
-                    <a:blip r:embed="rId18"/>
+                    <a:blip r:embed="rId18">
+                      <a:extLst>
+                        <a:ext uri="{28A0092B-C50C-407E-A947-70E740481C1C}">
+                          <a14:useLocalDpi xmlns:a14="http://schemas.microsoft.com/office/drawing/2010/main" val="0"/>
+                        </a:ext>
+                      </a:extLst>
+                    </a:blip>
+                    <a:srcRect/>
                     <a:stretch>
                       <a:fillRect/>
                     </a:stretch>
                   </pic:blipFill>
-                  <pic:spPr>
+                  <pic:spPr bwMode="auto">
                     <a:xfrm>
                       <a:off x="0" y="0"/>
-                      <a:ext cx="5400040" cy="3538855"/>
+                      <a:ext cx="5400040" cy="4162425"/>
                     </a:xfrm>
                     <a:prstGeom prst="rect">
                       <a:avLst/>
                     </a:prstGeom>
+                    <a:noFill/>
+                    <a:ln>
+                      <a:noFill/>
+                    </a:ln>
                   </pic:spPr>
                 </pic:pic>
               </a:graphicData>
@@ -4947,9 +4621,9 @@
       </w:r>
     </w:p>
     <w:p>
-      <w:pPr>
-        <w:jc w:val="center"/>
-      </w:pPr>
+      <w:r>
+        <w:br w:type="page"/>
+      </w:r>
     </w:p>
     <w:p>
       <w:pPr>
@@ -4961,10 +4635,10 @@
         </w:rPr>
         <w:lastRenderedPageBreak/>
         <w:drawing>
-          <wp:inline distT="0" distB="0" distL="0" distR="0" wp14:anchorId="66C6BEE6" wp14:editId="36A0068C">
-            <wp:extent cx="5400040" cy="3792220"/>
-            <wp:effectExtent l="0" t="0" r="0" b="0"/>
-            <wp:docPr id="32" name="Imagen 32" descr="Interfaz de usuario gráfica, Aplicación&#10;&#10;Descripción generada automáticamente"/>
+          <wp:inline distT="0" distB="0" distL="0" distR="0" wp14:anchorId="54C94E1E" wp14:editId="728A4D49">
+            <wp:extent cx="5400040" cy="4238625"/>
+            <wp:effectExtent l="0" t="0" r="0" b="9525"/>
+            <wp:docPr id="101" name="Imagen 101" descr="Interfaz de usuario gráfica, Aplicación&#10;&#10;Descripción generada automáticamente"/>
             <wp:cNvGraphicFramePr>
               <a:graphicFrameLocks xmlns:a="http://schemas.openxmlformats.org/drawingml/2006/main" noChangeAspect="1"/>
             </wp:cNvGraphicFramePr>
@@ -4972,23 +4646,36 @@
               <a:graphicData uri="http://schemas.openxmlformats.org/drawingml/2006/picture">
                 <pic:pic xmlns:pic="http://schemas.openxmlformats.org/drawingml/2006/picture">
                   <pic:nvPicPr>
-                    <pic:cNvPr id="32" name="Imagen 32" descr="Interfaz de usuario gráfica, Aplicación&#10;&#10;Descripción generada automáticamente"/>
-                    <pic:cNvPicPr/>
+                    <pic:cNvPr id="0" name="Imagen 32" descr="Interfaz de usuario gráfica, Aplicación&#10;&#10;Descripción generada automáticamente"/>
+                    <pic:cNvPicPr>
+                      <a:picLocks noChangeAspect="1" noChangeArrowheads="1"/>
+                    </pic:cNvPicPr>
                   </pic:nvPicPr>
                   <pic:blipFill>
-                    <a:blip r:embed="rId19"/>
+                    <a:blip r:embed="rId19">
+                      <a:extLst>
+                        <a:ext uri="{28A0092B-C50C-407E-A947-70E740481C1C}">
+                          <a14:useLocalDpi xmlns:a14="http://schemas.microsoft.com/office/drawing/2010/main" val="0"/>
+                        </a:ext>
+                      </a:extLst>
+                    </a:blip>
+                    <a:srcRect/>
                     <a:stretch>
                       <a:fillRect/>
                     </a:stretch>
                   </pic:blipFill>
-                  <pic:spPr>
+                  <pic:spPr bwMode="auto">
                     <a:xfrm>
                       <a:off x="0" y="0"/>
-                      <a:ext cx="5400040" cy="3792220"/>
+                      <a:ext cx="5400040" cy="4238625"/>
                     </a:xfrm>
                     <a:prstGeom prst="rect">
                       <a:avLst/>
                     </a:prstGeom>
+                    <a:noFill/>
+                    <a:ln>
+                      <a:noFill/>
+                    </a:ln>
                   </pic:spPr>
                 </pic:pic>
               </a:graphicData>
@@ -5014,9 +4701,9 @@
       </w:r>
     </w:p>
     <w:p>
-      <w:pPr>
-        <w:jc w:val="center"/>
-      </w:pPr>
+      <w:r>
+        <w:br w:type="page"/>
+      </w:r>
     </w:p>
     <w:p>
       <w:pPr>
@@ -5026,11 +4713,12 @@
         <w:rPr>
           <w:noProof/>
         </w:rPr>
+        <w:lastRenderedPageBreak/>
         <w:drawing>
-          <wp:inline distT="0" distB="0" distL="0" distR="0" wp14:anchorId="5648EA0F" wp14:editId="6D1BB2D4">
-            <wp:extent cx="5400040" cy="3762375"/>
+          <wp:inline distT="0" distB="0" distL="0" distR="0" wp14:anchorId="49C6CB0F" wp14:editId="4D6DA9C7">
+            <wp:extent cx="5400040" cy="4257675"/>
             <wp:effectExtent l="0" t="0" r="0" b="9525"/>
-            <wp:docPr id="33" name="Imagen 33" descr="Interfaz de usuario gráfica, Aplicación, Tabla&#10;&#10;Descripción generada automáticamente"/>
+            <wp:docPr id="100" name="Imagen 100" descr="Interfaz de usuario gráfica, Aplicación, Tabla&#10;&#10;Descripción generada automáticamente"/>
             <wp:cNvGraphicFramePr>
               <a:graphicFrameLocks xmlns:a="http://schemas.openxmlformats.org/drawingml/2006/main" noChangeAspect="1"/>
             </wp:cNvGraphicFramePr>
@@ -5038,23 +4726,36 @@
               <a:graphicData uri="http://schemas.openxmlformats.org/drawingml/2006/picture">
                 <pic:pic xmlns:pic="http://schemas.openxmlformats.org/drawingml/2006/picture">
                   <pic:nvPicPr>
-                    <pic:cNvPr id="33" name="Imagen 33" descr="Interfaz de usuario gráfica, Aplicación, Tabla&#10;&#10;Descripción generada automáticamente"/>
-                    <pic:cNvPicPr/>
+                    <pic:cNvPr id="0" name="Imagen 33" descr="Interfaz de usuario gráfica, Aplicación, Tabla&#10;&#10;Descripción generada automáticamente"/>
+                    <pic:cNvPicPr>
+                      <a:picLocks noChangeAspect="1" noChangeArrowheads="1"/>
+                    </pic:cNvPicPr>
                   </pic:nvPicPr>
                   <pic:blipFill>
-                    <a:blip r:embed="rId20"/>
+                    <a:blip r:embed="rId20">
+                      <a:extLst>
+                        <a:ext uri="{28A0092B-C50C-407E-A947-70E740481C1C}">
+                          <a14:useLocalDpi xmlns:a14="http://schemas.microsoft.com/office/drawing/2010/main" val="0"/>
+                        </a:ext>
+                      </a:extLst>
+                    </a:blip>
+                    <a:srcRect/>
                     <a:stretch>
                       <a:fillRect/>
                     </a:stretch>
                   </pic:blipFill>
-                  <pic:spPr>
+                  <pic:spPr bwMode="auto">
                     <a:xfrm>
                       <a:off x="0" y="0"/>
-                      <a:ext cx="5400040" cy="3762375"/>
+                      <a:ext cx="5400040" cy="4257675"/>
                     </a:xfrm>
                     <a:prstGeom prst="rect">
                       <a:avLst/>
                     </a:prstGeom>
+                    <a:noFill/>
+                    <a:ln>
+                      <a:noFill/>
+                    </a:ln>
                   </pic:spPr>
                 </pic:pic>
               </a:graphicData>
@@ -5080,9 +4781,9 @@
       </w:r>
     </w:p>
     <w:p>
-      <w:pPr>
-        <w:jc w:val="center"/>
-      </w:pPr>
+      <w:r>
+        <w:br w:type="page"/>
+      </w:r>
     </w:p>
     <w:p>
       <w:pPr>
@@ -5094,10 +4795,10 @@
         </w:rPr>
         <w:lastRenderedPageBreak/>
         <w:drawing>
-          <wp:inline distT="0" distB="0" distL="0" distR="0" wp14:anchorId="14771B8D" wp14:editId="1ADC8F0F">
-            <wp:extent cx="5400040" cy="3704590"/>
-            <wp:effectExtent l="0" t="0" r="0" b="0"/>
-            <wp:docPr id="34" name="Imagen 34" descr="Interfaz de usuario gráfica, Aplicación, Word&#10;&#10;Descripción generada automáticamente"/>
+          <wp:inline distT="0" distB="0" distL="0" distR="0" wp14:anchorId="6A68E972" wp14:editId="4678145B">
+            <wp:extent cx="5400040" cy="4352925"/>
+            <wp:effectExtent l="0" t="0" r="0" b="9525"/>
+            <wp:docPr id="99" name="Imagen 99" descr="Interfaz de usuario gráfica, Aplicación, Word&#10;&#10;Descripción generada automáticamente"/>
             <wp:cNvGraphicFramePr>
               <a:graphicFrameLocks xmlns:a="http://schemas.openxmlformats.org/drawingml/2006/main" noChangeAspect="1"/>
             </wp:cNvGraphicFramePr>
@@ -5105,23 +4806,36 @@
               <a:graphicData uri="http://schemas.openxmlformats.org/drawingml/2006/picture">
                 <pic:pic xmlns:pic="http://schemas.openxmlformats.org/drawingml/2006/picture">
                   <pic:nvPicPr>
-                    <pic:cNvPr id="34" name="Imagen 34" descr="Interfaz de usuario gráfica, Aplicación, Word&#10;&#10;Descripción generada automáticamente"/>
-                    <pic:cNvPicPr/>
+                    <pic:cNvPr id="0" name="Imagen 34" descr="Interfaz de usuario gráfica, Aplicación, Word&#10;&#10;Descripción generada automáticamente"/>
+                    <pic:cNvPicPr>
+                      <a:picLocks noChangeAspect="1" noChangeArrowheads="1"/>
+                    </pic:cNvPicPr>
                   </pic:nvPicPr>
                   <pic:blipFill>
-                    <a:blip r:embed="rId21"/>
+                    <a:blip r:embed="rId21">
+                      <a:extLst>
+                        <a:ext uri="{28A0092B-C50C-407E-A947-70E740481C1C}">
+                          <a14:useLocalDpi xmlns:a14="http://schemas.microsoft.com/office/drawing/2010/main" val="0"/>
+                        </a:ext>
+                      </a:extLst>
+                    </a:blip>
+                    <a:srcRect/>
                     <a:stretch>
                       <a:fillRect/>
                     </a:stretch>
                   </pic:blipFill>
-                  <pic:spPr>
+                  <pic:spPr bwMode="auto">
                     <a:xfrm>
                       <a:off x="0" y="0"/>
-                      <a:ext cx="5400040" cy="3704590"/>
+                      <a:ext cx="5400040" cy="4352925"/>
                     </a:xfrm>
                     <a:prstGeom prst="rect">
                       <a:avLst/>
                     </a:prstGeom>
+                    <a:noFill/>
+                    <a:ln>
+                      <a:noFill/>
+                    </a:ln>
                   </pic:spPr>
                 </pic:pic>
               </a:graphicData>
@@ -5147,23 +4861,19 @@
       </w:r>
     </w:p>
     <w:p>
-      <w:pPr>
-        <w:jc w:val="center"/>
-      </w:pPr>
-    </w:p>
-    <w:p>
-      <w:pPr>
-        <w:jc w:val="center"/>
-      </w:pPr>
+      <w:r>
+        <w:br w:type="page"/>
+      </w:r>
       <w:r>
         <w:rPr>
           <w:noProof/>
         </w:rPr>
+        <w:lastRenderedPageBreak/>
         <w:drawing>
-          <wp:inline distT="0" distB="0" distL="0" distR="0" wp14:anchorId="5CDC3EAB" wp14:editId="79359750">
-            <wp:extent cx="5400040" cy="3764280"/>
-            <wp:effectExtent l="0" t="0" r="0" b="7620"/>
-            <wp:docPr id="35" name="Imagen 35" descr="Interfaz de usuario gráfica&#10;&#10;Descripción generada automáticamente"/>
+          <wp:inline distT="0" distB="0" distL="0" distR="0" wp14:anchorId="55D0A2F0" wp14:editId="43B2CF38">
+            <wp:extent cx="5400040" cy="4238625"/>
+            <wp:effectExtent l="0" t="0" r="0" b="9525"/>
+            <wp:docPr id="98" name="Imagen 98" descr="Interfaz de usuario gráfica&#10;&#10;Descripción generada automáticamente"/>
             <wp:cNvGraphicFramePr>
               <a:graphicFrameLocks xmlns:a="http://schemas.openxmlformats.org/drawingml/2006/main" noChangeAspect="1"/>
             </wp:cNvGraphicFramePr>
@@ -5171,23 +4881,36 @@
               <a:graphicData uri="http://schemas.openxmlformats.org/drawingml/2006/picture">
                 <pic:pic xmlns:pic="http://schemas.openxmlformats.org/drawingml/2006/picture">
                   <pic:nvPicPr>
-                    <pic:cNvPr id="35" name="Imagen 35" descr="Interfaz de usuario gráfica&#10;&#10;Descripción generada automáticamente"/>
-                    <pic:cNvPicPr/>
+                    <pic:cNvPr id="0" name="Imagen 35" descr="Interfaz de usuario gráfica&#10;&#10;Descripción generada automáticamente"/>
+                    <pic:cNvPicPr>
+                      <a:picLocks noChangeAspect="1" noChangeArrowheads="1"/>
+                    </pic:cNvPicPr>
                   </pic:nvPicPr>
                   <pic:blipFill>
-                    <a:blip r:embed="rId22"/>
+                    <a:blip r:embed="rId22">
+                      <a:extLst>
+                        <a:ext uri="{28A0092B-C50C-407E-A947-70E740481C1C}">
+                          <a14:useLocalDpi xmlns:a14="http://schemas.microsoft.com/office/drawing/2010/main" val="0"/>
+                        </a:ext>
+                      </a:extLst>
+                    </a:blip>
+                    <a:srcRect/>
                     <a:stretch>
                       <a:fillRect/>
                     </a:stretch>
                   </pic:blipFill>
-                  <pic:spPr>
+                  <pic:spPr bwMode="auto">
                     <a:xfrm>
                       <a:off x="0" y="0"/>
-                      <a:ext cx="5400040" cy="3764280"/>
+                      <a:ext cx="5400040" cy="4238625"/>
                     </a:xfrm>
                     <a:prstGeom prst="rect">
                       <a:avLst/>
                     </a:prstGeom>
+                    <a:noFill/>
+                    <a:ln>
+                      <a:noFill/>
+                    </a:ln>
                   </pic:spPr>
                 </pic:pic>
               </a:graphicData>
@@ -5213,6 +4936,11 @@
       </w:r>
     </w:p>
     <w:p>
+      <w:r>
+        <w:br w:type="page"/>
+      </w:r>
+    </w:p>
+    <w:p>
       <w:pPr>
         <w:jc w:val="center"/>
       </w:pPr>
@@ -5222,10 +4950,10 @@
         </w:rPr>
         <w:lastRenderedPageBreak/>
         <w:drawing>
-          <wp:inline distT="0" distB="0" distL="0" distR="0" wp14:anchorId="1C2391A4" wp14:editId="13CFC75C">
-            <wp:extent cx="5400040" cy="3547110"/>
-            <wp:effectExtent l="0" t="0" r="0" b="0"/>
-            <wp:docPr id="36" name="Imagen 36" descr="Interfaz de usuario gráfica, Aplicación, Tabla&#10;&#10;Descripción generada automáticamente"/>
+          <wp:inline distT="0" distB="0" distL="0" distR="0" wp14:anchorId="4007B9F0" wp14:editId="06C31008">
+            <wp:extent cx="5400040" cy="4010025"/>
+            <wp:effectExtent l="0" t="0" r="0" b="9525"/>
+            <wp:docPr id="97" name="Imagen 97" descr="Interfaz de usuario gráfica, Aplicación, Tabla&#10;&#10;Descripción generada automáticamente"/>
             <wp:cNvGraphicFramePr>
               <a:graphicFrameLocks xmlns:a="http://schemas.openxmlformats.org/drawingml/2006/main" noChangeAspect="1"/>
             </wp:cNvGraphicFramePr>
@@ -5233,23 +4961,36 @@
               <a:graphicData uri="http://schemas.openxmlformats.org/drawingml/2006/picture">
                 <pic:pic xmlns:pic="http://schemas.openxmlformats.org/drawingml/2006/picture">
                   <pic:nvPicPr>
-                    <pic:cNvPr id="36" name="Imagen 36" descr="Interfaz de usuario gráfica, Aplicación, Tabla&#10;&#10;Descripción generada automáticamente"/>
-                    <pic:cNvPicPr/>
+                    <pic:cNvPr id="0" name="Imagen 36" descr="Interfaz de usuario gráfica, Aplicación, Tabla&#10;&#10;Descripción generada automáticamente"/>
+                    <pic:cNvPicPr>
+                      <a:picLocks noChangeAspect="1" noChangeArrowheads="1"/>
+                    </pic:cNvPicPr>
                   </pic:nvPicPr>
                   <pic:blipFill>
-                    <a:blip r:embed="rId23"/>
+                    <a:blip r:embed="rId23">
+                      <a:extLst>
+                        <a:ext uri="{28A0092B-C50C-407E-A947-70E740481C1C}">
+                          <a14:useLocalDpi xmlns:a14="http://schemas.microsoft.com/office/drawing/2010/main" val="0"/>
+                        </a:ext>
+                      </a:extLst>
+                    </a:blip>
+                    <a:srcRect/>
                     <a:stretch>
                       <a:fillRect/>
                     </a:stretch>
                   </pic:blipFill>
-                  <pic:spPr>
+                  <pic:spPr bwMode="auto">
                     <a:xfrm>
                       <a:off x="0" y="0"/>
-                      <a:ext cx="5400040" cy="3547110"/>
+                      <a:ext cx="5400040" cy="4010025"/>
                     </a:xfrm>
                     <a:prstGeom prst="rect">
                       <a:avLst/>
                     </a:prstGeom>
+                    <a:noFill/>
+                    <a:ln>
+                      <a:noFill/>
+                    </a:ln>
                   </pic:spPr>
                 </pic:pic>
               </a:graphicData>
@@ -5275,9 +5016,9 @@
       </w:r>
     </w:p>
     <w:p>
-      <w:pPr>
-        <w:jc w:val="center"/>
-      </w:pPr>
+      <w:r>
+        <w:br w:type="page"/>
+      </w:r>
     </w:p>
     <w:p>
       <w:pPr>
@@ -5287,11 +5028,12 @@
         <w:rPr>
           <w:noProof/>
         </w:rPr>
+        <w:lastRenderedPageBreak/>
         <w:drawing>
-          <wp:inline distT="0" distB="0" distL="0" distR="0" wp14:anchorId="13ACBA72" wp14:editId="783BD6AD">
-            <wp:extent cx="5400040" cy="2905125"/>
+          <wp:inline distT="0" distB="0" distL="0" distR="0" wp14:anchorId="0375037C" wp14:editId="5CF06566">
+            <wp:extent cx="5400040" cy="3552825"/>
             <wp:effectExtent l="0" t="0" r="0" b="9525"/>
-            <wp:docPr id="37" name="Imagen 37"/>
+            <wp:docPr id="96" name="Imagen 96" descr="Interfaz de usuario gráfica, Aplicación&#10;&#10;Descripción generada automáticamente"/>
             <wp:cNvGraphicFramePr>
               <a:graphicFrameLocks xmlns:a="http://schemas.openxmlformats.org/drawingml/2006/main" noChangeAspect="1"/>
             </wp:cNvGraphicFramePr>
@@ -5299,23 +5041,36 @@
               <a:graphicData uri="http://schemas.openxmlformats.org/drawingml/2006/picture">
                 <pic:pic xmlns:pic="http://schemas.openxmlformats.org/drawingml/2006/picture">
                   <pic:nvPicPr>
-                    <pic:cNvPr id="1" name=""/>
-                    <pic:cNvPicPr/>
+                    <pic:cNvPr id="96" name="Imagen 96" descr="Interfaz de usuario gráfica, Aplicación&#10;&#10;Descripción generada automáticamente"/>
+                    <pic:cNvPicPr>
+                      <a:picLocks noChangeAspect="1" noChangeArrowheads="1"/>
+                    </pic:cNvPicPr>
                   </pic:nvPicPr>
                   <pic:blipFill>
-                    <a:blip r:embed="rId24"/>
+                    <a:blip r:embed="rId24">
+                      <a:extLst>
+                        <a:ext uri="{28A0092B-C50C-407E-A947-70E740481C1C}">
+                          <a14:useLocalDpi xmlns:a14="http://schemas.microsoft.com/office/drawing/2010/main" val="0"/>
+                        </a:ext>
+                      </a:extLst>
+                    </a:blip>
+                    <a:srcRect/>
                     <a:stretch>
                       <a:fillRect/>
                     </a:stretch>
                   </pic:blipFill>
-                  <pic:spPr>
+                  <pic:spPr bwMode="auto">
                     <a:xfrm>
                       <a:off x="0" y="0"/>
-                      <a:ext cx="5400040" cy="2905125"/>
+                      <a:ext cx="5400040" cy="3552825"/>
                     </a:xfrm>
                     <a:prstGeom prst="rect">
                       <a:avLst/>
                     </a:prstGeom>
+                    <a:noFill/>
+                    <a:ln>
+                      <a:noFill/>
+                    </a:ln>
                   </pic:spPr>
                 </pic:pic>
               </a:graphicData>
@@ -5341,6 +5096,11 @@
       </w:r>
     </w:p>
     <w:p>
+      <w:r>
+        <w:br w:type="page"/>
+      </w:r>
+    </w:p>
+    <w:p>
       <w:pPr>
         <w:jc w:val="center"/>
       </w:pPr>
@@ -5350,10 +5110,10 @@
         </w:rPr>
         <w:lastRenderedPageBreak/>
         <w:drawing>
-          <wp:inline distT="0" distB="0" distL="0" distR="0" wp14:anchorId="7757988F" wp14:editId="0E4A3DB6">
-            <wp:extent cx="5400040" cy="2923540"/>
+          <wp:inline distT="0" distB="0" distL="0" distR="0" wp14:anchorId="3B13509D" wp14:editId="7F3D8168">
+            <wp:extent cx="5391150" cy="3257550"/>
             <wp:effectExtent l="0" t="0" r="0" b="0"/>
-            <wp:docPr id="38" name="Imagen 38" descr="Interfaz de usuario gráfica&#10;&#10;Descripción generada automáticamente"/>
+            <wp:docPr id="95" name="Imagen 95" descr="Interfaz de usuario gráfica&#10;&#10;Descripción generada automáticamente"/>
             <wp:cNvGraphicFramePr>
               <a:graphicFrameLocks xmlns:a="http://schemas.openxmlformats.org/drawingml/2006/main" noChangeAspect="1"/>
             </wp:cNvGraphicFramePr>
@@ -5361,23 +5121,36 @@
               <a:graphicData uri="http://schemas.openxmlformats.org/drawingml/2006/picture">
                 <pic:pic xmlns:pic="http://schemas.openxmlformats.org/drawingml/2006/picture">
                   <pic:nvPicPr>
-                    <pic:cNvPr id="38" name="Imagen 38" descr="Interfaz de usuario gráfica&#10;&#10;Descripción generada automáticamente"/>
-                    <pic:cNvPicPr/>
+                    <pic:cNvPr id="0" name="Imagen 38" descr="Interfaz de usuario gráfica&#10;&#10;Descripción generada automáticamente"/>
+                    <pic:cNvPicPr>
+                      <a:picLocks noChangeAspect="1" noChangeArrowheads="1"/>
+                    </pic:cNvPicPr>
                   </pic:nvPicPr>
                   <pic:blipFill>
-                    <a:blip r:embed="rId25"/>
+                    <a:blip r:embed="rId25">
+                      <a:extLst>
+                        <a:ext uri="{28A0092B-C50C-407E-A947-70E740481C1C}">
+                          <a14:useLocalDpi xmlns:a14="http://schemas.microsoft.com/office/drawing/2010/main" val="0"/>
+                        </a:ext>
+                      </a:extLst>
+                    </a:blip>
+                    <a:srcRect/>
                     <a:stretch>
                       <a:fillRect/>
                     </a:stretch>
                   </pic:blipFill>
-                  <pic:spPr>
+                  <pic:spPr bwMode="auto">
                     <a:xfrm>
                       <a:off x="0" y="0"/>
-                      <a:ext cx="5400040" cy="2923540"/>
+                      <a:ext cx="5391150" cy="3257550"/>
                     </a:xfrm>
                     <a:prstGeom prst="rect">
                       <a:avLst/>
                     </a:prstGeom>
+                    <a:noFill/>
+                    <a:ln>
+                      <a:noFill/>
+                    </a:ln>
                   </pic:spPr>
                 </pic:pic>
               </a:graphicData>
@@ -5415,20 +5188,16 @@
     <w:p>
       <w:r>
         <w:tab/>
-        <w:t>Este es un esqueleto de la página, el cual se centra en la estructura y no en su diseño gráfico, por lo que cualquier elemento como la gama de colores o la portada son provisionales y seguramente modificados.</w:t>
-      </w:r>
-      <w:r>
-        <w:t xml:space="preserve"> </w:t>
-      </w:r>
-      <w:r>
-        <w:t xml:space="preserve">La gama de colores </w:t>
-      </w:r>
-      <w:r>
-        <w:t>pensada inicialmente es el rojo (color principal) y el blanco (color secundario).</w:t>
-      </w:r>
-    </w:p>
-    <w:p>
-      <w:r>
+        <w:t>Este es un esqueleto de la página, el cual se centra en la estructura y no en su diseño gráfico, por lo que cualquier elemento como la gama de colores o la portada son provisionales y seguramente modificados. La gama de colores pensada inicialmente es el rojo (color principal) y el blanco (color secundario).</w:t>
+      </w:r>
+    </w:p>
+    <w:p>
+      <w:r>
+        <w:rPr>
+          <w:rFonts w:ascii="Times New Roman" w:hAnsi="Times New Roman" w:cs="Times New Roman"/>
+          <w:sz w:val="24"/>
+          <w:szCs w:val="24"/>
+        </w:rPr>
         <w:br w:type="page"/>
       </w:r>
     </w:p>
@@ -5440,26 +5209,17 @@
         <w:lastRenderedPageBreak/>
         <w:tab/>
       </w:r>
-      <w:bookmarkStart w:id="8" w:name="_Toc97477608"/>
-      <w:r>
-        <w:t>2.</w:t>
-      </w:r>
-      <w:r>
-        <w:t>7</w:t>
-      </w:r>
-      <w:r>
-        <w:t xml:space="preserve"> Estructura de ficheros</w:t>
-      </w:r>
-      <w:bookmarkEnd w:id="8"/>
+      <w:bookmarkStart w:id="9" w:name="_Toc99562149"/>
+      <w:r>
+        <w:t>2.7 Estructura de ficheros</w:t>
+      </w:r>
+      <w:bookmarkEnd w:id="9"/>
     </w:p>
     <w:p/>
     <w:p>
       <w:r>
         <w:tab/>
-        <w:t xml:space="preserve">La estructura del proyecto se divide en carpetas que corresponden a cada apartado del menú. En cada una de ellas </w:t>
-      </w:r>
-      <w:r>
-        <w:t xml:space="preserve">aparecen las páginas </w:t>
+        <w:t xml:space="preserve">La estructura del proyecto se divide en carpetas que corresponden a cada apartado del menú. En cada una de ellas aparecen las páginas </w:t>
       </w:r>
       <w:proofErr w:type="spellStart"/>
       <w:r>
@@ -5480,10 +5240,10 @@
           <w:noProof/>
         </w:rPr>
         <w:drawing>
-          <wp:inline distT="0" distB="0" distL="0" distR="0" wp14:anchorId="2A60557C" wp14:editId="4CBC37C2">
-            <wp:extent cx="4667885" cy="3136900"/>
-            <wp:effectExtent l="0" t="0" r="0" b="6350"/>
-            <wp:docPr id="14" name="Imagen 14" descr="Interfaz de usuario gráfica, Texto, Aplicación&#10;&#10;Descripción generada automáticamente"/>
+          <wp:inline distT="0" distB="0" distL="0" distR="0" wp14:anchorId="6F086316" wp14:editId="2562000B">
+            <wp:extent cx="3219450" cy="4819650"/>
+            <wp:effectExtent l="0" t="0" r="0" b="0"/>
+            <wp:docPr id="94" name="Imagen 94" descr="Interfaz de usuario gráfica, Texto, Aplicación&#10;&#10;Descripción generada automáticamente"/>
             <wp:cNvGraphicFramePr>
               <a:graphicFrameLocks xmlns:a="http://schemas.openxmlformats.org/drawingml/2006/main" noChangeAspect="1"/>
             </wp:cNvGraphicFramePr>
@@ -5491,7 +5251,7 @@
               <a:graphicData uri="http://schemas.openxmlformats.org/drawingml/2006/picture">
                 <pic:pic xmlns:pic="http://schemas.openxmlformats.org/drawingml/2006/picture">
                   <pic:nvPicPr>
-                    <pic:cNvPr id="14" name="Imagen 14" descr="Interfaz de usuario gráfica, Texto, Aplicación&#10;&#10;Descripción generada automáticamente"/>
+                    <pic:cNvPr id="0" name="Imagen 15" descr="Interfaz de usuario gráfica, Texto, Aplicación&#10;&#10;Descripción generada automáticamente"/>
                     <pic:cNvPicPr>
                       <a:picLocks noChangeAspect="1" noChangeArrowheads="1"/>
                     </pic:cNvPicPr>
@@ -5512,7 +5272,7 @@
                   <pic:spPr bwMode="auto">
                     <a:xfrm>
                       <a:off x="0" y="0"/>
-                      <a:ext cx="4667885" cy="3136900"/>
+                      <a:ext cx="3219450" cy="4819650"/>
                     </a:xfrm>
                     <a:prstGeom prst="rect">
                       <a:avLst/>
@@ -5534,23 +5294,19 @@
         <w:jc w:val="center"/>
       </w:pPr>
       <w:r>
-        <w:t xml:space="preserve">Figura </w:t>
-      </w:r>
-      <w:r>
-        <w:t>19</w:t>
-      </w:r>
-      <w:r>
-        <w:t xml:space="preserve">: Estructura de </w:t>
-      </w:r>
-      <w:r>
-        <w:t>ficheros de la carpeta de Tramos</w:t>
-      </w:r>
-    </w:p>
-    <w:p>
-      <w:pPr>
-        <w:jc w:val="center"/>
-      </w:pPr>
-      <w:r>
+        <w:t>Figura 19: Estructura de ficheros general</w:t>
+      </w:r>
+    </w:p>
+    <w:p>
+      <w:pPr>
+        <w:jc w:val="center"/>
+      </w:pPr>
+      <w:r>
+        <w:rPr>
+          <w:rFonts w:ascii="Times New Roman" w:hAnsi="Times New Roman" w:cs="Times New Roman"/>
+          <w:sz w:val="24"/>
+          <w:szCs w:val="24"/>
+        </w:rPr>
         <w:br w:type="page"/>
       </w:r>
       <w:r>
@@ -5559,10 +5315,10 @@
         </w:rPr>
         <w:lastRenderedPageBreak/>
         <w:drawing>
-          <wp:inline distT="0" distB="0" distL="0" distR="0" wp14:anchorId="0371A2F4" wp14:editId="56C854C8">
-            <wp:extent cx="4646295" cy="6304915"/>
-            <wp:effectExtent l="0" t="0" r="1905" b="635"/>
-            <wp:docPr id="13" name="Imagen 13" descr="Interfaz de usuario gráfica, Texto&#10;&#10;Descripción generada automáticamente"/>
+          <wp:inline distT="0" distB="0" distL="0" distR="0" wp14:anchorId="2FCE2AD8" wp14:editId="21E97A2B">
+            <wp:extent cx="3257550" cy="1047750"/>
+            <wp:effectExtent l="0" t="0" r="0" b="0"/>
+            <wp:docPr id="93" name="Imagen 93" descr="Interfaz de usuario gráfica, Texto, Aplicación&#10;&#10;Descripción generada automáticamente"/>
             <wp:cNvGraphicFramePr>
               <a:graphicFrameLocks xmlns:a="http://schemas.openxmlformats.org/drawingml/2006/main" noChangeAspect="1"/>
             </wp:cNvGraphicFramePr>
@@ -5570,7 +5326,7 @@
               <a:graphicData uri="http://schemas.openxmlformats.org/drawingml/2006/picture">
                 <pic:pic xmlns:pic="http://schemas.openxmlformats.org/drawingml/2006/picture">
                   <pic:nvPicPr>
-                    <pic:cNvPr id="13" name="Imagen 13" descr="Interfaz de usuario gráfica, Texto&#10;&#10;Descripción generada automáticamente"/>
+                    <pic:cNvPr id="0" name="Imagen 16" descr="Interfaz de usuario gráfica, Texto, Aplicación&#10;&#10;Descripción generada automáticamente"/>
                     <pic:cNvPicPr>
                       <a:picLocks noChangeAspect="1" noChangeArrowheads="1"/>
                     </pic:cNvPicPr>
@@ -5591,7 +5347,7 @@
                   <pic:spPr bwMode="auto">
                     <a:xfrm>
                       <a:off x="0" y="0"/>
-                      <a:ext cx="4646295" cy="6304915"/>
+                      <a:ext cx="3257550" cy="1047750"/>
                     </a:xfrm>
                     <a:prstGeom prst="rect">
                       <a:avLst/>
@@ -5613,13 +5369,7 @@
         <w:jc w:val="center"/>
       </w:pPr>
       <w:r>
-        <w:t xml:space="preserve">Figura </w:t>
-      </w:r>
-      <w:r>
-        <w:t>20</w:t>
-      </w:r>
-      <w:r>
-        <w:t>: Estructura de ficheros de la carpeta de Noticias</w:t>
+        <w:t>Figura 20: Estructura de ficheros de la carpeta de XML</w:t>
       </w:r>
     </w:p>
     <w:p>
@@ -5630,12 +5380,11 @@
         <w:rPr>
           <w:noProof/>
         </w:rPr>
-        <w:lastRenderedPageBreak/>
         <w:drawing>
-          <wp:inline distT="0" distB="0" distL="0" distR="0" wp14:anchorId="39852B3B" wp14:editId="35F8FADC">
-            <wp:extent cx="4699635" cy="2881630"/>
-            <wp:effectExtent l="0" t="0" r="5715" b="0"/>
-            <wp:docPr id="12" name="Imagen 12" descr="Interfaz de usuario gráfica, Texto&#10;&#10;Descripción generada automáticamente"/>
+          <wp:inline distT="0" distB="0" distL="0" distR="0" wp14:anchorId="134E7105" wp14:editId="6DCEBD3E">
+            <wp:extent cx="3219450" cy="1466850"/>
+            <wp:effectExtent l="0" t="0" r="0" b="0"/>
+            <wp:docPr id="92" name="Imagen 92" descr="Interfaz de usuario gráfica, Texto&#10;&#10;Descripción generada automáticamente"/>
             <wp:cNvGraphicFramePr>
               <a:graphicFrameLocks xmlns:a="http://schemas.openxmlformats.org/drawingml/2006/main" noChangeAspect="1"/>
             </wp:cNvGraphicFramePr>
@@ -5643,7 +5392,7 @@
               <a:graphicData uri="http://schemas.openxmlformats.org/drawingml/2006/picture">
                 <pic:pic xmlns:pic="http://schemas.openxmlformats.org/drawingml/2006/picture">
                   <pic:nvPicPr>
-                    <pic:cNvPr id="12" name="Imagen 12" descr="Interfaz de usuario gráfica, Texto&#10;&#10;Descripción generada automáticamente"/>
+                    <pic:cNvPr id="0" name="Imagen 17" descr="Interfaz de usuario gráfica, Texto&#10;&#10;Descripción generada automáticamente"/>
                     <pic:cNvPicPr>
                       <a:picLocks noChangeAspect="1" noChangeArrowheads="1"/>
                     </pic:cNvPicPr>
@@ -5664,7 +5413,7 @@
                   <pic:spPr bwMode="auto">
                     <a:xfrm>
                       <a:off x="0" y="0"/>
-                      <a:ext cx="4699635" cy="2881630"/>
+                      <a:ext cx="3219450" cy="1466850"/>
                     </a:xfrm>
                     <a:prstGeom prst="rect">
                       <a:avLst/>
@@ -5686,13 +5435,7 @@
         <w:jc w:val="center"/>
       </w:pPr>
       <w:r>
-        <w:t>Figura</w:t>
-      </w:r>
-      <w:r>
-        <w:t xml:space="preserve"> 21</w:t>
-      </w:r>
-      <w:r>
-        <w:t>: Estructura de ficheros de la carpeta Histórico</w:t>
+        <w:t>Figura 21: Estructura de ficheros de la carpeta Tramos</w:t>
       </w:r>
     </w:p>
     <w:p>
@@ -5709,10 +5452,10 @@
           <w:noProof/>
         </w:rPr>
         <w:drawing>
-          <wp:inline distT="0" distB="0" distL="0" distR="0" wp14:anchorId="44D83FF0" wp14:editId="7A571F14">
-            <wp:extent cx="4667885" cy="2934335"/>
-            <wp:effectExtent l="0" t="0" r="0" b="0"/>
-            <wp:docPr id="11" name="Imagen 11" descr="Interfaz de usuario gráfica, Texto&#10;&#10;Descripción generada automáticamente"/>
+          <wp:inline distT="0" distB="0" distL="0" distR="0" wp14:anchorId="43528A68" wp14:editId="2ED7777B">
+            <wp:extent cx="4657725" cy="1028700"/>
+            <wp:effectExtent l="0" t="0" r="9525" b="0"/>
+            <wp:docPr id="91" name="Imagen 91" descr="Interfaz de usuario gráfica, Aplicación, Patrón de fondo&#10;&#10;Descripción generada automáticamente"/>
             <wp:cNvGraphicFramePr>
               <a:graphicFrameLocks xmlns:a="http://schemas.openxmlformats.org/drawingml/2006/main" noChangeAspect="1"/>
             </wp:cNvGraphicFramePr>
@@ -5720,7 +5463,7 @@
               <a:graphicData uri="http://schemas.openxmlformats.org/drawingml/2006/picture">
                 <pic:pic xmlns:pic="http://schemas.openxmlformats.org/drawingml/2006/picture">
                   <pic:nvPicPr>
-                    <pic:cNvPr id="11" name="Imagen 11" descr="Interfaz de usuario gráfica, Texto&#10;&#10;Descripción generada automáticamente"/>
+                    <pic:cNvPr id="0" name="Imagen 10" descr="Interfaz de usuario gráfica, Aplicación, Patrón de fondo&#10;&#10;Descripción generada automáticamente"/>
                     <pic:cNvPicPr>
                       <a:picLocks noChangeAspect="1" noChangeArrowheads="1"/>
                     </pic:cNvPicPr>
@@ -5741,7 +5484,7 @@
                   <pic:spPr bwMode="auto">
                     <a:xfrm>
                       <a:off x="0" y="0"/>
-                      <a:ext cx="4667885" cy="2934335"/>
+                      <a:ext cx="4657725" cy="1028700"/>
                     </a:xfrm>
                     <a:prstGeom prst="rect">
                       <a:avLst/>
@@ -5757,15 +5500,29 @@
           </wp:inline>
         </w:drawing>
       </w:r>
+    </w:p>
+    <w:p>
+      <w:pPr>
+        <w:jc w:val="center"/>
+      </w:pPr>
+      <w:r>
+        <w:t>Figura 22: Estructura de ficheros de la carpeta de contacto</w:t>
+      </w:r>
+    </w:p>
+    <w:p>
+      <w:pPr>
+        <w:jc w:val="center"/>
+      </w:pPr>
       <w:r>
         <w:rPr>
           <w:noProof/>
         </w:rPr>
+        <w:lastRenderedPageBreak/>
         <w:drawing>
-          <wp:inline distT="0" distB="0" distL="0" distR="0" wp14:anchorId="3719BB4C" wp14:editId="7DE86D04">
-            <wp:extent cx="4657090" cy="1031240"/>
-            <wp:effectExtent l="0" t="0" r="0" b="0"/>
-            <wp:docPr id="10" name="Imagen 10" descr="Interfaz de usuario gráfica, Aplicación, Patrón de fondo&#10;&#10;Descripción generada automáticamente"/>
+          <wp:inline distT="0" distB="0" distL="0" distR="0" wp14:anchorId="50949D75" wp14:editId="60F82DC7">
+            <wp:extent cx="3257550" cy="4810125"/>
+            <wp:effectExtent l="0" t="0" r="0" b="9525"/>
+            <wp:docPr id="90" name="Imagen 90" descr="Interfaz de usuario gráfica, Texto, Aplicación&#10;&#10;Descripción generada automáticamente"/>
             <wp:cNvGraphicFramePr>
               <a:graphicFrameLocks xmlns:a="http://schemas.openxmlformats.org/drawingml/2006/main" noChangeAspect="1"/>
             </wp:cNvGraphicFramePr>
@@ -5773,7 +5530,7 @@
               <a:graphicData uri="http://schemas.openxmlformats.org/drawingml/2006/picture">
                 <pic:pic xmlns:pic="http://schemas.openxmlformats.org/drawingml/2006/picture">
                   <pic:nvPicPr>
-                    <pic:cNvPr id="10" name="Imagen 10" descr="Interfaz de usuario gráfica, Aplicación, Patrón de fondo&#10;&#10;Descripción generada automáticamente"/>
+                    <pic:cNvPr id="0" name="Imagen 18" descr="Interfaz de usuario gráfica, Texto, Aplicación&#10;&#10;Descripción generada automáticamente"/>
                     <pic:cNvPicPr>
                       <a:picLocks noChangeAspect="1" noChangeArrowheads="1"/>
                     </pic:cNvPicPr>
@@ -5794,7 +5551,7 @@
                   <pic:spPr bwMode="auto">
                     <a:xfrm>
                       <a:off x="0" y="0"/>
-                      <a:ext cx="4657090" cy="1031240"/>
+                      <a:ext cx="3257550" cy="4810125"/>
                     </a:xfrm>
                     <a:prstGeom prst="rect">
                       <a:avLst/>
@@ -5816,14 +5573,13 @@
         <w:jc w:val="center"/>
       </w:pPr>
       <w:r>
-        <w:t xml:space="preserve">Figura </w:t>
-      </w:r>
-      <w:r>
-        <w:t>22</w:t>
-      </w:r>
-      <w:r>
-        <w:t>: Estructura de ficheros de la carpeta de contacto</w:t>
-      </w:r>
+        <w:t>Figura 23: Estructura de ficheros de la carpeta Noticias</w:t>
+      </w:r>
+    </w:p>
+    <w:p>
+      <w:pPr>
+        <w:jc w:val="center"/>
+      </w:pPr>
     </w:p>
     <w:p>
       <w:pPr>
@@ -5833,12 +5589,11 @@
         <w:rPr>
           <w:noProof/>
         </w:rPr>
-        <w:lastRenderedPageBreak/>
         <w:drawing>
-          <wp:inline distT="0" distB="0" distL="0" distR="0" wp14:anchorId="713315AB" wp14:editId="1A7045DC">
-            <wp:extent cx="4667885" cy="1722755"/>
-            <wp:effectExtent l="0" t="0" r="0" b="0"/>
-            <wp:docPr id="7" name="Imagen 7" descr="Interfaz de usuario gráfica, Aplicación&#10;&#10;Descripción generada automáticamente"/>
+          <wp:inline distT="0" distB="0" distL="0" distR="0" wp14:anchorId="70697DFF" wp14:editId="1B3088D9">
+            <wp:extent cx="3238500" cy="619125"/>
+            <wp:effectExtent l="0" t="0" r="0" b="9525"/>
+            <wp:docPr id="89" name="Imagen 89" descr="Imagen que contiene computer, mujer, pantalla, hombre&#10;&#10;Descripción generada automáticamente"/>
             <wp:cNvGraphicFramePr>
               <a:graphicFrameLocks xmlns:a="http://schemas.openxmlformats.org/drawingml/2006/main" noChangeAspect="1"/>
             </wp:cNvGraphicFramePr>
@@ -5846,7 +5601,7 @@
               <a:graphicData uri="http://schemas.openxmlformats.org/drawingml/2006/picture">
                 <pic:pic xmlns:pic="http://schemas.openxmlformats.org/drawingml/2006/picture">
                   <pic:nvPicPr>
-                    <pic:cNvPr id="7" name="Imagen 7" descr="Interfaz de usuario gráfica, Aplicación&#10;&#10;Descripción generada automáticamente"/>
+                    <pic:cNvPr id="0" name="Imagen 19" descr="Imagen que contiene computer, mujer, pantalla, hombre&#10;&#10;Descripción generada automáticamente"/>
                     <pic:cNvPicPr>
                       <a:picLocks noChangeAspect="1" noChangeArrowheads="1"/>
                     </pic:cNvPicPr>
@@ -5867,7 +5622,7 @@
                   <pic:spPr bwMode="auto">
                     <a:xfrm>
                       <a:off x="0" y="0"/>
-                      <a:ext cx="4667885" cy="1722755"/>
+                      <a:ext cx="3238500" cy="619125"/>
                     </a:xfrm>
                     <a:prstGeom prst="rect">
                       <a:avLst/>
@@ -5889,19 +5644,8 @@
         <w:jc w:val="center"/>
       </w:pPr>
       <w:r>
-        <w:t xml:space="preserve">Figura </w:t>
-      </w:r>
-      <w:r>
-        <w:t>23</w:t>
-      </w:r>
-      <w:r>
-        <w:t>: Estructura de ficheros de la carpeta Competiciones</w:t>
-      </w:r>
-    </w:p>
-    <w:p>
-      <w:pPr>
-        <w:jc w:val="center"/>
-      </w:pPr>
+        <w:t>Figura 24: Estructura de ficheros de la carpeta JSON</w:t>
+      </w:r>
     </w:p>
     <w:p>
       <w:pPr>
@@ -5912,10 +5656,10 @@
           <w:noProof/>
         </w:rPr>
         <w:drawing>
-          <wp:inline distT="0" distB="0" distL="0" distR="0" wp14:anchorId="4FD330C3" wp14:editId="49E8BA07">
-            <wp:extent cx="4657090" cy="2913380"/>
-            <wp:effectExtent l="0" t="0" r="0" b="1270"/>
-            <wp:docPr id="6" name="Imagen 6" descr="Texto&#10;&#10;Descripción generada automáticamente"/>
+          <wp:inline distT="0" distB="0" distL="0" distR="0" wp14:anchorId="1A13A071" wp14:editId="4783D97F">
+            <wp:extent cx="3286125" cy="1885950"/>
+            <wp:effectExtent l="0" t="0" r="9525" b="0"/>
+            <wp:docPr id="88" name="Imagen 88" descr="Texto&#10;&#10;Descripción generada automáticamente"/>
             <wp:cNvGraphicFramePr>
               <a:graphicFrameLocks xmlns:a="http://schemas.openxmlformats.org/drawingml/2006/main" noChangeAspect="1"/>
             </wp:cNvGraphicFramePr>
@@ -5923,7 +5667,7 @@
               <a:graphicData uri="http://schemas.openxmlformats.org/drawingml/2006/picture">
                 <pic:pic xmlns:pic="http://schemas.openxmlformats.org/drawingml/2006/picture">
                   <pic:nvPicPr>
-                    <pic:cNvPr id="6" name="Imagen 6" descr="Texto&#10;&#10;Descripción generada automáticamente"/>
+                    <pic:cNvPr id="0" name="Imagen 21" descr="Texto&#10;&#10;Descripción generada automáticamente"/>
                     <pic:cNvPicPr>
                       <a:picLocks noChangeAspect="1" noChangeArrowheads="1"/>
                     </pic:cNvPicPr>
@@ -5944,7 +5688,7 @@
                   <pic:spPr bwMode="auto">
                     <a:xfrm>
                       <a:off x="0" y="0"/>
-                      <a:ext cx="4657090" cy="2913380"/>
+                      <a:ext cx="3286125" cy="1885950"/>
                     </a:xfrm>
                     <a:prstGeom prst="rect">
                       <a:avLst/>
@@ -5966,133 +5710,23 @@
         <w:jc w:val="center"/>
       </w:pPr>
       <w:r>
-        <w:t xml:space="preserve">Figura </w:t>
-      </w:r>
-      <w:r>
-        <w:t>24</w:t>
-      </w:r>
-      <w:r>
-        <w:t xml:space="preserve">: Estructura de ficheros de la carpeta de </w:t>
-      </w:r>
-      <w:r>
-        <w:t>Co</w:t>
-      </w:r>
-      <w:r>
-        <w:t>ntacto</w:t>
-      </w:r>
-    </w:p>
-    <w:p>
-      <w:r>
-        <w:br w:type="page"/>
-      </w:r>
-    </w:p>
-    <w:p>
-      <w:pPr>
-        <w:pStyle w:val="Ttulo1"/>
-        <w:numPr>
-          <w:ilvl w:val="0"/>
-          <w:numId w:val="2"/>
-        </w:numPr>
-      </w:pPr>
-      <w:bookmarkStart w:id="9" w:name="_Toc97477609"/>
-      <w:r>
+        <w:t>Figura 25: Estructura de ficheros carpeta JavaScript</w:t>
+      </w:r>
+    </w:p>
+    <w:p>
+      <w:pPr>
+        <w:jc w:val="center"/>
+      </w:pPr>
+      <w:r>
+        <w:rPr>
+          <w:noProof/>
+        </w:rPr>
         <w:lastRenderedPageBreak/>
-        <w:t>Implantación HTML</w:t>
-      </w:r>
-      <w:r>
-        <w:t xml:space="preserve"> Y CSS</w:t>
-      </w:r>
-      <w:bookmarkEnd w:id="9"/>
-    </w:p>
-    <w:p/>
-    <w:p>
-      <w:r>
-        <w:t xml:space="preserve">Una vez diseñado el prototipo de la página web, es hora de empezar a </w:t>
-      </w:r>
-      <w:r>
-        <w:t>construirla</w:t>
-      </w:r>
-      <w:r>
-        <w:t xml:space="preserve">. </w:t>
-      </w:r>
-      <w:r>
-        <w:t xml:space="preserve">El primer paso para ello es </w:t>
-      </w:r>
-      <w:r>
-        <w:t>implantar el lenguaje HTML</w:t>
-      </w:r>
-      <w:r>
-        <w:t xml:space="preserve">, que define la estructura básica. </w:t>
-      </w:r>
-      <w:r>
-        <w:t xml:space="preserve">Este lenguaje se basa en el uso de etiquetas </w:t>
-      </w:r>
-      <w:r>
-        <w:t xml:space="preserve">de marcado </w:t>
-      </w:r>
-      <w:r>
-        <w:t xml:space="preserve">que definen </w:t>
-      </w:r>
-      <w:r>
-        <w:t xml:space="preserve">como se debe distribuir el texto en la página. De esta manera, </w:t>
-      </w:r>
-      <w:r>
-        <w:t xml:space="preserve">en cada </w:t>
-      </w:r>
-      <w:r>
-        <w:t xml:space="preserve">subpágina creada se forma un mapa con las etiquetas que indica la estructura de cada una. </w:t>
-      </w:r>
-      <w:r>
-        <w:t xml:space="preserve">Una vez implementado el HTML, se realizan unas hojas de estilo en el lenguaje CSS para añadirle a la página web elementos de decoración. Como consecuencia de este añadido, las páginas HTML varían ligeramente </w:t>
-      </w:r>
-      <w:r>
-        <w:t>Los mapas de etiquetas</w:t>
-      </w:r>
-      <w:r>
-        <w:t xml:space="preserve"> resultados de la implementación en HTML y CSS</w:t>
-      </w:r>
-      <w:r>
-        <w:t xml:space="preserve"> se mostrarán en el próximo apartado.</w:t>
-      </w:r>
-    </w:p>
-    <w:p/>
-    <w:p>
-      <w:pPr>
-        <w:pStyle w:val="Ttulo2"/>
-      </w:pPr>
-      <w:r>
-        <w:tab/>
-      </w:r>
-      <w:bookmarkStart w:id="10" w:name="_Toc97477610"/>
-      <w:r>
-        <w:t>3.</w:t>
-      </w:r>
-      <w:r>
-        <w:t>1</w:t>
-      </w:r>
-      <w:r>
-        <w:t xml:space="preserve"> Mapa de etiquetas</w:t>
-      </w:r>
-      <w:bookmarkEnd w:id="10"/>
-    </w:p>
-    <w:p>
-      <w:r>
-        <w:tab/>
-      </w:r>
-    </w:p>
-    <w:p>
-      <w:pPr>
-        <w:jc w:val="center"/>
-      </w:pPr>
-      <w:r>
-        <w:rPr>
-          <w:noProof/>
-        </w:rPr>
         <w:drawing>
-          <wp:inline distT="0" distB="0" distL="0" distR="0" wp14:anchorId="35457171" wp14:editId="2A30F942">
-            <wp:extent cx="3657600" cy="5010150"/>
-            <wp:effectExtent l="0" t="0" r="0" b="0"/>
-            <wp:docPr id="39" name="Imagen 39" descr="Diagrama&#10;&#10;Descripción generada automáticamente con confianza media"/>
+          <wp:inline distT="0" distB="0" distL="0" distR="0" wp14:anchorId="7DFECBD0" wp14:editId="5EBB7381">
+            <wp:extent cx="3171825" cy="1238250"/>
+            <wp:effectExtent l="0" t="0" r="9525" b="0"/>
+            <wp:docPr id="87" name="Imagen 87" descr="Interfaz de usuario gráfica, Texto&#10;&#10;Descripción generada automáticamente"/>
             <wp:cNvGraphicFramePr>
               <a:graphicFrameLocks xmlns:a="http://schemas.openxmlformats.org/drawingml/2006/main" noChangeAspect="1"/>
             </wp:cNvGraphicFramePr>
@@ -6100,7 +5734,7 @@
               <a:graphicData uri="http://schemas.openxmlformats.org/drawingml/2006/picture">
                 <pic:pic xmlns:pic="http://schemas.openxmlformats.org/drawingml/2006/picture">
                   <pic:nvPicPr>
-                    <pic:cNvPr id="39" name="Imagen 39" descr="Diagrama&#10;&#10;Descripción generada automáticamente con confianza media"/>
+                    <pic:cNvPr id="0" name="Imagen 22" descr="Interfaz de usuario gráfica, Texto&#10;&#10;Descripción generada automáticamente"/>
                     <pic:cNvPicPr>
                       <a:picLocks noChangeAspect="1" noChangeArrowheads="1"/>
                     </pic:cNvPicPr>
@@ -6121,7 +5755,7 @@
                   <pic:spPr bwMode="auto">
                     <a:xfrm>
                       <a:off x="0" y="0"/>
-                      <a:ext cx="3657600" cy="5010150"/>
+                      <a:ext cx="3171825" cy="1238250"/>
                     </a:xfrm>
                     <a:prstGeom prst="rect">
                       <a:avLst/>
@@ -6143,32 +5777,8 @@
         <w:jc w:val="center"/>
       </w:pPr>
       <w:r>
-        <w:t xml:space="preserve">Figura </w:t>
-      </w:r>
-      <w:r>
-        <w:t>25</w:t>
-      </w:r>
-      <w:r>
-        <w:t xml:space="preserve">: </w:t>
-      </w:r>
-      <w:r>
-        <w:t>Mapa de etiquetas de las secciones principal y noticias</w:t>
-      </w:r>
-    </w:p>
-    <w:p>
-      <w:pPr>
-        <w:jc w:val="center"/>
-      </w:pPr>
-    </w:p>
-    <w:p>
-      <w:pPr>
-        <w:jc w:val="center"/>
-      </w:pPr>
-    </w:p>
-    <w:p>
-      <w:pPr>
-        <w:jc w:val="center"/>
-      </w:pPr>
+        <w:t>Figura 26: Estructura de fichero carpeta Histórico</w:t>
+      </w:r>
     </w:p>
     <w:p>
       <w:pPr>
@@ -6179,10 +5789,10 @@
           <w:noProof/>
         </w:rPr>
         <w:drawing>
-          <wp:inline distT="0" distB="0" distL="0" distR="0" wp14:anchorId="4636115A" wp14:editId="285879BD">
-            <wp:extent cx="3657600" cy="5010150"/>
-            <wp:effectExtent l="0" t="0" r="0" b="0"/>
-            <wp:docPr id="41" name="Imagen 41" descr="Diagrama&#10;&#10;Descripción generada automáticamente con confianza media"/>
+          <wp:inline distT="0" distB="0" distL="0" distR="0" wp14:anchorId="32DDF6AE" wp14:editId="7CA67CBC">
+            <wp:extent cx="3219450" cy="2105025"/>
+            <wp:effectExtent l="0" t="0" r="0" b="9525"/>
+            <wp:docPr id="86" name="Imagen 86" descr="Interfaz de usuario gráfica, Texto&#10;&#10;Descripción generada automáticamente"/>
             <wp:cNvGraphicFramePr>
               <a:graphicFrameLocks xmlns:a="http://schemas.openxmlformats.org/drawingml/2006/main" noChangeAspect="1"/>
             </wp:cNvGraphicFramePr>
@@ -6190,7 +5800,7 @@
               <a:graphicData uri="http://schemas.openxmlformats.org/drawingml/2006/picture">
                 <pic:pic xmlns:pic="http://schemas.openxmlformats.org/drawingml/2006/picture">
                   <pic:nvPicPr>
-                    <pic:cNvPr id="41" name="Imagen 41" descr="Diagrama&#10;&#10;Descripción generada automáticamente con confianza media"/>
+                    <pic:cNvPr id="0" name="Imagen 23" descr="Interfaz de usuario gráfica, Texto&#10;&#10;Descripción generada automáticamente"/>
                     <pic:cNvPicPr>
                       <a:picLocks noChangeAspect="1" noChangeArrowheads="1"/>
                     </pic:cNvPicPr>
@@ -6211,7 +5821,7 @@
                   <pic:spPr bwMode="auto">
                     <a:xfrm>
                       <a:off x="0" y="0"/>
-                      <a:ext cx="3657600" cy="5010150"/>
+                      <a:ext cx="3219450" cy="2105025"/>
                     </a:xfrm>
                     <a:prstGeom prst="rect">
                       <a:avLst/>
@@ -6233,19 +5843,7 @@
         <w:jc w:val="center"/>
       </w:pPr>
       <w:r>
-        <w:t xml:space="preserve">Figura </w:t>
-      </w:r>
-      <w:r>
-        <w:t>26</w:t>
-      </w:r>
-      <w:r>
-        <w:t xml:space="preserve">: </w:t>
-      </w:r>
-      <w:r>
-        <w:t>Mapa de etiquetas de la sección de competiciones</w:t>
-      </w:r>
-      <w:r>
-        <w:t xml:space="preserve"> (conjunto)</w:t>
+        <w:t>Figura 27: Estructura de ficheros carpeta Escuderías</w:t>
       </w:r>
     </w:p>
     <w:p>
@@ -6256,12 +5854,11 @@
         <w:rPr>
           <w:noProof/>
         </w:rPr>
-        <w:lastRenderedPageBreak/>
         <w:drawing>
-          <wp:inline distT="0" distB="0" distL="0" distR="0" wp14:anchorId="647A4E68" wp14:editId="12194D5F">
-            <wp:extent cx="3705225" cy="6143625"/>
-            <wp:effectExtent l="0" t="0" r="9525" b="9525"/>
-            <wp:docPr id="42" name="Imagen 42" descr="Imagen que contiene Tabla&#10;&#10;Descripción generada automáticamente"/>
+          <wp:inline distT="0" distB="0" distL="0" distR="0" wp14:anchorId="084D3E77" wp14:editId="75E352C0">
+            <wp:extent cx="3257550" cy="1047750"/>
+            <wp:effectExtent l="0" t="0" r="0" b="0"/>
+            <wp:docPr id="85" name="Imagen 85" descr="Texto&#10;&#10;Descripción generada automáticamente"/>
             <wp:cNvGraphicFramePr>
               <a:graphicFrameLocks xmlns:a="http://schemas.openxmlformats.org/drawingml/2006/main" noChangeAspect="1"/>
             </wp:cNvGraphicFramePr>
@@ -6269,7 +5866,7 @@
               <a:graphicData uri="http://schemas.openxmlformats.org/drawingml/2006/picture">
                 <pic:pic xmlns:pic="http://schemas.openxmlformats.org/drawingml/2006/picture">
                   <pic:nvPicPr>
-                    <pic:cNvPr id="42" name="Imagen 42" descr="Imagen que contiene Tabla&#10;&#10;Descripción generada automáticamente"/>
+                    <pic:cNvPr id="0" name="Imagen 24" descr="Texto&#10;&#10;Descripción generada automáticamente"/>
                     <pic:cNvPicPr>
                       <a:picLocks noChangeAspect="1" noChangeArrowheads="1"/>
                     </pic:cNvPicPr>
@@ -6290,7 +5887,7 @@
                   <pic:spPr bwMode="auto">
                     <a:xfrm>
                       <a:off x="0" y="0"/>
-                      <a:ext cx="3705225" cy="6143625"/>
+                      <a:ext cx="3257550" cy="1047750"/>
                     </a:xfrm>
                     <a:prstGeom prst="rect">
                       <a:avLst/>
@@ -6312,13 +5909,7 @@
         <w:jc w:val="center"/>
       </w:pPr>
       <w:r>
-        <w:t xml:space="preserve">Figura </w:t>
-      </w:r>
-      <w:r>
-        <w:t>27:</w:t>
-      </w:r>
-      <w:r>
-        <w:t xml:space="preserve"> Mapa de etiquetas de la sección competición (individual)</w:t>
+        <w:t>Figura 28: Estructura de ficheros carpeta CSS</w:t>
       </w:r>
     </w:p>
     <w:p>
@@ -6329,12 +5920,11 @@
         <w:rPr>
           <w:noProof/>
         </w:rPr>
-        <w:lastRenderedPageBreak/>
         <w:drawing>
-          <wp:inline distT="0" distB="0" distL="0" distR="0" wp14:anchorId="2FECD5F9" wp14:editId="76B587F1">
-            <wp:extent cx="3657600" cy="5362575"/>
+          <wp:inline distT="0" distB="0" distL="0" distR="0" wp14:anchorId="16621920" wp14:editId="7C4E191B">
+            <wp:extent cx="3219450" cy="390525"/>
             <wp:effectExtent l="0" t="0" r="0" b="9525"/>
-            <wp:docPr id="43" name="Imagen 43" descr="Escala de tiempo&#10;&#10;Descripción generada automáticamente"/>
+            <wp:docPr id="84" name="Imagen 84" descr="Imagen que contiene Interfaz de usuario gráfica&#10;&#10;Descripción generada automáticamente"/>
             <wp:cNvGraphicFramePr>
               <a:graphicFrameLocks xmlns:a="http://schemas.openxmlformats.org/drawingml/2006/main" noChangeAspect="1"/>
             </wp:cNvGraphicFramePr>
@@ -6342,7 +5932,7 @@
               <a:graphicData uri="http://schemas.openxmlformats.org/drawingml/2006/picture">
                 <pic:pic xmlns:pic="http://schemas.openxmlformats.org/drawingml/2006/picture">
                   <pic:nvPicPr>
-                    <pic:cNvPr id="43" name="Imagen 43" descr="Escala de tiempo&#10;&#10;Descripción generada automáticamente"/>
+                    <pic:cNvPr id="0" name="Imagen 25" descr="Imagen que contiene Interfaz de usuario gráfica&#10;&#10;Descripción generada automáticamente"/>
                     <pic:cNvPicPr>
                       <a:picLocks noChangeAspect="1" noChangeArrowheads="1"/>
                     </pic:cNvPicPr>
@@ -6363,7 +5953,7 @@
                   <pic:spPr bwMode="auto">
                     <a:xfrm>
                       <a:off x="0" y="0"/>
-                      <a:ext cx="3657600" cy="5362575"/>
+                      <a:ext cx="3219450" cy="390525"/>
                     </a:xfrm>
                     <a:prstGeom prst="rect">
                       <a:avLst/>
@@ -6385,13 +5975,7 @@
         <w:jc w:val="center"/>
       </w:pPr>
       <w:r>
-        <w:t xml:space="preserve">Figura </w:t>
-      </w:r>
-      <w:r>
-        <w:t>28</w:t>
-      </w:r>
-      <w:r>
-        <w:t>: Mapa de etiquetas de la sección contacto</w:t>
+        <w:t>Figura 29: Estructura de ficheros carpeta Contacto</w:t>
       </w:r>
     </w:p>
     <w:p>
@@ -6402,12 +5986,11 @@
         <w:rPr>
           <w:noProof/>
         </w:rPr>
-        <w:lastRenderedPageBreak/>
         <w:drawing>
-          <wp:inline distT="0" distB="0" distL="0" distR="0" wp14:anchorId="22FE887A" wp14:editId="50EDC702">
-            <wp:extent cx="3657600" cy="5010150"/>
-            <wp:effectExtent l="0" t="0" r="0" b="0"/>
-            <wp:docPr id="44" name="Imagen 44" descr="Diagrama&#10;&#10;Descripción generada automáticamente con confianza media"/>
+          <wp:inline distT="0" distB="0" distL="0" distR="0" wp14:anchorId="4C6A9573" wp14:editId="019F9DE8">
+            <wp:extent cx="3248025" cy="1257300"/>
+            <wp:effectExtent l="0" t="0" r="9525" b="0"/>
+            <wp:docPr id="83" name="Imagen 83" descr="Texto&#10;&#10;Descripción generada automáticamente"/>
             <wp:cNvGraphicFramePr>
               <a:graphicFrameLocks xmlns:a="http://schemas.openxmlformats.org/drawingml/2006/main" noChangeAspect="1"/>
             </wp:cNvGraphicFramePr>
@@ -6415,7 +5998,7 @@
               <a:graphicData uri="http://schemas.openxmlformats.org/drawingml/2006/picture">
                 <pic:pic xmlns:pic="http://schemas.openxmlformats.org/drawingml/2006/picture">
                   <pic:nvPicPr>
-                    <pic:cNvPr id="44" name="Imagen 44" descr="Diagrama&#10;&#10;Descripción generada automáticamente con confianza media"/>
+                    <pic:cNvPr id="0" name="Imagen 26" descr="Texto&#10;&#10;Descripción generada automáticamente"/>
                     <pic:cNvPicPr>
                       <a:picLocks noChangeAspect="1" noChangeArrowheads="1"/>
                     </pic:cNvPicPr>
@@ -6436,7 +6019,7 @@
                   <pic:spPr bwMode="auto">
                     <a:xfrm>
                       <a:off x="0" y="0"/>
-                      <a:ext cx="3657600" cy="5010150"/>
+                      <a:ext cx="3248025" cy="1257300"/>
                     </a:xfrm>
                     <a:prstGeom prst="rect">
                       <a:avLst/>
@@ -6458,16 +6041,7 @@
         <w:jc w:val="center"/>
       </w:pPr>
       <w:r>
-        <w:t>Figura</w:t>
-      </w:r>
-      <w:r>
-        <w:t xml:space="preserve"> 29</w:t>
-      </w:r>
-      <w:r>
-        <w:t>: Mapa de etiquetas de la sección tramos</w:t>
-      </w:r>
-      <w:r>
-        <w:t xml:space="preserve"> (conjunto)</w:t>
+        <w:t>Figura 30: Estructura de ficheros carpeta Competiciones</w:t>
       </w:r>
     </w:p>
     <w:p>
@@ -6480,10 +6054,10 @@
         </w:rPr>
         <w:lastRenderedPageBreak/>
         <w:drawing>
-          <wp:inline distT="0" distB="0" distL="0" distR="0" wp14:anchorId="760FB32C" wp14:editId="528E3705">
-            <wp:extent cx="3657600" cy="6267450"/>
+          <wp:inline distT="0" distB="0" distL="0" distR="0" wp14:anchorId="2FF438CA" wp14:editId="62D212D2">
+            <wp:extent cx="3162300" cy="1219200"/>
             <wp:effectExtent l="0" t="0" r="0" b="0"/>
-            <wp:docPr id="51" name="Imagen 51" descr="Tabla&#10;&#10;Descripción generada automáticamente con confianza media"/>
+            <wp:docPr id="82" name="Imagen 82" descr="Interfaz de usuario gráfica, Texto, Aplicación&#10;&#10;Descripción generada automáticamente"/>
             <wp:cNvGraphicFramePr>
               <a:graphicFrameLocks xmlns:a="http://schemas.openxmlformats.org/drawingml/2006/main" noChangeAspect="1"/>
             </wp:cNvGraphicFramePr>
@@ -6491,7 +6065,7 @@
               <a:graphicData uri="http://schemas.openxmlformats.org/drawingml/2006/picture">
                 <pic:pic xmlns:pic="http://schemas.openxmlformats.org/drawingml/2006/picture">
                   <pic:nvPicPr>
-                    <pic:cNvPr id="51" name="Imagen 51" descr="Tabla&#10;&#10;Descripción generada automáticamente con confianza media"/>
+                    <pic:cNvPr id="0" name="Imagen 28" descr="Interfaz de usuario gráfica, Texto, Aplicación&#10;&#10;Descripción generada automáticamente"/>
                     <pic:cNvPicPr>
                       <a:picLocks noChangeAspect="1" noChangeArrowheads="1"/>
                     </pic:cNvPicPr>
@@ -6512,7 +6086,7 @@
                   <pic:spPr bwMode="auto">
                     <a:xfrm>
                       <a:off x="0" y="0"/>
-                      <a:ext cx="3657600" cy="6267450"/>
+                      <a:ext cx="3162300" cy="1219200"/>
                     </a:xfrm>
                     <a:prstGeom prst="rect">
                       <a:avLst/>
@@ -6534,32 +6108,47 @@
         <w:jc w:val="center"/>
       </w:pPr>
       <w:r>
-        <w:t xml:space="preserve">Figura </w:t>
-      </w:r>
-      <w:r>
-        <w:t>30</w:t>
-      </w:r>
-      <w:r>
-        <w:t xml:space="preserve">: Mapa de etiquetas de la sección </w:t>
-      </w:r>
-      <w:r>
-        <w:t>tramo (individual)</w:t>
-      </w:r>
-    </w:p>
-    <w:p>
-      <w:pPr>
-        <w:jc w:val="center"/>
-      </w:pPr>
+        <w:t xml:space="preserve">Figura 31: Estructura de ficheros carpeta </w:t>
+      </w:r>
+      <w:proofErr w:type="spellStart"/>
+      <w:r>
+        <w:t>Automoviles</w:t>
+      </w:r>
+      <w:proofErr w:type="spellEnd"/>
+    </w:p>
+    <w:p>
+      <w:r>
+        <w:rPr>
+          <w:rFonts w:ascii="Times New Roman" w:hAnsi="Times New Roman" w:cs="Times New Roman"/>
+          <w:sz w:val="24"/>
+          <w:szCs w:val="24"/>
+        </w:rPr>
+        <w:br w:type="page"/>
+      </w:r>
+    </w:p>
+    <w:p>
+      <w:pPr>
+        <w:pStyle w:val="Ttulo2"/>
+      </w:pPr>
+      <w:bookmarkStart w:id="10" w:name="_Toc99562150"/>
+      <w:r>
+        <w:lastRenderedPageBreak/>
+        <w:t>2.8 Mockup</w:t>
+      </w:r>
+      <w:bookmarkEnd w:id="0"/>
+      <w:bookmarkEnd w:id="10"/>
+    </w:p>
+    <w:p/>
+    <w:p>
       <w:r>
         <w:rPr>
           <w:noProof/>
         </w:rPr>
-        <w:lastRenderedPageBreak/>
         <w:drawing>
-          <wp:inline distT="0" distB="0" distL="0" distR="0" wp14:anchorId="3206E033" wp14:editId="74F0FE25">
-            <wp:extent cx="3657600" cy="5010150"/>
+          <wp:inline distT="0" distB="0" distL="0" distR="0" wp14:anchorId="089CC20C" wp14:editId="341646E5">
+            <wp:extent cx="5400040" cy="3492500"/>
             <wp:effectExtent l="0" t="0" r="0" b="0"/>
-            <wp:docPr id="45" name="Imagen 45" descr="Escala de tiempo&#10;&#10;Descripción generada automáticamente con confianza baja"/>
+            <wp:docPr id="15" name="Imagen 15" descr="Imagen que contiene Tabla&#10;&#10;Descripción generada automáticamente"/>
             <wp:cNvGraphicFramePr>
               <a:graphicFrameLocks xmlns:a="http://schemas.openxmlformats.org/drawingml/2006/main" noChangeAspect="1"/>
             </wp:cNvGraphicFramePr>
@@ -6567,13 +6156,13 @@
               <a:graphicData uri="http://schemas.openxmlformats.org/drawingml/2006/picture">
                 <pic:pic xmlns:pic="http://schemas.openxmlformats.org/drawingml/2006/picture">
                   <pic:nvPicPr>
-                    <pic:cNvPr id="45" name="Imagen 45" descr="Escala de tiempo&#10;&#10;Descripción generada automáticamente con confianza baja"/>
+                    <pic:cNvPr id="15" name="Imagen 15" descr="Imagen que contiene Tabla&#10;&#10;Descripción generada automáticamente"/>
                     <pic:cNvPicPr>
                       <a:picLocks noChangeAspect="1" noChangeArrowheads="1"/>
                     </pic:cNvPicPr>
                   </pic:nvPicPr>
                   <pic:blipFill>
-                    <a:blip r:embed="rId39">
+                    <a:blip r:embed="rId39" cstate="print">
                       <a:extLst>
                         <a:ext uri="{28A0092B-C50C-407E-A947-70E740481C1C}">
                           <a14:useLocalDpi xmlns:a14="http://schemas.microsoft.com/office/drawing/2010/main" val="0"/>
@@ -6588,7 +6177,7 @@
                   <pic:spPr bwMode="auto">
                     <a:xfrm>
                       <a:off x="0" y="0"/>
-                      <a:ext cx="3657600" cy="5010150"/>
+                      <a:ext cx="5400040" cy="3492500"/>
                     </a:xfrm>
                     <a:prstGeom prst="rect">
                       <a:avLst/>
@@ -6613,11 +6202,26 @@
         <w:t xml:space="preserve">Figura </w:t>
       </w:r>
       <w:r>
-        <w:t>31</w:t>
-      </w:r>
-      <w:r>
-        <w:t>: Mapa de etiquetas de la sección escuderías (conjunto)</w:t>
-      </w:r>
+        <w:t>32</w:t>
+      </w:r>
+      <w:r>
+        <w:t>: Vista de la página inicial</w:t>
+      </w:r>
+    </w:p>
+    <w:p>
+      <w:r>
+        <w:br w:type="page"/>
+      </w:r>
+    </w:p>
+    <w:p>
+      <w:pPr>
+        <w:jc w:val="center"/>
+      </w:pPr>
+    </w:p>
+    <w:p>
+      <w:pPr>
+        <w:jc w:val="center"/>
+      </w:pPr>
     </w:p>
     <w:p>
       <w:pPr>
@@ -6627,12 +6231,11 @@
         <w:rPr>
           <w:noProof/>
         </w:rPr>
-        <w:lastRenderedPageBreak/>
         <w:drawing>
-          <wp:inline distT="0" distB="0" distL="0" distR="0" wp14:anchorId="0634320C" wp14:editId="36532D9E">
-            <wp:extent cx="3657600" cy="5010150"/>
+          <wp:inline distT="0" distB="0" distL="0" distR="0" wp14:anchorId="5A8DD3A9" wp14:editId="02DA8AEA">
+            <wp:extent cx="5400040" cy="3492500"/>
             <wp:effectExtent l="0" t="0" r="0" b="0"/>
-            <wp:docPr id="50" name="Imagen 50" descr="Escala de tiempo&#10;&#10;Descripción generada automáticamente con confianza media"/>
+            <wp:docPr id="17" name="Imagen 17" descr="Gráfico&#10;&#10;Descripción generada automáticamente"/>
             <wp:cNvGraphicFramePr>
               <a:graphicFrameLocks xmlns:a="http://schemas.openxmlformats.org/drawingml/2006/main" noChangeAspect="1"/>
             </wp:cNvGraphicFramePr>
@@ -6640,13 +6243,13 @@
               <a:graphicData uri="http://schemas.openxmlformats.org/drawingml/2006/picture">
                 <pic:pic xmlns:pic="http://schemas.openxmlformats.org/drawingml/2006/picture">
                   <pic:nvPicPr>
-                    <pic:cNvPr id="50" name="Imagen 50" descr="Escala de tiempo&#10;&#10;Descripción generada automáticamente con confianza media"/>
+                    <pic:cNvPr id="17" name="Imagen 17" descr="Gráfico&#10;&#10;Descripción generada automáticamente"/>
                     <pic:cNvPicPr>
                       <a:picLocks noChangeAspect="1" noChangeArrowheads="1"/>
                     </pic:cNvPicPr>
                   </pic:nvPicPr>
                   <pic:blipFill>
-                    <a:blip r:embed="rId40">
+                    <a:blip r:embed="rId40" cstate="print">
                       <a:extLst>
                         <a:ext uri="{28A0092B-C50C-407E-A947-70E740481C1C}">
                           <a14:useLocalDpi xmlns:a14="http://schemas.microsoft.com/office/drawing/2010/main" val="0"/>
@@ -6661,7 +6264,7 @@
                   <pic:spPr bwMode="auto">
                     <a:xfrm>
                       <a:off x="0" y="0"/>
-                      <a:ext cx="3657600" cy="5010150"/>
+                      <a:ext cx="5400040" cy="3492500"/>
                     </a:xfrm>
                     <a:prstGeom prst="rect">
                       <a:avLst/>
@@ -6681,38 +6284,32 @@
     <w:p>
       <w:pPr>
         <w:jc w:val="center"/>
-        <w:rPr>
-          <w:u w:val="single"/>
-        </w:rPr>
       </w:pPr>
       <w:r>
         <w:t xml:space="preserve">Figura </w:t>
       </w:r>
       <w:r>
-        <w:t>32</w:t>
-      </w:r>
-      <w:r>
-        <w:t>: Mapa de etiquetas de la sección escudería (individual)</w:t>
-      </w:r>
-    </w:p>
-    <w:p>
-      <w:pPr>
-        <w:jc w:val="center"/>
-        <w:rPr>
-          <w:u w:val="single"/>
-        </w:rPr>
-      </w:pPr>
+        <w:t>33</w:t>
+      </w:r>
+      <w:r>
+        <w:t>: Vista de las secciones que muestran las noticias</w:t>
+      </w:r>
+    </w:p>
+    <w:p/>
+    <w:p>
+      <w:r>
+        <w:br w:type="page"/>
+      </w:r>
       <w:r>
         <w:rPr>
           <w:noProof/>
-          <w:u w:val="single"/>
         </w:rPr>
         <w:lastRenderedPageBreak/>
         <w:drawing>
-          <wp:inline distT="0" distB="0" distL="0" distR="0" wp14:anchorId="138CB539" wp14:editId="3A737D03">
-            <wp:extent cx="3657600" cy="5010150"/>
+          <wp:inline distT="0" distB="0" distL="0" distR="0" wp14:anchorId="11343A49" wp14:editId="7E931C1F">
+            <wp:extent cx="5400040" cy="3492500"/>
             <wp:effectExtent l="0" t="0" r="0" b="0"/>
-            <wp:docPr id="46" name="Imagen 46" descr="Escala de tiempo&#10;&#10;Descripción generada automáticamente con confianza baja"/>
+            <wp:docPr id="18" name="Imagen 18" descr="Imagen que contiene Gráfico&#10;&#10;Descripción generada automáticamente"/>
             <wp:cNvGraphicFramePr>
               <a:graphicFrameLocks xmlns:a="http://schemas.openxmlformats.org/drawingml/2006/main" noChangeAspect="1"/>
             </wp:cNvGraphicFramePr>
@@ -6720,13 +6317,13 @@
               <a:graphicData uri="http://schemas.openxmlformats.org/drawingml/2006/picture">
                 <pic:pic xmlns:pic="http://schemas.openxmlformats.org/drawingml/2006/picture">
                   <pic:nvPicPr>
-                    <pic:cNvPr id="46" name="Imagen 46" descr="Escala de tiempo&#10;&#10;Descripción generada automáticamente con confianza baja"/>
+                    <pic:cNvPr id="18" name="Imagen 18" descr="Imagen que contiene Gráfico&#10;&#10;Descripción generada automáticamente"/>
                     <pic:cNvPicPr>
                       <a:picLocks noChangeAspect="1" noChangeArrowheads="1"/>
                     </pic:cNvPicPr>
                   </pic:nvPicPr>
                   <pic:blipFill>
-                    <a:blip r:embed="rId39">
+                    <a:blip r:embed="rId41" cstate="print">
                       <a:extLst>
                         <a:ext uri="{28A0092B-C50C-407E-A947-70E740481C1C}">
                           <a14:useLocalDpi xmlns:a14="http://schemas.microsoft.com/office/drawing/2010/main" val="0"/>
@@ -6741,7 +6338,7 @@
                   <pic:spPr bwMode="auto">
                     <a:xfrm>
                       <a:off x="0" y="0"/>
-                      <a:ext cx="3657600" cy="5010150"/>
+                      <a:ext cx="5400040" cy="3492500"/>
                     </a:xfrm>
                     <a:prstGeom prst="rect">
                       <a:avLst/>
@@ -6766,10 +6363,15 @@
         <w:t xml:space="preserve">Figura </w:t>
       </w:r>
       <w:r>
-        <w:t>33</w:t>
-      </w:r>
-      <w:r>
-        <w:t>: Mapa de etiquetas de la sección pilotos (conjunto)</w:t>
+        <w:t>34</w:t>
+      </w:r>
+      <w:r>
+        <w:t>: Vista de las secciones que muestra una noticia</w:t>
+      </w:r>
+    </w:p>
+    <w:p>
+      <w:r>
+        <w:br w:type="page"/>
       </w:r>
     </w:p>
     <w:p>
@@ -6782,10 +6384,10 @@
         </w:rPr>
         <w:lastRenderedPageBreak/>
         <w:drawing>
-          <wp:inline distT="0" distB="0" distL="0" distR="0" wp14:anchorId="49C9E5BF" wp14:editId="16BB4BCF">
-            <wp:extent cx="3657600" cy="5010150"/>
+          <wp:inline distT="0" distB="0" distL="0" distR="0" wp14:anchorId="1C3C6758" wp14:editId="2F9503E1">
+            <wp:extent cx="5400040" cy="3492500"/>
             <wp:effectExtent l="0" t="0" r="0" b="0"/>
-            <wp:docPr id="49" name="Imagen 49" descr="Escala de tiempo&#10;&#10;Descripción generada automáticamente con confianza media"/>
+            <wp:docPr id="16" name="Imagen 16" descr="Interfaz de usuario gráfica, Aplicación&#10;&#10;Descripción generada automáticamente"/>
             <wp:cNvGraphicFramePr>
               <a:graphicFrameLocks xmlns:a="http://schemas.openxmlformats.org/drawingml/2006/main" noChangeAspect="1"/>
             </wp:cNvGraphicFramePr>
@@ -6793,13 +6395,13 @@
               <a:graphicData uri="http://schemas.openxmlformats.org/drawingml/2006/picture">
                 <pic:pic xmlns:pic="http://schemas.openxmlformats.org/drawingml/2006/picture">
                   <pic:nvPicPr>
-                    <pic:cNvPr id="49" name="Imagen 49" descr="Escala de tiempo&#10;&#10;Descripción generada automáticamente con confianza media"/>
+                    <pic:cNvPr id="16" name="Imagen 16" descr="Interfaz de usuario gráfica, Aplicación&#10;&#10;Descripción generada automáticamente"/>
                     <pic:cNvPicPr>
                       <a:picLocks noChangeAspect="1" noChangeArrowheads="1"/>
                     </pic:cNvPicPr>
                   </pic:nvPicPr>
                   <pic:blipFill>
-                    <a:blip r:embed="rId41">
+                    <a:blip r:embed="rId42" cstate="print">
                       <a:extLst>
                         <a:ext uri="{28A0092B-C50C-407E-A947-70E740481C1C}">
                           <a14:useLocalDpi xmlns:a14="http://schemas.microsoft.com/office/drawing/2010/main" val="0"/>
@@ -6814,7 +6416,7 @@
                   <pic:spPr bwMode="auto">
                     <a:xfrm>
                       <a:off x="0" y="0"/>
-                      <a:ext cx="3657600" cy="5010150"/>
+                      <a:ext cx="5400040" cy="3492500"/>
                     </a:xfrm>
                     <a:prstGeom prst="rect">
                       <a:avLst/>
@@ -6836,29 +6438,38 @@
         <w:jc w:val="center"/>
       </w:pPr>
       <w:r>
-        <w:t xml:space="preserve">Figura </w:t>
-      </w:r>
-      <w:r>
-        <w:t>34</w:t>
-      </w:r>
-      <w:r>
-        <w:t>: Mapa de etiquetas de la sección piloto (individual)</w:t>
-      </w:r>
-    </w:p>
-    <w:p>
-      <w:pPr>
-        <w:jc w:val="center"/>
-      </w:pPr>
+        <w:t>Figura</w:t>
+      </w:r>
+      <w:r>
+        <w:t xml:space="preserve"> 35</w:t>
+      </w:r>
+      <w:r>
+        <w:t xml:space="preserve">: Vista de las secciones que </w:t>
+      </w:r>
+      <w:r>
+        <w:t>muestran las competiciones</w:t>
+      </w:r>
+    </w:p>
+    <w:p>
+      <w:r>
+        <w:br w:type="page"/>
+      </w:r>
+    </w:p>
+    <w:p>
+      <w:pPr>
+        <w:jc w:val="center"/>
+      </w:pPr>
+    </w:p>
+    <w:p>
       <w:r>
         <w:rPr>
           <w:noProof/>
         </w:rPr>
-        <w:lastRenderedPageBreak/>
         <w:drawing>
-          <wp:inline distT="0" distB="0" distL="0" distR="0" wp14:anchorId="3CDA4EF0" wp14:editId="28E756FD">
-            <wp:extent cx="3657600" cy="4962525"/>
-            <wp:effectExtent l="0" t="0" r="0" b="9525"/>
-            <wp:docPr id="52" name="Imagen 52" descr="Diagrama, Escala de tiempo&#10;&#10;Descripción generada automáticamente"/>
+          <wp:inline distT="0" distB="0" distL="0" distR="0" wp14:anchorId="2196E225" wp14:editId="40CB700E">
+            <wp:extent cx="5400040" cy="3492500"/>
+            <wp:effectExtent l="0" t="0" r="0" b="0"/>
+            <wp:docPr id="19" name="Imagen 19" descr="Imagen que contiene PowerPoint&#10;&#10;Descripción generada automáticamente"/>
             <wp:cNvGraphicFramePr>
               <a:graphicFrameLocks xmlns:a="http://schemas.openxmlformats.org/drawingml/2006/main" noChangeAspect="1"/>
             </wp:cNvGraphicFramePr>
@@ -6866,13 +6477,13 @@
               <a:graphicData uri="http://schemas.openxmlformats.org/drawingml/2006/picture">
                 <pic:pic xmlns:pic="http://schemas.openxmlformats.org/drawingml/2006/picture">
                   <pic:nvPicPr>
-                    <pic:cNvPr id="52" name="Imagen 52" descr="Diagrama, Escala de tiempo&#10;&#10;Descripción generada automáticamente"/>
+                    <pic:cNvPr id="19" name="Imagen 19" descr="Imagen que contiene PowerPoint&#10;&#10;Descripción generada automáticamente"/>
                     <pic:cNvPicPr>
                       <a:picLocks noChangeAspect="1" noChangeArrowheads="1"/>
                     </pic:cNvPicPr>
                   </pic:nvPicPr>
                   <pic:blipFill>
-                    <a:blip r:embed="rId42">
+                    <a:blip r:embed="rId43" cstate="print">
                       <a:extLst>
                         <a:ext uri="{28A0092B-C50C-407E-A947-70E740481C1C}">
                           <a14:useLocalDpi xmlns:a14="http://schemas.microsoft.com/office/drawing/2010/main" val="0"/>
@@ -6887,7 +6498,7 @@
                   <pic:spPr bwMode="auto">
                     <a:xfrm>
                       <a:off x="0" y="0"/>
-                      <a:ext cx="3657600" cy="4962525"/>
+                      <a:ext cx="5400040" cy="3492500"/>
                     </a:xfrm>
                     <a:prstGeom prst="rect">
                       <a:avLst/>
@@ -6912,29 +6523,32 @@
         <w:t xml:space="preserve">Figura </w:t>
       </w:r>
       <w:r>
-        <w:t>35</w:t>
-      </w:r>
-      <w:r>
-        <w:t>: Mapa de etiquetas de la sección palmarés escuderías, palmarés competiciones y palmarés pilotos</w:t>
-      </w:r>
-      <w:r>
-        <w:t xml:space="preserve"> (general)</w:t>
-      </w:r>
-    </w:p>
-    <w:p>
-      <w:pPr>
-        <w:jc w:val="center"/>
-      </w:pPr>
+        <w:t>36</w:t>
+      </w:r>
+      <w:r>
+        <w:t>: Vista de las secciones que muestra una competición</w:t>
+      </w:r>
+    </w:p>
+    <w:p>
+      <w:r>
+        <w:br w:type="page"/>
+      </w:r>
+    </w:p>
+    <w:p>
+      <w:pPr>
+        <w:jc w:val="center"/>
+      </w:pPr>
+    </w:p>
+    <w:p>
       <w:r>
         <w:rPr>
           <w:noProof/>
         </w:rPr>
-        <w:lastRenderedPageBreak/>
         <w:drawing>
-          <wp:inline distT="0" distB="0" distL="0" distR="0" wp14:anchorId="15B74FFD" wp14:editId="57DF4ED3">
-            <wp:extent cx="3657600" cy="4886325"/>
-            <wp:effectExtent l="0" t="0" r="0" b="9525"/>
-            <wp:docPr id="55" name="Imagen 55" descr="Imagen que contiene Escala de tiempo&#10;&#10;Descripción generada automáticamente"/>
+          <wp:inline distT="0" distB="0" distL="0" distR="0" wp14:anchorId="2CE480AE" wp14:editId="3AD0F191">
+            <wp:extent cx="5400040" cy="3492500"/>
+            <wp:effectExtent l="0" t="0" r="0" b="0"/>
+            <wp:docPr id="21" name="Imagen 21" descr="Imagen que contiene Gráfico&#10;&#10;Descripción generada automáticamente"/>
             <wp:cNvGraphicFramePr>
               <a:graphicFrameLocks xmlns:a="http://schemas.openxmlformats.org/drawingml/2006/main" noChangeAspect="1"/>
             </wp:cNvGraphicFramePr>
@@ -6942,13 +6556,13 @@
               <a:graphicData uri="http://schemas.openxmlformats.org/drawingml/2006/picture">
                 <pic:pic xmlns:pic="http://schemas.openxmlformats.org/drawingml/2006/picture">
                   <pic:nvPicPr>
-                    <pic:cNvPr id="55" name="Imagen 55" descr="Imagen que contiene Escala de tiempo&#10;&#10;Descripción generada automáticamente"/>
+                    <pic:cNvPr id="21" name="Imagen 21" descr="Imagen que contiene Gráfico&#10;&#10;Descripción generada automáticamente"/>
                     <pic:cNvPicPr>
                       <a:picLocks noChangeAspect="1" noChangeArrowheads="1"/>
                     </pic:cNvPicPr>
                   </pic:nvPicPr>
                   <pic:blipFill>
-                    <a:blip r:embed="rId43">
+                    <a:blip r:embed="rId44" cstate="print">
                       <a:extLst>
                         <a:ext uri="{28A0092B-C50C-407E-A947-70E740481C1C}">
                           <a14:useLocalDpi xmlns:a14="http://schemas.microsoft.com/office/drawing/2010/main" val="0"/>
@@ -6963,7 +6577,7 @@
                   <pic:spPr bwMode="auto">
                     <a:xfrm>
                       <a:off x="0" y="0"/>
-                      <a:ext cx="3657600" cy="4886325"/>
+                      <a:ext cx="5400040" cy="3492500"/>
                     </a:xfrm>
                     <a:prstGeom prst="rect">
                       <a:avLst/>
@@ -6988,13 +6602,18 @@
         <w:t xml:space="preserve">Figura </w:t>
       </w:r>
       <w:r>
-        <w:t>36</w:t>
-      </w:r>
-      <w:r>
-        <w:t xml:space="preserve">: Mapa de etiquetas de la sección palmarés </w:t>
-      </w:r>
-      <w:r>
-        <w:t>escudería, competición y piloto (individual)</w:t>
+        <w:t>37</w:t>
+      </w:r>
+      <w:r>
+        <w:t xml:space="preserve">: Vista de las secciones que muestra </w:t>
+      </w:r>
+      <w:r>
+        <w:t>un tramo</w:t>
+      </w:r>
+    </w:p>
+    <w:p>
+      <w:r>
+        <w:br w:type="page"/>
       </w:r>
     </w:p>
     <w:p>
@@ -7007,10 +6626,10 @@
         </w:rPr>
         <w:lastRenderedPageBreak/>
         <w:drawing>
-          <wp:inline distT="0" distB="0" distL="0" distR="0" wp14:anchorId="49149F81" wp14:editId="7F2247B4">
-            <wp:extent cx="3657600" cy="4886325"/>
-            <wp:effectExtent l="0" t="0" r="0" b="9525"/>
-            <wp:docPr id="56" name="Imagen 56" descr="Escala de tiempo&#10;&#10;Descripción generada automáticamente"/>
+          <wp:inline distT="0" distB="0" distL="0" distR="0" wp14:anchorId="193BAE65" wp14:editId="74B28A06">
+            <wp:extent cx="5400040" cy="3492500"/>
+            <wp:effectExtent l="0" t="0" r="0" b="0"/>
+            <wp:docPr id="26" name="Imagen 26" descr="Imagen que contiene Aplicación&#10;&#10;Descripción generada automáticamente"/>
             <wp:cNvGraphicFramePr>
               <a:graphicFrameLocks xmlns:a="http://schemas.openxmlformats.org/drawingml/2006/main" noChangeAspect="1"/>
             </wp:cNvGraphicFramePr>
@@ -7018,13 +6637,13 @@
               <a:graphicData uri="http://schemas.openxmlformats.org/drawingml/2006/picture">
                 <pic:pic xmlns:pic="http://schemas.openxmlformats.org/drawingml/2006/picture">
                   <pic:nvPicPr>
-                    <pic:cNvPr id="56" name="Imagen 56" descr="Escala de tiempo&#10;&#10;Descripción generada automáticamente"/>
+                    <pic:cNvPr id="26" name="Imagen 26" descr="Imagen que contiene Aplicación&#10;&#10;Descripción generada automáticamente"/>
                     <pic:cNvPicPr>
                       <a:picLocks noChangeAspect="1" noChangeArrowheads="1"/>
                     </pic:cNvPicPr>
                   </pic:nvPicPr>
                   <pic:blipFill>
-                    <a:blip r:embed="rId44">
+                    <a:blip r:embed="rId45" cstate="print">
                       <a:extLst>
                         <a:ext uri="{28A0092B-C50C-407E-A947-70E740481C1C}">
                           <a14:useLocalDpi xmlns:a14="http://schemas.microsoft.com/office/drawing/2010/main" val="0"/>
@@ -7039,7 +6658,7 @@
                   <pic:spPr bwMode="auto">
                     <a:xfrm>
                       <a:off x="0" y="0"/>
-                      <a:ext cx="3657600" cy="4886325"/>
+                      <a:ext cx="5400040" cy="3492500"/>
                     </a:xfrm>
                     <a:prstGeom prst="rect">
                       <a:avLst/>
@@ -7061,18 +6680,3482 @@
         <w:jc w:val="center"/>
       </w:pPr>
       <w:r>
+        <w:t>Figura</w:t>
+      </w:r>
+      <w:r>
+        <w:t xml:space="preserve"> 38</w:t>
+      </w:r>
+      <w:r>
+        <w:t>: Vista de las secciones que muestran l</w:t>
+      </w:r>
+      <w:r>
+        <w:t>os tramos</w:t>
+      </w:r>
+    </w:p>
+    <w:p>
+      <w:r>
+        <w:br w:type="page"/>
+      </w:r>
+    </w:p>
+    <w:p>
+      <w:r>
+        <w:rPr>
+          <w:noProof/>
+        </w:rPr>
+        <w:lastRenderedPageBreak/>
+        <w:drawing>
+          <wp:inline distT="0" distB="0" distL="0" distR="0" wp14:anchorId="56F2F365" wp14:editId="216B26A7">
+            <wp:extent cx="5400040" cy="3492500"/>
+            <wp:effectExtent l="0" t="0" r="0" b="0"/>
+            <wp:docPr id="23" name="Imagen 23" descr="Imagen que contiene Escala de tiempo&#10;&#10;Descripción generada automáticamente"/>
+            <wp:cNvGraphicFramePr>
+              <a:graphicFrameLocks xmlns:a="http://schemas.openxmlformats.org/drawingml/2006/main" noChangeAspect="1"/>
+            </wp:cNvGraphicFramePr>
+            <a:graphic xmlns:a="http://schemas.openxmlformats.org/drawingml/2006/main">
+              <a:graphicData uri="http://schemas.openxmlformats.org/drawingml/2006/picture">
+                <pic:pic xmlns:pic="http://schemas.openxmlformats.org/drawingml/2006/picture">
+                  <pic:nvPicPr>
+                    <pic:cNvPr id="23" name="Imagen 23" descr="Imagen que contiene Escala de tiempo&#10;&#10;Descripción generada automáticamente"/>
+                    <pic:cNvPicPr>
+                      <a:picLocks noChangeAspect="1" noChangeArrowheads="1"/>
+                    </pic:cNvPicPr>
+                  </pic:nvPicPr>
+                  <pic:blipFill>
+                    <a:blip r:embed="rId46" cstate="print">
+                      <a:extLst>
+                        <a:ext uri="{28A0092B-C50C-407E-A947-70E740481C1C}">
+                          <a14:useLocalDpi xmlns:a14="http://schemas.microsoft.com/office/drawing/2010/main" val="0"/>
+                        </a:ext>
+                      </a:extLst>
+                    </a:blip>
+                    <a:srcRect/>
+                    <a:stretch>
+                      <a:fillRect/>
+                    </a:stretch>
+                  </pic:blipFill>
+                  <pic:spPr bwMode="auto">
+                    <a:xfrm>
+                      <a:off x="0" y="0"/>
+                      <a:ext cx="5400040" cy="3492500"/>
+                    </a:xfrm>
+                    <a:prstGeom prst="rect">
+                      <a:avLst/>
+                    </a:prstGeom>
+                    <a:noFill/>
+                    <a:ln>
+                      <a:noFill/>
+                    </a:ln>
+                  </pic:spPr>
+                </pic:pic>
+              </a:graphicData>
+            </a:graphic>
+          </wp:inline>
+        </w:drawing>
+      </w:r>
+    </w:p>
+    <w:p>
+      <w:pPr>
+        <w:jc w:val="center"/>
+      </w:pPr>
+      <w:r>
         <w:t xml:space="preserve">Figura </w:t>
       </w:r>
       <w:r>
-        <w:t>37</w:t>
-      </w:r>
-      <w:r>
-        <w:t>: Mapa de etiquetas de la sección de últimos resultados</w:t>
-      </w:r>
-    </w:p>
-    <w:p>
-      <w:pPr>
-        <w:jc w:val="center"/>
+        <w:t>39</w:t>
+      </w:r>
+      <w:r>
+        <w:t>: Vista de las secciones que muestra una escudería</w:t>
+      </w:r>
+    </w:p>
+    <w:p>
+      <w:r>
+        <w:br w:type="page"/>
+      </w:r>
+    </w:p>
+    <w:p>
+      <w:pPr>
+        <w:jc w:val="center"/>
+      </w:pPr>
+      <w:r>
+        <w:rPr>
+          <w:noProof/>
+        </w:rPr>
+        <w:lastRenderedPageBreak/>
+        <w:drawing>
+          <wp:inline distT="0" distB="0" distL="0" distR="0" wp14:anchorId="040948C3" wp14:editId="15E66F47">
+            <wp:extent cx="5400040" cy="3492500"/>
+            <wp:effectExtent l="0" t="0" r="0" b="0"/>
+            <wp:docPr id="22" name="Imagen 22" descr="Interfaz de usuario gráfica, Aplicación&#10;&#10;Descripción generada automáticamente con confianza media"/>
+            <wp:cNvGraphicFramePr>
+              <a:graphicFrameLocks xmlns:a="http://schemas.openxmlformats.org/drawingml/2006/main" noChangeAspect="1"/>
+            </wp:cNvGraphicFramePr>
+            <a:graphic xmlns:a="http://schemas.openxmlformats.org/drawingml/2006/main">
+              <a:graphicData uri="http://schemas.openxmlformats.org/drawingml/2006/picture">
+                <pic:pic xmlns:pic="http://schemas.openxmlformats.org/drawingml/2006/picture">
+                  <pic:nvPicPr>
+                    <pic:cNvPr id="22" name="Imagen 22" descr="Interfaz de usuario gráfica, Aplicación&#10;&#10;Descripción generada automáticamente con confianza media"/>
+                    <pic:cNvPicPr>
+                      <a:picLocks noChangeAspect="1" noChangeArrowheads="1"/>
+                    </pic:cNvPicPr>
+                  </pic:nvPicPr>
+                  <pic:blipFill>
+                    <a:blip r:embed="rId47" cstate="print">
+                      <a:extLst>
+                        <a:ext uri="{28A0092B-C50C-407E-A947-70E740481C1C}">
+                          <a14:useLocalDpi xmlns:a14="http://schemas.microsoft.com/office/drawing/2010/main" val="0"/>
+                        </a:ext>
+                      </a:extLst>
+                    </a:blip>
+                    <a:srcRect/>
+                    <a:stretch>
+                      <a:fillRect/>
+                    </a:stretch>
+                  </pic:blipFill>
+                  <pic:spPr bwMode="auto">
+                    <a:xfrm>
+                      <a:off x="0" y="0"/>
+                      <a:ext cx="5400040" cy="3492500"/>
+                    </a:xfrm>
+                    <a:prstGeom prst="rect">
+                      <a:avLst/>
+                    </a:prstGeom>
+                    <a:noFill/>
+                    <a:ln>
+                      <a:noFill/>
+                    </a:ln>
+                  </pic:spPr>
+                </pic:pic>
+              </a:graphicData>
+            </a:graphic>
+          </wp:inline>
+        </w:drawing>
+      </w:r>
+    </w:p>
+    <w:p>
+      <w:pPr>
+        <w:jc w:val="center"/>
+      </w:pPr>
+      <w:r>
+        <w:t xml:space="preserve">Figura </w:t>
+      </w:r>
+      <w:r>
+        <w:t>40</w:t>
+      </w:r>
+      <w:r>
+        <w:t xml:space="preserve">: Vista de las secciones que muestran las </w:t>
+      </w:r>
+      <w:r>
+        <w:t>escuderías</w:t>
+      </w:r>
+    </w:p>
+    <w:p>
+      <w:r>
+        <w:br w:type="page"/>
+      </w:r>
+    </w:p>
+    <w:p>
+      <w:pPr>
+        <w:jc w:val="center"/>
+      </w:pPr>
+      <w:r>
+        <w:rPr>
+          <w:noProof/>
+        </w:rPr>
+        <w:lastRenderedPageBreak/>
+        <w:drawing>
+          <wp:inline distT="0" distB="0" distL="0" distR="0" wp14:anchorId="0CC53875" wp14:editId="0FA59CA9">
+            <wp:extent cx="5400040" cy="3492500"/>
+            <wp:effectExtent l="0" t="0" r="0" b="0"/>
+            <wp:docPr id="29" name="Imagen 29" descr="Imagen que contiene Gráfico&#10;&#10;Descripción generada automáticamente"/>
+            <wp:cNvGraphicFramePr>
+              <a:graphicFrameLocks xmlns:a="http://schemas.openxmlformats.org/drawingml/2006/main" noChangeAspect="1"/>
+            </wp:cNvGraphicFramePr>
+            <a:graphic xmlns:a="http://schemas.openxmlformats.org/drawingml/2006/main">
+              <a:graphicData uri="http://schemas.openxmlformats.org/drawingml/2006/picture">
+                <pic:pic xmlns:pic="http://schemas.openxmlformats.org/drawingml/2006/picture">
+                  <pic:nvPicPr>
+                    <pic:cNvPr id="29" name="Imagen 29" descr="Imagen que contiene Gráfico&#10;&#10;Descripción generada automáticamente"/>
+                    <pic:cNvPicPr>
+                      <a:picLocks noChangeAspect="1" noChangeArrowheads="1"/>
+                    </pic:cNvPicPr>
+                  </pic:nvPicPr>
+                  <pic:blipFill>
+                    <a:blip r:embed="rId48" cstate="print">
+                      <a:extLst>
+                        <a:ext uri="{28A0092B-C50C-407E-A947-70E740481C1C}">
+                          <a14:useLocalDpi xmlns:a14="http://schemas.microsoft.com/office/drawing/2010/main" val="0"/>
+                        </a:ext>
+                      </a:extLst>
+                    </a:blip>
+                    <a:srcRect/>
+                    <a:stretch>
+                      <a:fillRect/>
+                    </a:stretch>
+                  </pic:blipFill>
+                  <pic:spPr bwMode="auto">
+                    <a:xfrm>
+                      <a:off x="0" y="0"/>
+                      <a:ext cx="5400040" cy="3492500"/>
+                    </a:xfrm>
+                    <a:prstGeom prst="rect">
+                      <a:avLst/>
+                    </a:prstGeom>
+                    <a:noFill/>
+                    <a:ln>
+                      <a:noFill/>
+                    </a:ln>
+                  </pic:spPr>
+                </pic:pic>
+              </a:graphicData>
+            </a:graphic>
+          </wp:inline>
+        </w:drawing>
+      </w:r>
+    </w:p>
+    <w:p>
+      <w:pPr>
+        <w:jc w:val="center"/>
+      </w:pPr>
+      <w:r>
+        <w:t xml:space="preserve">Figura </w:t>
+      </w:r>
+      <w:r>
+        <w:t>41</w:t>
+      </w:r>
+      <w:r>
+        <w:t xml:space="preserve">: Vista de las secciones que </w:t>
+      </w:r>
+      <w:r>
+        <w:t>muestra un piloto</w:t>
+      </w:r>
+    </w:p>
+    <w:p>
+      <w:r>
+        <w:br w:type="page"/>
+      </w:r>
+    </w:p>
+    <w:p>
+      <w:pPr>
+        <w:jc w:val="center"/>
+      </w:pPr>
+      <w:r>
+        <w:rPr>
+          <w:noProof/>
+        </w:rPr>
+        <w:lastRenderedPageBreak/>
+        <w:drawing>
+          <wp:inline distT="0" distB="0" distL="0" distR="0" wp14:anchorId="7A94530F" wp14:editId="41E98CCF">
+            <wp:extent cx="5400040" cy="3492500"/>
+            <wp:effectExtent l="0" t="0" r="0" b="0"/>
+            <wp:docPr id="25" name="Imagen 25" descr="Imagen que contiene Escala de tiempo&#10;&#10;Descripción generada automáticamente"/>
+            <wp:cNvGraphicFramePr>
+              <a:graphicFrameLocks xmlns:a="http://schemas.openxmlformats.org/drawingml/2006/main" noChangeAspect="1"/>
+            </wp:cNvGraphicFramePr>
+            <a:graphic xmlns:a="http://schemas.openxmlformats.org/drawingml/2006/main">
+              <a:graphicData uri="http://schemas.openxmlformats.org/drawingml/2006/picture">
+                <pic:pic xmlns:pic="http://schemas.openxmlformats.org/drawingml/2006/picture">
+                  <pic:nvPicPr>
+                    <pic:cNvPr id="25" name="Imagen 25" descr="Imagen que contiene Escala de tiempo&#10;&#10;Descripción generada automáticamente"/>
+                    <pic:cNvPicPr>
+                      <a:picLocks noChangeAspect="1" noChangeArrowheads="1"/>
+                    </pic:cNvPicPr>
+                  </pic:nvPicPr>
+                  <pic:blipFill>
+                    <a:blip r:embed="rId49" cstate="print">
+                      <a:extLst>
+                        <a:ext uri="{28A0092B-C50C-407E-A947-70E740481C1C}">
+                          <a14:useLocalDpi xmlns:a14="http://schemas.microsoft.com/office/drawing/2010/main" val="0"/>
+                        </a:ext>
+                      </a:extLst>
+                    </a:blip>
+                    <a:srcRect/>
+                    <a:stretch>
+                      <a:fillRect/>
+                    </a:stretch>
+                  </pic:blipFill>
+                  <pic:spPr bwMode="auto">
+                    <a:xfrm>
+                      <a:off x="0" y="0"/>
+                      <a:ext cx="5400040" cy="3492500"/>
+                    </a:xfrm>
+                    <a:prstGeom prst="rect">
+                      <a:avLst/>
+                    </a:prstGeom>
+                    <a:noFill/>
+                    <a:ln>
+                      <a:noFill/>
+                    </a:ln>
+                  </pic:spPr>
+                </pic:pic>
+              </a:graphicData>
+            </a:graphic>
+          </wp:inline>
+        </w:drawing>
+      </w:r>
+    </w:p>
+    <w:p>
+      <w:pPr>
+        <w:jc w:val="center"/>
+      </w:pPr>
+      <w:r>
+        <w:t xml:space="preserve">Figura </w:t>
+      </w:r>
+      <w:r>
+        <w:t>42</w:t>
+      </w:r>
+      <w:r>
+        <w:t xml:space="preserve">: Vista de las secciones que muestra </w:t>
+      </w:r>
+      <w:r>
+        <w:t>los pilotos</w:t>
+      </w:r>
+    </w:p>
+    <w:p>
+      <w:r>
+        <w:br w:type="page"/>
+      </w:r>
+    </w:p>
+    <w:p>
+      <w:pPr>
+        <w:jc w:val="center"/>
+      </w:pPr>
+      <w:r>
+        <w:rPr>
+          <w:noProof/>
+        </w:rPr>
+        <w:lastRenderedPageBreak/>
+        <w:drawing>
+          <wp:inline distT="0" distB="0" distL="0" distR="0" wp14:anchorId="015A2516" wp14:editId="34B33E71">
+            <wp:extent cx="5400040" cy="3492500"/>
+            <wp:effectExtent l="0" t="0" r="0" b="0"/>
+            <wp:docPr id="28" name="Imagen 28" descr="Imagen que contiene Interfaz de usuario gráfica&#10;&#10;Descripción generada automáticamente"/>
+            <wp:cNvGraphicFramePr>
+              <a:graphicFrameLocks xmlns:a="http://schemas.openxmlformats.org/drawingml/2006/main" noChangeAspect="1"/>
+            </wp:cNvGraphicFramePr>
+            <a:graphic xmlns:a="http://schemas.openxmlformats.org/drawingml/2006/main">
+              <a:graphicData uri="http://schemas.openxmlformats.org/drawingml/2006/picture">
+                <pic:pic xmlns:pic="http://schemas.openxmlformats.org/drawingml/2006/picture">
+                  <pic:nvPicPr>
+                    <pic:cNvPr id="28" name="Imagen 28" descr="Imagen que contiene Interfaz de usuario gráfica&#10;&#10;Descripción generada automáticamente"/>
+                    <pic:cNvPicPr>
+                      <a:picLocks noChangeAspect="1" noChangeArrowheads="1"/>
+                    </pic:cNvPicPr>
+                  </pic:nvPicPr>
+                  <pic:blipFill>
+                    <a:blip r:embed="rId50" cstate="print">
+                      <a:extLst>
+                        <a:ext uri="{28A0092B-C50C-407E-A947-70E740481C1C}">
+                          <a14:useLocalDpi xmlns:a14="http://schemas.microsoft.com/office/drawing/2010/main" val="0"/>
+                        </a:ext>
+                      </a:extLst>
+                    </a:blip>
+                    <a:srcRect/>
+                    <a:stretch>
+                      <a:fillRect/>
+                    </a:stretch>
+                  </pic:blipFill>
+                  <pic:spPr bwMode="auto">
+                    <a:xfrm>
+                      <a:off x="0" y="0"/>
+                      <a:ext cx="5400040" cy="3492500"/>
+                    </a:xfrm>
+                    <a:prstGeom prst="rect">
+                      <a:avLst/>
+                    </a:prstGeom>
+                    <a:noFill/>
+                    <a:ln>
+                      <a:noFill/>
+                    </a:ln>
+                  </pic:spPr>
+                </pic:pic>
+              </a:graphicData>
+            </a:graphic>
+          </wp:inline>
+        </w:drawing>
+      </w:r>
+    </w:p>
+    <w:p>
+      <w:pPr>
+        <w:jc w:val="center"/>
+      </w:pPr>
+      <w:r>
+        <w:t xml:space="preserve">Figura </w:t>
+      </w:r>
+      <w:r>
+        <w:t>43</w:t>
+      </w:r>
+      <w:r>
+        <w:t xml:space="preserve">: Vista de las secciones que muestra </w:t>
+      </w:r>
+      <w:r>
+        <w:t>los diferentes palmareses</w:t>
+      </w:r>
+    </w:p>
+    <w:p>
+      <w:r>
+        <w:br w:type="page"/>
+      </w:r>
+    </w:p>
+    <w:p>
+      <w:pPr>
+        <w:jc w:val="center"/>
+      </w:pPr>
+      <w:r>
+        <w:rPr>
+          <w:noProof/>
+        </w:rPr>
+        <w:lastRenderedPageBreak/>
+        <w:drawing>
+          <wp:inline distT="0" distB="0" distL="0" distR="0" wp14:anchorId="3581F8EE" wp14:editId="527E5905">
+            <wp:extent cx="5400040" cy="3492500"/>
+            <wp:effectExtent l="0" t="0" r="0" b="0"/>
+            <wp:docPr id="24" name="Imagen 24" descr="Imagen que contiene Interfaz de usuario gráfica&#10;&#10;Descripción generada automáticamente"/>
+            <wp:cNvGraphicFramePr>
+              <a:graphicFrameLocks xmlns:a="http://schemas.openxmlformats.org/drawingml/2006/main" noChangeAspect="1"/>
+            </wp:cNvGraphicFramePr>
+            <a:graphic xmlns:a="http://schemas.openxmlformats.org/drawingml/2006/main">
+              <a:graphicData uri="http://schemas.openxmlformats.org/drawingml/2006/picture">
+                <pic:pic xmlns:pic="http://schemas.openxmlformats.org/drawingml/2006/picture">
+                  <pic:nvPicPr>
+                    <pic:cNvPr id="24" name="Imagen 24" descr="Imagen que contiene Interfaz de usuario gráfica&#10;&#10;Descripción generada automáticamente"/>
+                    <pic:cNvPicPr>
+                      <a:picLocks noChangeAspect="1" noChangeArrowheads="1"/>
+                    </pic:cNvPicPr>
+                  </pic:nvPicPr>
+                  <pic:blipFill>
+                    <a:blip r:embed="rId51" cstate="print">
+                      <a:extLst>
+                        <a:ext uri="{28A0092B-C50C-407E-A947-70E740481C1C}">
+                          <a14:useLocalDpi xmlns:a14="http://schemas.microsoft.com/office/drawing/2010/main" val="0"/>
+                        </a:ext>
+                      </a:extLst>
+                    </a:blip>
+                    <a:srcRect/>
+                    <a:stretch>
+                      <a:fillRect/>
+                    </a:stretch>
+                  </pic:blipFill>
+                  <pic:spPr bwMode="auto">
+                    <a:xfrm>
+                      <a:off x="0" y="0"/>
+                      <a:ext cx="5400040" cy="3492500"/>
+                    </a:xfrm>
+                    <a:prstGeom prst="rect">
+                      <a:avLst/>
+                    </a:prstGeom>
+                    <a:noFill/>
+                    <a:ln>
+                      <a:noFill/>
+                    </a:ln>
+                  </pic:spPr>
+                </pic:pic>
+              </a:graphicData>
+            </a:graphic>
+          </wp:inline>
+        </w:drawing>
+      </w:r>
+    </w:p>
+    <w:p>
+      <w:pPr>
+        <w:jc w:val="center"/>
+      </w:pPr>
+      <w:r>
+        <w:t xml:space="preserve">Figura </w:t>
+      </w:r>
+      <w:r>
+        <w:t>44</w:t>
+      </w:r>
+      <w:r>
+        <w:t>: Vista de las secciones que muestra una sección de palmarés</w:t>
+      </w:r>
+    </w:p>
+    <w:p>
+      <w:r>
+        <w:br w:type="page"/>
+      </w:r>
+    </w:p>
+    <w:p>
+      <w:r>
+        <w:rPr>
+          <w:noProof/>
+        </w:rPr>
+        <w:lastRenderedPageBreak/>
+        <w:drawing>
+          <wp:inline distT="0" distB="0" distL="0" distR="0" wp14:anchorId="375DCFEF" wp14:editId="67900CE9">
+            <wp:extent cx="5400040" cy="3492500"/>
+            <wp:effectExtent l="0" t="0" r="0" b="0"/>
+            <wp:docPr id="40" name="Imagen 40" descr="Gráfico&#10;&#10;Descripción generada automáticamente con confianza baja"/>
+            <wp:cNvGraphicFramePr>
+              <a:graphicFrameLocks xmlns:a="http://schemas.openxmlformats.org/drawingml/2006/main" noChangeAspect="1"/>
+            </wp:cNvGraphicFramePr>
+            <a:graphic xmlns:a="http://schemas.openxmlformats.org/drawingml/2006/main">
+              <a:graphicData uri="http://schemas.openxmlformats.org/drawingml/2006/picture">
+                <pic:pic xmlns:pic="http://schemas.openxmlformats.org/drawingml/2006/picture">
+                  <pic:nvPicPr>
+                    <pic:cNvPr id="40" name="Imagen 40" descr="Gráfico&#10;&#10;Descripción generada automáticamente con confianza baja"/>
+                    <pic:cNvPicPr>
+                      <a:picLocks noChangeAspect="1" noChangeArrowheads="1"/>
+                    </pic:cNvPicPr>
+                  </pic:nvPicPr>
+                  <pic:blipFill>
+                    <a:blip r:embed="rId52" cstate="print">
+                      <a:extLst>
+                        <a:ext uri="{28A0092B-C50C-407E-A947-70E740481C1C}">
+                          <a14:useLocalDpi xmlns:a14="http://schemas.microsoft.com/office/drawing/2010/main" val="0"/>
+                        </a:ext>
+                      </a:extLst>
+                    </a:blip>
+                    <a:srcRect/>
+                    <a:stretch>
+                      <a:fillRect/>
+                    </a:stretch>
+                  </pic:blipFill>
+                  <pic:spPr bwMode="auto">
+                    <a:xfrm>
+                      <a:off x="0" y="0"/>
+                      <a:ext cx="5400040" cy="3492500"/>
+                    </a:xfrm>
+                    <a:prstGeom prst="rect">
+                      <a:avLst/>
+                    </a:prstGeom>
+                    <a:noFill/>
+                    <a:ln>
+                      <a:noFill/>
+                    </a:ln>
+                  </pic:spPr>
+                </pic:pic>
+              </a:graphicData>
+            </a:graphic>
+          </wp:inline>
+        </w:drawing>
+      </w:r>
+    </w:p>
+    <w:p>
+      <w:pPr>
+        <w:jc w:val="center"/>
+      </w:pPr>
+      <w:r>
+        <w:t xml:space="preserve">Figura </w:t>
+      </w:r>
+      <w:r>
+        <w:t>45</w:t>
+      </w:r>
+      <w:r>
+        <w:t xml:space="preserve">: Vista de las secciones que muestra </w:t>
+      </w:r>
+      <w:r>
+        <w:t>los últimos resultados</w:t>
+      </w:r>
+    </w:p>
+    <w:p>
+      <w:r>
+        <w:br w:type="page"/>
+      </w:r>
+    </w:p>
+    <w:p>
+      <w:pPr>
+        <w:jc w:val="center"/>
+      </w:pPr>
+      <w:r>
+        <w:rPr>
+          <w:noProof/>
+        </w:rPr>
+        <w:lastRenderedPageBreak/>
+        <w:drawing>
+          <wp:inline distT="0" distB="0" distL="0" distR="0" wp14:anchorId="74D1D208" wp14:editId="7C38CB6D">
+            <wp:extent cx="5400040" cy="3492500"/>
+            <wp:effectExtent l="0" t="0" r="0" b="0"/>
+            <wp:docPr id="47" name="Imagen 47" descr="Interfaz de usuario gráfica&#10;&#10;Descripción generada automáticamente"/>
+            <wp:cNvGraphicFramePr>
+              <a:graphicFrameLocks xmlns:a="http://schemas.openxmlformats.org/drawingml/2006/main" noChangeAspect="1"/>
+            </wp:cNvGraphicFramePr>
+            <a:graphic xmlns:a="http://schemas.openxmlformats.org/drawingml/2006/main">
+              <a:graphicData uri="http://schemas.openxmlformats.org/drawingml/2006/picture">
+                <pic:pic xmlns:pic="http://schemas.openxmlformats.org/drawingml/2006/picture">
+                  <pic:nvPicPr>
+                    <pic:cNvPr id="47" name="Imagen 47" descr="Interfaz de usuario gráfica&#10;&#10;Descripción generada automáticamente"/>
+                    <pic:cNvPicPr>
+                      <a:picLocks noChangeAspect="1" noChangeArrowheads="1"/>
+                    </pic:cNvPicPr>
+                  </pic:nvPicPr>
+                  <pic:blipFill>
+                    <a:blip r:embed="rId53" cstate="print">
+                      <a:extLst>
+                        <a:ext uri="{28A0092B-C50C-407E-A947-70E740481C1C}">
+                          <a14:useLocalDpi xmlns:a14="http://schemas.microsoft.com/office/drawing/2010/main" val="0"/>
+                        </a:ext>
+                      </a:extLst>
+                    </a:blip>
+                    <a:srcRect/>
+                    <a:stretch>
+                      <a:fillRect/>
+                    </a:stretch>
+                  </pic:blipFill>
+                  <pic:spPr bwMode="auto">
+                    <a:xfrm>
+                      <a:off x="0" y="0"/>
+                      <a:ext cx="5400040" cy="3492500"/>
+                    </a:xfrm>
+                    <a:prstGeom prst="rect">
+                      <a:avLst/>
+                    </a:prstGeom>
+                    <a:noFill/>
+                    <a:ln>
+                      <a:noFill/>
+                    </a:ln>
+                  </pic:spPr>
+                </pic:pic>
+              </a:graphicData>
+            </a:graphic>
+          </wp:inline>
+        </w:drawing>
+      </w:r>
+    </w:p>
+    <w:p>
+      <w:pPr>
+        <w:jc w:val="center"/>
+      </w:pPr>
+      <w:r>
+        <w:t xml:space="preserve">Figura </w:t>
+      </w:r>
+      <w:r>
+        <w:t>46</w:t>
+      </w:r>
+      <w:r>
+        <w:t xml:space="preserve">: Vista de las secciones que muestra </w:t>
+      </w:r>
+      <w:r>
+        <w:t>la sección de contacto</w:t>
+      </w:r>
+    </w:p>
+    <w:p>
+      <w:pPr>
+        <w:jc w:val="center"/>
+      </w:pPr>
+    </w:p>
+    <w:p>
+      <w:r>
+        <w:br w:type="page"/>
+      </w:r>
+    </w:p>
+    <w:p>
+      <w:pPr>
+        <w:pStyle w:val="Ttulo1"/>
+        <w:numPr>
+          <w:ilvl w:val="0"/>
+          <w:numId w:val="2"/>
+        </w:numPr>
+      </w:pPr>
+      <w:bookmarkStart w:id="11" w:name="_Toc99562151"/>
+      <w:r>
+        <w:lastRenderedPageBreak/>
+        <w:t>Implantación HTML, CSS y JavaScript</w:t>
+      </w:r>
+      <w:bookmarkEnd w:id="11"/>
+    </w:p>
+    <w:p/>
+    <w:p>
+      <w:r>
+        <w:t>Una vez diseñado el prototipo de la página web, es hora de empezar a construirla. El primer paso para ello es implantar el lenguaje HTML, que define la estructura básica. Este lenguaje se basa en el uso de etiquetas de marcado que definen como se debe distribuir el texto en la página. De esta manera, en cada subpágina creada se forma un mapa con las etiquetas que indica la estructura de cada una. Una vez implementado el HTML, se realizan unas hojas de estilo en el lenguaje CSS para añadirle a la página web elementos de decoración. Como consecuencia de este añadido, las páginas HTML varían ligeramente Los mapas de etiquetas resultados de la implementación en HTML, CSS y JavaScript se mostrarán en el próximo apartado.</w:t>
+      </w:r>
+    </w:p>
+    <w:p/>
+    <w:p>
+      <w:pPr>
+        <w:pStyle w:val="Ttulo2"/>
+      </w:pPr>
+      <w:r>
+        <w:tab/>
+      </w:r>
+      <w:bookmarkStart w:id="12" w:name="_Toc99562152"/>
+      <w:r>
+        <w:t>3.1 Mapa de etiquetas</w:t>
+      </w:r>
+      <w:bookmarkEnd w:id="12"/>
+    </w:p>
+    <w:p>
+      <w:r>
+        <w:tab/>
+      </w:r>
+    </w:p>
+    <w:p>
+      <w:pPr>
+        <w:jc w:val="center"/>
+      </w:pPr>
+      <w:r>
+        <w:rPr>
+          <w:noProof/>
+        </w:rPr>
+        <w:lastRenderedPageBreak/>
+        <w:drawing>
+          <wp:inline distT="0" distB="0" distL="0" distR="0" wp14:anchorId="55378443" wp14:editId="49054E66">
+            <wp:extent cx="4219575" cy="8362950"/>
+            <wp:effectExtent l="0" t="0" r="9525" b="0"/>
+            <wp:docPr id="81" name="Imagen 81" descr="Interfaz de usuario gráfica&#10;&#10;Descripción generada automáticamente con confianza media"/>
+            <wp:cNvGraphicFramePr>
+              <a:graphicFrameLocks xmlns:a="http://schemas.openxmlformats.org/drawingml/2006/main" noChangeAspect="1"/>
+            </wp:cNvGraphicFramePr>
+            <a:graphic xmlns:a="http://schemas.openxmlformats.org/drawingml/2006/main">
+              <a:graphicData uri="http://schemas.openxmlformats.org/drawingml/2006/picture">
+                <pic:pic xmlns:pic="http://schemas.openxmlformats.org/drawingml/2006/picture">
+                  <pic:nvPicPr>
+                    <pic:cNvPr id="81" name="Imagen 81" descr="Interfaz de usuario gráfica&#10;&#10;Descripción generada automáticamente con confianza media"/>
+                    <pic:cNvPicPr>
+                      <a:picLocks noChangeAspect="1" noChangeArrowheads="1"/>
+                    </pic:cNvPicPr>
+                  </pic:nvPicPr>
+                  <pic:blipFill>
+                    <a:blip r:embed="rId54" cstate="print">
+                      <a:extLst>
+                        <a:ext uri="{28A0092B-C50C-407E-A947-70E740481C1C}">
+                          <a14:useLocalDpi xmlns:a14="http://schemas.microsoft.com/office/drawing/2010/main" val="0"/>
+                        </a:ext>
+                      </a:extLst>
+                    </a:blip>
+                    <a:srcRect/>
+                    <a:stretch>
+                      <a:fillRect/>
+                    </a:stretch>
+                  </pic:blipFill>
+                  <pic:spPr bwMode="auto">
+                    <a:xfrm>
+                      <a:off x="0" y="0"/>
+                      <a:ext cx="4219575" cy="8362950"/>
+                    </a:xfrm>
+                    <a:prstGeom prst="rect">
+                      <a:avLst/>
+                    </a:prstGeom>
+                    <a:noFill/>
+                    <a:ln>
+                      <a:noFill/>
+                    </a:ln>
+                  </pic:spPr>
+                </pic:pic>
+              </a:graphicData>
+            </a:graphic>
+          </wp:inline>
+        </w:drawing>
+      </w:r>
+    </w:p>
+    <w:p>
+      <w:pPr>
+        <w:jc w:val="center"/>
+      </w:pPr>
+      <w:r>
+        <w:t xml:space="preserve">Figura </w:t>
+      </w:r>
+      <w:r>
+        <w:t>47</w:t>
+      </w:r>
+      <w:r>
+        <w:t>: Mapa de etiquetas de las secciones principal y noticias</w:t>
+      </w:r>
+    </w:p>
+    <w:p>
+      <w:pPr>
+        <w:jc w:val="center"/>
+      </w:pPr>
+    </w:p>
+    <w:p>
+      <w:pPr>
+        <w:jc w:val="center"/>
+      </w:pPr>
+    </w:p>
+    <w:p>
+      <w:pPr>
+        <w:jc w:val="center"/>
+      </w:pPr>
+    </w:p>
+    <w:p>
+      <w:pPr>
+        <w:jc w:val="center"/>
+      </w:pPr>
+      <w:r>
+        <w:rPr>
+          <w:noProof/>
+        </w:rPr>
+        <w:drawing>
+          <wp:inline distT="0" distB="0" distL="0" distR="0" wp14:anchorId="4DD9EB49" wp14:editId="1BC6AC4A">
+            <wp:extent cx="3638550" cy="7439025"/>
+            <wp:effectExtent l="0" t="0" r="0" b="9525"/>
+            <wp:docPr id="80" name="Imagen 80" descr="Interfaz de usuario gráfica&#10;&#10;Descripción generada automáticamente"/>
+            <wp:cNvGraphicFramePr>
+              <a:graphicFrameLocks xmlns:a="http://schemas.openxmlformats.org/drawingml/2006/main" noChangeAspect="1"/>
+            </wp:cNvGraphicFramePr>
+            <a:graphic xmlns:a="http://schemas.openxmlformats.org/drawingml/2006/main">
+              <a:graphicData uri="http://schemas.openxmlformats.org/drawingml/2006/picture">
+                <pic:pic xmlns:pic="http://schemas.openxmlformats.org/drawingml/2006/picture">
+                  <pic:nvPicPr>
+                    <pic:cNvPr id="0" name="Imagen 7" descr="Interfaz de usuario gráfica&#10;&#10;Descripción generada automáticamente"/>
+                    <pic:cNvPicPr>
+                      <a:picLocks noChangeAspect="1" noChangeArrowheads="1"/>
+                    </pic:cNvPicPr>
+                  </pic:nvPicPr>
+                  <pic:blipFill>
+                    <a:blip r:embed="rId55" cstate="print">
+                      <a:extLst>
+                        <a:ext uri="{28A0092B-C50C-407E-A947-70E740481C1C}">
+                          <a14:useLocalDpi xmlns:a14="http://schemas.microsoft.com/office/drawing/2010/main" val="0"/>
+                        </a:ext>
+                      </a:extLst>
+                    </a:blip>
+                    <a:srcRect/>
+                    <a:stretch>
+                      <a:fillRect/>
+                    </a:stretch>
+                  </pic:blipFill>
+                  <pic:spPr bwMode="auto">
+                    <a:xfrm>
+                      <a:off x="0" y="0"/>
+                      <a:ext cx="3638550" cy="7439025"/>
+                    </a:xfrm>
+                    <a:prstGeom prst="rect">
+                      <a:avLst/>
+                    </a:prstGeom>
+                    <a:noFill/>
+                    <a:ln>
+                      <a:noFill/>
+                    </a:ln>
+                  </pic:spPr>
+                </pic:pic>
+              </a:graphicData>
+            </a:graphic>
+          </wp:inline>
+        </w:drawing>
+      </w:r>
+    </w:p>
+    <w:p>
+      <w:pPr>
+        <w:jc w:val="center"/>
+      </w:pPr>
+      <w:r>
+        <w:t xml:space="preserve">Figura </w:t>
+      </w:r>
+      <w:r>
+        <w:t>48</w:t>
+      </w:r>
+      <w:r>
+        <w:t>: Mapa de etiquetas de la sección de competiciones (conjunto)</w:t>
+      </w:r>
+    </w:p>
+    <w:p>
+      <w:pPr>
+        <w:jc w:val="center"/>
+      </w:pPr>
+      <w:r>
+        <w:rPr>
+          <w:noProof/>
+        </w:rPr>
+        <w:lastRenderedPageBreak/>
+        <w:drawing>
+          <wp:inline distT="0" distB="0" distL="0" distR="0" wp14:anchorId="3C242D68" wp14:editId="407670EF">
+            <wp:extent cx="3552825" cy="8124825"/>
+            <wp:effectExtent l="0" t="0" r="9525" b="9525"/>
+            <wp:docPr id="79" name="Imagen 79" descr="Imagen que contiene Tabla&#10;&#10;Descripción generada automáticamente"/>
+            <wp:cNvGraphicFramePr>
+              <a:graphicFrameLocks xmlns:a="http://schemas.openxmlformats.org/drawingml/2006/main" noChangeAspect="1"/>
+            </wp:cNvGraphicFramePr>
+            <a:graphic xmlns:a="http://schemas.openxmlformats.org/drawingml/2006/main">
+              <a:graphicData uri="http://schemas.openxmlformats.org/drawingml/2006/picture">
+                <pic:pic xmlns:pic="http://schemas.openxmlformats.org/drawingml/2006/picture">
+                  <pic:nvPicPr>
+                    <pic:cNvPr id="79" name="Imagen 79" descr="Imagen que contiene Tabla&#10;&#10;Descripción generada automáticamente"/>
+                    <pic:cNvPicPr>
+                      <a:picLocks noChangeAspect="1" noChangeArrowheads="1"/>
+                    </pic:cNvPicPr>
+                  </pic:nvPicPr>
+                  <pic:blipFill>
+                    <a:blip r:embed="rId56">
+                      <a:extLst>
+                        <a:ext uri="{28A0092B-C50C-407E-A947-70E740481C1C}">
+                          <a14:useLocalDpi xmlns:a14="http://schemas.microsoft.com/office/drawing/2010/main" val="0"/>
+                        </a:ext>
+                      </a:extLst>
+                    </a:blip>
+                    <a:srcRect/>
+                    <a:stretch>
+                      <a:fillRect/>
+                    </a:stretch>
+                  </pic:blipFill>
+                  <pic:spPr bwMode="auto">
+                    <a:xfrm>
+                      <a:off x="0" y="0"/>
+                      <a:ext cx="3552825" cy="8124825"/>
+                    </a:xfrm>
+                    <a:prstGeom prst="rect">
+                      <a:avLst/>
+                    </a:prstGeom>
+                    <a:noFill/>
+                    <a:ln>
+                      <a:noFill/>
+                    </a:ln>
+                  </pic:spPr>
+                </pic:pic>
+              </a:graphicData>
+            </a:graphic>
+          </wp:inline>
+        </w:drawing>
+      </w:r>
+    </w:p>
+    <w:p>
+      <w:pPr>
+        <w:jc w:val="center"/>
+      </w:pPr>
+      <w:r>
+        <w:t xml:space="preserve">Figura </w:t>
+      </w:r>
+      <w:r>
+        <w:t>49</w:t>
+      </w:r>
+      <w:r>
+        <w:t>: Mapa de etiquetas de la sección competición (individual)</w:t>
+      </w:r>
+    </w:p>
+    <w:p>
+      <w:pPr>
+        <w:jc w:val="center"/>
+      </w:pPr>
+      <w:r>
+        <w:rPr>
+          <w:noProof/>
+        </w:rPr>
+        <w:lastRenderedPageBreak/>
+        <w:drawing>
+          <wp:inline distT="0" distB="0" distL="0" distR="0" wp14:anchorId="52EEB91C" wp14:editId="5D6B25DB">
+            <wp:extent cx="3562350" cy="8220075"/>
+            <wp:effectExtent l="0" t="0" r="0" b="9525"/>
+            <wp:docPr id="78" name="Imagen 78" descr="Imagen que contiene Interfaz de usuario gráfica&#10;&#10;Descripción generada automáticamente"/>
+            <wp:cNvGraphicFramePr>
+              <a:graphicFrameLocks xmlns:a="http://schemas.openxmlformats.org/drawingml/2006/main" noChangeAspect="1"/>
+            </wp:cNvGraphicFramePr>
+            <a:graphic xmlns:a="http://schemas.openxmlformats.org/drawingml/2006/main">
+              <a:graphicData uri="http://schemas.openxmlformats.org/drawingml/2006/picture">
+                <pic:pic xmlns:pic="http://schemas.openxmlformats.org/drawingml/2006/picture">
+                  <pic:nvPicPr>
+                    <pic:cNvPr id="78" name="Imagen 78" descr="Imagen que contiene Interfaz de usuario gráfica&#10;&#10;Descripción generada automáticamente"/>
+                    <pic:cNvPicPr>
+                      <a:picLocks noChangeAspect="1" noChangeArrowheads="1"/>
+                    </pic:cNvPicPr>
+                  </pic:nvPicPr>
+                  <pic:blipFill>
+                    <a:blip r:embed="rId57">
+                      <a:extLst>
+                        <a:ext uri="{28A0092B-C50C-407E-A947-70E740481C1C}">
+                          <a14:useLocalDpi xmlns:a14="http://schemas.microsoft.com/office/drawing/2010/main" val="0"/>
+                        </a:ext>
+                      </a:extLst>
+                    </a:blip>
+                    <a:srcRect/>
+                    <a:stretch>
+                      <a:fillRect/>
+                    </a:stretch>
+                  </pic:blipFill>
+                  <pic:spPr bwMode="auto">
+                    <a:xfrm>
+                      <a:off x="0" y="0"/>
+                      <a:ext cx="3562350" cy="8220075"/>
+                    </a:xfrm>
+                    <a:prstGeom prst="rect">
+                      <a:avLst/>
+                    </a:prstGeom>
+                    <a:noFill/>
+                    <a:ln>
+                      <a:noFill/>
+                    </a:ln>
+                  </pic:spPr>
+                </pic:pic>
+              </a:graphicData>
+            </a:graphic>
+          </wp:inline>
+        </w:drawing>
+      </w:r>
+    </w:p>
+    <w:p>
+      <w:pPr>
+        <w:jc w:val="center"/>
+      </w:pPr>
+      <w:r>
+        <w:t xml:space="preserve">Figura </w:t>
+      </w:r>
+      <w:r>
+        <w:t>50</w:t>
+      </w:r>
+      <w:r>
+        <w:t>: Mapa de etiquetas de la sección contacto</w:t>
+      </w:r>
+    </w:p>
+    <w:p>
+      <w:pPr>
+        <w:jc w:val="center"/>
+      </w:pPr>
+      <w:r>
+        <w:rPr>
+          <w:noProof/>
+        </w:rPr>
+        <w:lastRenderedPageBreak/>
+        <w:drawing>
+          <wp:inline distT="0" distB="0" distL="0" distR="0" wp14:anchorId="2B404835" wp14:editId="6EB52596">
+            <wp:extent cx="3638550" cy="8391525"/>
+            <wp:effectExtent l="0" t="0" r="0" b="9525"/>
+            <wp:docPr id="77" name="Imagen 77" descr="Imagen que contiene Interfaz de usuario gráfica&#10;&#10;Descripción generada automáticamente"/>
+            <wp:cNvGraphicFramePr>
+              <a:graphicFrameLocks xmlns:a="http://schemas.openxmlformats.org/drawingml/2006/main" noChangeAspect="1"/>
+            </wp:cNvGraphicFramePr>
+            <a:graphic xmlns:a="http://schemas.openxmlformats.org/drawingml/2006/main">
+              <a:graphicData uri="http://schemas.openxmlformats.org/drawingml/2006/picture">
+                <pic:pic xmlns:pic="http://schemas.openxmlformats.org/drawingml/2006/picture">
+                  <pic:nvPicPr>
+                    <pic:cNvPr id="77" name="Imagen 77" descr="Imagen que contiene Interfaz de usuario gráfica&#10;&#10;Descripción generada automáticamente"/>
+                    <pic:cNvPicPr>
+                      <a:picLocks noChangeAspect="1" noChangeArrowheads="1"/>
+                    </pic:cNvPicPr>
+                  </pic:nvPicPr>
+                  <pic:blipFill>
+                    <a:blip r:embed="rId58" cstate="print">
+                      <a:extLst>
+                        <a:ext uri="{28A0092B-C50C-407E-A947-70E740481C1C}">
+                          <a14:useLocalDpi xmlns:a14="http://schemas.microsoft.com/office/drawing/2010/main" val="0"/>
+                        </a:ext>
+                      </a:extLst>
+                    </a:blip>
+                    <a:srcRect/>
+                    <a:stretch>
+                      <a:fillRect/>
+                    </a:stretch>
+                  </pic:blipFill>
+                  <pic:spPr bwMode="auto">
+                    <a:xfrm>
+                      <a:off x="0" y="0"/>
+                      <a:ext cx="3638550" cy="8391525"/>
+                    </a:xfrm>
+                    <a:prstGeom prst="rect">
+                      <a:avLst/>
+                    </a:prstGeom>
+                    <a:noFill/>
+                    <a:ln>
+                      <a:noFill/>
+                    </a:ln>
+                  </pic:spPr>
+                </pic:pic>
+              </a:graphicData>
+            </a:graphic>
+          </wp:inline>
+        </w:drawing>
+      </w:r>
+    </w:p>
+    <w:p>
+      <w:pPr>
+        <w:jc w:val="center"/>
+      </w:pPr>
+      <w:r>
+        <w:t xml:space="preserve">Figura </w:t>
+      </w:r>
+      <w:r>
+        <w:t>51</w:t>
+      </w:r>
+      <w:r>
+        <w:t>: Mapa de etiquetas de la sección tramos (conjunto)</w:t>
+      </w:r>
+    </w:p>
+    <w:p>
+      <w:pPr>
+        <w:jc w:val="center"/>
+      </w:pPr>
+      <w:r>
+        <w:rPr>
+          <w:noProof/>
+        </w:rPr>
+        <w:lastRenderedPageBreak/>
+        <w:drawing>
+          <wp:inline distT="0" distB="0" distL="0" distR="0" wp14:anchorId="5C1ED558" wp14:editId="486FB90E">
+            <wp:extent cx="3714750" cy="8553450"/>
+            <wp:effectExtent l="0" t="0" r="0" b="0"/>
+            <wp:docPr id="76" name="Imagen 76" descr="Imagen que contiene Interfaz de usuario gráfica&#10;&#10;Descripción generada automáticamente"/>
+            <wp:cNvGraphicFramePr>
+              <a:graphicFrameLocks xmlns:a="http://schemas.openxmlformats.org/drawingml/2006/main" noChangeAspect="1"/>
+            </wp:cNvGraphicFramePr>
+            <a:graphic xmlns:a="http://schemas.openxmlformats.org/drawingml/2006/main">
+              <a:graphicData uri="http://schemas.openxmlformats.org/drawingml/2006/picture">
+                <pic:pic xmlns:pic="http://schemas.openxmlformats.org/drawingml/2006/picture">
+                  <pic:nvPicPr>
+                    <pic:cNvPr id="76" name="Imagen 76" descr="Imagen que contiene Interfaz de usuario gráfica&#10;&#10;Descripción generada automáticamente"/>
+                    <pic:cNvPicPr>
+                      <a:picLocks noChangeAspect="1" noChangeArrowheads="1"/>
+                    </pic:cNvPicPr>
+                  </pic:nvPicPr>
+                  <pic:blipFill>
+                    <a:blip r:embed="rId59">
+                      <a:extLst>
+                        <a:ext uri="{28A0092B-C50C-407E-A947-70E740481C1C}">
+                          <a14:useLocalDpi xmlns:a14="http://schemas.microsoft.com/office/drawing/2010/main" val="0"/>
+                        </a:ext>
+                      </a:extLst>
+                    </a:blip>
+                    <a:srcRect/>
+                    <a:stretch>
+                      <a:fillRect/>
+                    </a:stretch>
+                  </pic:blipFill>
+                  <pic:spPr bwMode="auto">
+                    <a:xfrm>
+                      <a:off x="0" y="0"/>
+                      <a:ext cx="3714750" cy="8553450"/>
+                    </a:xfrm>
+                    <a:prstGeom prst="rect">
+                      <a:avLst/>
+                    </a:prstGeom>
+                    <a:noFill/>
+                    <a:ln>
+                      <a:noFill/>
+                    </a:ln>
+                  </pic:spPr>
+                </pic:pic>
+              </a:graphicData>
+            </a:graphic>
+          </wp:inline>
+        </w:drawing>
+      </w:r>
+    </w:p>
+    <w:p>
+      <w:pPr>
+        <w:jc w:val="center"/>
+      </w:pPr>
+      <w:r>
+        <w:t xml:space="preserve">Figura </w:t>
+      </w:r>
+      <w:r>
+        <w:t>52</w:t>
+      </w:r>
+      <w:r>
+        <w:t>: Mapa de etiquetas de la sección tramo (individual)</w:t>
+      </w:r>
+    </w:p>
+    <w:p>
+      <w:pPr>
+        <w:jc w:val="center"/>
+      </w:pPr>
+      <w:r>
+        <w:rPr>
+          <w:noProof/>
+        </w:rPr>
+        <w:lastRenderedPageBreak/>
+        <w:drawing>
+          <wp:inline distT="0" distB="0" distL="0" distR="0" wp14:anchorId="25EB84BC" wp14:editId="6F35C38A">
+            <wp:extent cx="3629025" cy="8362950"/>
+            <wp:effectExtent l="0" t="0" r="9525" b="0"/>
+            <wp:docPr id="75" name="Imagen 75" descr="Imagen que contiene Interfaz de usuario gráfica&#10;&#10;Descripción generada automáticamente"/>
+            <wp:cNvGraphicFramePr>
+              <a:graphicFrameLocks xmlns:a="http://schemas.openxmlformats.org/drawingml/2006/main" noChangeAspect="1"/>
+            </wp:cNvGraphicFramePr>
+            <a:graphic xmlns:a="http://schemas.openxmlformats.org/drawingml/2006/main">
+              <a:graphicData uri="http://schemas.openxmlformats.org/drawingml/2006/picture">
+                <pic:pic xmlns:pic="http://schemas.openxmlformats.org/drawingml/2006/picture">
+                  <pic:nvPicPr>
+                    <pic:cNvPr id="75" name="Imagen 75" descr="Imagen que contiene Interfaz de usuario gráfica&#10;&#10;Descripción generada automáticamente"/>
+                    <pic:cNvPicPr>
+                      <a:picLocks noChangeAspect="1" noChangeArrowheads="1"/>
+                    </pic:cNvPicPr>
+                  </pic:nvPicPr>
+                  <pic:blipFill>
+                    <a:blip r:embed="rId60" cstate="print">
+                      <a:extLst>
+                        <a:ext uri="{28A0092B-C50C-407E-A947-70E740481C1C}">
+                          <a14:useLocalDpi xmlns:a14="http://schemas.microsoft.com/office/drawing/2010/main" val="0"/>
+                        </a:ext>
+                      </a:extLst>
+                    </a:blip>
+                    <a:srcRect/>
+                    <a:stretch>
+                      <a:fillRect/>
+                    </a:stretch>
+                  </pic:blipFill>
+                  <pic:spPr bwMode="auto">
+                    <a:xfrm>
+                      <a:off x="0" y="0"/>
+                      <a:ext cx="3629025" cy="8362950"/>
+                    </a:xfrm>
+                    <a:prstGeom prst="rect">
+                      <a:avLst/>
+                    </a:prstGeom>
+                    <a:noFill/>
+                    <a:ln>
+                      <a:noFill/>
+                    </a:ln>
+                  </pic:spPr>
+                </pic:pic>
+              </a:graphicData>
+            </a:graphic>
+          </wp:inline>
+        </w:drawing>
+      </w:r>
+    </w:p>
+    <w:p>
+      <w:pPr>
+        <w:jc w:val="center"/>
+      </w:pPr>
+      <w:r>
+        <w:t xml:space="preserve">Figura </w:t>
+      </w:r>
+      <w:r>
+        <w:t>53</w:t>
+      </w:r>
+      <w:r>
+        <w:t>: Mapa de etiquetas de la sección escuderías (conjunto)</w:t>
+      </w:r>
+    </w:p>
+    <w:p>
+      <w:pPr>
+        <w:jc w:val="center"/>
+      </w:pPr>
+      <w:r>
+        <w:rPr>
+          <w:noProof/>
+        </w:rPr>
+        <w:lastRenderedPageBreak/>
+        <w:drawing>
+          <wp:inline distT="0" distB="0" distL="0" distR="0" wp14:anchorId="574FEC20" wp14:editId="3226D93E">
+            <wp:extent cx="3552825" cy="8181975"/>
+            <wp:effectExtent l="0" t="0" r="9525" b="9525"/>
+            <wp:docPr id="74" name="Imagen 74" descr="Imagen que contiene Interfaz de usuario gráfica&#10;&#10;Descripción generada automáticamente"/>
+            <wp:cNvGraphicFramePr>
+              <a:graphicFrameLocks xmlns:a="http://schemas.openxmlformats.org/drawingml/2006/main" noChangeAspect="1"/>
+            </wp:cNvGraphicFramePr>
+            <a:graphic xmlns:a="http://schemas.openxmlformats.org/drawingml/2006/main">
+              <a:graphicData uri="http://schemas.openxmlformats.org/drawingml/2006/picture">
+                <pic:pic xmlns:pic="http://schemas.openxmlformats.org/drawingml/2006/picture">
+                  <pic:nvPicPr>
+                    <pic:cNvPr id="74" name="Imagen 74" descr="Imagen que contiene Interfaz de usuario gráfica&#10;&#10;Descripción generada automáticamente"/>
+                    <pic:cNvPicPr>
+                      <a:picLocks noChangeAspect="1" noChangeArrowheads="1"/>
+                    </pic:cNvPicPr>
+                  </pic:nvPicPr>
+                  <pic:blipFill>
+                    <a:blip r:embed="rId61">
+                      <a:extLst>
+                        <a:ext uri="{28A0092B-C50C-407E-A947-70E740481C1C}">
+                          <a14:useLocalDpi xmlns:a14="http://schemas.microsoft.com/office/drawing/2010/main" val="0"/>
+                        </a:ext>
+                      </a:extLst>
+                    </a:blip>
+                    <a:srcRect/>
+                    <a:stretch>
+                      <a:fillRect/>
+                    </a:stretch>
+                  </pic:blipFill>
+                  <pic:spPr bwMode="auto">
+                    <a:xfrm>
+                      <a:off x="0" y="0"/>
+                      <a:ext cx="3552825" cy="8181975"/>
+                    </a:xfrm>
+                    <a:prstGeom prst="rect">
+                      <a:avLst/>
+                    </a:prstGeom>
+                    <a:noFill/>
+                    <a:ln>
+                      <a:noFill/>
+                    </a:ln>
+                  </pic:spPr>
+                </pic:pic>
+              </a:graphicData>
+            </a:graphic>
+          </wp:inline>
+        </w:drawing>
+      </w:r>
+    </w:p>
+    <w:p>
+      <w:pPr>
+        <w:jc w:val="center"/>
+        <w:rPr>
+          <w:u w:val="single"/>
+        </w:rPr>
+      </w:pPr>
+      <w:r>
+        <w:t xml:space="preserve">Figura </w:t>
+      </w:r>
+      <w:r>
+        <w:t>54</w:t>
+      </w:r>
+      <w:r>
+        <w:t>: Mapa de etiquetas de la sección escudería (individual)</w:t>
+      </w:r>
+    </w:p>
+    <w:p>
+      <w:pPr>
+        <w:jc w:val="center"/>
+        <w:rPr>
+          <w:u w:val="single"/>
+        </w:rPr>
+      </w:pPr>
+      <w:r>
+        <w:rPr>
+          <w:noProof/>
+        </w:rPr>
+        <w:lastRenderedPageBreak/>
+        <w:drawing>
+          <wp:inline distT="0" distB="0" distL="0" distR="0" wp14:anchorId="30225A92" wp14:editId="43A460FD">
+            <wp:extent cx="3657600" cy="8429625"/>
+            <wp:effectExtent l="0" t="0" r="0" b="9525"/>
+            <wp:docPr id="73" name="Imagen 73" descr="Imagen que contiene Interfaz de usuario gráfica&#10;&#10;Descripción generada automáticamente"/>
+            <wp:cNvGraphicFramePr>
+              <a:graphicFrameLocks xmlns:a="http://schemas.openxmlformats.org/drawingml/2006/main" noChangeAspect="1"/>
+            </wp:cNvGraphicFramePr>
+            <a:graphic xmlns:a="http://schemas.openxmlformats.org/drawingml/2006/main">
+              <a:graphicData uri="http://schemas.openxmlformats.org/drawingml/2006/picture">
+                <pic:pic xmlns:pic="http://schemas.openxmlformats.org/drawingml/2006/picture">
+                  <pic:nvPicPr>
+                    <pic:cNvPr id="73" name="Imagen 73" descr="Imagen que contiene Interfaz de usuario gráfica&#10;&#10;Descripción generada automáticamente"/>
+                    <pic:cNvPicPr>
+                      <a:picLocks noChangeAspect="1" noChangeArrowheads="1"/>
+                    </pic:cNvPicPr>
+                  </pic:nvPicPr>
+                  <pic:blipFill>
+                    <a:blip r:embed="rId62">
+                      <a:extLst>
+                        <a:ext uri="{28A0092B-C50C-407E-A947-70E740481C1C}">
+                          <a14:useLocalDpi xmlns:a14="http://schemas.microsoft.com/office/drawing/2010/main" val="0"/>
+                        </a:ext>
+                      </a:extLst>
+                    </a:blip>
+                    <a:srcRect/>
+                    <a:stretch>
+                      <a:fillRect/>
+                    </a:stretch>
+                  </pic:blipFill>
+                  <pic:spPr bwMode="auto">
+                    <a:xfrm>
+                      <a:off x="0" y="0"/>
+                      <a:ext cx="3657600" cy="8429625"/>
+                    </a:xfrm>
+                    <a:prstGeom prst="rect">
+                      <a:avLst/>
+                    </a:prstGeom>
+                    <a:noFill/>
+                    <a:ln>
+                      <a:noFill/>
+                    </a:ln>
+                  </pic:spPr>
+                </pic:pic>
+              </a:graphicData>
+            </a:graphic>
+          </wp:inline>
+        </w:drawing>
+      </w:r>
+    </w:p>
+    <w:p>
+      <w:pPr>
+        <w:jc w:val="center"/>
+      </w:pPr>
+      <w:r>
+        <w:t xml:space="preserve">Figura </w:t>
+      </w:r>
+      <w:r>
+        <w:t>55</w:t>
+      </w:r>
+      <w:r>
+        <w:t>: Mapa de etiquetas de la sección pilotos (conjunto)</w:t>
+      </w:r>
+    </w:p>
+    <w:p>
+      <w:pPr>
+        <w:jc w:val="center"/>
+      </w:pPr>
+      <w:r>
+        <w:rPr>
+          <w:noProof/>
+        </w:rPr>
+        <w:lastRenderedPageBreak/>
+        <w:drawing>
+          <wp:inline distT="0" distB="0" distL="0" distR="0" wp14:anchorId="30F96FCD" wp14:editId="531317ED">
+            <wp:extent cx="3695700" cy="8582025"/>
+            <wp:effectExtent l="0" t="0" r="0" b="9525"/>
+            <wp:docPr id="72" name="Imagen 72" descr="Interfaz de usuario gráfica&#10;&#10;Descripción generada automáticamente con confianza baja"/>
+            <wp:cNvGraphicFramePr>
+              <a:graphicFrameLocks xmlns:a="http://schemas.openxmlformats.org/drawingml/2006/main" noChangeAspect="1"/>
+            </wp:cNvGraphicFramePr>
+            <a:graphic xmlns:a="http://schemas.openxmlformats.org/drawingml/2006/main">
+              <a:graphicData uri="http://schemas.openxmlformats.org/drawingml/2006/picture">
+                <pic:pic xmlns:pic="http://schemas.openxmlformats.org/drawingml/2006/picture">
+                  <pic:nvPicPr>
+                    <pic:cNvPr id="0" name="Imagen 48" descr="Interfaz de usuario gráfica&#10;&#10;Descripción generada automáticamente con confianza baja"/>
+                    <pic:cNvPicPr>
+                      <a:picLocks noChangeAspect="1" noChangeArrowheads="1"/>
+                    </pic:cNvPicPr>
+                  </pic:nvPicPr>
+                  <pic:blipFill>
+                    <a:blip r:embed="rId63">
+                      <a:extLst>
+                        <a:ext uri="{28A0092B-C50C-407E-A947-70E740481C1C}">
+                          <a14:useLocalDpi xmlns:a14="http://schemas.microsoft.com/office/drawing/2010/main" val="0"/>
+                        </a:ext>
+                      </a:extLst>
+                    </a:blip>
+                    <a:srcRect/>
+                    <a:stretch>
+                      <a:fillRect/>
+                    </a:stretch>
+                  </pic:blipFill>
+                  <pic:spPr bwMode="auto">
+                    <a:xfrm>
+                      <a:off x="0" y="0"/>
+                      <a:ext cx="3695700" cy="8582025"/>
+                    </a:xfrm>
+                    <a:prstGeom prst="rect">
+                      <a:avLst/>
+                    </a:prstGeom>
+                    <a:noFill/>
+                    <a:ln>
+                      <a:noFill/>
+                    </a:ln>
+                  </pic:spPr>
+                </pic:pic>
+              </a:graphicData>
+            </a:graphic>
+          </wp:inline>
+        </w:drawing>
+      </w:r>
+    </w:p>
+    <w:p>
+      <w:pPr>
+        <w:jc w:val="center"/>
+      </w:pPr>
+      <w:r>
+        <w:t xml:space="preserve">Figura </w:t>
+      </w:r>
+      <w:r>
+        <w:t>56</w:t>
+      </w:r>
+      <w:r>
+        <w:t>: Mapa de etiquetas de la sección piloto (individual)</w:t>
+      </w:r>
+    </w:p>
+    <w:p>
+      <w:pPr>
+        <w:jc w:val="center"/>
+      </w:pPr>
+      <w:r>
+        <w:rPr>
+          <w:noProof/>
+        </w:rPr>
+        <w:lastRenderedPageBreak/>
+        <w:drawing>
+          <wp:inline distT="0" distB="0" distL="0" distR="0" wp14:anchorId="6C42E05D" wp14:editId="2A35554B">
+            <wp:extent cx="3895725" cy="8343900"/>
+            <wp:effectExtent l="0" t="0" r="9525" b="0"/>
+            <wp:docPr id="71" name="Imagen 71" descr="Imagen que contiene Interfaz de usuario gráfica&#10;&#10;Descripción generada automáticamente"/>
+            <wp:cNvGraphicFramePr>
+              <a:graphicFrameLocks xmlns:a="http://schemas.openxmlformats.org/drawingml/2006/main" noChangeAspect="1"/>
+            </wp:cNvGraphicFramePr>
+            <a:graphic xmlns:a="http://schemas.openxmlformats.org/drawingml/2006/main">
+              <a:graphicData uri="http://schemas.openxmlformats.org/drawingml/2006/picture">
+                <pic:pic xmlns:pic="http://schemas.openxmlformats.org/drawingml/2006/picture">
+                  <pic:nvPicPr>
+                    <pic:cNvPr id="71" name="Imagen 71" descr="Imagen que contiene Interfaz de usuario gráfica&#10;&#10;Descripción generada automáticamente"/>
+                    <pic:cNvPicPr>
+                      <a:picLocks noChangeAspect="1" noChangeArrowheads="1"/>
+                    </pic:cNvPicPr>
+                  </pic:nvPicPr>
+                  <pic:blipFill>
+                    <a:blip r:embed="rId64">
+                      <a:extLst>
+                        <a:ext uri="{28A0092B-C50C-407E-A947-70E740481C1C}">
+                          <a14:useLocalDpi xmlns:a14="http://schemas.microsoft.com/office/drawing/2010/main" val="0"/>
+                        </a:ext>
+                      </a:extLst>
+                    </a:blip>
+                    <a:srcRect/>
+                    <a:stretch>
+                      <a:fillRect/>
+                    </a:stretch>
+                  </pic:blipFill>
+                  <pic:spPr bwMode="auto">
+                    <a:xfrm>
+                      <a:off x="0" y="0"/>
+                      <a:ext cx="3895725" cy="8343900"/>
+                    </a:xfrm>
+                    <a:prstGeom prst="rect">
+                      <a:avLst/>
+                    </a:prstGeom>
+                    <a:noFill/>
+                    <a:ln>
+                      <a:noFill/>
+                    </a:ln>
+                  </pic:spPr>
+                </pic:pic>
+              </a:graphicData>
+            </a:graphic>
+          </wp:inline>
+        </w:drawing>
+      </w:r>
+    </w:p>
+    <w:p>
+      <w:pPr>
+        <w:jc w:val="center"/>
+      </w:pPr>
+      <w:r>
+        <w:t xml:space="preserve">Figura </w:t>
+      </w:r>
+      <w:r>
+        <w:t>57</w:t>
+      </w:r>
+      <w:r>
+        <w:t>: Mapa de etiquetas de la sección palmarés escuderías, palmarés competiciones y palmarés pilotos (general)</w:t>
+      </w:r>
+    </w:p>
+    <w:p>
+      <w:pPr>
+        <w:jc w:val="center"/>
+      </w:pPr>
+      <w:r>
+        <w:rPr>
+          <w:noProof/>
+        </w:rPr>
+        <w:lastRenderedPageBreak/>
+        <w:drawing>
+          <wp:inline distT="0" distB="0" distL="0" distR="0" wp14:anchorId="5CA64845" wp14:editId="1FDDDF0D">
+            <wp:extent cx="3857625" cy="8267700"/>
+            <wp:effectExtent l="0" t="0" r="9525" b="0"/>
+            <wp:docPr id="70" name="Imagen 70" descr="Imagen que contiene Tabla&#10;&#10;Descripción generada automáticamente"/>
+            <wp:cNvGraphicFramePr>
+              <a:graphicFrameLocks xmlns:a="http://schemas.openxmlformats.org/drawingml/2006/main" noChangeAspect="1"/>
+            </wp:cNvGraphicFramePr>
+            <a:graphic xmlns:a="http://schemas.openxmlformats.org/drawingml/2006/main">
+              <a:graphicData uri="http://schemas.openxmlformats.org/drawingml/2006/picture">
+                <pic:pic xmlns:pic="http://schemas.openxmlformats.org/drawingml/2006/picture">
+                  <pic:nvPicPr>
+                    <pic:cNvPr id="70" name="Imagen 70" descr="Imagen que contiene Tabla&#10;&#10;Descripción generada automáticamente"/>
+                    <pic:cNvPicPr>
+                      <a:picLocks noChangeAspect="1" noChangeArrowheads="1"/>
+                    </pic:cNvPicPr>
+                  </pic:nvPicPr>
+                  <pic:blipFill>
+                    <a:blip r:embed="rId65">
+                      <a:extLst>
+                        <a:ext uri="{28A0092B-C50C-407E-A947-70E740481C1C}">
+                          <a14:useLocalDpi xmlns:a14="http://schemas.microsoft.com/office/drawing/2010/main" val="0"/>
+                        </a:ext>
+                      </a:extLst>
+                    </a:blip>
+                    <a:srcRect/>
+                    <a:stretch>
+                      <a:fillRect/>
+                    </a:stretch>
+                  </pic:blipFill>
+                  <pic:spPr bwMode="auto">
+                    <a:xfrm>
+                      <a:off x="0" y="0"/>
+                      <a:ext cx="3857625" cy="8267700"/>
+                    </a:xfrm>
+                    <a:prstGeom prst="rect">
+                      <a:avLst/>
+                    </a:prstGeom>
+                    <a:noFill/>
+                    <a:ln>
+                      <a:noFill/>
+                    </a:ln>
+                  </pic:spPr>
+                </pic:pic>
+              </a:graphicData>
+            </a:graphic>
+          </wp:inline>
+        </w:drawing>
+      </w:r>
+    </w:p>
+    <w:p>
+      <w:pPr>
+        <w:jc w:val="center"/>
+      </w:pPr>
+      <w:r>
+        <w:t xml:space="preserve">Figura </w:t>
+      </w:r>
+      <w:r>
+        <w:t>58</w:t>
+      </w:r>
+      <w:r>
+        <w:t>: Mapa de etiquetas de la sección palmarés escudería, competición y piloto (individual)</w:t>
+      </w:r>
+    </w:p>
+    <w:p>
+      <w:pPr>
+        <w:jc w:val="center"/>
+      </w:pPr>
+      <w:r>
+        <w:rPr>
+          <w:noProof/>
+        </w:rPr>
+        <w:lastRenderedPageBreak/>
+        <w:drawing>
+          <wp:inline distT="0" distB="0" distL="0" distR="0" wp14:anchorId="722F5BE6" wp14:editId="2D5F0B76">
+            <wp:extent cx="3981450" cy="8543925"/>
+            <wp:effectExtent l="0" t="0" r="0" b="9525"/>
+            <wp:docPr id="69" name="Imagen 69" descr="Imagen que contiene Interfaz de usuario gráfica&#10;&#10;Descripción generada automáticamente"/>
+            <wp:cNvGraphicFramePr>
+              <a:graphicFrameLocks xmlns:a="http://schemas.openxmlformats.org/drawingml/2006/main" noChangeAspect="1"/>
+            </wp:cNvGraphicFramePr>
+            <a:graphic xmlns:a="http://schemas.openxmlformats.org/drawingml/2006/main">
+              <a:graphicData uri="http://schemas.openxmlformats.org/drawingml/2006/picture">
+                <pic:pic xmlns:pic="http://schemas.openxmlformats.org/drawingml/2006/picture">
+                  <pic:nvPicPr>
+                    <pic:cNvPr id="69" name="Imagen 69" descr="Imagen que contiene Interfaz de usuario gráfica&#10;&#10;Descripción generada automáticamente"/>
+                    <pic:cNvPicPr>
+                      <a:picLocks noChangeAspect="1" noChangeArrowheads="1"/>
+                    </pic:cNvPicPr>
+                  </pic:nvPicPr>
+                  <pic:blipFill>
+                    <a:blip r:embed="rId66" cstate="print">
+                      <a:extLst>
+                        <a:ext uri="{28A0092B-C50C-407E-A947-70E740481C1C}">
+                          <a14:useLocalDpi xmlns:a14="http://schemas.microsoft.com/office/drawing/2010/main" val="0"/>
+                        </a:ext>
+                      </a:extLst>
+                    </a:blip>
+                    <a:srcRect/>
+                    <a:stretch>
+                      <a:fillRect/>
+                    </a:stretch>
+                  </pic:blipFill>
+                  <pic:spPr bwMode="auto">
+                    <a:xfrm>
+                      <a:off x="0" y="0"/>
+                      <a:ext cx="3981450" cy="8543925"/>
+                    </a:xfrm>
+                    <a:prstGeom prst="rect">
+                      <a:avLst/>
+                    </a:prstGeom>
+                    <a:noFill/>
+                    <a:ln>
+                      <a:noFill/>
+                    </a:ln>
+                  </pic:spPr>
+                </pic:pic>
+              </a:graphicData>
+            </a:graphic>
+          </wp:inline>
+        </w:drawing>
+      </w:r>
+    </w:p>
+    <w:p>
+      <w:pPr>
+        <w:jc w:val="center"/>
+      </w:pPr>
+      <w:r>
+        <w:t xml:space="preserve">Figura </w:t>
+      </w:r>
+      <w:r>
+        <w:t>59</w:t>
+      </w:r>
+      <w:r>
+        <w:t>: Mapa de etiquetas de la sección de últimos resultado</w:t>
+      </w:r>
+      <w:r>
+        <w:t>s</w:t>
+      </w:r>
+    </w:p>
+    <w:p>
+      <w:pPr>
+        <w:pStyle w:val="Ttulo1"/>
+        <w:numPr>
+          <w:ilvl w:val="0"/>
+          <w:numId w:val="2"/>
+        </w:numPr>
+      </w:pPr>
+      <w:bookmarkStart w:id="13" w:name="_Toc99561135"/>
+      <w:bookmarkStart w:id="14" w:name="_Toc99562153"/>
+      <w:r>
+        <w:lastRenderedPageBreak/>
+        <w:t xml:space="preserve">Implantación </w:t>
+      </w:r>
+      <w:r>
+        <w:t>JavaScript</w:t>
+      </w:r>
+      <w:bookmarkEnd w:id="13"/>
+      <w:bookmarkEnd w:id="14"/>
+    </w:p>
+    <w:p/>
+    <w:p>
+      <w:pPr>
+        <w:jc w:val="both"/>
+      </w:pPr>
+      <w:r>
+        <w:t xml:space="preserve">Con la finalidad de dinamizar las páginas web realizadas, se han implementado una serie de scripts en el lenguaje JavaScript. En este documento es recogerán las funcionalidades de cada uno de los scripts, además de dejar reflejado el resultado de cada uno de ellos. Dentro de la explicación de cada script se incluirá generalmente una explicación del código empleado que sea de importancia remarcar. </w:t>
+      </w:r>
+    </w:p>
+    <w:p>
+      <w:pPr>
+        <w:jc w:val="both"/>
+      </w:pPr>
+    </w:p>
+    <w:p>
+      <w:pPr>
+        <w:pStyle w:val="Ttulo2"/>
+        <w:numPr>
+          <w:ilvl w:val="1"/>
+          <w:numId w:val="2"/>
+        </w:numPr>
+        <w:jc w:val="both"/>
+      </w:pPr>
+      <w:bookmarkStart w:id="15" w:name="_Toc99561136"/>
+      <w:bookmarkStart w:id="16" w:name="_Toc99562154"/>
+      <w:r>
+        <w:t>Realizar transiciones en la foto de portada</w:t>
+      </w:r>
+      <w:bookmarkEnd w:id="15"/>
+      <w:bookmarkEnd w:id="16"/>
+    </w:p>
+    <w:p>
+      <w:pPr>
+        <w:jc w:val="both"/>
+        <w:rPr>
+          <w:rStyle w:val="pl-kos"/>
+          <w:rFonts w:cstheme="minorHAnsi"/>
+          <w:color w:val="24292F"/>
+          <w:shd w:val="clear" w:color="auto" w:fill="FFFFFF"/>
+        </w:rPr>
+      </w:pPr>
+      <w:r>
+        <w:t>Esta funcionalidad obtiene el id de la foto de portada (“</w:t>
+      </w:r>
+      <w:proofErr w:type="spellStart"/>
+      <w:r>
+        <w:t>imgportada</w:t>
+      </w:r>
+      <w:proofErr w:type="spellEnd"/>
+      <w:r>
+        <w:t>”) y lo modifica para poder así cambiar la foto de portada. Se obtiene un array constante (</w:t>
+      </w:r>
+      <w:proofErr w:type="spellStart"/>
+      <w:r>
+        <w:t>const</w:t>
+      </w:r>
+      <w:proofErr w:type="spellEnd"/>
+      <w:r>
+        <w:t xml:space="preserve">) que contiene las ubicaciones de las fotos que serán mostradas. Después, se hace un bucle en el que cambia la foto con el comando </w:t>
+      </w:r>
+      <w:proofErr w:type="spellStart"/>
+      <w:proofErr w:type="gramStart"/>
+      <w:r>
+        <w:rPr>
+          <w:rStyle w:val="pl-smi"/>
+          <w:rFonts w:ascii="Consolas" w:hAnsi="Consolas"/>
+          <w:color w:val="24292F"/>
+          <w:sz w:val="18"/>
+          <w:szCs w:val="18"/>
+          <w:shd w:val="clear" w:color="auto" w:fill="FFFFFF"/>
+        </w:rPr>
+        <w:t>document</w:t>
+      </w:r>
+      <w:r>
+        <w:rPr>
+          <w:rStyle w:val="pl-kos"/>
+          <w:rFonts w:ascii="Consolas" w:hAnsi="Consolas"/>
+          <w:color w:val="24292F"/>
+          <w:sz w:val="18"/>
+          <w:szCs w:val="18"/>
+          <w:shd w:val="clear" w:color="auto" w:fill="FFFFFF"/>
+        </w:rPr>
+        <w:t>.</w:t>
+      </w:r>
+      <w:r>
+        <w:rPr>
+          <w:rStyle w:val="pl-token"/>
+          <w:rFonts w:ascii="Consolas" w:hAnsi="Consolas"/>
+          <w:sz w:val="18"/>
+          <w:szCs w:val="18"/>
+          <w:shd w:val="clear" w:color="auto" w:fill="FFFFFF"/>
+        </w:rPr>
+        <w:t>getElementById</w:t>
+      </w:r>
+      <w:proofErr w:type="spellEnd"/>
+      <w:proofErr w:type="gramEnd"/>
+      <w:r>
+        <w:rPr>
+          <w:rStyle w:val="pl-kos"/>
+          <w:rFonts w:ascii="Consolas" w:hAnsi="Consolas"/>
+          <w:color w:val="24292F"/>
+          <w:sz w:val="18"/>
+          <w:szCs w:val="18"/>
+          <w:shd w:val="clear" w:color="auto" w:fill="FFFFFF"/>
+        </w:rPr>
+        <w:t>(</w:t>
+      </w:r>
+      <w:r>
+        <w:rPr>
+          <w:rStyle w:val="pl-s"/>
+          <w:rFonts w:ascii="Consolas" w:hAnsi="Consolas"/>
+          <w:sz w:val="18"/>
+          <w:szCs w:val="18"/>
+          <w:shd w:val="clear" w:color="auto" w:fill="FFFFFF"/>
+        </w:rPr>
+        <w:t>"</w:t>
+      </w:r>
+      <w:proofErr w:type="spellStart"/>
+      <w:r>
+        <w:rPr>
+          <w:rStyle w:val="pl-s"/>
+          <w:rFonts w:ascii="Consolas" w:hAnsi="Consolas"/>
+          <w:sz w:val="18"/>
+          <w:szCs w:val="18"/>
+          <w:shd w:val="clear" w:color="auto" w:fill="FFFFFF"/>
+        </w:rPr>
+        <w:t>imgportada</w:t>
+      </w:r>
+      <w:proofErr w:type="spellEnd"/>
+      <w:r>
+        <w:rPr>
+          <w:rStyle w:val="pl-s"/>
+          <w:rFonts w:ascii="Consolas" w:hAnsi="Consolas"/>
+          <w:sz w:val="18"/>
+          <w:szCs w:val="18"/>
+          <w:shd w:val="clear" w:color="auto" w:fill="FFFFFF"/>
+        </w:rPr>
+        <w:t>"</w:t>
+      </w:r>
+      <w:r>
+        <w:rPr>
+          <w:rStyle w:val="pl-kos"/>
+          <w:rFonts w:ascii="Consolas" w:hAnsi="Consolas"/>
+          <w:color w:val="24292F"/>
+          <w:sz w:val="18"/>
+          <w:szCs w:val="18"/>
+          <w:shd w:val="clear" w:color="auto" w:fill="FFFFFF"/>
+        </w:rPr>
+        <w:t>).</w:t>
+      </w:r>
+      <w:proofErr w:type="spellStart"/>
+      <w:r>
+        <w:rPr>
+          <w:rStyle w:val="pl-c1"/>
+          <w:rFonts w:ascii="Consolas" w:hAnsi="Consolas"/>
+          <w:sz w:val="18"/>
+          <w:szCs w:val="18"/>
+          <w:shd w:val="clear" w:color="auto" w:fill="FFFFFF"/>
+        </w:rPr>
+        <w:t>src</w:t>
+      </w:r>
+      <w:proofErr w:type="spellEnd"/>
+      <w:r>
+        <w:rPr>
+          <w:rStyle w:val="pl-c1"/>
+          <w:rFonts w:ascii="Consolas" w:hAnsi="Consolas"/>
+          <w:sz w:val="18"/>
+          <w:szCs w:val="18"/>
+          <w:shd w:val="clear" w:color="auto" w:fill="FFFFFF"/>
+        </w:rPr>
+        <w:t>=</w:t>
+      </w:r>
+      <w:r>
+        <w:rPr>
+          <w:rStyle w:val="pl-s1"/>
+          <w:rFonts w:ascii="Consolas" w:hAnsi="Consolas"/>
+          <w:color w:val="24292F"/>
+          <w:sz w:val="18"/>
+          <w:szCs w:val="18"/>
+          <w:shd w:val="clear" w:color="auto" w:fill="FFFFFF"/>
+        </w:rPr>
+        <w:t>fotos</w:t>
+      </w:r>
+      <w:r>
+        <w:rPr>
+          <w:rStyle w:val="pl-kos"/>
+          <w:rFonts w:ascii="Consolas" w:hAnsi="Consolas"/>
+          <w:color w:val="24292F"/>
+          <w:sz w:val="18"/>
+          <w:szCs w:val="18"/>
+          <w:shd w:val="clear" w:color="auto" w:fill="FFFFFF"/>
+        </w:rPr>
+        <w:t>[</w:t>
+      </w:r>
+      <w:r>
+        <w:rPr>
+          <w:rStyle w:val="pl-s1"/>
+          <w:rFonts w:ascii="Consolas" w:hAnsi="Consolas"/>
+          <w:color w:val="24292F"/>
+          <w:sz w:val="18"/>
+          <w:szCs w:val="18"/>
+          <w:shd w:val="clear" w:color="auto" w:fill="FFFFFF"/>
+        </w:rPr>
+        <w:t>i</w:t>
+      </w:r>
+      <w:r>
+        <w:rPr>
+          <w:rStyle w:val="pl-kos"/>
+          <w:rFonts w:ascii="Consolas" w:hAnsi="Consolas"/>
+          <w:color w:val="24292F"/>
+          <w:sz w:val="18"/>
+          <w:szCs w:val="18"/>
+          <w:shd w:val="clear" w:color="auto" w:fill="FFFFFF"/>
+        </w:rPr>
+        <w:t>];</w:t>
+      </w:r>
+      <w:r>
+        <w:rPr>
+          <w:rStyle w:val="pl-kos"/>
+          <w:rFonts w:cstheme="minorHAnsi"/>
+          <w:color w:val="24292F"/>
+          <w:shd w:val="clear" w:color="auto" w:fill="FFFFFF"/>
+        </w:rPr>
+        <w:t xml:space="preserve"> </w:t>
+      </w:r>
+      <w:r>
+        <w:rPr>
+          <w:rStyle w:val="pl-kos"/>
+          <w:rFonts w:cstheme="minorHAnsi"/>
+          <w:color w:val="24292F"/>
+          <w:shd w:val="clear" w:color="auto" w:fill="FFFFFF"/>
+        </w:rPr>
+        <w:t>en la que fotos es el array de los nombres de fotos.</w:t>
+      </w:r>
+    </w:p>
+    <w:p>
+      <w:pPr>
+        <w:jc w:val="both"/>
+        <w:rPr>
+          <w:rStyle w:val="pl-kos"/>
+          <w:rFonts w:cstheme="minorHAnsi"/>
+          <w:color w:val="24292F"/>
+          <w:shd w:val="clear" w:color="auto" w:fill="FFFFFF"/>
+        </w:rPr>
+      </w:pPr>
+    </w:p>
+    <w:p>
+      <w:pPr>
+        <w:jc w:val="both"/>
+        <w:rPr>
+          <w:rStyle w:val="pl-kos"/>
+          <w:rFonts w:cstheme="minorHAnsi"/>
+          <w:color w:val="24292F"/>
+          <w:shd w:val="clear" w:color="auto" w:fill="FFFFFF"/>
+        </w:rPr>
+      </w:pPr>
+      <w:r>
+        <w:rPr>
+          <w:rStyle w:val="pl-kos"/>
+          <w:rFonts w:cstheme="minorHAnsi"/>
+          <w:color w:val="24292F"/>
+          <w:shd w:val="clear" w:color="auto" w:fill="FFFFFF"/>
+        </w:rPr>
+        <w:t xml:space="preserve">Para controlar el intervalo de tiempo en el que se cambia la función, se utiliza un </w:t>
+      </w:r>
+      <w:proofErr w:type="spellStart"/>
+      <w:r>
+        <w:rPr>
+          <w:rStyle w:val="pl-kos"/>
+          <w:rFonts w:cstheme="minorHAnsi"/>
+          <w:color w:val="24292F"/>
+          <w:shd w:val="clear" w:color="auto" w:fill="FFFFFF"/>
+        </w:rPr>
+        <w:t>Timeout</w:t>
+      </w:r>
+      <w:proofErr w:type="spellEnd"/>
+      <w:r>
+        <w:rPr>
+          <w:rStyle w:val="pl-kos"/>
+          <w:rFonts w:cstheme="minorHAnsi"/>
+          <w:color w:val="24292F"/>
+          <w:shd w:val="clear" w:color="auto" w:fill="FFFFFF"/>
+        </w:rPr>
+        <w:t xml:space="preserve">, que está configurado a 5 segundos (en la función es necesario especificar los milisegundos, con lo que serán 5000). Cabe destacar que, al estar iterando dentro de un bucle, será necesario multiplicar este intervalo por el número actual de la iteración para que funcione correctamente. Por último, para realizar esta función infinita, se opta por añadir un </w:t>
+      </w:r>
+      <w:proofErr w:type="spellStart"/>
+      <w:r>
+        <w:rPr>
+          <w:rStyle w:val="pl-kos"/>
+          <w:rFonts w:cstheme="minorHAnsi"/>
+          <w:color w:val="24292F"/>
+          <w:shd w:val="clear" w:color="auto" w:fill="FFFFFF"/>
+        </w:rPr>
+        <w:t>setInterval</w:t>
+      </w:r>
+      <w:proofErr w:type="spellEnd"/>
+      <w:r>
+        <w:rPr>
+          <w:rStyle w:val="pl-kos"/>
+          <w:rFonts w:cstheme="minorHAnsi"/>
+          <w:color w:val="24292F"/>
+          <w:shd w:val="clear" w:color="auto" w:fill="FFFFFF"/>
+        </w:rPr>
+        <w:t xml:space="preserve"> cada vez para que se ejecute la función cada x tiempo. El resultado consiste en el cambio de la foto de portada:</w:t>
+      </w:r>
+    </w:p>
+    <w:p>
+      <w:pPr>
+        <w:jc w:val="both"/>
+        <w:rPr>
+          <w:rStyle w:val="pl-kos"/>
+          <w:rFonts w:cstheme="minorHAnsi"/>
+          <w:color w:val="24292F"/>
+          <w:shd w:val="clear" w:color="auto" w:fill="FFFFFF"/>
+        </w:rPr>
+      </w:pPr>
+      <w:r>
+        <w:rPr>
+          <w:rStyle w:val="pl-kos"/>
+          <w:rFonts w:cstheme="minorHAnsi"/>
+          <w:color w:val="24292F"/>
+          <w:shd w:val="clear" w:color="auto" w:fill="FFFFFF"/>
+        </w:rPr>
+        <w:drawing>
+          <wp:inline distT="0" distB="0" distL="0" distR="0" wp14:anchorId="49AD073F" wp14:editId="51D5B1BE">
+            <wp:extent cx="5400040" cy="2378710"/>
+            <wp:effectExtent l="0" t="0" r="0" b="2540"/>
+            <wp:docPr id="48" name="Imagen 48" descr="Una captura de pantalla de un celular con la imagen de un campo&#10;&#10;Descripción generada automáticamente con confianza media"/>
+            <wp:cNvGraphicFramePr>
+              <a:graphicFrameLocks xmlns:a="http://schemas.openxmlformats.org/drawingml/2006/main" noChangeAspect="1"/>
+            </wp:cNvGraphicFramePr>
+            <a:graphic xmlns:a="http://schemas.openxmlformats.org/drawingml/2006/main">
+              <a:graphicData uri="http://schemas.openxmlformats.org/drawingml/2006/picture">
+                <pic:pic xmlns:pic="http://schemas.openxmlformats.org/drawingml/2006/picture">
+                  <pic:nvPicPr>
+                    <pic:cNvPr id="48" name="Imagen 48" descr="Una captura de pantalla de un celular con la imagen de un campo&#10;&#10;Descripción generada automáticamente con confianza media"/>
+                    <pic:cNvPicPr/>
+                  </pic:nvPicPr>
+                  <pic:blipFill>
+                    <a:blip r:embed="rId67"/>
+                    <a:stretch>
+                      <a:fillRect/>
+                    </a:stretch>
+                  </pic:blipFill>
+                  <pic:spPr>
+                    <a:xfrm>
+                      <a:off x="0" y="0"/>
+                      <a:ext cx="5400040" cy="2378710"/>
+                    </a:xfrm>
+                    <a:prstGeom prst="rect">
+                      <a:avLst/>
+                    </a:prstGeom>
+                  </pic:spPr>
+                </pic:pic>
+              </a:graphicData>
+            </a:graphic>
+          </wp:inline>
+        </w:drawing>
+      </w:r>
+    </w:p>
+    <w:p>
+      <w:pPr>
+        <w:jc w:val="center"/>
+        <w:rPr>
+          <w:rStyle w:val="pl-kos"/>
+          <w:rFonts w:cstheme="minorHAnsi"/>
+          <w:color w:val="24292F"/>
+          <w:shd w:val="clear" w:color="auto" w:fill="FFFFFF"/>
+        </w:rPr>
+      </w:pPr>
+      <w:r>
+        <w:rPr>
+          <w:rStyle w:val="pl-kos"/>
+          <w:rFonts w:cstheme="minorHAnsi"/>
+          <w:color w:val="24292F"/>
+          <w:shd w:val="clear" w:color="auto" w:fill="FFFFFF"/>
+        </w:rPr>
+        <w:t xml:space="preserve">Figura </w:t>
+      </w:r>
+      <w:r>
+        <w:rPr>
+          <w:rStyle w:val="pl-kos"/>
+          <w:rFonts w:cstheme="minorHAnsi"/>
+          <w:color w:val="24292F"/>
+          <w:shd w:val="clear" w:color="auto" w:fill="FFFFFF"/>
+        </w:rPr>
+        <w:t>60</w:t>
+      </w:r>
+      <w:r>
+        <w:rPr>
+          <w:rStyle w:val="pl-kos"/>
+          <w:rFonts w:cstheme="minorHAnsi"/>
+          <w:color w:val="24292F"/>
+          <w:shd w:val="clear" w:color="auto" w:fill="FFFFFF"/>
+        </w:rPr>
+        <w:t>: Estado inicial de la portada</w:t>
+      </w:r>
+    </w:p>
+    <w:p>
+      <w:pPr>
+        <w:jc w:val="both"/>
+        <w:rPr>
+          <w:rFonts w:cstheme="minorHAnsi"/>
+        </w:rPr>
+      </w:pPr>
+      <w:r>
+        <w:rPr>
+          <w:rFonts w:cstheme="minorHAnsi"/>
+        </w:rPr>
+        <w:lastRenderedPageBreak/>
+        <w:drawing>
+          <wp:inline distT="0" distB="0" distL="0" distR="0" wp14:anchorId="618BAD11" wp14:editId="65A8F184">
+            <wp:extent cx="5400040" cy="2955925"/>
+            <wp:effectExtent l="0" t="0" r="0" b="0"/>
+            <wp:docPr id="53" name="Imagen 53" descr="Interfaz de usuario gráfica, Sitio web&#10;&#10;Descripción generada automáticamente"/>
+            <wp:cNvGraphicFramePr>
+              <a:graphicFrameLocks xmlns:a="http://schemas.openxmlformats.org/drawingml/2006/main" noChangeAspect="1"/>
+            </wp:cNvGraphicFramePr>
+            <a:graphic xmlns:a="http://schemas.openxmlformats.org/drawingml/2006/main">
+              <a:graphicData uri="http://schemas.openxmlformats.org/drawingml/2006/picture">
+                <pic:pic xmlns:pic="http://schemas.openxmlformats.org/drawingml/2006/picture">
+                  <pic:nvPicPr>
+                    <pic:cNvPr id="53" name="Imagen 53" descr="Interfaz de usuario gráfica, Sitio web&#10;&#10;Descripción generada automáticamente"/>
+                    <pic:cNvPicPr/>
+                  </pic:nvPicPr>
+                  <pic:blipFill>
+                    <a:blip r:embed="rId68"/>
+                    <a:stretch>
+                      <a:fillRect/>
+                    </a:stretch>
+                  </pic:blipFill>
+                  <pic:spPr>
+                    <a:xfrm>
+                      <a:off x="0" y="0"/>
+                      <a:ext cx="5400040" cy="2955925"/>
+                    </a:xfrm>
+                    <a:prstGeom prst="rect">
+                      <a:avLst/>
+                    </a:prstGeom>
+                  </pic:spPr>
+                </pic:pic>
+              </a:graphicData>
+            </a:graphic>
+          </wp:inline>
+        </w:drawing>
+      </w:r>
+    </w:p>
+    <w:p>
+      <w:pPr>
+        <w:jc w:val="center"/>
+        <w:rPr>
+          <w:rStyle w:val="pl-kos"/>
+          <w:rFonts w:cstheme="minorHAnsi"/>
+          <w:color w:val="24292F"/>
+          <w:shd w:val="clear" w:color="auto" w:fill="FFFFFF"/>
+        </w:rPr>
+      </w:pPr>
+      <w:r>
+        <w:rPr>
+          <w:rStyle w:val="pl-kos"/>
+          <w:rFonts w:cstheme="minorHAnsi"/>
+          <w:color w:val="24292F"/>
+          <w:shd w:val="clear" w:color="auto" w:fill="FFFFFF"/>
+        </w:rPr>
+        <w:t xml:space="preserve">Figura </w:t>
+      </w:r>
+      <w:r>
+        <w:rPr>
+          <w:rStyle w:val="pl-kos"/>
+          <w:rFonts w:cstheme="minorHAnsi"/>
+          <w:color w:val="24292F"/>
+          <w:shd w:val="clear" w:color="auto" w:fill="FFFFFF"/>
+        </w:rPr>
+        <w:t>61</w:t>
+      </w:r>
+      <w:r>
+        <w:rPr>
+          <w:rStyle w:val="pl-kos"/>
+          <w:rFonts w:cstheme="minorHAnsi"/>
+          <w:color w:val="24292F"/>
+          <w:shd w:val="clear" w:color="auto" w:fill="FFFFFF"/>
+        </w:rPr>
+        <w:t>: Estado</w:t>
+      </w:r>
+      <w:r>
+        <w:rPr>
+          <w:rStyle w:val="pl-kos"/>
+          <w:rFonts w:cstheme="minorHAnsi"/>
+          <w:color w:val="24292F"/>
+          <w:shd w:val="clear" w:color="auto" w:fill="FFFFFF"/>
+        </w:rPr>
+        <w:t xml:space="preserve"> siguiente</w:t>
+      </w:r>
+      <w:r>
+        <w:rPr>
+          <w:rStyle w:val="pl-kos"/>
+          <w:rFonts w:cstheme="minorHAnsi"/>
+          <w:color w:val="24292F"/>
+          <w:shd w:val="clear" w:color="auto" w:fill="FFFFFF"/>
+        </w:rPr>
+        <w:t xml:space="preserve"> de la portada</w:t>
+      </w:r>
+      <w:r>
+        <w:rPr>
+          <w:rStyle w:val="pl-kos"/>
+          <w:rFonts w:cstheme="minorHAnsi"/>
+          <w:color w:val="24292F"/>
+          <w:shd w:val="clear" w:color="auto" w:fill="FFFFFF"/>
+        </w:rPr>
+        <w:t xml:space="preserve"> una vez realizada una transición</w:t>
+      </w:r>
+    </w:p>
+    <w:p>
+      <w:pPr>
+        <w:jc w:val="both"/>
+      </w:pPr>
+    </w:p>
+    <w:p>
+      <w:pPr>
+        <w:jc w:val="both"/>
+      </w:pPr>
+      <w:r>
+        <w:t>Cabe destacar que esta funcionalidad viene integrada en dos scripts, “cambiarFotos</w:t>
+      </w:r>
+      <w:r>
+        <w:t>.</w:t>
+      </w:r>
+      <w:r>
+        <w:t>js” y cambiarFotosSubpaginas.js</w:t>
+      </w:r>
+      <w:r>
+        <w:t>. El primero cambia las fotos en la página principal y el segundo en el resto de las páginas. Esto se debe a la organización de carpetas, pues la página principal no está contenida dentro de una carpeta específica (como están el resto de las páginas) y provoca que la ruta de las fotos tenga que ser diferente.</w:t>
+      </w:r>
+    </w:p>
+    <w:p>
+      <w:r>
+        <w:br w:type="page"/>
+      </w:r>
+    </w:p>
+    <w:p>
+      <w:pPr>
+        <w:pStyle w:val="Ttulo2"/>
+      </w:pPr>
+      <w:r>
+        <w:lastRenderedPageBreak/>
+        <w:tab/>
+      </w:r>
+      <w:bookmarkStart w:id="17" w:name="_Toc99561137"/>
+      <w:bookmarkStart w:id="18" w:name="_Toc99562155"/>
+      <w:r>
+        <w:t>4.2 Cargar información del piloto</w:t>
+      </w:r>
+      <w:bookmarkEnd w:id="17"/>
+      <w:bookmarkEnd w:id="18"/>
+    </w:p>
+    <w:p>
+      <w:pPr>
+        <w:jc w:val="both"/>
+      </w:pPr>
+      <w:r>
+        <w:t xml:space="preserve">Esta función se encarga de realizar </w:t>
+      </w:r>
+      <w:r>
+        <w:t xml:space="preserve">la carga de datos en la página de un piloto. Para realizar esta carga, se utiliza una conexión https y archivos JSON para almacenar la información. Para realizar la conexión HTTP primeramente se lanza el comando </w:t>
+      </w:r>
+      <w:proofErr w:type="spellStart"/>
+      <w:proofErr w:type="gramStart"/>
+      <w:r>
+        <w:t>XMLHttpRequest</w:t>
+      </w:r>
+      <w:proofErr w:type="spellEnd"/>
+      <w:r>
+        <w:t>(</w:t>
+      </w:r>
+      <w:proofErr w:type="gramEnd"/>
+      <w:r>
+        <w:t>), después se abre el archivo JSON (“</w:t>
+      </w:r>
+      <w:proofErr w:type="spellStart"/>
+      <w:r>
+        <w:t>Piloto.json</w:t>
+      </w:r>
+      <w:proofErr w:type="spellEnd"/>
+      <w:r>
+        <w:t>) y finalmente se realiza la función. En este caso, la función consiste en introducir en las distintas clases implementadas en HTML (titular, descripción…) los ítems que están dentro del archivo JSON</w:t>
+      </w:r>
+      <w:r>
+        <w:t xml:space="preserve">, mayoritariamente con la función </w:t>
+      </w:r>
+      <w:proofErr w:type="spellStart"/>
+      <w:proofErr w:type="gramStart"/>
+      <w:r>
+        <w:rPr>
+          <w:rFonts w:ascii="Consolas" w:hAnsi="Consolas"/>
+          <w:sz w:val="18"/>
+          <w:szCs w:val="18"/>
+        </w:rPr>
+        <w:t>document.getElementsByClassName</w:t>
+      </w:r>
+      <w:proofErr w:type="spellEnd"/>
+      <w:proofErr w:type="gramEnd"/>
+      <w:r>
+        <w:t xml:space="preserve">… </w:t>
+      </w:r>
+      <w:r>
+        <w:t xml:space="preserve">Cabe destacar que </w:t>
+      </w:r>
+      <w:r>
+        <w:t>la función primeramente comprueba que el código de estado es 4 (OK) y la respuesta HTTP es 200 (OK) para así confirmar que todo se ha cargado correctamente antes de realizar la función en sí.</w:t>
+      </w:r>
+    </w:p>
+    <w:p>
+      <w:pPr>
+        <w:jc w:val="both"/>
+      </w:pPr>
+    </w:p>
+    <w:p>
+      <w:pPr>
+        <w:jc w:val="center"/>
+      </w:pPr>
+      <w:r>
+        <w:drawing>
+          <wp:inline distT="0" distB="0" distL="0" distR="0" wp14:anchorId="70D911CE" wp14:editId="3EFFE2DA">
+            <wp:extent cx="3781775" cy="914400"/>
+            <wp:effectExtent l="0" t="0" r="9525" b="0"/>
+            <wp:docPr id="58" name="Imagen 58" descr="Texto&#10;&#10;Descripción generada automáticamente con confianza media"/>
+            <wp:cNvGraphicFramePr>
+              <a:graphicFrameLocks xmlns:a="http://schemas.openxmlformats.org/drawingml/2006/main" noChangeAspect="1"/>
+            </wp:cNvGraphicFramePr>
+            <a:graphic xmlns:a="http://schemas.openxmlformats.org/drawingml/2006/main">
+              <a:graphicData uri="http://schemas.openxmlformats.org/drawingml/2006/picture">
+                <pic:pic xmlns:pic="http://schemas.openxmlformats.org/drawingml/2006/picture">
+                  <pic:nvPicPr>
+                    <pic:cNvPr id="58" name="Imagen 58" descr="Texto&#10;&#10;Descripción generada automáticamente con confianza media"/>
+                    <pic:cNvPicPr/>
+                  </pic:nvPicPr>
+                  <pic:blipFill>
+                    <a:blip r:embed="rId69"/>
+                    <a:stretch>
+                      <a:fillRect/>
+                    </a:stretch>
+                  </pic:blipFill>
+                  <pic:spPr>
+                    <a:xfrm>
+                      <a:off x="0" y="0"/>
+                      <a:ext cx="3784029" cy="914945"/>
+                    </a:xfrm>
+                    <a:prstGeom prst="rect">
+                      <a:avLst/>
+                    </a:prstGeom>
+                  </pic:spPr>
+                </pic:pic>
+              </a:graphicData>
+            </a:graphic>
+          </wp:inline>
+        </w:drawing>
+      </w:r>
+    </w:p>
+    <w:p>
+      <w:pPr>
+        <w:jc w:val="center"/>
+      </w:pPr>
+      <w:r>
+        <w:t xml:space="preserve">Figura </w:t>
+      </w:r>
+      <w:r>
+        <w:t>62</w:t>
+      </w:r>
+      <w:r>
+        <w:t xml:space="preserve">: </w:t>
+      </w:r>
+      <w:r>
+        <w:t>Parte del código que realiza la conexión HTTP</w:t>
+      </w:r>
+    </w:p>
+    <w:p>
+      <w:pPr>
+        <w:jc w:val="both"/>
+      </w:pPr>
+    </w:p>
+    <w:p>
+      <w:pPr>
+        <w:jc w:val="both"/>
+      </w:pPr>
+      <w:r>
+        <w:drawing>
+          <wp:inline distT="0" distB="0" distL="0" distR="0" wp14:anchorId="0E0FDF12" wp14:editId="10F77A36">
+            <wp:extent cx="5619115" cy="2286000"/>
+            <wp:effectExtent l="0" t="0" r="635" b="0"/>
+            <wp:docPr id="54" name="Imagen 54" descr="Imagen que contiene Texto&#10;&#10;Descripción generada automáticamente"/>
+            <wp:cNvGraphicFramePr>
+              <a:graphicFrameLocks xmlns:a="http://schemas.openxmlformats.org/drawingml/2006/main" noChangeAspect="1"/>
+            </wp:cNvGraphicFramePr>
+            <a:graphic xmlns:a="http://schemas.openxmlformats.org/drawingml/2006/main">
+              <a:graphicData uri="http://schemas.openxmlformats.org/drawingml/2006/picture">
+                <pic:pic xmlns:pic="http://schemas.openxmlformats.org/drawingml/2006/picture">
+                  <pic:nvPicPr>
+                    <pic:cNvPr id="54" name="Imagen 54" descr="Imagen que contiene Texto&#10;&#10;Descripción generada automáticamente"/>
+                    <pic:cNvPicPr/>
+                  </pic:nvPicPr>
+                  <pic:blipFill>
+                    <a:blip r:embed="rId70"/>
+                    <a:stretch>
+                      <a:fillRect/>
+                    </a:stretch>
+                  </pic:blipFill>
+                  <pic:spPr>
+                    <a:xfrm>
+                      <a:off x="0" y="0"/>
+                      <a:ext cx="5619115" cy="2286000"/>
+                    </a:xfrm>
+                    <a:prstGeom prst="rect">
+                      <a:avLst/>
+                    </a:prstGeom>
+                  </pic:spPr>
+                </pic:pic>
+              </a:graphicData>
+            </a:graphic>
+          </wp:inline>
+        </w:drawing>
+      </w:r>
+    </w:p>
+    <w:p>
+      <w:pPr>
+        <w:jc w:val="center"/>
+      </w:pPr>
+      <w:r>
+        <w:t xml:space="preserve">Figura </w:t>
+      </w:r>
+      <w:r>
+        <w:t>63</w:t>
+      </w:r>
+      <w:r>
+        <w:t>: Información de piloto actualiza con datos reales de un piloto</w:t>
+      </w:r>
+    </w:p>
+    <w:p>
+      <w:pPr>
+        <w:jc w:val="both"/>
+      </w:pPr>
+    </w:p>
+    <w:p>
+      <w:pPr>
+        <w:jc w:val="both"/>
+      </w:pPr>
+      <w:r>
+        <w:t>El script implementado ha sido nombrado como “cargarinfo</w:t>
+      </w:r>
+      <w:r>
+        <w:t>pilot</w:t>
+      </w:r>
+      <w:r>
+        <w:t>.js”.</w:t>
+      </w:r>
+      <w:r>
+        <w:t xml:space="preserve"> </w:t>
+      </w:r>
+    </w:p>
+    <w:p>
+      <w:pPr>
+        <w:jc w:val="both"/>
+      </w:pPr>
+    </w:p>
+    <w:p>
+      <w:r>
+        <w:br w:type="page"/>
+      </w:r>
+    </w:p>
+    <w:p>
+      <w:pPr>
+        <w:pStyle w:val="Ttulo2"/>
+      </w:pPr>
+      <w:r>
+        <w:lastRenderedPageBreak/>
+        <w:tab/>
+      </w:r>
+      <w:bookmarkStart w:id="19" w:name="_Toc99561138"/>
+      <w:bookmarkStart w:id="20" w:name="_Toc99562156"/>
+      <w:r>
+        <w:t>4.3 Cargas tablas de resultados</w:t>
+      </w:r>
+      <w:bookmarkEnd w:id="19"/>
+      <w:bookmarkEnd w:id="20"/>
+    </w:p>
+    <w:p>
+      <w:pPr>
+        <w:jc w:val="both"/>
+      </w:pPr>
+      <w:r>
+        <w:t xml:space="preserve">Esta función tiene un comportamiento similar a la anterior, pues también se encarga de cargar contenido de un fichero con datos. En este caso, se trata de cargar los datos relacionados con el resultado de una prueba. Para ello, se utilizará un fichero de datos XML, además de obtener los datos mediante JQuery. </w:t>
+      </w:r>
+      <w:r>
+        <w:t xml:space="preserve">Para este caso, se realiza una función por cada tabla a cargar, dado que el número de tablas es bajo. Dentro de esta función se obtienen datos necesarios para la conexión, como por ejemplo la URL, el tipo de datos (XML), y el tipo de operación (en este caso GET). En caso de que se realice la conexión satisfactoriamente, se ejecuta la función. </w:t>
+      </w:r>
+    </w:p>
+    <w:p>
+      <w:pPr>
+        <w:jc w:val="center"/>
+      </w:pPr>
+    </w:p>
+    <w:p>
+      <w:pPr>
+        <w:jc w:val="center"/>
+      </w:pPr>
+      <w:r>
+        <w:rPr>
+          <w:noProof/>
+        </w:rPr>
+        <w:drawing>
+          <wp:inline distT="0" distB="0" distL="0" distR="0" wp14:anchorId="6E647C03" wp14:editId="45723A11">
+            <wp:extent cx="5925820" cy="2219325"/>
+            <wp:effectExtent l="0" t="0" r="0" b="9525"/>
+            <wp:docPr id="59" name="Imagen 59"/>
+            <wp:cNvGraphicFramePr>
+              <a:graphicFrameLocks xmlns:a="http://schemas.openxmlformats.org/drawingml/2006/main" noChangeAspect="1"/>
+            </wp:cNvGraphicFramePr>
+            <a:graphic xmlns:a="http://schemas.openxmlformats.org/drawingml/2006/main">
+              <a:graphicData uri="http://schemas.openxmlformats.org/drawingml/2006/picture">
+                <pic:pic xmlns:pic="http://schemas.openxmlformats.org/drawingml/2006/picture">
+                  <pic:nvPicPr>
+                    <pic:cNvPr id="0" name="Picture 2"/>
+                    <pic:cNvPicPr>
+                      <a:picLocks noChangeAspect="1" noChangeArrowheads="1"/>
+                    </pic:cNvPicPr>
+                  </pic:nvPicPr>
+                  <pic:blipFill>
+                    <a:blip r:embed="rId71">
+                      <a:extLst>
+                        <a:ext uri="{28A0092B-C50C-407E-A947-70E740481C1C}">
+                          <a14:useLocalDpi xmlns:a14="http://schemas.microsoft.com/office/drawing/2010/main" val="0"/>
+                        </a:ext>
+                      </a:extLst>
+                    </a:blip>
+                    <a:srcRect/>
+                    <a:stretch>
+                      <a:fillRect/>
+                    </a:stretch>
+                  </pic:blipFill>
+                  <pic:spPr bwMode="auto">
+                    <a:xfrm>
+                      <a:off x="0" y="0"/>
+                      <a:ext cx="5925820" cy="2219325"/>
+                    </a:xfrm>
+                    <a:prstGeom prst="rect">
+                      <a:avLst/>
+                    </a:prstGeom>
+                    <a:noFill/>
+                  </pic:spPr>
+                </pic:pic>
+              </a:graphicData>
+            </a:graphic>
+          </wp:inline>
+        </w:drawing>
+      </w:r>
+    </w:p>
+    <w:p>
+      <w:pPr>
+        <w:jc w:val="center"/>
+      </w:pPr>
+      <w:r>
+        <w:t xml:space="preserve">Figura </w:t>
+      </w:r>
+      <w:r>
+        <w:t>64</w:t>
+      </w:r>
+      <w:r>
+        <w:t>: Cuerpo de la función de insertado de tablas en AJAX JQuery</w:t>
+      </w:r>
+    </w:p>
+    <w:p>
+      <w:pPr>
+        <w:jc w:val="center"/>
+      </w:pPr>
+    </w:p>
+    <w:p>
+      <w:pPr>
+        <w:jc w:val="both"/>
+      </w:pPr>
+      <w:r>
+        <w:t>El código anterior muestra la dinámica de insertado de tablas. Primero, en la tabla se incluyen las cabeceras de la tabla. Después, en el fichero XML se busca la etiqueta “PILOTO” y para cada una de ellas, realiza la función posteriormente especificada.</w:t>
+      </w:r>
+    </w:p>
+    <w:p>
+      <w:pPr>
+        <w:jc w:val="both"/>
+      </w:pPr>
+    </w:p>
+    <w:p>
+      <w:pPr>
+        <w:jc w:val="both"/>
+      </w:pPr>
+      <w:r>
+        <w:t xml:space="preserve">Esta función consiste en ir obteniendo cada uno de los datos obtenidos del fichero XML. Es importante destacar que se calcula un atributo derivado de los obtenidos en el fichero. Dados los tiempos parciales en el XML, se pretende calcular el tiempo total. Para ello, se </w:t>
+      </w:r>
+      <w:proofErr w:type="spellStart"/>
+      <w:r>
+        <w:t>parsean</w:t>
+      </w:r>
+      <w:proofErr w:type="spellEnd"/>
+      <w:r>
+        <w:t xml:space="preserve"> a </w:t>
+      </w:r>
+      <w:proofErr w:type="spellStart"/>
+      <w:r>
+        <w:t>float</w:t>
+      </w:r>
+      <w:proofErr w:type="spellEnd"/>
+      <w:r>
+        <w:t xml:space="preserve"> los resultados obtenidos y se suman (se dividen y multiplican por 1000 por efectos de redondeado). Una vez obtenida la suma, se transforma el resultado (inicialmente en segundos) a</w:t>
+      </w:r>
+      <w:r>
+        <w:t xml:space="preserve">l formato </w:t>
+      </w:r>
+      <w:proofErr w:type="gramStart"/>
+      <w:r>
+        <w:t>MM:SS</w:t>
+      </w:r>
+      <w:proofErr w:type="gramEnd"/>
+      <w:r>
+        <w:t xml:space="preserve">:MIL, donde MIL son los milisegundos. Una vez obtenidos todos los atributos de la tupla, ésta se inserta en la tabla. El resultado del script reflejado en la página es el siguiente: </w:t>
+      </w:r>
+    </w:p>
+    <w:p>
+      <w:pPr>
+        <w:jc w:val="both"/>
+      </w:pPr>
+    </w:p>
+    <w:p>
+      <w:pPr>
+        <w:jc w:val="both"/>
+      </w:pPr>
+    </w:p>
+    <w:p>
+      <w:pPr>
+        <w:jc w:val="both"/>
+      </w:pPr>
+    </w:p>
+    <w:p>
+      <w:pPr>
+        <w:jc w:val="both"/>
+      </w:pPr>
+      <w:r>
+        <w:lastRenderedPageBreak/>
+        <w:drawing>
+          <wp:inline distT="0" distB="0" distL="0" distR="0" wp14:anchorId="353F9D9D" wp14:editId="691BA169">
+            <wp:extent cx="5400040" cy="1024255"/>
+            <wp:effectExtent l="0" t="0" r="0" b="4445"/>
+            <wp:docPr id="60" name="Imagen 60" descr="Tabla&#10;&#10;Descripción generada automáticamente con confianza baja"/>
+            <wp:cNvGraphicFramePr>
+              <a:graphicFrameLocks xmlns:a="http://schemas.openxmlformats.org/drawingml/2006/main" noChangeAspect="1"/>
+            </wp:cNvGraphicFramePr>
+            <a:graphic xmlns:a="http://schemas.openxmlformats.org/drawingml/2006/main">
+              <a:graphicData uri="http://schemas.openxmlformats.org/drawingml/2006/picture">
+                <pic:pic xmlns:pic="http://schemas.openxmlformats.org/drawingml/2006/picture">
+                  <pic:nvPicPr>
+                    <pic:cNvPr id="60" name="Imagen 60" descr="Tabla&#10;&#10;Descripción generada automáticamente con confianza baja"/>
+                    <pic:cNvPicPr/>
+                  </pic:nvPicPr>
+                  <pic:blipFill>
+                    <a:blip r:embed="rId72"/>
+                    <a:stretch>
+                      <a:fillRect/>
+                    </a:stretch>
+                  </pic:blipFill>
+                  <pic:spPr>
+                    <a:xfrm>
+                      <a:off x="0" y="0"/>
+                      <a:ext cx="5400040" cy="1024255"/>
+                    </a:xfrm>
+                    <a:prstGeom prst="rect">
+                      <a:avLst/>
+                    </a:prstGeom>
+                  </pic:spPr>
+                </pic:pic>
+              </a:graphicData>
+            </a:graphic>
+          </wp:inline>
+        </w:drawing>
+      </w:r>
+    </w:p>
+    <w:p>
+      <w:pPr>
+        <w:jc w:val="center"/>
+      </w:pPr>
+      <w:r>
+        <w:t xml:space="preserve">Figura </w:t>
+      </w:r>
+      <w:r>
+        <w:t>65</w:t>
+      </w:r>
+      <w:r>
+        <w:t>: Resultado de insertado de datos XML en una tabla</w:t>
+      </w:r>
+    </w:p>
+    <w:p>
+      <w:pPr>
+        <w:jc w:val="center"/>
+      </w:pPr>
+    </w:p>
+    <w:p>
+      <w:pPr>
+        <w:jc w:val="both"/>
+      </w:pPr>
+      <w:r>
+        <w:t xml:space="preserve">La ejecución es análoga en el resto de </w:t>
+      </w:r>
+      <w:r>
+        <w:t>las tablas</w:t>
+      </w:r>
+      <w:r>
+        <w:t xml:space="preserve"> del apartado. El script está almacenado en “cargarTablas.js”.</w:t>
+      </w:r>
+    </w:p>
+    <w:p>
+      <w:r>
+        <w:br w:type="page"/>
+      </w:r>
+    </w:p>
+    <w:p>
+      <w:pPr>
+        <w:pStyle w:val="Ttulo2"/>
+      </w:pPr>
+      <w:r>
+        <w:lastRenderedPageBreak/>
+        <w:tab/>
+      </w:r>
+      <w:bookmarkStart w:id="21" w:name="_Toc99561139"/>
+      <w:bookmarkStart w:id="22" w:name="_Toc99562157"/>
+      <w:r>
+        <w:t>4.4 Añadido de objeto al pasar el ratón por encima de elemento</w:t>
+      </w:r>
+      <w:bookmarkEnd w:id="21"/>
+      <w:bookmarkEnd w:id="22"/>
+    </w:p>
+    <w:p>
+      <w:pPr>
+        <w:jc w:val="both"/>
+      </w:pPr>
+      <w:r>
+        <w:t xml:space="preserve">Esta función se encarga de añadir un mapa cuando el ratón esté por encima del elemento de Google </w:t>
+      </w:r>
+      <w:proofErr w:type="spellStart"/>
+      <w:r>
+        <w:t>Maps</w:t>
+      </w:r>
+      <w:proofErr w:type="spellEnd"/>
+      <w:r>
+        <w:t xml:space="preserve">, dentro de la sección de contacto. </w:t>
+      </w:r>
+      <w:r>
+        <w:t xml:space="preserve">Este script consta de dos funciones simples: una de añadido de Mapa, y otra de eliminación de mapa. </w:t>
+      </w:r>
+      <w:r>
+        <w:t>Además, se establece la visibilidad del mapa como “</w:t>
+      </w:r>
+      <w:proofErr w:type="spellStart"/>
+      <w:r>
+        <w:t>hidden</w:t>
+      </w:r>
+      <w:proofErr w:type="spellEnd"/>
+      <w:r>
+        <w:t>” (escondido) por defecto, provocando que se llame a la función de añadir el mapa cuando el ratón este encima (</w:t>
+      </w:r>
+      <w:proofErr w:type="spellStart"/>
+      <w:r>
+        <w:t>Mouseover</w:t>
+      </w:r>
+      <w:proofErr w:type="spellEnd"/>
+      <w:r>
+        <w:t>), y se llame a la función que elimina el mapa cuando no está encima del mapa (</w:t>
+      </w:r>
+      <w:proofErr w:type="spellStart"/>
+      <w:r>
+        <w:t>Mouseout</w:t>
+      </w:r>
+      <w:proofErr w:type="spellEnd"/>
+      <w:r>
+        <w:t xml:space="preserve">). Todo ello se consigue a través de un </w:t>
+      </w:r>
+      <w:proofErr w:type="spellStart"/>
+      <w:r>
+        <w:t>Listener</w:t>
+      </w:r>
+      <w:proofErr w:type="spellEnd"/>
+      <w:r>
+        <w:t>.</w:t>
+      </w:r>
+    </w:p>
+    <w:p>
+      <w:pPr>
+        <w:jc w:val="both"/>
+      </w:pPr>
+    </w:p>
+    <w:p>
+      <w:r>
+        <w:drawing>
+          <wp:inline distT="0" distB="0" distL="0" distR="0" wp14:anchorId="52F11608" wp14:editId="3D5AA8DD">
+            <wp:extent cx="5400040" cy="2273300"/>
+            <wp:effectExtent l="0" t="0" r="0" b="0"/>
+            <wp:docPr id="61" name="Imagen 61" descr="Captura de pantalla de un celular&#10;&#10;Descripción generada automáticamente"/>
+            <wp:cNvGraphicFramePr>
+              <a:graphicFrameLocks xmlns:a="http://schemas.openxmlformats.org/drawingml/2006/main" noChangeAspect="1"/>
+            </wp:cNvGraphicFramePr>
+            <a:graphic xmlns:a="http://schemas.openxmlformats.org/drawingml/2006/main">
+              <a:graphicData uri="http://schemas.openxmlformats.org/drawingml/2006/picture">
+                <pic:pic xmlns:pic="http://schemas.openxmlformats.org/drawingml/2006/picture">
+                  <pic:nvPicPr>
+                    <pic:cNvPr id="61" name="Imagen 61" descr="Captura de pantalla de un celular&#10;&#10;Descripción generada automáticamente"/>
+                    <pic:cNvPicPr/>
+                  </pic:nvPicPr>
+                  <pic:blipFill>
+                    <a:blip r:embed="rId73"/>
+                    <a:stretch>
+                      <a:fillRect/>
+                    </a:stretch>
+                  </pic:blipFill>
+                  <pic:spPr>
+                    <a:xfrm>
+                      <a:off x="0" y="0"/>
+                      <a:ext cx="5400040" cy="2273300"/>
+                    </a:xfrm>
+                    <a:prstGeom prst="rect">
+                      <a:avLst/>
+                    </a:prstGeom>
+                  </pic:spPr>
+                </pic:pic>
+              </a:graphicData>
+            </a:graphic>
+          </wp:inline>
+        </w:drawing>
+      </w:r>
+    </w:p>
+    <w:p>
+      <w:pPr>
+        <w:jc w:val="center"/>
+      </w:pPr>
+      <w:r>
+        <w:t xml:space="preserve">Figura </w:t>
+      </w:r>
+      <w:r>
+        <w:t>66</w:t>
+      </w:r>
+      <w:r>
+        <w:t>: Contenido del script “map.js”</w:t>
+      </w:r>
+    </w:p>
+    <w:p>
+      <w:pPr>
+        <w:jc w:val="center"/>
+      </w:pPr>
+    </w:p>
+    <w:p>
+      <w:pPr>
+        <w:jc w:val="center"/>
+      </w:pPr>
+      <w:r>
+        <w:drawing>
+          <wp:inline distT="0" distB="0" distL="0" distR="0" wp14:anchorId="6C478CB2" wp14:editId="0FED66ED">
+            <wp:extent cx="4172532" cy="2276793"/>
+            <wp:effectExtent l="0" t="0" r="0" b="9525"/>
+            <wp:docPr id="62" name="Imagen 62" descr="Logotipo&#10;&#10;Descripción generada automáticamente con confianza baja"/>
+            <wp:cNvGraphicFramePr>
+              <a:graphicFrameLocks xmlns:a="http://schemas.openxmlformats.org/drawingml/2006/main" noChangeAspect="1"/>
+            </wp:cNvGraphicFramePr>
+            <a:graphic xmlns:a="http://schemas.openxmlformats.org/drawingml/2006/main">
+              <a:graphicData uri="http://schemas.openxmlformats.org/drawingml/2006/picture">
+                <pic:pic xmlns:pic="http://schemas.openxmlformats.org/drawingml/2006/picture">
+                  <pic:nvPicPr>
+                    <pic:cNvPr id="62" name="Imagen 62" descr="Logotipo&#10;&#10;Descripción generada automáticamente con confianza baja"/>
+                    <pic:cNvPicPr/>
+                  </pic:nvPicPr>
+                  <pic:blipFill>
+                    <a:blip r:embed="rId74"/>
+                    <a:stretch>
+                      <a:fillRect/>
+                    </a:stretch>
+                  </pic:blipFill>
+                  <pic:spPr>
+                    <a:xfrm>
+                      <a:off x="0" y="0"/>
+                      <a:ext cx="4172532" cy="2276793"/>
+                    </a:xfrm>
+                    <a:prstGeom prst="rect">
+                      <a:avLst/>
+                    </a:prstGeom>
+                  </pic:spPr>
+                </pic:pic>
+              </a:graphicData>
+            </a:graphic>
+          </wp:inline>
+        </w:drawing>
+      </w:r>
+    </w:p>
+    <w:p>
+      <w:pPr>
+        <w:jc w:val="center"/>
+      </w:pPr>
+      <w:r>
+        <w:t xml:space="preserve">Figura </w:t>
+      </w:r>
+      <w:r>
+        <w:t>67</w:t>
+      </w:r>
+      <w:r>
+        <w:t>: Estado inicial del mapa</w:t>
+      </w:r>
+    </w:p>
+    <w:p>
+      <w:pPr>
+        <w:jc w:val="center"/>
+      </w:pPr>
+      <w:r>
+        <w:lastRenderedPageBreak/>
+        <w:drawing>
+          <wp:inline distT="0" distB="0" distL="0" distR="0" wp14:anchorId="2D688F7D" wp14:editId="1F5582A2">
+            <wp:extent cx="3982006" cy="2210108"/>
+            <wp:effectExtent l="0" t="0" r="0" b="0"/>
+            <wp:docPr id="63" name="Imagen 63" descr="Imagen que contiene Gráfico&#10;&#10;Descripción generada automáticamente"/>
+            <wp:cNvGraphicFramePr>
+              <a:graphicFrameLocks xmlns:a="http://schemas.openxmlformats.org/drawingml/2006/main" noChangeAspect="1"/>
+            </wp:cNvGraphicFramePr>
+            <a:graphic xmlns:a="http://schemas.openxmlformats.org/drawingml/2006/main">
+              <a:graphicData uri="http://schemas.openxmlformats.org/drawingml/2006/picture">
+                <pic:pic xmlns:pic="http://schemas.openxmlformats.org/drawingml/2006/picture">
+                  <pic:nvPicPr>
+                    <pic:cNvPr id="63" name="Imagen 63" descr="Imagen que contiene Gráfico&#10;&#10;Descripción generada automáticamente"/>
+                    <pic:cNvPicPr/>
+                  </pic:nvPicPr>
+                  <pic:blipFill>
+                    <a:blip r:embed="rId75"/>
+                    <a:stretch>
+                      <a:fillRect/>
+                    </a:stretch>
+                  </pic:blipFill>
+                  <pic:spPr>
+                    <a:xfrm>
+                      <a:off x="0" y="0"/>
+                      <a:ext cx="3982006" cy="2210108"/>
+                    </a:xfrm>
+                    <a:prstGeom prst="rect">
+                      <a:avLst/>
+                    </a:prstGeom>
+                  </pic:spPr>
+                </pic:pic>
+              </a:graphicData>
+            </a:graphic>
+          </wp:inline>
+        </w:drawing>
+      </w:r>
+    </w:p>
+    <w:p>
+      <w:pPr>
+        <w:jc w:val="center"/>
+      </w:pPr>
+      <w:r>
+        <w:t xml:space="preserve">Figura </w:t>
+      </w:r>
+      <w:r>
+        <w:t>68</w:t>
+      </w:r>
+      <w:r>
+        <w:t xml:space="preserve">: Estado del mapa cuando el ratón pasa por encima del icono de </w:t>
+      </w:r>
+      <w:proofErr w:type="spellStart"/>
+      <w:r>
+        <w:t>Maps</w:t>
+      </w:r>
+      <w:proofErr w:type="spellEnd"/>
+    </w:p>
+    <w:p>
+      <w:r>
+        <w:br w:type="page"/>
+      </w:r>
+    </w:p>
+    <w:p>
+      <w:pPr>
+        <w:pStyle w:val="Ttulo2"/>
+      </w:pPr>
+      <w:r>
+        <w:lastRenderedPageBreak/>
+        <w:tab/>
+      </w:r>
+      <w:bookmarkStart w:id="23" w:name="_Toc99561140"/>
+      <w:bookmarkStart w:id="24" w:name="_Toc99562158"/>
+      <w:r>
+        <w:t xml:space="preserve">4.5 </w:t>
+      </w:r>
+      <w:r>
+        <w:t>Recarga de página de noticias para añadir más noticias</w:t>
+      </w:r>
+      <w:bookmarkEnd w:id="23"/>
+      <w:bookmarkEnd w:id="24"/>
+    </w:p>
+    <w:p>
+      <w:pPr>
+        <w:jc w:val="both"/>
+      </w:pPr>
+      <w:r>
+        <w:t xml:space="preserve">Esta función consiste en añadir más noticias en pantalla. Por ejemplo, inicialmente se muestran </w:t>
+      </w:r>
+      <w:r>
+        <w:t>8</w:t>
+      </w:r>
+      <w:r>
+        <w:t xml:space="preserve"> noticias en la pantalla al entrar en una página de mostrar noticias. Sin embargo, existe un botón que permite ver más noticias, lo cual </w:t>
+      </w:r>
+      <w:r>
+        <w:t xml:space="preserve">añadirá otras </w:t>
+      </w:r>
+      <w:r>
+        <w:t>2</w:t>
+      </w:r>
+      <w:r>
+        <w:t xml:space="preserve"> noticias </w:t>
+      </w:r>
+      <w:r>
+        <w:t>(una tupla más) extra</w:t>
+      </w:r>
+      <w:r>
+        <w:t xml:space="preserve"> visualizadas. Para realizar este aumento de noticias visualizadas, se ha optado por realizar una función que le añada al contenedor de noticias un hijo, que sea un </w:t>
+      </w:r>
+      <w:proofErr w:type="spellStart"/>
+      <w:r>
+        <w:t>subcontenedor</w:t>
+      </w:r>
+      <w:proofErr w:type="spellEnd"/>
+      <w:r>
+        <w:t xml:space="preserve"> nuevo. Esto se realiza a través del comando </w:t>
+      </w:r>
+    </w:p>
+    <w:p>
+      <w:pPr>
+        <w:jc w:val="both"/>
+      </w:pPr>
+      <w:proofErr w:type="gramStart"/>
+      <w:r>
+        <w:rPr>
+          <w:rFonts w:ascii="Consolas" w:hAnsi="Consolas"/>
+          <w:sz w:val="18"/>
+          <w:szCs w:val="18"/>
+        </w:rPr>
+        <w:t>contenedor.item</w:t>
+      </w:r>
+      <w:proofErr w:type="gramEnd"/>
+      <w:r>
+        <w:rPr>
+          <w:rFonts w:ascii="Consolas" w:hAnsi="Consolas"/>
+          <w:sz w:val="18"/>
+          <w:szCs w:val="18"/>
+        </w:rPr>
+        <w:t>(contenedor.length-1).appendChild(nuevaInfo(subcontenedor.item(0)));</w:t>
+      </w:r>
+      <w:r>
+        <w:t xml:space="preserve">. </w:t>
+      </w:r>
+      <w:r>
+        <w:t xml:space="preserve">A este evento se le añade a un </w:t>
+      </w:r>
+      <w:proofErr w:type="spellStart"/>
+      <w:r>
+        <w:t>Listener</w:t>
+      </w:r>
+      <w:proofErr w:type="spellEnd"/>
+      <w:r>
+        <w:t xml:space="preserve"> para que se realice cuando se haga </w:t>
+      </w:r>
+      <w:proofErr w:type="spellStart"/>
+      <w:proofErr w:type="gramStart"/>
+      <w:r>
+        <w:t>click</w:t>
+      </w:r>
+      <w:proofErr w:type="spellEnd"/>
+      <w:proofErr w:type="gramEnd"/>
+      <w:r>
+        <w:t xml:space="preserve"> en el botón específico. </w:t>
+      </w:r>
+    </w:p>
+    <w:p>
+      <w:pPr>
+        <w:jc w:val="both"/>
+      </w:pPr>
+    </w:p>
+    <w:p>
+      <w:pPr>
+        <w:jc w:val="both"/>
+      </w:pPr>
+      <w:r>
+        <w:drawing>
+          <wp:inline distT="0" distB="0" distL="0" distR="0" wp14:anchorId="0B4ADE74" wp14:editId="6B24F894">
+            <wp:extent cx="5400040" cy="1181735"/>
+            <wp:effectExtent l="0" t="0" r="0" b="0"/>
+            <wp:docPr id="64" name="Imagen 64" descr="Interfaz de usuario gráfica, Aplicación, PowerPoint&#10;&#10;Descripción generada automáticamente"/>
+            <wp:cNvGraphicFramePr>
+              <a:graphicFrameLocks xmlns:a="http://schemas.openxmlformats.org/drawingml/2006/main" noChangeAspect="1"/>
+            </wp:cNvGraphicFramePr>
+            <a:graphic xmlns:a="http://schemas.openxmlformats.org/drawingml/2006/main">
+              <a:graphicData uri="http://schemas.openxmlformats.org/drawingml/2006/picture">
+                <pic:pic xmlns:pic="http://schemas.openxmlformats.org/drawingml/2006/picture">
+                  <pic:nvPicPr>
+                    <pic:cNvPr id="64" name="Imagen 64" descr="Interfaz de usuario gráfica, Aplicación, PowerPoint&#10;&#10;Descripción generada automáticamente"/>
+                    <pic:cNvPicPr/>
+                  </pic:nvPicPr>
+                  <pic:blipFill>
+                    <a:blip r:embed="rId76"/>
+                    <a:stretch>
+                      <a:fillRect/>
+                    </a:stretch>
+                  </pic:blipFill>
+                  <pic:spPr>
+                    <a:xfrm>
+                      <a:off x="0" y="0"/>
+                      <a:ext cx="5400040" cy="1181735"/>
+                    </a:xfrm>
+                    <a:prstGeom prst="rect">
+                      <a:avLst/>
+                    </a:prstGeom>
+                  </pic:spPr>
+                </pic:pic>
+              </a:graphicData>
+            </a:graphic>
+          </wp:inline>
+        </w:drawing>
+      </w:r>
+    </w:p>
+    <w:p>
+      <w:pPr>
+        <w:jc w:val="center"/>
+      </w:pPr>
+      <w:r>
+        <w:t xml:space="preserve">Figura </w:t>
+      </w:r>
+      <w:r>
+        <w:t>68</w:t>
+      </w:r>
+      <w:r>
+        <w:t>: Estado inicial antes de aplicar el añadido de noticias</w:t>
+      </w:r>
+    </w:p>
+    <w:p>
+      <w:pPr>
+        <w:jc w:val="center"/>
+      </w:pPr>
+    </w:p>
+    <w:p>
+      <w:pPr>
+        <w:jc w:val="center"/>
+      </w:pPr>
+      <w:r>
+        <w:drawing>
+          <wp:inline distT="0" distB="0" distL="0" distR="0" wp14:anchorId="6BB09070" wp14:editId="43203903">
+            <wp:extent cx="5400040" cy="2103120"/>
+            <wp:effectExtent l="0" t="0" r="0" b="0"/>
+            <wp:docPr id="65" name="Imagen 65" descr="Interfaz de usuario gráfica, Aplicación&#10;&#10;Descripción generada automáticamente"/>
+            <wp:cNvGraphicFramePr>
+              <a:graphicFrameLocks xmlns:a="http://schemas.openxmlformats.org/drawingml/2006/main" noChangeAspect="1"/>
+            </wp:cNvGraphicFramePr>
+            <a:graphic xmlns:a="http://schemas.openxmlformats.org/drawingml/2006/main">
+              <a:graphicData uri="http://schemas.openxmlformats.org/drawingml/2006/picture">
+                <pic:pic xmlns:pic="http://schemas.openxmlformats.org/drawingml/2006/picture">
+                  <pic:nvPicPr>
+                    <pic:cNvPr id="65" name="Imagen 65" descr="Interfaz de usuario gráfica, Aplicación&#10;&#10;Descripción generada automáticamente"/>
+                    <pic:cNvPicPr/>
+                  </pic:nvPicPr>
+                  <pic:blipFill>
+                    <a:blip r:embed="rId77"/>
+                    <a:stretch>
+                      <a:fillRect/>
+                    </a:stretch>
+                  </pic:blipFill>
+                  <pic:spPr>
+                    <a:xfrm>
+                      <a:off x="0" y="0"/>
+                      <a:ext cx="5400040" cy="2103120"/>
+                    </a:xfrm>
+                    <a:prstGeom prst="rect">
+                      <a:avLst/>
+                    </a:prstGeom>
+                  </pic:spPr>
+                </pic:pic>
+              </a:graphicData>
+            </a:graphic>
+          </wp:inline>
+        </w:drawing>
+      </w:r>
+    </w:p>
+    <w:p>
+      <w:pPr>
+        <w:jc w:val="center"/>
+      </w:pPr>
+      <w:r>
+        <w:t xml:space="preserve">Figura </w:t>
+      </w:r>
+      <w:r>
+        <w:t>69</w:t>
+      </w:r>
+      <w:r>
+        <w:t xml:space="preserve">: </w:t>
+      </w:r>
+      <w:r>
+        <w:t>Estado de la página al añadir dos noticias más</w:t>
+      </w:r>
+    </w:p>
+    <w:p>
+      <w:pPr>
+        <w:jc w:val="center"/>
+      </w:pPr>
+    </w:p>
+    <w:p>
+      <w:pPr>
+        <w:jc w:val="center"/>
+      </w:pPr>
+    </w:p>
+    <w:p>
+      <w:pPr>
+        <w:jc w:val="center"/>
+      </w:pPr>
+    </w:p>
+    <w:p>
+      <w:pPr>
+        <w:jc w:val="center"/>
+      </w:pPr>
+    </w:p>
+    <w:p>
+      <w:pPr>
+        <w:jc w:val="center"/>
+      </w:pPr>
+    </w:p>
+    <w:p>
+      <w:pPr>
+        <w:jc w:val="center"/>
+      </w:pPr>
+    </w:p>
+    <w:p>
+      <w:r>
+        <w:br w:type="page"/>
+      </w:r>
+    </w:p>
+    <w:p>
+      <w:pPr>
+        <w:pStyle w:val="Ttulo2"/>
+      </w:pPr>
+      <w:bookmarkStart w:id="25" w:name="_Toc99561141"/>
+      <w:bookmarkStart w:id="26" w:name="_Toc99562159"/>
+      <w:r>
+        <w:lastRenderedPageBreak/>
+        <w:t>4.6 Añadido de transiciones al cargar la página</w:t>
+      </w:r>
+      <w:bookmarkEnd w:id="25"/>
+      <w:bookmarkEnd w:id="26"/>
+    </w:p>
+    <w:p>
+      <w:pPr>
+        <w:jc w:val="both"/>
+      </w:pPr>
+      <w:r>
+        <w:t xml:space="preserve">Este efecto provoca una serie de transiciones cada vez que se entra a una página. La primera transición que añade es la de provocar que los artículos de la página se muestren progresivamente (con un efecto de </w:t>
+      </w:r>
+      <w:proofErr w:type="spellStart"/>
+      <w:r>
+        <w:t>fade</w:t>
+      </w:r>
+      <w:proofErr w:type="spellEnd"/>
+      <w:r>
+        <w:t xml:space="preserve">), en vez de hacerlo de golpe. </w:t>
+      </w:r>
+      <w:r>
+        <w:t>Además, cuando el ratón está encima de un artículo, este cambia a un color más pálido y se resalta ligeramente. Toda esta implementación se ha realizado con JQuery.</w:t>
+      </w:r>
+    </w:p>
+    <w:p>
+      <w:pPr>
+        <w:jc w:val="both"/>
+      </w:pPr>
+    </w:p>
+    <w:p>
+      <w:pPr>
+        <w:jc w:val="center"/>
+      </w:pPr>
+      <w:r>
+        <w:drawing>
+          <wp:inline distT="0" distB="0" distL="0" distR="0" wp14:anchorId="39669F3F" wp14:editId="298EEF4B">
+            <wp:extent cx="3010320" cy="2410161"/>
+            <wp:effectExtent l="0" t="0" r="0" b="9525"/>
+            <wp:docPr id="66" name="Imagen 66" descr="Texto&#10;&#10;Descripción generada automáticamente"/>
+            <wp:cNvGraphicFramePr>
+              <a:graphicFrameLocks xmlns:a="http://schemas.openxmlformats.org/drawingml/2006/main" noChangeAspect="1"/>
+            </wp:cNvGraphicFramePr>
+            <a:graphic xmlns:a="http://schemas.openxmlformats.org/drawingml/2006/main">
+              <a:graphicData uri="http://schemas.openxmlformats.org/drawingml/2006/picture">
+                <pic:pic xmlns:pic="http://schemas.openxmlformats.org/drawingml/2006/picture">
+                  <pic:nvPicPr>
+                    <pic:cNvPr id="66" name="Imagen 66" descr="Texto&#10;&#10;Descripción generada automáticamente"/>
+                    <pic:cNvPicPr/>
+                  </pic:nvPicPr>
+                  <pic:blipFill>
+                    <a:blip r:embed="rId78"/>
+                    <a:stretch>
+                      <a:fillRect/>
+                    </a:stretch>
+                  </pic:blipFill>
+                  <pic:spPr>
+                    <a:xfrm>
+                      <a:off x="0" y="0"/>
+                      <a:ext cx="3010320" cy="2410161"/>
+                    </a:xfrm>
+                    <a:prstGeom prst="rect">
+                      <a:avLst/>
+                    </a:prstGeom>
+                  </pic:spPr>
+                </pic:pic>
+              </a:graphicData>
+            </a:graphic>
+          </wp:inline>
+        </w:drawing>
+      </w:r>
+    </w:p>
+    <w:p>
+      <w:pPr>
+        <w:jc w:val="center"/>
+      </w:pPr>
+      <w:proofErr w:type="gramStart"/>
+      <w:r>
+        <w:t>Figura  :</w:t>
+      </w:r>
+      <w:proofErr w:type="gramEnd"/>
+      <w:r>
+        <w:t xml:space="preserve"> Código de “transiciones.js”</w:t>
+      </w:r>
+    </w:p>
+    <w:p/>
+    <w:p>
+      <w:pPr>
+        <w:jc w:val="both"/>
+      </w:pPr>
+      <w:r>
+        <w:t xml:space="preserve">En esta función, primero se esconden todos los artículos, para después poder cargarlos de forma progresiva con el </w:t>
+      </w:r>
+      <w:proofErr w:type="spellStart"/>
+      <w:r>
+        <w:t>fadeIn</w:t>
+      </w:r>
+      <w:proofErr w:type="spellEnd"/>
+      <w:r>
+        <w:t xml:space="preserve"> (2500 son los milisegundos que tardará en cargar totalmente). </w:t>
+      </w:r>
+      <w:r>
+        <w:t>Después, se crean las funciones para el momento en el que el ratón esté encima del artículo (</w:t>
+      </w:r>
+      <w:proofErr w:type="spellStart"/>
+      <w:r>
+        <w:t>hover</w:t>
+      </w:r>
+      <w:proofErr w:type="spellEnd"/>
+      <w:r>
+        <w:t>) y cuando se desplace a fuera del artículo (</w:t>
+      </w:r>
+      <w:proofErr w:type="spellStart"/>
+      <w:r>
+        <w:t>mouseleave</w:t>
+      </w:r>
+      <w:proofErr w:type="spellEnd"/>
+      <w:r>
+        <w:t>). En el primer caso, se cambia la opacidad y para que haya un efecto de resalte se ensancha un poco el borde. Cuando el ratón ya no esté sobre el artículo, la opacidad vuelve a la normal y así también hace el borde del contenedor.</w:t>
+      </w:r>
+    </w:p>
+    <w:p>
+      <w:pPr>
+        <w:jc w:val="both"/>
+      </w:pPr>
+    </w:p>
+    <w:p>
+      <w:pPr>
+        <w:jc w:val="both"/>
+      </w:pPr>
+      <w:r>
+        <w:drawing>
+          <wp:inline distT="0" distB="0" distL="0" distR="0" wp14:anchorId="15EA18B0" wp14:editId="42BC3081">
+            <wp:extent cx="5400040" cy="1865630"/>
+            <wp:effectExtent l="0" t="0" r="0" b="1270"/>
+            <wp:docPr id="67" name="Imagen 67" descr="Texto&#10;&#10;Descripción generada automáticamente"/>
+            <wp:cNvGraphicFramePr>
+              <a:graphicFrameLocks xmlns:a="http://schemas.openxmlformats.org/drawingml/2006/main" noChangeAspect="1"/>
+            </wp:cNvGraphicFramePr>
+            <a:graphic xmlns:a="http://schemas.openxmlformats.org/drawingml/2006/main">
+              <a:graphicData uri="http://schemas.openxmlformats.org/drawingml/2006/picture">
+                <pic:pic xmlns:pic="http://schemas.openxmlformats.org/drawingml/2006/picture">
+                  <pic:nvPicPr>
+                    <pic:cNvPr id="67" name="Imagen 67" descr="Texto&#10;&#10;Descripción generada automáticamente"/>
+                    <pic:cNvPicPr/>
+                  </pic:nvPicPr>
+                  <pic:blipFill>
+                    <a:blip r:embed="rId79"/>
+                    <a:stretch>
+                      <a:fillRect/>
+                    </a:stretch>
+                  </pic:blipFill>
+                  <pic:spPr>
+                    <a:xfrm>
+                      <a:off x="0" y="0"/>
+                      <a:ext cx="5400040" cy="1865630"/>
+                    </a:xfrm>
+                    <a:prstGeom prst="rect">
+                      <a:avLst/>
+                    </a:prstGeom>
+                  </pic:spPr>
+                </pic:pic>
+              </a:graphicData>
+            </a:graphic>
+          </wp:inline>
+        </w:drawing>
+      </w:r>
+    </w:p>
+    <w:p>
+      <w:pPr>
+        <w:jc w:val="center"/>
+      </w:pPr>
+      <w:r>
+        <w:t xml:space="preserve">Figura </w:t>
+      </w:r>
+      <w:r>
+        <w:t>70</w:t>
+      </w:r>
+      <w:r>
+        <w:t>: Estado inicial del artículo</w:t>
+      </w:r>
+    </w:p>
+    <w:p>
+      <w:pPr>
+        <w:jc w:val="center"/>
+      </w:pPr>
+      <w:r>
+        <w:lastRenderedPageBreak/>
+        <w:drawing>
+          <wp:inline distT="0" distB="0" distL="0" distR="0" wp14:anchorId="1619E516" wp14:editId="60AE51DA">
+            <wp:extent cx="5400040" cy="1858010"/>
+            <wp:effectExtent l="0" t="0" r="0" b="8890"/>
+            <wp:docPr id="68" name="Imagen 68" descr="Texto&#10;&#10;Descripción generada automáticamente"/>
+            <wp:cNvGraphicFramePr>
+              <a:graphicFrameLocks xmlns:a="http://schemas.openxmlformats.org/drawingml/2006/main" noChangeAspect="1"/>
+            </wp:cNvGraphicFramePr>
+            <a:graphic xmlns:a="http://schemas.openxmlformats.org/drawingml/2006/main">
+              <a:graphicData uri="http://schemas.openxmlformats.org/drawingml/2006/picture">
+                <pic:pic xmlns:pic="http://schemas.openxmlformats.org/drawingml/2006/picture">
+                  <pic:nvPicPr>
+                    <pic:cNvPr id="68" name="Imagen 68" descr="Texto&#10;&#10;Descripción generada automáticamente"/>
+                    <pic:cNvPicPr/>
+                  </pic:nvPicPr>
+                  <pic:blipFill>
+                    <a:blip r:embed="rId80"/>
+                    <a:stretch>
+                      <a:fillRect/>
+                    </a:stretch>
+                  </pic:blipFill>
+                  <pic:spPr>
+                    <a:xfrm>
+                      <a:off x="0" y="0"/>
+                      <a:ext cx="5400040" cy="1858010"/>
+                    </a:xfrm>
+                    <a:prstGeom prst="rect">
+                      <a:avLst/>
+                    </a:prstGeom>
+                  </pic:spPr>
+                </pic:pic>
+              </a:graphicData>
+            </a:graphic>
+          </wp:inline>
+        </w:drawing>
+      </w:r>
+    </w:p>
+    <w:p>
+      <w:pPr>
+        <w:jc w:val="center"/>
+      </w:pPr>
+      <w:r>
+        <w:t xml:space="preserve">Figura </w:t>
+      </w:r>
+      <w:r>
+        <w:t>71</w:t>
+      </w:r>
+      <w:r>
+        <w:t>: Artículo con menor opacidad y mayores bordes</w:t>
+      </w:r>
+    </w:p>
+    <w:p>
+      <w:pPr>
+        <w:jc w:val="both"/>
       </w:pPr>
     </w:p>
     <w:sectPr>
@@ -7491,6 +10574,78 @@
   </w:num>
   <w:num w:numId="3">
     <w:abstractNumId w:val="1"/>
+  </w:num>
+  <w:num w:numId="4">
+    <w:abstractNumId w:val="0"/>
+    <w:lvlOverride w:ilvl="0">
+      <w:startOverride w:val="1"/>
+    </w:lvlOverride>
+    <w:lvlOverride w:ilvl="1">
+      <w:startOverride w:val="1"/>
+    </w:lvlOverride>
+    <w:lvlOverride w:ilvl="2">
+      <w:startOverride w:val="1"/>
+    </w:lvlOverride>
+    <w:lvlOverride w:ilvl="3">
+      <w:startOverride w:val="1"/>
+    </w:lvlOverride>
+    <w:lvlOverride w:ilvl="4">
+      <w:startOverride w:val="1"/>
+    </w:lvlOverride>
+    <w:lvlOverride w:ilvl="5">
+      <w:startOverride w:val="1"/>
+    </w:lvlOverride>
+    <w:lvlOverride w:ilvl="6">
+      <w:startOverride w:val="1"/>
+    </w:lvlOverride>
+    <w:lvlOverride w:ilvl="7">
+      <w:startOverride w:val="1"/>
+    </w:lvlOverride>
+    <w:lvlOverride w:ilvl="8">
+      <w:startOverride w:val="1"/>
+    </w:lvlOverride>
+  </w:num>
+  <w:num w:numId="5">
+    <w:abstractNumId w:val="2"/>
+    <w:lvlOverride w:ilvl="0"/>
+    <w:lvlOverride w:ilvl="1"/>
+    <w:lvlOverride w:ilvl="2"/>
+    <w:lvlOverride w:ilvl="3"/>
+    <w:lvlOverride w:ilvl="4"/>
+    <w:lvlOverride w:ilvl="5"/>
+    <w:lvlOverride w:ilvl="6"/>
+    <w:lvlOverride w:ilvl="7"/>
+    <w:lvlOverride w:ilvl="8"/>
+  </w:num>
+  <w:num w:numId="6">
+    <w:abstractNumId w:val="1"/>
+    <w:lvlOverride w:ilvl="0">
+      <w:startOverride w:val="2"/>
+    </w:lvlOverride>
+    <w:lvlOverride w:ilvl="1">
+      <w:startOverride w:val="5"/>
+    </w:lvlOverride>
+    <w:lvlOverride w:ilvl="2">
+      <w:startOverride w:val="1"/>
+    </w:lvlOverride>
+    <w:lvlOverride w:ilvl="3">
+      <w:startOverride w:val="1"/>
+    </w:lvlOverride>
+    <w:lvlOverride w:ilvl="4">
+      <w:startOverride w:val="1"/>
+    </w:lvlOverride>
+    <w:lvlOverride w:ilvl="5">
+      <w:startOverride w:val="1"/>
+    </w:lvlOverride>
+    <w:lvlOverride w:ilvl="6">
+      <w:startOverride w:val="1"/>
+    </w:lvlOverride>
+    <w:lvlOverride w:ilvl="7">
+      <w:startOverride w:val="1"/>
+    </w:lvlOverride>
+    <w:lvlOverride w:ilvl="8">
+      <w:startOverride w:val="1"/>
+    </w:lvlOverride>
   </w:num>
 </w:numbering>
 </file>
@@ -8143,6 +11298,36 @@
       <w:szCs w:val="24"/>
     </w:rPr>
   </w:style>
+  <w:style w:type="character" w:customStyle="1" w:styleId="pl-smi">
+    <w:name w:val="pl-smi"/>
+    <w:basedOn w:val="Fuentedeprrafopredeter"/>
+    <w:rsid w:val="00552E07"/>
+  </w:style>
+  <w:style w:type="character" w:customStyle="1" w:styleId="pl-kos">
+    <w:name w:val="pl-kos"/>
+    <w:basedOn w:val="Fuentedeprrafopredeter"/>
+    <w:rsid w:val="00552E07"/>
+  </w:style>
+  <w:style w:type="character" w:customStyle="1" w:styleId="pl-token">
+    <w:name w:val="pl-token"/>
+    <w:basedOn w:val="Fuentedeprrafopredeter"/>
+    <w:rsid w:val="00552E07"/>
+  </w:style>
+  <w:style w:type="character" w:customStyle="1" w:styleId="pl-s">
+    <w:name w:val="pl-s"/>
+    <w:basedOn w:val="Fuentedeprrafopredeter"/>
+    <w:rsid w:val="00552E07"/>
+  </w:style>
+  <w:style w:type="character" w:customStyle="1" w:styleId="pl-c1">
+    <w:name w:val="pl-c1"/>
+    <w:basedOn w:val="Fuentedeprrafopredeter"/>
+    <w:rsid w:val="00552E07"/>
+  </w:style>
+  <w:style w:type="character" w:customStyle="1" w:styleId="pl-s1">
+    <w:name w:val="pl-s1"/>
+    <w:basedOn w:val="Fuentedeprrafopredeter"/>
+    <w:rsid w:val="00552E07"/>
+  </w:style>
 </w:styles>
 </file>
 
